--- a/Deliverables/TER_NashiraCustomGuitars.docx
+++ b/Deliverables/TER_NashiraCustomGuitars.docx
@@ -1,6 +1,6 @@
 
 <file path=word/document.xml><?xml version="1.0" encoding="utf-8"?>
-<w:document xmlns:wpc="http://schemas.microsoft.com/office/word/2010/wordprocessingCanvas" xmlns:cx="http://schemas.microsoft.com/office/drawing/2014/chartex" xmlns:cx1="http://schemas.microsoft.com/office/drawing/2015/9/8/chartex" xmlns:cx2="http://schemas.microsoft.com/office/drawing/2015/10/21/chartex" xmlns:cx3="http://schemas.microsoft.com/office/drawing/2016/5/9/chartex" xmlns:cx4="http://schemas.microsoft.com/office/drawing/2016/5/10/chartex" xmlns:cx5="http://schemas.microsoft.com/office/drawing/2016/5/11/chartex" xmlns:cx6="http://schemas.microsoft.com/office/drawing/2016/5/12/chartex" xmlns:cx7="http://schemas.microsoft.com/office/drawing/2016/5/13/chartex" xmlns:cx8="http://schemas.microsoft.com/office/drawing/2016/5/14/chartex" xmlns:mc="http://schemas.openxmlformats.org/markup-compatibility/2006" xmlns:aink="http://schemas.microsoft.com/office/drawing/2016/ink" xmlns:am3d="http://schemas.microsoft.com/office/drawing/2017/model3d" xmlns:o="urn:schemas-microsoft-com:office:office" xmlns:r="http://schemas.openxmlformats.org/officeDocument/2006/relationships" xmlns:m="http://schemas.openxmlformats.org/officeDocument/2006/math" xmlns:v="urn:schemas-microsoft-com:vml" xmlns:wp14="http://schemas.microsoft.com/office/word/2010/wordprocessingDrawing" xmlns:wp="http://schemas.openxmlformats.org/drawingml/2006/wordprocessingDrawing" xmlns:w10="urn:schemas-microsoft-com:office:word" xmlns:w="http://schemas.openxmlformats.org/wordprocessingml/2006/main" xmlns:w14="http://schemas.microsoft.com/office/word/2010/wordml" xmlns:w15="http://schemas.microsoft.com/office/word/2012/wordml" xmlns:w16cid="http://schemas.microsoft.com/office/word/2016/wordml/cid" xmlns:w16se="http://schemas.microsoft.com/office/word/2015/wordml/symex" xmlns:wpg="http://schemas.microsoft.com/office/word/2010/wordprocessingGroup" xmlns:wpi="http://schemas.microsoft.com/office/word/2010/wordprocessingInk" xmlns:wne="http://schemas.microsoft.com/office/word/2006/wordml" xmlns:wps="http://schemas.microsoft.com/office/word/2010/wordprocessingShape" mc:Ignorable="w14 w15 w16se w16cid wp14">
+<w:document xmlns:ve="http://schemas.openxmlformats.org/markup-compatibility/2006" xmlns:o="urn:schemas-microsoft-com:office:office" xmlns:r="http://schemas.openxmlformats.org/officeDocument/2006/relationships" xmlns:m="http://schemas.openxmlformats.org/officeDocument/2006/math" xmlns:v="urn:schemas-microsoft-com:vml" xmlns:wp="http://schemas.openxmlformats.org/drawingml/2006/wordprocessingDrawing" xmlns:w10="urn:schemas-microsoft-com:office:word" xmlns:w="http://schemas.openxmlformats.org/wordprocessingml/2006/main" xmlns:wne="http://schemas.microsoft.com/office/word/2006/wordml">
   <w:body>
     <w:p>
       <w:pPr>
@@ -25,7 +25,7 @@
           <w:bdr w:val="none" w:sz="0" w:space="0" w:color="auto" w:frame="1"/>
         </w:rPr>
         <w:drawing>
-          <wp:anchor distT="0" distB="0" distL="114300" distR="114300" simplePos="0" relativeHeight="251659264" behindDoc="1" locked="0" layoutInCell="1" allowOverlap="1" wp14:anchorId="6B722D22" wp14:editId="163A71B5">
+          <wp:anchor distT="0" distB="0" distL="114300" distR="114300" simplePos="0" relativeHeight="251659264" behindDoc="1" locked="0" layoutInCell="1" allowOverlap="1">
             <wp:simplePos x="0" y="0"/>
             <wp:positionH relativeFrom="margin">
               <wp:align>left</wp:align>
@@ -53,7 +53,7 @@
                     <a:blip r:embed="rId5" cstate="print">
                       <a:extLst>
                         <a:ext uri="{28A0092B-C50C-407E-A947-70E740481C1C}">
-                          <a14:useLocalDpi xmlns:a14="http://schemas.microsoft.com/office/drawing/2010/main" val="0"/>
+                          <a14:useLocalDpi xmlns:a14="http://schemas.microsoft.com/office/drawing/2010/main" xmlns:wps="http://schemas.microsoft.com/office/word/2010/wordprocessingShape" xmlns:wpi="http://schemas.microsoft.com/office/word/2010/wordprocessingInk" xmlns:wpg="http://schemas.microsoft.com/office/word/2010/wordprocessingGroup" xmlns:w16se="http://schemas.microsoft.com/office/word/2015/wordml/symex" xmlns:w16cid="http://schemas.microsoft.com/office/word/2016/wordml/cid" xmlns:w15="http://schemas.microsoft.com/office/word/2012/wordml" xmlns:w14="http://schemas.microsoft.com/office/word/2010/wordml" xmlns:w="http://schemas.openxmlformats.org/wordprocessingml/2006/main" xmlns:w10="urn:schemas-microsoft-com:office:word" xmlns:wp14="http://schemas.microsoft.com/office/word/2010/wordprocessingDrawing" xmlns:v="urn:schemas-microsoft-com:vml" xmlns:o="urn:schemas-microsoft-com:office:office" xmlns:am3d="http://schemas.microsoft.com/office/drawing/2017/model3d" xmlns:aink="http://schemas.microsoft.com/office/drawing/2016/ink" xmlns:mc="http://schemas.openxmlformats.org/markup-compatibility/2006" xmlns:cx8="http://schemas.microsoft.com/office/drawing/2016/5/14/chartex" xmlns:cx7="http://schemas.microsoft.com/office/drawing/2016/5/13/chartex" xmlns:cx6="http://schemas.microsoft.com/office/drawing/2016/5/12/chartex" xmlns:cx5="http://schemas.microsoft.com/office/drawing/2016/5/11/chartex" xmlns:cx4="http://schemas.microsoft.com/office/drawing/2016/5/10/chartex" xmlns:cx3="http://schemas.microsoft.com/office/drawing/2016/5/9/chartex" xmlns:cx2="http://schemas.microsoft.com/office/drawing/2015/10/21/chartex" xmlns:cx1="http://schemas.microsoft.com/office/drawing/2015/9/8/chartex" xmlns:cx="http://schemas.microsoft.com/office/drawing/2014/chartex" xmlns:wpc="http://schemas.microsoft.com/office/word/2010/wordprocessingCanvas" xmlns="" val="0"/>
                         </a:ext>
                       </a:extLst>
                     </a:blip>
@@ -78,12 +78,6 @@
                 </pic:pic>
               </a:graphicData>
             </a:graphic>
-            <wp14:sizeRelH relativeFrom="page">
-              <wp14:pctWidth>0</wp14:pctWidth>
-            </wp14:sizeRelH>
-            <wp14:sizeRelV relativeFrom="page">
-              <wp14:pctHeight>0</wp14:pctHeight>
-            </wp14:sizeRelV>
           </wp:anchor>
         </w:drawing>
       </w:r>
@@ -506,7 +500,7 @@
           <w:insideV w:val="single" w:sz="8" w:space="0" w:color="000000"/>
         </w:tblBorders>
         <w:tblLayout w:type="fixed"/>
-        <w:tblLook w:val="0600" w:firstRow="0" w:lastRow="0" w:firstColumn="0" w:lastColumn="0" w:noHBand="1" w:noVBand="1"/>
+        <w:tblLook w:val="0600"/>
       </w:tblPr>
       <w:tblGrid>
         <w:gridCol w:w="4514"/>
@@ -820,7 +814,7 @@
           <w:bottom w:w="15" w:type="dxa"/>
           <w:right w:w="15" w:type="dxa"/>
         </w:tblCellMar>
-        <w:tblLook w:val="04A0" w:firstRow="1" w:lastRow="0" w:firstColumn="1" w:lastColumn="0" w:noHBand="0" w:noVBand="1"/>
+        <w:tblLook w:val="04A0"/>
       </w:tblPr>
       <w:tblGrid>
         <w:gridCol w:w="1402"/>
@@ -2636,6 +2630,745 @@
     </w:p>
     <w:p>
       <w:pPr>
+        <w:rPr>
+          <w:b/>
+          <w:sz w:val="26"/>
+          <w:szCs w:val="26"/>
+        </w:rPr>
+      </w:pPr>
+      <w:r>
+        <w:rPr>
+          <w:b/>
+          <w:sz w:val="26"/>
+          <w:szCs w:val="26"/>
+        </w:rPr>
+        <w:t>1. INTRODUZIONE</w:t>
+      </w:r>
+    </w:p>
+    <w:p>
+      <w:r>
+        <w:t xml:space="preserve">Il test </w:t>
+      </w:r>
+      <w:proofErr w:type="spellStart"/>
+      <w:r>
+        <w:t>execution</w:t>
+      </w:r>
+      <w:proofErr w:type="spellEnd"/>
+      <w:r>
+        <w:t xml:space="preserve"> report descrive i dettagli dell’esecuzione di ogni test case realizzato, realizzando la differenza tra il comportamento atteso e quello mostrato dal sistema in esecuzione, riportando le eventuali anomalie riscontrate. Ogni test </w:t>
+      </w:r>
+      <w:proofErr w:type="spellStart"/>
+      <w:r>
+        <w:t>execution</w:t>
+      </w:r>
+      <w:proofErr w:type="spellEnd"/>
+      <w:r>
+        <w:t xml:space="preserve"> specificherà il test case a cui è riferito, la data , l’output atteso, l’esito e le eventuali anomalie. L’esito rilevato sarà “</w:t>
+      </w:r>
+      <w:proofErr w:type="spellStart"/>
+      <w:r>
+        <w:t>Failed</w:t>
+      </w:r>
+      <w:proofErr w:type="spellEnd"/>
+      <w:r>
+        <w:t>” nel caso in cui il risultato ottenuto coincida con quello at</w:t>
+      </w:r>
+      <w:r>
+        <w:t>teso, altrimenti sarà “</w:t>
+      </w:r>
+      <w:proofErr w:type="spellStart"/>
+      <w:r>
+        <w:t>Passed</w:t>
+      </w:r>
+      <w:proofErr w:type="spellEnd"/>
+      <w:r>
+        <w:t>”.</w:t>
+      </w:r>
+    </w:p>
+    <w:p>
+      <w:r>
+        <w:t>In questa sezione vengono mostrati i risultati forniti come output dell’esecuzione dei test case specificati nel do</w:t>
+      </w:r>
+      <w:r>
+        <w:t xml:space="preserve">cumento </w:t>
+      </w:r>
+      <w:proofErr w:type="spellStart"/>
+      <w:r>
+        <w:t>TCS</w:t>
+      </w:r>
+      <w:r>
+        <w:t>_NashiraCustomGuitars</w:t>
+      </w:r>
+      <w:proofErr w:type="spellEnd"/>
+      <w:r>
+        <w:t xml:space="preserve">, evidenziando la differenza tra il comportamento atteso specificato nella sezione oracolo e quello osservato durante l’esecuzione del test. La fase di </w:t>
+      </w:r>
+      <w:proofErr w:type="spellStart"/>
+      <w:r>
+        <w:t>testing</w:t>
+      </w:r>
+      <w:proofErr w:type="spellEnd"/>
+      <w:r>
+        <w:t xml:space="preserve"> avrà successo se l’esecuzione di alcuni test case fornirà un output differente da quello atteso. Tali </w:t>
+      </w:r>
+      <w:proofErr w:type="spellStart"/>
+      <w:r>
+        <w:t>failure</w:t>
+      </w:r>
+      <w:proofErr w:type="spellEnd"/>
+      <w:r>
+        <w:t xml:space="preserve"> sono riportate nel documento </w:t>
+      </w:r>
+      <w:proofErr w:type="spellStart"/>
+      <w:r>
+        <w:t>T</w:t>
+      </w:r>
+      <w:r>
+        <w:t>I</w:t>
+      </w:r>
+      <w:r>
+        <w:t>R_NashiraCustomGuitars</w:t>
+      </w:r>
+      <w:proofErr w:type="spellEnd"/>
+      <w:r>
+        <w:t>, al fine di poter rendere il sistema conforme alle aspettative.</w:t>
+      </w:r>
+    </w:p>
+    <w:p>
+      <w:pPr>
+        <w:rPr>
+          <w:sz w:val="28"/>
+          <w:szCs w:val="28"/>
+        </w:rPr>
+      </w:pPr>
+    </w:p>
+    <w:p>
+      <w:pPr>
+        <w:rPr>
+          <w:b/>
+          <w:sz w:val="26"/>
+          <w:szCs w:val="26"/>
+        </w:rPr>
+      </w:pPr>
+      <w:r>
+        <w:rPr>
+          <w:b/>
+          <w:sz w:val="26"/>
+          <w:szCs w:val="26"/>
+        </w:rPr>
+        <w:t>2. RELAZIONE CON GLI ALTRI DOCUMENTI</w:t>
+      </w:r>
+    </w:p>
+    <w:p>
+      <w:r>
+        <w:t xml:space="preserve">I Documenti a cui facciamo riferimento per la realizzazione del “test </w:t>
+      </w:r>
+      <w:proofErr w:type="spellStart"/>
+      <w:r>
+        <w:t>execution</w:t>
+      </w:r>
+      <w:proofErr w:type="spellEnd"/>
+      <w:r>
+        <w:t xml:space="preserve"> report” sono:</w:t>
+      </w:r>
+    </w:p>
+    <w:p>
+      <w:pPr>
+        <w:rPr>
+          <w:lang w:val="en-GB"/>
+        </w:rPr>
+      </w:pPr>
+      <w:r>
+        <w:rPr>
+          <w:lang w:val="en-GB"/>
+        </w:rPr>
+        <w:t xml:space="preserve">- </w:t>
+      </w:r>
+      <w:proofErr w:type="spellStart"/>
+      <w:r>
+        <w:rPr>
+          <w:lang w:val="en-GB"/>
+        </w:rPr>
+        <w:t>TP_NashiraCustomGuitars</w:t>
+      </w:r>
+      <w:proofErr w:type="spellEnd"/>
+    </w:p>
+    <w:p>
+      <w:pPr>
+        <w:rPr>
+          <w:b/>
+          <w:sz w:val="26"/>
+          <w:szCs w:val="26"/>
+        </w:rPr>
+      </w:pPr>
+      <w:r>
+        <w:rPr>
+          <w:lang w:val="en-GB"/>
+        </w:rPr>
+        <w:t xml:space="preserve">- </w:t>
+      </w:r>
+      <w:proofErr w:type="spellStart"/>
+      <w:r>
+        <w:t>TCS</w:t>
+      </w:r>
+      <w:r>
+        <w:t>_NashiraCustomGuitars</w:t>
+      </w:r>
+      <w:proofErr w:type="spellEnd"/>
+      <w:r>
+        <w:rPr>
+          <w:b/>
+          <w:sz w:val="26"/>
+          <w:szCs w:val="26"/>
+        </w:rPr>
+        <w:t xml:space="preserve"> </w:t>
+      </w:r>
+    </w:p>
+    <w:p>
+      <w:pPr>
+        <w:rPr>
+          <w:b/>
+          <w:sz w:val="26"/>
+          <w:szCs w:val="26"/>
+        </w:rPr>
+      </w:pPr>
+    </w:p>
+    <w:p>
+      <w:pPr>
+        <w:rPr>
+          <w:b/>
+          <w:sz w:val="26"/>
+          <w:szCs w:val="26"/>
+        </w:rPr>
+      </w:pPr>
+      <w:r>
+        <w:rPr>
+          <w:b/>
+          <w:sz w:val="26"/>
+          <w:szCs w:val="26"/>
+        </w:rPr>
+        <w:t>3. TEST ESEGUITI</w:t>
+      </w:r>
+    </w:p>
+    <w:p>
+      <w:r>
+        <w:t>Sono state testate tutte le funzionalità con priorità alta offerte dal sistema.</w:t>
+      </w:r>
+    </w:p>
+    <w:p>
+      <w:pPr>
+        <w:rPr>
+          <w:b/>
+          <w:sz w:val="26"/>
+          <w:szCs w:val="26"/>
+        </w:rPr>
+      </w:pPr>
+    </w:p>
+    <w:p>
+      <w:pPr>
+        <w:rPr>
+          <w:b/>
+          <w:sz w:val="26"/>
+          <w:szCs w:val="26"/>
+        </w:rPr>
+      </w:pPr>
+      <w:r>
+        <w:rPr>
+          <w:b/>
+          <w:sz w:val="26"/>
+          <w:szCs w:val="26"/>
+        </w:rPr>
+        <w:t>4. TEST EXECUTION</w:t>
+      </w:r>
+    </w:p>
+    <w:p>
+      <w:r>
+        <w:t>Viene qui mostrata l’esecuzione di tutti i casi di test realizzati per il sistema.</w:t>
+      </w:r>
+    </w:p>
+    <w:p>
+      <w:pPr>
+        <w:tabs>
+          <w:tab w:val="center" w:pos="4935"/>
+        </w:tabs>
+        <w:jc w:val="both"/>
+      </w:pPr>
+    </w:p>
+    <w:p>
+      <w:pPr>
+        <w:tabs>
+          <w:tab w:val="center" w:pos="4935"/>
+        </w:tabs>
+        <w:jc w:val="both"/>
+      </w:pPr>
+    </w:p>
+    <w:p>
+      <w:pPr>
+        <w:rPr>
+          <w:b/>
+          <w:sz w:val="26"/>
+          <w:szCs w:val="26"/>
+        </w:rPr>
+      </w:pPr>
+      <w:r>
+        <w:rPr>
+          <w:b/>
+          <w:sz w:val="26"/>
+          <w:szCs w:val="26"/>
+        </w:rPr>
+        <w:lastRenderedPageBreak/>
+        <w:t>4.1 Registrazione</w:t>
+      </w:r>
+      <w:r>
+        <w:rPr>
+          <w:b/>
+          <w:sz w:val="26"/>
+          <w:szCs w:val="26"/>
+        </w:rPr>
+        <w:tab/>
+      </w:r>
+    </w:p>
+    <w:p>
+      <w:pPr>
+        <w:ind w:firstLine="708"/>
+        <w:rPr>
+          <w:b/>
+          <w:sz w:val="26"/>
+          <w:szCs w:val="26"/>
+        </w:rPr>
+      </w:pPr>
+      <w:r>
+        <w:rPr>
+          <w:b/>
+          <w:sz w:val="26"/>
+          <w:szCs w:val="26"/>
+        </w:rPr>
+        <w:t>4.1.1 TC_REGISTRAZIONE_01</w:t>
+      </w:r>
+    </w:p>
+    <w:tbl>
+      <w:tblPr>
+        <w:tblStyle w:val="Grigliatabella"/>
+        <w:tblW w:w="0" w:type="auto"/>
+        <w:tblInd w:w="1080" w:type="dxa"/>
+        <w:tblLook w:val="04A0"/>
+      </w:tblPr>
+      <w:tblGrid>
+        <w:gridCol w:w="2601"/>
+        <w:gridCol w:w="5947"/>
+      </w:tblGrid>
+      <w:tr>
+        <w:tc>
+          <w:tcPr>
+            <w:tcW w:w="2601" w:type="dxa"/>
+            <w:tcBorders>
+              <w:top w:val="single" w:sz="4" w:space="0" w:color="auto"/>
+              <w:left w:val="single" w:sz="4" w:space="0" w:color="auto"/>
+              <w:bottom w:val="single" w:sz="4" w:space="0" w:color="auto"/>
+              <w:right w:val="single" w:sz="4" w:space="0" w:color="auto"/>
+            </w:tcBorders>
+            <w:hideMark/>
+          </w:tcPr>
+          <w:p>
+            <w:pPr>
+              <w:pStyle w:val="Paragrafoelenco"/>
+              <w:spacing w:line="240" w:lineRule="auto"/>
+              <w:ind w:left="0"/>
+            </w:pPr>
+            <w:r>
+              <w:t>TEST CASE ID</w:t>
+            </w:r>
+          </w:p>
+        </w:tc>
+        <w:tc>
+          <w:tcPr>
+            <w:tcW w:w="5947" w:type="dxa"/>
+            <w:tcBorders>
+              <w:top w:val="single" w:sz="4" w:space="0" w:color="auto"/>
+              <w:left w:val="single" w:sz="4" w:space="0" w:color="auto"/>
+              <w:bottom w:val="single" w:sz="4" w:space="0" w:color="auto"/>
+              <w:right w:val="single" w:sz="4" w:space="0" w:color="auto"/>
+            </w:tcBorders>
+            <w:hideMark/>
+          </w:tcPr>
+          <w:p>
+            <w:pPr>
+              <w:pStyle w:val="Paragrafoelenco"/>
+              <w:spacing w:line="240" w:lineRule="auto"/>
+              <w:ind w:left="0"/>
+            </w:pPr>
+            <w:r>
+              <w:t>Tc_registrazione_01</w:t>
+            </w:r>
+          </w:p>
+        </w:tc>
+      </w:tr>
+      <w:tr>
+        <w:tc>
+          <w:tcPr>
+            <w:tcW w:w="2601" w:type="dxa"/>
+            <w:tcBorders>
+              <w:top w:val="single" w:sz="4" w:space="0" w:color="auto"/>
+              <w:left w:val="single" w:sz="4" w:space="0" w:color="auto"/>
+              <w:bottom w:val="single" w:sz="4" w:space="0" w:color="auto"/>
+              <w:right w:val="single" w:sz="4" w:space="0" w:color="auto"/>
+            </w:tcBorders>
+            <w:hideMark/>
+          </w:tcPr>
+          <w:p>
+            <w:pPr>
+              <w:pStyle w:val="Paragrafoelenco"/>
+              <w:spacing w:line="240" w:lineRule="auto"/>
+              <w:ind w:left="0"/>
+            </w:pPr>
+            <w:r>
+              <w:t>BOUNDARY</w:t>
+            </w:r>
+          </w:p>
+        </w:tc>
+        <w:tc>
+          <w:tcPr>
+            <w:tcW w:w="5947" w:type="dxa"/>
+            <w:tcBorders>
+              <w:top w:val="single" w:sz="4" w:space="0" w:color="auto"/>
+              <w:left w:val="single" w:sz="4" w:space="0" w:color="auto"/>
+              <w:bottom w:val="single" w:sz="4" w:space="0" w:color="auto"/>
+              <w:right w:val="single" w:sz="4" w:space="0" w:color="auto"/>
+            </w:tcBorders>
+            <w:hideMark/>
+          </w:tcPr>
+          <w:p>
+            <w:pPr>
+              <w:pStyle w:val="Paragrafoelenco"/>
+              <w:spacing w:line="240" w:lineRule="auto"/>
+              <w:ind w:left="0"/>
+            </w:pPr>
+            <w:proofErr w:type="spellStart"/>
+            <w:r>
+              <w:t>Registrazione.jsp</w:t>
+            </w:r>
+            <w:proofErr w:type="spellEnd"/>
+          </w:p>
+        </w:tc>
+      </w:tr>
+      <w:tr>
+        <w:tc>
+          <w:tcPr>
+            <w:tcW w:w="2601" w:type="dxa"/>
+            <w:tcBorders>
+              <w:top w:val="single" w:sz="4" w:space="0" w:color="auto"/>
+              <w:left w:val="single" w:sz="4" w:space="0" w:color="auto"/>
+              <w:bottom w:val="single" w:sz="4" w:space="0" w:color="auto"/>
+              <w:right w:val="single" w:sz="4" w:space="0" w:color="auto"/>
+            </w:tcBorders>
+            <w:hideMark/>
+          </w:tcPr>
+          <w:p>
+            <w:pPr>
+              <w:pStyle w:val="Paragrafoelenco"/>
+              <w:spacing w:line="240" w:lineRule="auto"/>
+              <w:ind w:left="0"/>
+            </w:pPr>
+            <w:r>
+              <w:t>CONTROL</w:t>
+            </w:r>
+          </w:p>
+        </w:tc>
+        <w:tc>
+          <w:tcPr>
+            <w:tcW w:w="5947" w:type="dxa"/>
+            <w:tcBorders>
+              <w:top w:val="single" w:sz="4" w:space="0" w:color="auto"/>
+              <w:left w:val="single" w:sz="4" w:space="0" w:color="auto"/>
+              <w:bottom w:val="single" w:sz="4" w:space="0" w:color="auto"/>
+              <w:right w:val="single" w:sz="4" w:space="0" w:color="auto"/>
+            </w:tcBorders>
+            <w:hideMark/>
+          </w:tcPr>
+          <w:p>
+            <w:pPr>
+              <w:pStyle w:val="Paragrafoelenco"/>
+              <w:spacing w:line="240" w:lineRule="auto"/>
+              <w:ind w:left="0"/>
+            </w:pPr>
+            <w:r>
+              <w:t>Registrazione</w:t>
+            </w:r>
+          </w:p>
+        </w:tc>
+      </w:tr>
+      <w:tr>
+        <w:tc>
+          <w:tcPr>
+            <w:tcW w:w="2601" w:type="dxa"/>
+            <w:tcBorders>
+              <w:top w:val="single" w:sz="4" w:space="0" w:color="auto"/>
+              <w:left w:val="single" w:sz="4" w:space="0" w:color="auto"/>
+              <w:bottom w:val="single" w:sz="4" w:space="0" w:color="auto"/>
+              <w:right w:val="single" w:sz="4" w:space="0" w:color="auto"/>
+            </w:tcBorders>
+            <w:hideMark/>
+          </w:tcPr>
+          <w:p>
+            <w:pPr>
+              <w:pStyle w:val="Paragrafoelenco"/>
+              <w:spacing w:line="240" w:lineRule="auto"/>
+              <w:ind w:left="0"/>
+            </w:pPr>
+            <w:r>
+              <w:t>PERSISTENT DATA OBJECT</w:t>
+            </w:r>
+          </w:p>
+        </w:tc>
+        <w:tc>
+          <w:tcPr>
+            <w:tcW w:w="5947" w:type="dxa"/>
+            <w:tcBorders>
+              <w:top w:val="single" w:sz="4" w:space="0" w:color="auto"/>
+              <w:left w:val="single" w:sz="4" w:space="0" w:color="auto"/>
+              <w:bottom w:val="single" w:sz="4" w:space="0" w:color="auto"/>
+              <w:right w:val="single" w:sz="4" w:space="0" w:color="auto"/>
+            </w:tcBorders>
+            <w:hideMark/>
+          </w:tcPr>
+          <w:p>
+            <w:pPr>
+              <w:pStyle w:val="Paragrafoelenco"/>
+              <w:spacing w:line="240" w:lineRule="auto"/>
+              <w:ind w:left="0"/>
+            </w:pPr>
+            <w:r>
+              <w:t>DB</w:t>
+            </w:r>
+          </w:p>
+        </w:tc>
+      </w:tr>
+      <w:tr>
+        <w:tc>
+          <w:tcPr>
+            <w:tcW w:w="2601" w:type="dxa"/>
+            <w:tcBorders>
+              <w:top w:val="single" w:sz="4" w:space="0" w:color="auto"/>
+              <w:left w:val="single" w:sz="4" w:space="0" w:color="auto"/>
+              <w:bottom w:val="single" w:sz="4" w:space="0" w:color="auto"/>
+              <w:right w:val="single" w:sz="4" w:space="0" w:color="auto"/>
+            </w:tcBorders>
+            <w:hideMark/>
+          </w:tcPr>
+          <w:p>
+            <w:pPr>
+              <w:pStyle w:val="Paragrafoelenco"/>
+              <w:spacing w:line="240" w:lineRule="auto"/>
+              <w:ind w:left="0"/>
+            </w:pPr>
+            <w:r>
+              <w:t>PRECONDITION</w:t>
+            </w:r>
+          </w:p>
+        </w:tc>
+        <w:tc>
+          <w:tcPr>
+            <w:tcW w:w="5947" w:type="dxa"/>
+            <w:tcBorders>
+              <w:top w:val="single" w:sz="4" w:space="0" w:color="auto"/>
+              <w:left w:val="single" w:sz="4" w:space="0" w:color="auto"/>
+              <w:bottom w:val="single" w:sz="4" w:space="0" w:color="auto"/>
+              <w:right w:val="single" w:sz="4" w:space="0" w:color="auto"/>
+            </w:tcBorders>
+            <w:hideMark/>
+          </w:tcPr>
+          <w:p>
+            <w:pPr>
+              <w:pStyle w:val="Paragrafoelenco"/>
+              <w:spacing w:line="240" w:lineRule="auto"/>
+              <w:ind w:left="0"/>
+            </w:pPr>
+            <w:r>
+              <w:t xml:space="preserve">Il cliente </w:t>
+            </w:r>
+            <w:r>
+              <w:t xml:space="preserve">Mario Rossi </w:t>
+            </w:r>
+            <w:r>
+              <w:t>non deve essere registrato.</w:t>
+            </w:r>
+          </w:p>
+        </w:tc>
+      </w:tr>
+      <w:tr>
+        <w:tc>
+          <w:tcPr>
+            <w:tcW w:w="2601" w:type="dxa"/>
+            <w:tcBorders>
+              <w:top w:val="single" w:sz="4" w:space="0" w:color="auto"/>
+              <w:left w:val="single" w:sz="4" w:space="0" w:color="auto"/>
+              <w:bottom w:val="single" w:sz="4" w:space="0" w:color="auto"/>
+              <w:right w:val="single" w:sz="4" w:space="0" w:color="auto"/>
+            </w:tcBorders>
+            <w:hideMark/>
+          </w:tcPr>
+          <w:p>
+            <w:pPr>
+              <w:pStyle w:val="Paragrafoelenco"/>
+              <w:spacing w:line="240" w:lineRule="auto"/>
+              <w:ind w:left="0"/>
+            </w:pPr>
+            <w:r>
+              <w:t>FLOW OF EVENTS</w:t>
+            </w:r>
+          </w:p>
+        </w:tc>
+        <w:tc>
+          <w:tcPr>
+            <w:tcW w:w="5947" w:type="dxa"/>
+            <w:tcBorders>
+              <w:top w:val="single" w:sz="4" w:space="0" w:color="auto"/>
+              <w:left w:val="single" w:sz="4" w:space="0" w:color="auto"/>
+              <w:bottom w:val="single" w:sz="4" w:space="0" w:color="auto"/>
+              <w:right w:val="single" w:sz="4" w:space="0" w:color="auto"/>
+            </w:tcBorders>
+            <w:hideMark/>
+          </w:tcPr>
+          <w:p>
+            <w:pPr>
+              <w:pStyle w:val="Paragrafoelenco"/>
+              <w:spacing w:line="240" w:lineRule="auto"/>
+              <w:ind w:left="0"/>
+            </w:pPr>
+            <w:r>
+              <w:t xml:space="preserve">Il cliente </w:t>
+            </w:r>
+            <w:r>
+              <w:t xml:space="preserve">Mario Rossi inserisce </w:t>
+            </w:r>
+            <w:r>
+              <w:t>il nome = “</w:t>
+            </w:r>
+            <w:r>
+              <w:t>Mario”, il cognome = “Rossi</w:t>
+            </w:r>
+            <w:r>
+              <w:t>”,</w:t>
+            </w:r>
+            <w:r>
+              <w:t>l’indirizzo = “Via Roma 21”, la città = “</w:t>
+            </w:r>
+            <w:proofErr w:type="spellStart"/>
+            <w:r>
+              <w:t>Fisciano</w:t>
+            </w:r>
+            <w:proofErr w:type="spellEnd"/>
+            <w:r>
+              <w:t>”,il zip = ”84084”, l’</w:t>
+            </w:r>
+            <w:proofErr w:type="spellStart"/>
+            <w:r>
+              <w:t>email</w:t>
+            </w:r>
+            <w:proofErr w:type="spellEnd"/>
+            <w:r>
+              <w:t xml:space="preserve"> = “mariorossi@gmail.com”, la password = “ciao123” e co</w:t>
+            </w:r>
+            <w:r>
+              <w:t>nferma password = “ciao123”</w:t>
+            </w:r>
+          </w:p>
+        </w:tc>
+      </w:tr>
+      <w:tr>
+        <w:tc>
+          <w:tcPr>
+            <w:tcW w:w="2601" w:type="dxa"/>
+            <w:tcBorders>
+              <w:top w:val="single" w:sz="4" w:space="0" w:color="auto"/>
+              <w:left w:val="single" w:sz="4" w:space="0" w:color="auto"/>
+              <w:bottom w:val="single" w:sz="4" w:space="0" w:color="auto"/>
+              <w:right w:val="single" w:sz="4" w:space="0" w:color="auto"/>
+            </w:tcBorders>
+            <w:hideMark/>
+          </w:tcPr>
+          <w:p>
+            <w:pPr>
+              <w:pStyle w:val="Paragrafoelenco"/>
+              <w:spacing w:line="240" w:lineRule="auto"/>
+              <w:ind w:left="0"/>
+            </w:pPr>
+            <w:r>
+              <w:t>ANOMALIES</w:t>
+            </w:r>
+          </w:p>
+        </w:tc>
+        <w:tc>
+          <w:tcPr>
+            <w:tcW w:w="5947" w:type="dxa"/>
+            <w:tcBorders>
+              <w:top w:val="single" w:sz="4" w:space="0" w:color="auto"/>
+              <w:left w:val="single" w:sz="4" w:space="0" w:color="auto"/>
+              <w:bottom w:val="single" w:sz="4" w:space="0" w:color="auto"/>
+              <w:right w:val="single" w:sz="4" w:space="0" w:color="auto"/>
+            </w:tcBorders>
+            <w:hideMark/>
+          </w:tcPr>
+          <w:p/>
+        </w:tc>
+      </w:tr>
+      <w:tr>
+        <w:tc>
+          <w:tcPr>
+            <w:tcW w:w="2601" w:type="dxa"/>
+            <w:tcBorders>
+              <w:top w:val="single" w:sz="4" w:space="0" w:color="auto"/>
+              <w:left w:val="single" w:sz="4" w:space="0" w:color="auto"/>
+              <w:bottom w:val="single" w:sz="4" w:space="0" w:color="auto"/>
+              <w:right w:val="single" w:sz="4" w:space="0" w:color="auto"/>
+            </w:tcBorders>
+            <w:hideMark/>
+          </w:tcPr>
+          <w:p>
+            <w:pPr>
+              <w:pStyle w:val="Paragrafoelenco"/>
+              <w:spacing w:line="240" w:lineRule="auto"/>
+              <w:ind w:left="0"/>
+            </w:pPr>
+            <w:r>
+              <w:t>RESULT</w:t>
+            </w:r>
+          </w:p>
+        </w:tc>
+        <w:tc>
+          <w:tcPr>
+            <w:tcW w:w="5947" w:type="dxa"/>
+            <w:tcBorders>
+              <w:top w:val="single" w:sz="4" w:space="0" w:color="auto"/>
+              <w:left w:val="single" w:sz="4" w:space="0" w:color="auto"/>
+              <w:bottom w:val="single" w:sz="4" w:space="0" w:color="auto"/>
+              <w:right w:val="single" w:sz="4" w:space="0" w:color="auto"/>
+            </w:tcBorders>
+            <w:hideMark/>
+          </w:tcPr>
+          <w:p>
+            <w:pPr>
+              <w:pStyle w:val="Paragrafoelenco"/>
+              <w:spacing w:line="240" w:lineRule="auto"/>
+              <w:ind w:left="0"/>
+            </w:pPr>
+            <w:r>
+              <w:t>PASSED</w:t>
+            </w:r>
+          </w:p>
+        </w:tc>
+      </w:tr>
+    </w:tbl>
+    <w:p>
+      <w:pPr>
+        <w:tabs>
+          <w:tab w:val="center" w:pos="4935"/>
+        </w:tabs>
+        <w:jc w:val="both"/>
+      </w:pPr>
+    </w:p>
+    <w:p>
+      <w:pPr>
         <w:pStyle w:val="Paragrafoelenco"/>
         <w:tabs>
           <w:tab w:val="center" w:pos="4935"/>
@@ -2646,6 +3379,480 @@
     </w:p>
     <w:p>
       <w:pPr>
+        <w:ind w:firstLine="708"/>
+        <w:rPr>
+          <w:b/>
+          <w:sz w:val="26"/>
+          <w:szCs w:val="26"/>
+        </w:rPr>
+      </w:pPr>
+      <w:r>
+        <w:rPr>
+          <w:b/>
+          <w:sz w:val="26"/>
+          <w:szCs w:val="26"/>
+        </w:rPr>
+        <w:t>4.1.2 TC_REGISTRAZIONE_02</w:t>
+      </w:r>
+    </w:p>
+    <w:tbl>
+      <w:tblPr>
+        <w:tblStyle w:val="Grigliatabella"/>
+        <w:tblW w:w="0" w:type="auto"/>
+        <w:tblInd w:w="1080" w:type="dxa"/>
+        <w:tblLook w:val="04A0"/>
+      </w:tblPr>
+      <w:tblGrid>
+        <w:gridCol w:w="2601"/>
+        <w:gridCol w:w="5947"/>
+      </w:tblGrid>
+      <w:tr>
+        <w:tc>
+          <w:tcPr>
+            <w:tcW w:w="2601" w:type="dxa"/>
+            <w:tcBorders>
+              <w:top w:val="single" w:sz="4" w:space="0" w:color="auto"/>
+              <w:left w:val="single" w:sz="4" w:space="0" w:color="auto"/>
+              <w:bottom w:val="single" w:sz="4" w:space="0" w:color="auto"/>
+              <w:right w:val="single" w:sz="4" w:space="0" w:color="auto"/>
+            </w:tcBorders>
+            <w:hideMark/>
+          </w:tcPr>
+          <w:p>
+            <w:pPr>
+              <w:pStyle w:val="Paragrafoelenco"/>
+              <w:spacing w:line="240" w:lineRule="auto"/>
+              <w:ind w:left="0"/>
+            </w:pPr>
+            <w:r>
+              <w:t>TEST CASE ID</w:t>
+            </w:r>
+          </w:p>
+        </w:tc>
+        <w:tc>
+          <w:tcPr>
+            <w:tcW w:w="5947" w:type="dxa"/>
+            <w:tcBorders>
+              <w:top w:val="single" w:sz="4" w:space="0" w:color="auto"/>
+              <w:left w:val="single" w:sz="4" w:space="0" w:color="auto"/>
+              <w:bottom w:val="single" w:sz="4" w:space="0" w:color="auto"/>
+              <w:right w:val="single" w:sz="4" w:space="0" w:color="auto"/>
+            </w:tcBorders>
+            <w:hideMark/>
+          </w:tcPr>
+          <w:p>
+            <w:pPr>
+              <w:pStyle w:val="Paragrafoelenco"/>
+              <w:spacing w:line="240" w:lineRule="auto"/>
+              <w:ind w:left="0"/>
+            </w:pPr>
+            <w:r>
+              <w:t>Tc_registrazione_0</w:t>
+            </w:r>
+            <w:r>
+              <w:t>2</w:t>
+            </w:r>
+          </w:p>
+        </w:tc>
+      </w:tr>
+      <w:tr>
+        <w:tc>
+          <w:tcPr>
+            <w:tcW w:w="2601" w:type="dxa"/>
+            <w:tcBorders>
+              <w:top w:val="single" w:sz="4" w:space="0" w:color="auto"/>
+              <w:left w:val="single" w:sz="4" w:space="0" w:color="auto"/>
+              <w:bottom w:val="single" w:sz="4" w:space="0" w:color="auto"/>
+              <w:right w:val="single" w:sz="4" w:space="0" w:color="auto"/>
+            </w:tcBorders>
+            <w:hideMark/>
+          </w:tcPr>
+          <w:p>
+            <w:pPr>
+              <w:pStyle w:val="Paragrafoelenco"/>
+              <w:spacing w:line="240" w:lineRule="auto"/>
+              <w:ind w:left="0"/>
+            </w:pPr>
+            <w:r>
+              <w:t>BOUNDARY</w:t>
+            </w:r>
+          </w:p>
+        </w:tc>
+        <w:tc>
+          <w:tcPr>
+            <w:tcW w:w="5947" w:type="dxa"/>
+            <w:tcBorders>
+              <w:top w:val="single" w:sz="4" w:space="0" w:color="auto"/>
+              <w:left w:val="single" w:sz="4" w:space="0" w:color="auto"/>
+              <w:bottom w:val="single" w:sz="4" w:space="0" w:color="auto"/>
+              <w:right w:val="single" w:sz="4" w:space="0" w:color="auto"/>
+            </w:tcBorders>
+            <w:hideMark/>
+          </w:tcPr>
+          <w:p>
+            <w:pPr>
+              <w:pStyle w:val="Paragrafoelenco"/>
+              <w:spacing w:line="240" w:lineRule="auto"/>
+              <w:ind w:left="0"/>
+            </w:pPr>
+            <w:proofErr w:type="spellStart"/>
+            <w:r>
+              <w:t>Registrazione.jsp</w:t>
+            </w:r>
+            <w:proofErr w:type="spellEnd"/>
+          </w:p>
+        </w:tc>
+      </w:tr>
+      <w:tr>
+        <w:tc>
+          <w:tcPr>
+            <w:tcW w:w="2601" w:type="dxa"/>
+            <w:tcBorders>
+              <w:top w:val="single" w:sz="4" w:space="0" w:color="auto"/>
+              <w:left w:val="single" w:sz="4" w:space="0" w:color="auto"/>
+              <w:bottom w:val="single" w:sz="4" w:space="0" w:color="auto"/>
+              <w:right w:val="single" w:sz="4" w:space="0" w:color="auto"/>
+            </w:tcBorders>
+            <w:hideMark/>
+          </w:tcPr>
+          <w:p>
+            <w:pPr>
+              <w:pStyle w:val="Paragrafoelenco"/>
+              <w:spacing w:line="240" w:lineRule="auto"/>
+              <w:ind w:left="0"/>
+            </w:pPr>
+            <w:r>
+              <w:t>CONTROL</w:t>
+            </w:r>
+          </w:p>
+        </w:tc>
+        <w:tc>
+          <w:tcPr>
+            <w:tcW w:w="5947" w:type="dxa"/>
+            <w:tcBorders>
+              <w:top w:val="single" w:sz="4" w:space="0" w:color="auto"/>
+              <w:left w:val="single" w:sz="4" w:space="0" w:color="auto"/>
+              <w:bottom w:val="single" w:sz="4" w:space="0" w:color="auto"/>
+              <w:right w:val="single" w:sz="4" w:space="0" w:color="auto"/>
+            </w:tcBorders>
+            <w:hideMark/>
+          </w:tcPr>
+          <w:p>
+            <w:pPr>
+              <w:pStyle w:val="Paragrafoelenco"/>
+              <w:spacing w:line="240" w:lineRule="auto"/>
+              <w:ind w:left="0"/>
+            </w:pPr>
+            <w:r>
+              <w:t>Registrazione</w:t>
+            </w:r>
+          </w:p>
+        </w:tc>
+      </w:tr>
+      <w:tr>
+        <w:tc>
+          <w:tcPr>
+            <w:tcW w:w="2601" w:type="dxa"/>
+            <w:tcBorders>
+              <w:top w:val="single" w:sz="4" w:space="0" w:color="auto"/>
+              <w:left w:val="single" w:sz="4" w:space="0" w:color="auto"/>
+              <w:bottom w:val="single" w:sz="4" w:space="0" w:color="auto"/>
+              <w:right w:val="single" w:sz="4" w:space="0" w:color="auto"/>
+            </w:tcBorders>
+            <w:hideMark/>
+          </w:tcPr>
+          <w:p>
+            <w:pPr>
+              <w:pStyle w:val="Paragrafoelenco"/>
+              <w:spacing w:line="240" w:lineRule="auto"/>
+              <w:ind w:left="0"/>
+            </w:pPr>
+            <w:r>
+              <w:t>PERSISTENT DATA OBJECT</w:t>
+            </w:r>
+          </w:p>
+        </w:tc>
+        <w:tc>
+          <w:tcPr>
+            <w:tcW w:w="5947" w:type="dxa"/>
+            <w:tcBorders>
+              <w:top w:val="single" w:sz="4" w:space="0" w:color="auto"/>
+              <w:left w:val="single" w:sz="4" w:space="0" w:color="auto"/>
+              <w:bottom w:val="single" w:sz="4" w:space="0" w:color="auto"/>
+              <w:right w:val="single" w:sz="4" w:space="0" w:color="auto"/>
+            </w:tcBorders>
+            <w:hideMark/>
+          </w:tcPr>
+          <w:p>
+            <w:pPr>
+              <w:pStyle w:val="Paragrafoelenco"/>
+              <w:spacing w:line="240" w:lineRule="auto"/>
+              <w:ind w:left="0"/>
+            </w:pPr>
+            <w:r>
+              <w:t>DB</w:t>
+            </w:r>
+          </w:p>
+        </w:tc>
+      </w:tr>
+      <w:tr>
+        <w:tc>
+          <w:tcPr>
+            <w:tcW w:w="2601" w:type="dxa"/>
+            <w:tcBorders>
+              <w:top w:val="single" w:sz="4" w:space="0" w:color="auto"/>
+              <w:left w:val="single" w:sz="4" w:space="0" w:color="auto"/>
+              <w:bottom w:val="single" w:sz="4" w:space="0" w:color="auto"/>
+              <w:right w:val="single" w:sz="4" w:space="0" w:color="auto"/>
+            </w:tcBorders>
+            <w:hideMark/>
+          </w:tcPr>
+          <w:p>
+            <w:pPr>
+              <w:pStyle w:val="Paragrafoelenco"/>
+              <w:spacing w:line="240" w:lineRule="auto"/>
+              <w:ind w:left="0"/>
+            </w:pPr>
+            <w:r>
+              <w:t>PRECONDITION</w:t>
+            </w:r>
+          </w:p>
+        </w:tc>
+        <w:tc>
+          <w:tcPr>
+            <w:tcW w:w="5947" w:type="dxa"/>
+            <w:tcBorders>
+              <w:top w:val="single" w:sz="4" w:space="0" w:color="auto"/>
+              <w:left w:val="single" w:sz="4" w:space="0" w:color="auto"/>
+              <w:bottom w:val="single" w:sz="4" w:space="0" w:color="auto"/>
+              <w:right w:val="single" w:sz="4" w:space="0" w:color="auto"/>
+            </w:tcBorders>
+            <w:hideMark/>
+          </w:tcPr>
+          <w:p>
+            <w:pPr>
+              <w:pStyle w:val="Paragrafoelenco"/>
+              <w:spacing w:line="240" w:lineRule="auto"/>
+              <w:ind w:left="0"/>
+            </w:pPr>
+            <w:r>
+              <w:t xml:space="preserve">Il cliente </w:t>
+            </w:r>
+            <w:r>
+              <w:t xml:space="preserve">Mario Rossi </w:t>
+            </w:r>
+            <w:r>
+              <w:t>non deve essere registrato.</w:t>
+            </w:r>
+          </w:p>
+        </w:tc>
+      </w:tr>
+      <w:tr>
+        <w:tc>
+          <w:tcPr>
+            <w:tcW w:w="2601" w:type="dxa"/>
+            <w:tcBorders>
+              <w:top w:val="single" w:sz="4" w:space="0" w:color="auto"/>
+              <w:left w:val="single" w:sz="4" w:space="0" w:color="auto"/>
+              <w:bottom w:val="single" w:sz="4" w:space="0" w:color="auto"/>
+              <w:right w:val="single" w:sz="4" w:space="0" w:color="auto"/>
+            </w:tcBorders>
+            <w:hideMark/>
+          </w:tcPr>
+          <w:p>
+            <w:pPr>
+              <w:pStyle w:val="Paragrafoelenco"/>
+              <w:spacing w:line="240" w:lineRule="auto"/>
+              <w:ind w:left="0"/>
+            </w:pPr>
+            <w:r>
+              <w:t>FLOW OF EVENTS</w:t>
+            </w:r>
+          </w:p>
+        </w:tc>
+        <w:tc>
+          <w:tcPr>
+            <w:tcW w:w="5947" w:type="dxa"/>
+            <w:tcBorders>
+              <w:top w:val="single" w:sz="4" w:space="0" w:color="auto"/>
+              <w:left w:val="single" w:sz="4" w:space="0" w:color="auto"/>
+              <w:bottom w:val="single" w:sz="4" w:space="0" w:color="auto"/>
+              <w:right w:val="single" w:sz="4" w:space="0" w:color="auto"/>
+            </w:tcBorders>
+            <w:hideMark/>
+          </w:tcPr>
+          <w:p>
+            <w:pPr>
+              <w:pStyle w:val="Paragrafoelenco"/>
+              <w:spacing w:line="240" w:lineRule="auto"/>
+              <w:ind w:left="0"/>
+            </w:pPr>
+            <w:r>
+              <w:t xml:space="preserve">Il cliente </w:t>
+            </w:r>
+            <w:r>
+              <w:t xml:space="preserve">Mario Rossi inserisce </w:t>
+            </w:r>
+            <w:r>
+              <w:t>il nome = “</w:t>
+            </w:r>
+            <w:r>
+              <w:t>Mario”, il cognome = “Rossi</w:t>
+            </w:r>
+            <w:r>
+              <w:t>”,</w:t>
+            </w:r>
+            <w:r>
+              <w:t>l’indirizzo = “Via Roma 21”, la città = “</w:t>
+            </w:r>
+            <w:proofErr w:type="spellStart"/>
+            <w:r>
+              <w:t>Fisciano</w:t>
+            </w:r>
+            <w:proofErr w:type="spellEnd"/>
+            <w:r>
+              <w:t>”,il zip = ”84084”, l’</w:t>
+            </w:r>
+            <w:proofErr w:type="spellStart"/>
+            <w:r>
+              <w:t>email</w:t>
+            </w:r>
+            <w:proofErr w:type="spellEnd"/>
+            <w:r>
+              <w:t xml:space="preserve"> = “mariorossi@gmail.com”, la password = “ciao123” e conferma password = “ciao123”</w:t>
+            </w:r>
+          </w:p>
+        </w:tc>
+      </w:tr>
+      <w:tr>
+        <w:tc>
+          <w:tcPr>
+            <w:tcW w:w="2601" w:type="dxa"/>
+            <w:tcBorders>
+              <w:top w:val="single" w:sz="4" w:space="0" w:color="auto"/>
+              <w:left w:val="single" w:sz="4" w:space="0" w:color="auto"/>
+              <w:bottom w:val="single" w:sz="4" w:space="0" w:color="auto"/>
+              <w:right w:val="single" w:sz="4" w:space="0" w:color="auto"/>
+            </w:tcBorders>
+            <w:hideMark/>
+          </w:tcPr>
+          <w:p>
+            <w:pPr>
+              <w:pStyle w:val="Paragrafoelenco"/>
+              <w:spacing w:line="240" w:lineRule="auto"/>
+              <w:ind w:left="0"/>
+            </w:pPr>
+            <w:r>
+              <w:t>ANOMALIES</w:t>
+            </w:r>
+          </w:p>
+        </w:tc>
+        <w:tc>
+          <w:tcPr>
+            <w:tcW w:w="5947" w:type="dxa"/>
+            <w:tcBorders>
+              <w:top w:val="single" w:sz="4" w:space="0" w:color="auto"/>
+              <w:left w:val="single" w:sz="4" w:space="0" w:color="auto"/>
+              <w:bottom w:val="single" w:sz="4" w:space="0" w:color="auto"/>
+              <w:right w:val="single" w:sz="4" w:space="0" w:color="auto"/>
+            </w:tcBorders>
+            <w:hideMark/>
+          </w:tcPr>
+          <w:p>
+            <w:pPr>
+              <w:pStyle w:val="Paragrafoelenco"/>
+              <w:spacing w:line="240" w:lineRule="auto"/>
+              <w:ind w:left="0"/>
+              <w:rPr>
+                <w:rFonts w:cstheme="minorHAnsi"/>
+              </w:rPr>
+            </w:pPr>
+            <w:r>
+              <w:rPr>
+                <w:rFonts w:cstheme="minorHAnsi"/>
+              </w:rPr>
+              <w:t xml:space="preserve">Il sistema mostra in rosso </w:t>
+            </w:r>
+            <w:r>
+              <w:rPr>
+                <w:rFonts w:cstheme="minorHAnsi"/>
+              </w:rPr>
+              <w:t>che l’</w:t>
+            </w:r>
+            <w:proofErr w:type="spellStart"/>
+            <w:r>
+              <w:rPr>
+                <w:rFonts w:cstheme="minorHAnsi"/>
+              </w:rPr>
+              <w:t>email</w:t>
+            </w:r>
+            <w:proofErr w:type="spellEnd"/>
+            <w:r>
+              <w:rPr>
+                <w:rFonts w:cstheme="minorHAnsi"/>
+              </w:rPr>
+              <w:t xml:space="preserve"> è già registrata nel sistema</w:t>
+            </w:r>
+          </w:p>
+        </w:tc>
+      </w:tr>
+      <w:tr>
+        <w:tc>
+          <w:tcPr>
+            <w:tcW w:w="2601" w:type="dxa"/>
+            <w:tcBorders>
+              <w:top w:val="single" w:sz="4" w:space="0" w:color="auto"/>
+              <w:left w:val="single" w:sz="4" w:space="0" w:color="auto"/>
+              <w:bottom w:val="single" w:sz="4" w:space="0" w:color="auto"/>
+              <w:right w:val="single" w:sz="4" w:space="0" w:color="auto"/>
+            </w:tcBorders>
+            <w:hideMark/>
+          </w:tcPr>
+          <w:p>
+            <w:pPr>
+              <w:pStyle w:val="Paragrafoelenco"/>
+              <w:spacing w:line="240" w:lineRule="auto"/>
+              <w:ind w:left="0"/>
+            </w:pPr>
+            <w:r>
+              <w:t>RESULT</w:t>
+            </w:r>
+          </w:p>
+        </w:tc>
+        <w:tc>
+          <w:tcPr>
+            <w:tcW w:w="5947" w:type="dxa"/>
+            <w:tcBorders>
+              <w:top w:val="single" w:sz="4" w:space="0" w:color="auto"/>
+              <w:left w:val="single" w:sz="4" w:space="0" w:color="auto"/>
+              <w:bottom w:val="single" w:sz="4" w:space="0" w:color="auto"/>
+              <w:right w:val="single" w:sz="4" w:space="0" w:color="auto"/>
+            </w:tcBorders>
+            <w:hideMark/>
+          </w:tcPr>
+          <w:p>
+            <w:pPr>
+              <w:pStyle w:val="Paragrafoelenco"/>
+              <w:spacing w:line="240" w:lineRule="auto"/>
+              <w:ind w:left="0"/>
+            </w:pPr>
+            <w:r>
+              <w:t>FAILED</w:t>
+            </w:r>
+          </w:p>
+        </w:tc>
+      </w:tr>
+    </w:tbl>
+    <w:p>
+      <w:pPr>
+        <w:tabs>
+          <w:tab w:val="center" w:pos="4935"/>
+        </w:tabs>
+        <w:jc w:val="both"/>
+      </w:pPr>
+    </w:p>
+    <w:p>
+      <w:pPr>
         <w:pStyle w:val="Paragrafoelenco"/>
         <w:tabs>
           <w:tab w:val="center" w:pos="4935"/>
@@ -2656,6 +3863,472 @@
     </w:p>
     <w:p>
       <w:pPr>
+        <w:ind w:firstLine="708"/>
+        <w:rPr>
+          <w:b/>
+          <w:sz w:val="26"/>
+          <w:szCs w:val="26"/>
+        </w:rPr>
+      </w:pPr>
+      <w:r>
+        <w:rPr>
+          <w:b/>
+          <w:sz w:val="26"/>
+          <w:szCs w:val="26"/>
+        </w:rPr>
+        <w:t>4.1.3 TC_REGISTRAZIONE_03</w:t>
+      </w:r>
+    </w:p>
+    <w:tbl>
+      <w:tblPr>
+        <w:tblStyle w:val="Grigliatabella"/>
+        <w:tblW w:w="0" w:type="auto"/>
+        <w:tblInd w:w="1080" w:type="dxa"/>
+        <w:tblLook w:val="04A0"/>
+      </w:tblPr>
+      <w:tblGrid>
+        <w:gridCol w:w="2601"/>
+        <w:gridCol w:w="5947"/>
+      </w:tblGrid>
+      <w:tr>
+        <w:tc>
+          <w:tcPr>
+            <w:tcW w:w="2601" w:type="dxa"/>
+            <w:tcBorders>
+              <w:top w:val="single" w:sz="4" w:space="0" w:color="auto"/>
+              <w:left w:val="single" w:sz="4" w:space="0" w:color="auto"/>
+              <w:bottom w:val="single" w:sz="4" w:space="0" w:color="auto"/>
+              <w:right w:val="single" w:sz="4" w:space="0" w:color="auto"/>
+            </w:tcBorders>
+            <w:hideMark/>
+          </w:tcPr>
+          <w:p>
+            <w:pPr>
+              <w:pStyle w:val="Paragrafoelenco"/>
+              <w:spacing w:line="240" w:lineRule="auto"/>
+              <w:ind w:left="0"/>
+            </w:pPr>
+            <w:r>
+              <w:t>TEST CASE ID</w:t>
+            </w:r>
+          </w:p>
+        </w:tc>
+        <w:tc>
+          <w:tcPr>
+            <w:tcW w:w="5947" w:type="dxa"/>
+            <w:tcBorders>
+              <w:top w:val="single" w:sz="4" w:space="0" w:color="auto"/>
+              <w:left w:val="single" w:sz="4" w:space="0" w:color="auto"/>
+              <w:bottom w:val="single" w:sz="4" w:space="0" w:color="auto"/>
+              <w:right w:val="single" w:sz="4" w:space="0" w:color="auto"/>
+            </w:tcBorders>
+            <w:hideMark/>
+          </w:tcPr>
+          <w:p>
+            <w:pPr>
+              <w:pStyle w:val="Paragrafoelenco"/>
+              <w:spacing w:line="240" w:lineRule="auto"/>
+              <w:ind w:left="0"/>
+            </w:pPr>
+            <w:r>
+              <w:t>Tc_registrazione_0</w:t>
+            </w:r>
+            <w:r>
+              <w:t>3</w:t>
+            </w:r>
+          </w:p>
+        </w:tc>
+      </w:tr>
+      <w:tr>
+        <w:tc>
+          <w:tcPr>
+            <w:tcW w:w="2601" w:type="dxa"/>
+            <w:tcBorders>
+              <w:top w:val="single" w:sz="4" w:space="0" w:color="auto"/>
+              <w:left w:val="single" w:sz="4" w:space="0" w:color="auto"/>
+              <w:bottom w:val="single" w:sz="4" w:space="0" w:color="auto"/>
+              <w:right w:val="single" w:sz="4" w:space="0" w:color="auto"/>
+            </w:tcBorders>
+            <w:hideMark/>
+          </w:tcPr>
+          <w:p>
+            <w:pPr>
+              <w:pStyle w:val="Paragrafoelenco"/>
+              <w:spacing w:line="240" w:lineRule="auto"/>
+              <w:ind w:left="0"/>
+            </w:pPr>
+            <w:r>
+              <w:t>BOUNDARY</w:t>
+            </w:r>
+          </w:p>
+        </w:tc>
+        <w:tc>
+          <w:tcPr>
+            <w:tcW w:w="5947" w:type="dxa"/>
+            <w:tcBorders>
+              <w:top w:val="single" w:sz="4" w:space="0" w:color="auto"/>
+              <w:left w:val="single" w:sz="4" w:space="0" w:color="auto"/>
+              <w:bottom w:val="single" w:sz="4" w:space="0" w:color="auto"/>
+              <w:right w:val="single" w:sz="4" w:space="0" w:color="auto"/>
+            </w:tcBorders>
+            <w:hideMark/>
+          </w:tcPr>
+          <w:p>
+            <w:pPr>
+              <w:pStyle w:val="Paragrafoelenco"/>
+              <w:spacing w:line="240" w:lineRule="auto"/>
+              <w:ind w:left="0"/>
+            </w:pPr>
+            <w:proofErr w:type="spellStart"/>
+            <w:r>
+              <w:t>Registrazione.jsp</w:t>
+            </w:r>
+            <w:proofErr w:type="spellEnd"/>
+          </w:p>
+        </w:tc>
+      </w:tr>
+      <w:tr>
+        <w:tc>
+          <w:tcPr>
+            <w:tcW w:w="2601" w:type="dxa"/>
+            <w:tcBorders>
+              <w:top w:val="single" w:sz="4" w:space="0" w:color="auto"/>
+              <w:left w:val="single" w:sz="4" w:space="0" w:color="auto"/>
+              <w:bottom w:val="single" w:sz="4" w:space="0" w:color="auto"/>
+              <w:right w:val="single" w:sz="4" w:space="0" w:color="auto"/>
+            </w:tcBorders>
+            <w:hideMark/>
+          </w:tcPr>
+          <w:p>
+            <w:pPr>
+              <w:pStyle w:val="Paragrafoelenco"/>
+              <w:spacing w:line="240" w:lineRule="auto"/>
+              <w:ind w:left="0"/>
+            </w:pPr>
+            <w:r>
+              <w:t>CONTROL</w:t>
+            </w:r>
+          </w:p>
+        </w:tc>
+        <w:tc>
+          <w:tcPr>
+            <w:tcW w:w="5947" w:type="dxa"/>
+            <w:tcBorders>
+              <w:top w:val="single" w:sz="4" w:space="0" w:color="auto"/>
+              <w:left w:val="single" w:sz="4" w:space="0" w:color="auto"/>
+              <w:bottom w:val="single" w:sz="4" w:space="0" w:color="auto"/>
+              <w:right w:val="single" w:sz="4" w:space="0" w:color="auto"/>
+            </w:tcBorders>
+            <w:hideMark/>
+          </w:tcPr>
+          <w:p>
+            <w:pPr>
+              <w:pStyle w:val="Paragrafoelenco"/>
+              <w:spacing w:line="240" w:lineRule="auto"/>
+              <w:ind w:left="0"/>
+            </w:pPr>
+            <w:r>
+              <w:t>Registrazione</w:t>
+            </w:r>
+          </w:p>
+        </w:tc>
+      </w:tr>
+      <w:tr>
+        <w:tc>
+          <w:tcPr>
+            <w:tcW w:w="2601" w:type="dxa"/>
+            <w:tcBorders>
+              <w:top w:val="single" w:sz="4" w:space="0" w:color="auto"/>
+              <w:left w:val="single" w:sz="4" w:space="0" w:color="auto"/>
+              <w:bottom w:val="single" w:sz="4" w:space="0" w:color="auto"/>
+              <w:right w:val="single" w:sz="4" w:space="0" w:color="auto"/>
+            </w:tcBorders>
+            <w:hideMark/>
+          </w:tcPr>
+          <w:p>
+            <w:pPr>
+              <w:pStyle w:val="Paragrafoelenco"/>
+              <w:spacing w:line="240" w:lineRule="auto"/>
+              <w:ind w:left="0"/>
+            </w:pPr>
+            <w:r>
+              <w:t>PERSISTENT DATA OBJECT</w:t>
+            </w:r>
+          </w:p>
+        </w:tc>
+        <w:tc>
+          <w:tcPr>
+            <w:tcW w:w="5947" w:type="dxa"/>
+            <w:tcBorders>
+              <w:top w:val="single" w:sz="4" w:space="0" w:color="auto"/>
+              <w:left w:val="single" w:sz="4" w:space="0" w:color="auto"/>
+              <w:bottom w:val="single" w:sz="4" w:space="0" w:color="auto"/>
+              <w:right w:val="single" w:sz="4" w:space="0" w:color="auto"/>
+            </w:tcBorders>
+            <w:hideMark/>
+          </w:tcPr>
+          <w:p>
+            <w:pPr>
+              <w:pStyle w:val="Paragrafoelenco"/>
+              <w:spacing w:line="240" w:lineRule="auto"/>
+              <w:ind w:left="0"/>
+            </w:pPr>
+            <w:r>
+              <w:t>DB</w:t>
+            </w:r>
+          </w:p>
+        </w:tc>
+      </w:tr>
+      <w:tr>
+        <w:tc>
+          <w:tcPr>
+            <w:tcW w:w="2601" w:type="dxa"/>
+            <w:tcBorders>
+              <w:top w:val="single" w:sz="4" w:space="0" w:color="auto"/>
+              <w:left w:val="single" w:sz="4" w:space="0" w:color="auto"/>
+              <w:bottom w:val="single" w:sz="4" w:space="0" w:color="auto"/>
+              <w:right w:val="single" w:sz="4" w:space="0" w:color="auto"/>
+            </w:tcBorders>
+            <w:hideMark/>
+          </w:tcPr>
+          <w:p>
+            <w:pPr>
+              <w:pStyle w:val="Paragrafoelenco"/>
+              <w:spacing w:line="240" w:lineRule="auto"/>
+              <w:ind w:left="0"/>
+            </w:pPr>
+            <w:r>
+              <w:t>PRECONDITION</w:t>
+            </w:r>
+          </w:p>
+        </w:tc>
+        <w:tc>
+          <w:tcPr>
+            <w:tcW w:w="5947" w:type="dxa"/>
+            <w:tcBorders>
+              <w:top w:val="single" w:sz="4" w:space="0" w:color="auto"/>
+              <w:left w:val="single" w:sz="4" w:space="0" w:color="auto"/>
+              <w:bottom w:val="single" w:sz="4" w:space="0" w:color="auto"/>
+              <w:right w:val="single" w:sz="4" w:space="0" w:color="auto"/>
+            </w:tcBorders>
+            <w:hideMark/>
+          </w:tcPr>
+          <w:p>
+            <w:pPr>
+              <w:pStyle w:val="Paragrafoelenco"/>
+              <w:spacing w:line="240" w:lineRule="auto"/>
+              <w:ind w:left="0"/>
+            </w:pPr>
+            <w:r>
+              <w:t xml:space="preserve">Il cliente </w:t>
+            </w:r>
+            <w:r>
+              <w:t xml:space="preserve">Mario Rossi </w:t>
+            </w:r>
+            <w:r>
+              <w:t>non deve essere registrato.</w:t>
+            </w:r>
+          </w:p>
+        </w:tc>
+      </w:tr>
+      <w:tr>
+        <w:tc>
+          <w:tcPr>
+            <w:tcW w:w="2601" w:type="dxa"/>
+            <w:tcBorders>
+              <w:top w:val="single" w:sz="4" w:space="0" w:color="auto"/>
+              <w:left w:val="single" w:sz="4" w:space="0" w:color="auto"/>
+              <w:bottom w:val="single" w:sz="4" w:space="0" w:color="auto"/>
+              <w:right w:val="single" w:sz="4" w:space="0" w:color="auto"/>
+            </w:tcBorders>
+            <w:hideMark/>
+          </w:tcPr>
+          <w:p>
+            <w:pPr>
+              <w:pStyle w:val="Paragrafoelenco"/>
+              <w:spacing w:line="240" w:lineRule="auto"/>
+              <w:ind w:left="0"/>
+            </w:pPr>
+            <w:r>
+              <w:t>FLOW OF EVENTS</w:t>
+            </w:r>
+          </w:p>
+        </w:tc>
+        <w:tc>
+          <w:tcPr>
+            <w:tcW w:w="5947" w:type="dxa"/>
+            <w:tcBorders>
+              <w:top w:val="single" w:sz="4" w:space="0" w:color="auto"/>
+              <w:left w:val="single" w:sz="4" w:space="0" w:color="auto"/>
+              <w:bottom w:val="single" w:sz="4" w:space="0" w:color="auto"/>
+              <w:right w:val="single" w:sz="4" w:space="0" w:color="auto"/>
+            </w:tcBorders>
+            <w:hideMark/>
+          </w:tcPr>
+          <w:p>
+            <w:pPr>
+              <w:pStyle w:val="Paragrafoelenco"/>
+              <w:spacing w:line="240" w:lineRule="auto"/>
+              <w:ind w:left="0"/>
+            </w:pPr>
+            <w:r>
+              <w:t xml:space="preserve">Il cliente </w:t>
+            </w:r>
+            <w:r>
+              <w:t xml:space="preserve">Mario Rossi inserisce </w:t>
+            </w:r>
+            <w:r>
+              <w:t>il nome = “</w:t>
+            </w:r>
+            <w:r>
+              <w:t>Mario”, il cognome = “Rossi</w:t>
+            </w:r>
+            <w:r>
+              <w:t>”,</w:t>
+            </w:r>
+            <w:r>
+              <w:t>l’indirizzo = “Via Roma 21”, la città = “</w:t>
+            </w:r>
+            <w:proofErr w:type="spellStart"/>
+            <w:r>
+              <w:t>Fisciano</w:t>
+            </w:r>
+            <w:proofErr w:type="spellEnd"/>
+            <w:r>
+              <w:t>”,il zip = ”84084”, l’</w:t>
+            </w:r>
+            <w:proofErr w:type="spellStart"/>
+            <w:r>
+              <w:t>email</w:t>
+            </w:r>
+            <w:proofErr w:type="spellEnd"/>
+            <w:r>
+              <w:t xml:space="preserve"> = “mariorossi@gmail.com”, la password = “ciao123” e conferma password = “ciao124”</w:t>
+            </w:r>
+          </w:p>
+        </w:tc>
+      </w:tr>
+      <w:tr>
+        <w:tc>
+          <w:tcPr>
+            <w:tcW w:w="2601" w:type="dxa"/>
+            <w:tcBorders>
+              <w:top w:val="single" w:sz="4" w:space="0" w:color="auto"/>
+              <w:left w:val="single" w:sz="4" w:space="0" w:color="auto"/>
+              <w:bottom w:val="single" w:sz="4" w:space="0" w:color="auto"/>
+              <w:right w:val="single" w:sz="4" w:space="0" w:color="auto"/>
+            </w:tcBorders>
+            <w:hideMark/>
+          </w:tcPr>
+          <w:p>
+            <w:pPr>
+              <w:pStyle w:val="Paragrafoelenco"/>
+              <w:spacing w:line="240" w:lineRule="auto"/>
+              <w:ind w:left="0"/>
+            </w:pPr>
+            <w:r>
+              <w:t>ANOMALIES</w:t>
+            </w:r>
+          </w:p>
+        </w:tc>
+        <w:tc>
+          <w:tcPr>
+            <w:tcW w:w="5947" w:type="dxa"/>
+            <w:tcBorders>
+              <w:top w:val="single" w:sz="4" w:space="0" w:color="auto"/>
+              <w:left w:val="single" w:sz="4" w:space="0" w:color="auto"/>
+              <w:bottom w:val="single" w:sz="4" w:space="0" w:color="auto"/>
+              <w:right w:val="single" w:sz="4" w:space="0" w:color="auto"/>
+            </w:tcBorders>
+            <w:hideMark/>
+          </w:tcPr>
+          <w:p>
+            <w:pPr>
+              <w:pStyle w:val="Paragrafoelenco"/>
+              <w:spacing w:line="240" w:lineRule="auto"/>
+              <w:ind w:left="0"/>
+              <w:rPr>
+                <w:rFonts w:cstheme="minorHAnsi"/>
+              </w:rPr>
+            </w:pPr>
+            <w:r>
+              <w:rPr>
+                <w:rFonts w:cstheme="minorHAnsi"/>
+              </w:rPr>
+              <w:t>Il sistema mostra in rosso</w:t>
+            </w:r>
+            <w:r>
+              <w:rPr>
+                <w:rFonts w:cstheme="minorHAnsi"/>
+              </w:rPr>
+              <w:t xml:space="preserve"> che le credenziali inserite</w:t>
+            </w:r>
+            <w:r>
+              <w:rPr>
+                <w:rFonts w:cstheme="minorHAnsi"/>
+              </w:rPr>
+              <w:t xml:space="preserve"> sono errate</w:t>
+            </w:r>
+          </w:p>
+        </w:tc>
+      </w:tr>
+      <w:tr>
+        <w:tc>
+          <w:tcPr>
+            <w:tcW w:w="2601" w:type="dxa"/>
+            <w:tcBorders>
+              <w:top w:val="single" w:sz="4" w:space="0" w:color="auto"/>
+              <w:left w:val="single" w:sz="4" w:space="0" w:color="auto"/>
+              <w:bottom w:val="single" w:sz="4" w:space="0" w:color="auto"/>
+              <w:right w:val="single" w:sz="4" w:space="0" w:color="auto"/>
+            </w:tcBorders>
+            <w:hideMark/>
+          </w:tcPr>
+          <w:p>
+            <w:pPr>
+              <w:pStyle w:val="Paragrafoelenco"/>
+              <w:spacing w:line="240" w:lineRule="auto"/>
+              <w:ind w:left="0"/>
+            </w:pPr>
+            <w:r>
+              <w:t>RESULT</w:t>
+            </w:r>
+          </w:p>
+        </w:tc>
+        <w:tc>
+          <w:tcPr>
+            <w:tcW w:w="5947" w:type="dxa"/>
+            <w:tcBorders>
+              <w:top w:val="single" w:sz="4" w:space="0" w:color="auto"/>
+              <w:left w:val="single" w:sz="4" w:space="0" w:color="auto"/>
+              <w:bottom w:val="single" w:sz="4" w:space="0" w:color="auto"/>
+              <w:right w:val="single" w:sz="4" w:space="0" w:color="auto"/>
+            </w:tcBorders>
+            <w:hideMark/>
+          </w:tcPr>
+          <w:p>
+            <w:pPr>
+              <w:pStyle w:val="Paragrafoelenco"/>
+              <w:spacing w:line="240" w:lineRule="auto"/>
+              <w:ind w:left="0"/>
+            </w:pPr>
+            <w:r>
+              <w:t>FAILED</w:t>
+            </w:r>
+          </w:p>
+        </w:tc>
+      </w:tr>
+    </w:tbl>
+    <w:p>
+      <w:pPr>
+        <w:tabs>
+          <w:tab w:val="center" w:pos="4935"/>
+        </w:tabs>
+        <w:jc w:val="both"/>
+      </w:pPr>
+    </w:p>
+    <w:p>
+      <w:pPr>
         <w:pStyle w:val="Paragrafoelenco"/>
         <w:tabs>
           <w:tab w:val="center" w:pos="4935"/>
@@ -2676,6 +4349,1466 @@
     </w:p>
     <w:p>
       <w:pPr>
+        <w:rPr>
+          <w:b/>
+          <w:sz w:val="26"/>
+          <w:szCs w:val="26"/>
+        </w:rPr>
+      </w:pPr>
+      <w:r>
+        <w:rPr>
+          <w:b/>
+          <w:sz w:val="26"/>
+          <w:szCs w:val="26"/>
+        </w:rPr>
+        <w:lastRenderedPageBreak/>
+        <w:t>4.2</w:t>
+      </w:r>
+      <w:r>
+        <w:rPr>
+          <w:b/>
+          <w:sz w:val="26"/>
+          <w:szCs w:val="26"/>
+        </w:rPr>
+        <w:t xml:space="preserve"> Registrazione</w:t>
+      </w:r>
+      <w:r>
+        <w:rPr>
+          <w:b/>
+          <w:sz w:val="26"/>
+          <w:szCs w:val="26"/>
+        </w:rPr>
+        <w:tab/>
+      </w:r>
+    </w:p>
+    <w:p>
+      <w:pPr>
+        <w:rPr>
+          <w:b/>
+          <w:sz w:val="26"/>
+          <w:szCs w:val="26"/>
+        </w:rPr>
+      </w:pPr>
+    </w:p>
+    <w:p>
+      <w:pPr>
+        <w:ind w:firstLine="708"/>
+        <w:rPr>
+          <w:b/>
+          <w:sz w:val="26"/>
+          <w:szCs w:val="26"/>
+        </w:rPr>
+      </w:pPr>
+      <w:r>
+        <w:rPr>
+          <w:b/>
+          <w:sz w:val="26"/>
+          <w:szCs w:val="26"/>
+        </w:rPr>
+        <w:t>4.2.1 TC_Login_01</w:t>
+      </w:r>
+    </w:p>
+    <w:tbl>
+      <w:tblPr>
+        <w:tblStyle w:val="Grigliatabella"/>
+        <w:tblW w:w="0" w:type="auto"/>
+        <w:tblInd w:w="1080" w:type="dxa"/>
+        <w:tblLook w:val="04A0"/>
+      </w:tblPr>
+      <w:tblGrid>
+        <w:gridCol w:w="2601"/>
+        <w:gridCol w:w="5947"/>
+      </w:tblGrid>
+      <w:tr>
+        <w:tc>
+          <w:tcPr>
+            <w:tcW w:w="2601" w:type="dxa"/>
+            <w:tcBorders>
+              <w:top w:val="single" w:sz="4" w:space="0" w:color="auto"/>
+              <w:left w:val="single" w:sz="4" w:space="0" w:color="auto"/>
+              <w:bottom w:val="single" w:sz="4" w:space="0" w:color="auto"/>
+              <w:right w:val="single" w:sz="4" w:space="0" w:color="auto"/>
+            </w:tcBorders>
+            <w:hideMark/>
+          </w:tcPr>
+          <w:p>
+            <w:pPr>
+              <w:pStyle w:val="Paragrafoelenco"/>
+              <w:spacing w:line="240" w:lineRule="auto"/>
+              <w:ind w:left="0"/>
+            </w:pPr>
+            <w:r>
+              <w:t>TEST CASE ID</w:t>
+            </w:r>
+          </w:p>
+        </w:tc>
+        <w:tc>
+          <w:tcPr>
+            <w:tcW w:w="5947" w:type="dxa"/>
+            <w:tcBorders>
+              <w:top w:val="single" w:sz="4" w:space="0" w:color="auto"/>
+              <w:left w:val="single" w:sz="4" w:space="0" w:color="auto"/>
+              <w:bottom w:val="single" w:sz="4" w:space="0" w:color="auto"/>
+              <w:right w:val="single" w:sz="4" w:space="0" w:color="auto"/>
+            </w:tcBorders>
+            <w:hideMark/>
+          </w:tcPr>
+          <w:p>
+            <w:pPr>
+              <w:pStyle w:val="Paragrafoelenco"/>
+              <w:spacing w:line="240" w:lineRule="auto"/>
+              <w:ind w:left="0"/>
+            </w:pPr>
+            <w:r>
+              <w:t>Tc_Login</w:t>
+            </w:r>
+            <w:r>
+              <w:t>_0</w:t>
+            </w:r>
+            <w:r>
+              <w:t>1</w:t>
+            </w:r>
+          </w:p>
+        </w:tc>
+      </w:tr>
+      <w:tr>
+        <w:tc>
+          <w:tcPr>
+            <w:tcW w:w="2601" w:type="dxa"/>
+            <w:tcBorders>
+              <w:top w:val="single" w:sz="4" w:space="0" w:color="auto"/>
+              <w:left w:val="single" w:sz="4" w:space="0" w:color="auto"/>
+              <w:bottom w:val="single" w:sz="4" w:space="0" w:color="auto"/>
+              <w:right w:val="single" w:sz="4" w:space="0" w:color="auto"/>
+            </w:tcBorders>
+            <w:hideMark/>
+          </w:tcPr>
+          <w:p>
+            <w:pPr>
+              <w:pStyle w:val="Paragrafoelenco"/>
+              <w:spacing w:line="240" w:lineRule="auto"/>
+              <w:ind w:left="0"/>
+            </w:pPr>
+            <w:r>
+              <w:t>BOUNDARY</w:t>
+            </w:r>
+          </w:p>
+        </w:tc>
+        <w:tc>
+          <w:tcPr>
+            <w:tcW w:w="5947" w:type="dxa"/>
+            <w:tcBorders>
+              <w:top w:val="single" w:sz="4" w:space="0" w:color="auto"/>
+              <w:left w:val="single" w:sz="4" w:space="0" w:color="auto"/>
+              <w:bottom w:val="single" w:sz="4" w:space="0" w:color="auto"/>
+              <w:right w:val="single" w:sz="4" w:space="0" w:color="auto"/>
+            </w:tcBorders>
+            <w:hideMark/>
+          </w:tcPr>
+          <w:p>
+            <w:pPr>
+              <w:pStyle w:val="Paragrafoelenco"/>
+              <w:spacing w:line="240" w:lineRule="auto"/>
+              <w:ind w:left="0"/>
+            </w:pPr>
+            <w:proofErr w:type="spellStart"/>
+            <w:r>
+              <w:t>Login</w:t>
+            </w:r>
+            <w:r>
+              <w:t>.jsp</w:t>
+            </w:r>
+            <w:proofErr w:type="spellEnd"/>
+          </w:p>
+        </w:tc>
+      </w:tr>
+      <w:tr>
+        <w:tc>
+          <w:tcPr>
+            <w:tcW w:w="2601" w:type="dxa"/>
+            <w:tcBorders>
+              <w:top w:val="single" w:sz="4" w:space="0" w:color="auto"/>
+              <w:left w:val="single" w:sz="4" w:space="0" w:color="auto"/>
+              <w:bottom w:val="single" w:sz="4" w:space="0" w:color="auto"/>
+              <w:right w:val="single" w:sz="4" w:space="0" w:color="auto"/>
+            </w:tcBorders>
+            <w:hideMark/>
+          </w:tcPr>
+          <w:p>
+            <w:pPr>
+              <w:pStyle w:val="Paragrafoelenco"/>
+              <w:spacing w:line="240" w:lineRule="auto"/>
+              <w:ind w:left="0"/>
+            </w:pPr>
+            <w:r>
+              <w:t>CONTROL</w:t>
+            </w:r>
+          </w:p>
+        </w:tc>
+        <w:tc>
+          <w:tcPr>
+            <w:tcW w:w="5947" w:type="dxa"/>
+            <w:tcBorders>
+              <w:top w:val="single" w:sz="4" w:space="0" w:color="auto"/>
+              <w:left w:val="single" w:sz="4" w:space="0" w:color="auto"/>
+              <w:bottom w:val="single" w:sz="4" w:space="0" w:color="auto"/>
+              <w:right w:val="single" w:sz="4" w:space="0" w:color="auto"/>
+            </w:tcBorders>
+            <w:hideMark/>
+          </w:tcPr>
+          <w:p>
+            <w:pPr>
+              <w:pStyle w:val="Paragrafoelenco"/>
+              <w:spacing w:line="240" w:lineRule="auto"/>
+              <w:ind w:left="0"/>
+            </w:pPr>
+            <w:r>
+              <w:t>Login</w:t>
+            </w:r>
+          </w:p>
+        </w:tc>
+      </w:tr>
+      <w:tr>
+        <w:tc>
+          <w:tcPr>
+            <w:tcW w:w="2601" w:type="dxa"/>
+            <w:tcBorders>
+              <w:top w:val="single" w:sz="4" w:space="0" w:color="auto"/>
+              <w:left w:val="single" w:sz="4" w:space="0" w:color="auto"/>
+              <w:bottom w:val="single" w:sz="4" w:space="0" w:color="auto"/>
+              <w:right w:val="single" w:sz="4" w:space="0" w:color="auto"/>
+            </w:tcBorders>
+            <w:hideMark/>
+          </w:tcPr>
+          <w:p>
+            <w:pPr>
+              <w:pStyle w:val="Paragrafoelenco"/>
+              <w:spacing w:line="240" w:lineRule="auto"/>
+              <w:ind w:left="0"/>
+            </w:pPr>
+            <w:r>
+              <w:t>PERSISTENT DATA OBJECT</w:t>
+            </w:r>
+          </w:p>
+        </w:tc>
+        <w:tc>
+          <w:tcPr>
+            <w:tcW w:w="5947" w:type="dxa"/>
+            <w:tcBorders>
+              <w:top w:val="single" w:sz="4" w:space="0" w:color="auto"/>
+              <w:left w:val="single" w:sz="4" w:space="0" w:color="auto"/>
+              <w:bottom w:val="single" w:sz="4" w:space="0" w:color="auto"/>
+              <w:right w:val="single" w:sz="4" w:space="0" w:color="auto"/>
+            </w:tcBorders>
+            <w:hideMark/>
+          </w:tcPr>
+          <w:p>
+            <w:pPr>
+              <w:pStyle w:val="Paragrafoelenco"/>
+              <w:spacing w:line="240" w:lineRule="auto"/>
+              <w:ind w:left="0"/>
+            </w:pPr>
+            <w:r>
+              <w:t>DB</w:t>
+            </w:r>
+          </w:p>
+        </w:tc>
+      </w:tr>
+      <w:tr>
+        <w:tc>
+          <w:tcPr>
+            <w:tcW w:w="2601" w:type="dxa"/>
+            <w:tcBorders>
+              <w:top w:val="single" w:sz="4" w:space="0" w:color="auto"/>
+              <w:left w:val="single" w:sz="4" w:space="0" w:color="auto"/>
+              <w:bottom w:val="single" w:sz="4" w:space="0" w:color="auto"/>
+              <w:right w:val="single" w:sz="4" w:space="0" w:color="auto"/>
+            </w:tcBorders>
+            <w:hideMark/>
+          </w:tcPr>
+          <w:p>
+            <w:pPr>
+              <w:pStyle w:val="Paragrafoelenco"/>
+              <w:spacing w:line="240" w:lineRule="auto"/>
+              <w:ind w:left="0"/>
+            </w:pPr>
+            <w:r>
+              <w:t>PRECONDITION</w:t>
+            </w:r>
+          </w:p>
+        </w:tc>
+        <w:tc>
+          <w:tcPr>
+            <w:tcW w:w="5947" w:type="dxa"/>
+            <w:tcBorders>
+              <w:top w:val="single" w:sz="4" w:space="0" w:color="auto"/>
+              <w:left w:val="single" w:sz="4" w:space="0" w:color="auto"/>
+              <w:bottom w:val="single" w:sz="4" w:space="0" w:color="auto"/>
+              <w:right w:val="single" w:sz="4" w:space="0" w:color="auto"/>
+            </w:tcBorders>
+            <w:hideMark/>
+          </w:tcPr>
+          <w:p>
+            <w:pPr>
+              <w:pStyle w:val="Paragrafoelenco"/>
+              <w:spacing w:line="240" w:lineRule="auto"/>
+              <w:ind w:left="0"/>
+              <w:rPr>
+                <w:rFonts w:cstheme="minorHAnsi"/>
+              </w:rPr>
+            </w:pPr>
+            <w:r>
+              <w:rPr>
+                <w:rFonts w:cstheme="minorHAnsi"/>
+              </w:rPr>
+              <w:t>L’utente non ha eseguito il login.</w:t>
+            </w:r>
+          </w:p>
+        </w:tc>
+      </w:tr>
+      <w:tr>
+        <w:tc>
+          <w:tcPr>
+            <w:tcW w:w="2601" w:type="dxa"/>
+            <w:tcBorders>
+              <w:top w:val="single" w:sz="4" w:space="0" w:color="auto"/>
+              <w:left w:val="single" w:sz="4" w:space="0" w:color="auto"/>
+              <w:bottom w:val="single" w:sz="4" w:space="0" w:color="auto"/>
+              <w:right w:val="single" w:sz="4" w:space="0" w:color="auto"/>
+            </w:tcBorders>
+            <w:hideMark/>
+          </w:tcPr>
+          <w:p>
+            <w:pPr>
+              <w:pStyle w:val="Paragrafoelenco"/>
+              <w:spacing w:line="240" w:lineRule="auto"/>
+              <w:ind w:left="0"/>
+            </w:pPr>
+            <w:r>
+              <w:t>FLOW OF EVENTS</w:t>
+            </w:r>
+          </w:p>
+        </w:tc>
+        <w:tc>
+          <w:tcPr>
+            <w:tcW w:w="5947" w:type="dxa"/>
+            <w:tcBorders>
+              <w:top w:val="single" w:sz="4" w:space="0" w:color="auto"/>
+              <w:left w:val="single" w:sz="4" w:space="0" w:color="auto"/>
+              <w:bottom w:val="single" w:sz="4" w:space="0" w:color="auto"/>
+              <w:right w:val="single" w:sz="4" w:space="0" w:color="auto"/>
+            </w:tcBorders>
+            <w:hideMark/>
+          </w:tcPr>
+          <w:p>
+            <w:pPr>
+              <w:pStyle w:val="Paragrafoelenco"/>
+              <w:spacing w:line="240" w:lineRule="auto"/>
+              <w:ind w:left="0"/>
+            </w:pPr>
+            <w:r>
+              <w:rPr>
+                <w:rFonts w:cstheme="minorHAnsi"/>
+              </w:rPr>
+              <w:t>L’utente inserisce l’</w:t>
+            </w:r>
+            <w:proofErr w:type="spellStart"/>
+            <w:r>
+              <w:rPr>
+                <w:rFonts w:cstheme="minorHAnsi"/>
+              </w:rPr>
+              <w:t>email</w:t>
+            </w:r>
+            <w:proofErr w:type="spellEnd"/>
+            <w:r>
+              <w:rPr>
+                <w:rFonts w:cstheme="minorHAnsi"/>
+              </w:rPr>
+              <w:t xml:space="preserve"> = “</w:t>
+            </w:r>
+            <w:r>
+              <w:t>mariorossi@gmail.com</w:t>
+            </w:r>
+            <w:r>
+              <w:rPr>
+                <w:rFonts w:cstheme="minorHAnsi"/>
+              </w:rPr>
+              <w:t>”, la password = “ciao123”.</w:t>
+            </w:r>
+          </w:p>
+        </w:tc>
+      </w:tr>
+      <w:tr>
+        <w:tc>
+          <w:tcPr>
+            <w:tcW w:w="2601" w:type="dxa"/>
+            <w:tcBorders>
+              <w:top w:val="single" w:sz="4" w:space="0" w:color="auto"/>
+              <w:left w:val="single" w:sz="4" w:space="0" w:color="auto"/>
+              <w:bottom w:val="single" w:sz="4" w:space="0" w:color="auto"/>
+              <w:right w:val="single" w:sz="4" w:space="0" w:color="auto"/>
+            </w:tcBorders>
+            <w:hideMark/>
+          </w:tcPr>
+          <w:p>
+            <w:pPr>
+              <w:pStyle w:val="Paragrafoelenco"/>
+              <w:spacing w:line="240" w:lineRule="auto"/>
+              <w:ind w:left="0"/>
+            </w:pPr>
+            <w:r>
+              <w:t>ANOMALIES</w:t>
+            </w:r>
+          </w:p>
+        </w:tc>
+        <w:tc>
+          <w:tcPr>
+            <w:tcW w:w="5947" w:type="dxa"/>
+            <w:tcBorders>
+              <w:top w:val="single" w:sz="4" w:space="0" w:color="auto"/>
+              <w:left w:val="single" w:sz="4" w:space="0" w:color="auto"/>
+              <w:bottom w:val="single" w:sz="4" w:space="0" w:color="auto"/>
+              <w:right w:val="single" w:sz="4" w:space="0" w:color="auto"/>
+            </w:tcBorders>
+            <w:hideMark/>
+          </w:tcPr>
+          <w:p>
+            <w:pPr>
+              <w:pStyle w:val="Paragrafoelenco"/>
+              <w:spacing w:line="240" w:lineRule="auto"/>
+              <w:ind w:left="0"/>
+              <w:rPr>
+                <w:rFonts w:cstheme="minorHAnsi"/>
+              </w:rPr>
+            </w:pPr>
+          </w:p>
+        </w:tc>
+      </w:tr>
+      <w:tr>
+        <w:tc>
+          <w:tcPr>
+            <w:tcW w:w="2601" w:type="dxa"/>
+            <w:tcBorders>
+              <w:top w:val="single" w:sz="4" w:space="0" w:color="auto"/>
+              <w:left w:val="single" w:sz="4" w:space="0" w:color="auto"/>
+              <w:bottom w:val="single" w:sz="4" w:space="0" w:color="auto"/>
+              <w:right w:val="single" w:sz="4" w:space="0" w:color="auto"/>
+            </w:tcBorders>
+            <w:hideMark/>
+          </w:tcPr>
+          <w:p>
+            <w:pPr>
+              <w:pStyle w:val="Paragrafoelenco"/>
+              <w:spacing w:line="240" w:lineRule="auto"/>
+              <w:ind w:left="0"/>
+            </w:pPr>
+            <w:r>
+              <w:t>RESULT</w:t>
+            </w:r>
+          </w:p>
+        </w:tc>
+        <w:tc>
+          <w:tcPr>
+            <w:tcW w:w="5947" w:type="dxa"/>
+            <w:tcBorders>
+              <w:top w:val="single" w:sz="4" w:space="0" w:color="auto"/>
+              <w:left w:val="single" w:sz="4" w:space="0" w:color="auto"/>
+              <w:bottom w:val="single" w:sz="4" w:space="0" w:color="auto"/>
+              <w:right w:val="single" w:sz="4" w:space="0" w:color="auto"/>
+            </w:tcBorders>
+            <w:hideMark/>
+          </w:tcPr>
+          <w:p>
+            <w:pPr>
+              <w:pStyle w:val="Paragrafoelenco"/>
+              <w:spacing w:line="240" w:lineRule="auto"/>
+              <w:ind w:left="0"/>
+            </w:pPr>
+            <w:r>
+              <w:t>PASSED</w:t>
+            </w:r>
+          </w:p>
+        </w:tc>
+      </w:tr>
+    </w:tbl>
+    <w:p>
+      <w:pPr>
+        <w:tabs>
+          <w:tab w:val="center" w:pos="4935"/>
+        </w:tabs>
+        <w:jc w:val="both"/>
+      </w:pPr>
+    </w:p>
+    <w:p>
+      <w:pPr>
+        <w:ind w:firstLine="708"/>
+        <w:rPr>
+          <w:b/>
+          <w:sz w:val="26"/>
+          <w:szCs w:val="26"/>
+        </w:rPr>
+      </w:pPr>
+      <w:r>
+        <w:rPr>
+          <w:b/>
+          <w:sz w:val="26"/>
+          <w:szCs w:val="26"/>
+        </w:rPr>
+        <w:t>4.2.2 TC_Login_02</w:t>
+      </w:r>
+    </w:p>
+    <w:tbl>
+      <w:tblPr>
+        <w:tblStyle w:val="Grigliatabella"/>
+        <w:tblW w:w="0" w:type="auto"/>
+        <w:tblInd w:w="1080" w:type="dxa"/>
+        <w:tblLook w:val="04A0"/>
+      </w:tblPr>
+      <w:tblGrid>
+        <w:gridCol w:w="2601"/>
+        <w:gridCol w:w="5947"/>
+      </w:tblGrid>
+      <w:tr>
+        <w:tc>
+          <w:tcPr>
+            <w:tcW w:w="2601" w:type="dxa"/>
+            <w:tcBorders>
+              <w:top w:val="single" w:sz="4" w:space="0" w:color="auto"/>
+              <w:left w:val="single" w:sz="4" w:space="0" w:color="auto"/>
+              <w:bottom w:val="single" w:sz="4" w:space="0" w:color="auto"/>
+              <w:right w:val="single" w:sz="4" w:space="0" w:color="auto"/>
+            </w:tcBorders>
+            <w:hideMark/>
+          </w:tcPr>
+          <w:p>
+            <w:pPr>
+              <w:pStyle w:val="Paragrafoelenco"/>
+              <w:spacing w:line="240" w:lineRule="auto"/>
+              <w:ind w:left="0"/>
+            </w:pPr>
+            <w:r>
+              <w:t>TEST CASE ID</w:t>
+            </w:r>
+          </w:p>
+        </w:tc>
+        <w:tc>
+          <w:tcPr>
+            <w:tcW w:w="5947" w:type="dxa"/>
+            <w:tcBorders>
+              <w:top w:val="single" w:sz="4" w:space="0" w:color="auto"/>
+              <w:left w:val="single" w:sz="4" w:space="0" w:color="auto"/>
+              <w:bottom w:val="single" w:sz="4" w:space="0" w:color="auto"/>
+              <w:right w:val="single" w:sz="4" w:space="0" w:color="auto"/>
+            </w:tcBorders>
+            <w:hideMark/>
+          </w:tcPr>
+          <w:p>
+            <w:pPr>
+              <w:pStyle w:val="Paragrafoelenco"/>
+              <w:spacing w:line="240" w:lineRule="auto"/>
+              <w:ind w:left="0"/>
+            </w:pPr>
+            <w:r>
+              <w:t>Tc_Login</w:t>
+            </w:r>
+            <w:r>
+              <w:t>_0</w:t>
+            </w:r>
+            <w:r>
+              <w:t>2</w:t>
+            </w:r>
+          </w:p>
+        </w:tc>
+      </w:tr>
+      <w:tr>
+        <w:tc>
+          <w:tcPr>
+            <w:tcW w:w="2601" w:type="dxa"/>
+            <w:tcBorders>
+              <w:top w:val="single" w:sz="4" w:space="0" w:color="auto"/>
+              <w:left w:val="single" w:sz="4" w:space="0" w:color="auto"/>
+              <w:bottom w:val="single" w:sz="4" w:space="0" w:color="auto"/>
+              <w:right w:val="single" w:sz="4" w:space="0" w:color="auto"/>
+            </w:tcBorders>
+            <w:hideMark/>
+          </w:tcPr>
+          <w:p>
+            <w:pPr>
+              <w:pStyle w:val="Paragrafoelenco"/>
+              <w:spacing w:line="240" w:lineRule="auto"/>
+              <w:ind w:left="0"/>
+            </w:pPr>
+            <w:r>
+              <w:t>BOUNDARY</w:t>
+            </w:r>
+          </w:p>
+        </w:tc>
+        <w:tc>
+          <w:tcPr>
+            <w:tcW w:w="5947" w:type="dxa"/>
+            <w:tcBorders>
+              <w:top w:val="single" w:sz="4" w:space="0" w:color="auto"/>
+              <w:left w:val="single" w:sz="4" w:space="0" w:color="auto"/>
+              <w:bottom w:val="single" w:sz="4" w:space="0" w:color="auto"/>
+              <w:right w:val="single" w:sz="4" w:space="0" w:color="auto"/>
+            </w:tcBorders>
+            <w:hideMark/>
+          </w:tcPr>
+          <w:p>
+            <w:pPr>
+              <w:pStyle w:val="Paragrafoelenco"/>
+              <w:spacing w:line="240" w:lineRule="auto"/>
+              <w:ind w:left="0"/>
+            </w:pPr>
+            <w:proofErr w:type="spellStart"/>
+            <w:r>
+              <w:t>Login</w:t>
+            </w:r>
+            <w:r>
+              <w:t>.jsp</w:t>
+            </w:r>
+            <w:proofErr w:type="spellEnd"/>
+          </w:p>
+        </w:tc>
+      </w:tr>
+      <w:tr>
+        <w:tc>
+          <w:tcPr>
+            <w:tcW w:w="2601" w:type="dxa"/>
+            <w:tcBorders>
+              <w:top w:val="single" w:sz="4" w:space="0" w:color="auto"/>
+              <w:left w:val="single" w:sz="4" w:space="0" w:color="auto"/>
+              <w:bottom w:val="single" w:sz="4" w:space="0" w:color="auto"/>
+              <w:right w:val="single" w:sz="4" w:space="0" w:color="auto"/>
+            </w:tcBorders>
+            <w:hideMark/>
+          </w:tcPr>
+          <w:p>
+            <w:pPr>
+              <w:pStyle w:val="Paragrafoelenco"/>
+              <w:spacing w:line="240" w:lineRule="auto"/>
+              <w:ind w:left="0"/>
+            </w:pPr>
+            <w:r>
+              <w:t>CONTROL</w:t>
+            </w:r>
+          </w:p>
+        </w:tc>
+        <w:tc>
+          <w:tcPr>
+            <w:tcW w:w="5947" w:type="dxa"/>
+            <w:tcBorders>
+              <w:top w:val="single" w:sz="4" w:space="0" w:color="auto"/>
+              <w:left w:val="single" w:sz="4" w:space="0" w:color="auto"/>
+              <w:bottom w:val="single" w:sz="4" w:space="0" w:color="auto"/>
+              <w:right w:val="single" w:sz="4" w:space="0" w:color="auto"/>
+            </w:tcBorders>
+            <w:hideMark/>
+          </w:tcPr>
+          <w:p>
+            <w:pPr>
+              <w:pStyle w:val="Paragrafoelenco"/>
+              <w:spacing w:line="240" w:lineRule="auto"/>
+              <w:ind w:left="0"/>
+            </w:pPr>
+            <w:r>
+              <w:t>Login</w:t>
+            </w:r>
+          </w:p>
+        </w:tc>
+      </w:tr>
+      <w:tr>
+        <w:tc>
+          <w:tcPr>
+            <w:tcW w:w="2601" w:type="dxa"/>
+            <w:tcBorders>
+              <w:top w:val="single" w:sz="4" w:space="0" w:color="auto"/>
+              <w:left w:val="single" w:sz="4" w:space="0" w:color="auto"/>
+              <w:bottom w:val="single" w:sz="4" w:space="0" w:color="auto"/>
+              <w:right w:val="single" w:sz="4" w:space="0" w:color="auto"/>
+            </w:tcBorders>
+            <w:hideMark/>
+          </w:tcPr>
+          <w:p>
+            <w:pPr>
+              <w:pStyle w:val="Paragrafoelenco"/>
+              <w:spacing w:line="240" w:lineRule="auto"/>
+              <w:ind w:left="0"/>
+            </w:pPr>
+            <w:r>
+              <w:t>PERSISTENT DATA OBJECT</w:t>
+            </w:r>
+          </w:p>
+        </w:tc>
+        <w:tc>
+          <w:tcPr>
+            <w:tcW w:w="5947" w:type="dxa"/>
+            <w:tcBorders>
+              <w:top w:val="single" w:sz="4" w:space="0" w:color="auto"/>
+              <w:left w:val="single" w:sz="4" w:space="0" w:color="auto"/>
+              <w:bottom w:val="single" w:sz="4" w:space="0" w:color="auto"/>
+              <w:right w:val="single" w:sz="4" w:space="0" w:color="auto"/>
+            </w:tcBorders>
+            <w:hideMark/>
+          </w:tcPr>
+          <w:p>
+            <w:pPr>
+              <w:pStyle w:val="Paragrafoelenco"/>
+              <w:spacing w:line="240" w:lineRule="auto"/>
+              <w:ind w:left="0"/>
+            </w:pPr>
+            <w:r>
+              <w:t>DB</w:t>
+            </w:r>
+          </w:p>
+        </w:tc>
+      </w:tr>
+      <w:tr>
+        <w:tc>
+          <w:tcPr>
+            <w:tcW w:w="2601" w:type="dxa"/>
+            <w:tcBorders>
+              <w:top w:val="single" w:sz="4" w:space="0" w:color="auto"/>
+              <w:left w:val="single" w:sz="4" w:space="0" w:color="auto"/>
+              <w:bottom w:val="single" w:sz="4" w:space="0" w:color="auto"/>
+              <w:right w:val="single" w:sz="4" w:space="0" w:color="auto"/>
+            </w:tcBorders>
+            <w:hideMark/>
+          </w:tcPr>
+          <w:p>
+            <w:pPr>
+              <w:pStyle w:val="Paragrafoelenco"/>
+              <w:spacing w:line="240" w:lineRule="auto"/>
+              <w:ind w:left="0"/>
+            </w:pPr>
+            <w:r>
+              <w:t>PRECONDITION</w:t>
+            </w:r>
+          </w:p>
+        </w:tc>
+        <w:tc>
+          <w:tcPr>
+            <w:tcW w:w="5947" w:type="dxa"/>
+            <w:tcBorders>
+              <w:top w:val="single" w:sz="4" w:space="0" w:color="auto"/>
+              <w:left w:val="single" w:sz="4" w:space="0" w:color="auto"/>
+              <w:bottom w:val="single" w:sz="4" w:space="0" w:color="auto"/>
+              <w:right w:val="single" w:sz="4" w:space="0" w:color="auto"/>
+            </w:tcBorders>
+            <w:hideMark/>
+          </w:tcPr>
+          <w:p>
+            <w:pPr>
+              <w:pStyle w:val="Paragrafoelenco"/>
+              <w:spacing w:line="240" w:lineRule="auto"/>
+              <w:ind w:left="0"/>
+              <w:rPr>
+                <w:rFonts w:cstheme="minorHAnsi"/>
+              </w:rPr>
+            </w:pPr>
+            <w:r>
+              <w:rPr>
+                <w:rFonts w:cstheme="minorHAnsi"/>
+              </w:rPr>
+              <w:t>L’utente non ha eseguito il login.</w:t>
+            </w:r>
+          </w:p>
+        </w:tc>
+      </w:tr>
+      <w:tr>
+        <w:tc>
+          <w:tcPr>
+            <w:tcW w:w="2601" w:type="dxa"/>
+            <w:tcBorders>
+              <w:top w:val="single" w:sz="4" w:space="0" w:color="auto"/>
+              <w:left w:val="single" w:sz="4" w:space="0" w:color="auto"/>
+              <w:bottom w:val="single" w:sz="4" w:space="0" w:color="auto"/>
+              <w:right w:val="single" w:sz="4" w:space="0" w:color="auto"/>
+            </w:tcBorders>
+            <w:hideMark/>
+          </w:tcPr>
+          <w:p>
+            <w:pPr>
+              <w:pStyle w:val="Paragrafoelenco"/>
+              <w:spacing w:line="240" w:lineRule="auto"/>
+              <w:ind w:left="0"/>
+            </w:pPr>
+            <w:r>
+              <w:t>FLOW OF EVENTS</w:t>
+            </w:r>
+          </w:p>
+        </w:tc>
+        <w:tc>
+          <w:tcPr>
+            <w:tcW w:w="5947" w:type="dxa"/>
+            <w:tcBorders>
+              <w:top w:val="single" w:sz="4" w:space="0" w:color="auto"/>
+              <w:left w:val="single" w:sz="4" w:space="0" w:color="auto"/>
+              <w:bottom w:val="single" w:sz="4" w:space="0" w:color="auto"/>
+              <w:right w:val="single" w:sz="4" w:space="0" w:color="auto"/>
+            </w:tcBorders>
+            <w:hideMark/>
+          </w:tcPr>
+          <w:p>
+            <w:pPr>
+              <w:pStyle w:val="Paragrafoelenco"/>
+              <w:spacing w:line="240" w:lineRule="auto"/>
+              <w:ind w:left="0"/>
+            </w:pPr>
+            <w:r>
+              <w:rPr>
+                <w:rFonts w:cstheme="minorHAnsi"/>
+              </w:rPr>
+              <w:t>L’utente inserisce l’</w:t>
+            </w:r>
+            <w:proofErr w:type="spellStart"/>
+            <w:r>
+              <w:rPr>
+                <w:rFonts w:cstheme="minorHAnsi"/>
+              </w:rPr>
+              <w:t>email</w:t>
+            </w:r>
+            <w:proofErr w:type="spellEnd"/>
+            <w:r>
+              <w:rPr>
+                <w:rFonts w:cstheme="minorHAnsi"/>
+              </w:rPr>
+              <w:t xml:space="preserve"> = “</w:t>
+            </w:r>
+            <w:r>
+              <w:t>mariorossi@gmail.com</w:t>
+            </w:r>
+            <w:r>
+              <w:rPr>
+                <w:rFonts w:cstheme="minorHAnsi"/>
+              </w:rPr>
+              <w:t>”, la password = “ciao124”.</w:t>
+            </w:r>
+          </w:p>
+        </w:tc>
+      </w:tr>
+      <w:tr>
+        <w:tc>
+          <w:tcPr>
+            <w:tcW w:w="2601" w:type="dxa"/>
+            <w:tcBorders>
+              <w:top w:val="single" w:sz="4" w:space="0" w:color="auto"/>
+              <w:left w:val="single" w:sz="4" w:space="0" w:color="auto"/>
+              <w:bottom w:val="single" w:sz="4" w:space="0" w:color="auto"/>
+              <w:right w:val="single" w:sz="4" w:space="0" w:color="auto"/>
+            </w:tcBorders>
+            <w:hideMark/>
+          </w:tcPr>
+          <w:p>
+            <w:pPr>
+              <w:pStyle w:val="Paragrafoelenco"/>
+              <w:spacing w:line="240" w:lineRule="auto"/>
+              <w:ind w:left="0"/>
+            </w:pPr>
+            <w:r>
+              <w:t>ANOMALIES</w:t>
+            </w:r>
+          </w:p>
+        </w:tc>
+        <w:tc>
+          <w:tcPr>
+            <w:tcW w:w="5947" w:type="dxa"/>
+            <w:tcBorders>
+              <w:top w:val="single" w:sz="4" w:space="0" w:color="auto"/>
+              <w:left w:val="single" w:sz="4" w:space="0" w:color="auto"/>
+              <w:bottom w:val="single" w:sz="4" w:space="0" w:color="auto"/>
+              <w:right w:val="single" w:sz="4" w:space="0" w:color="auto"/>
+            </w:tcBorders>
+            <w:hideMark/>
+          </w:tcPr>
+          <w:p>
+            <w:pPr>
+              <w:pStyle w:val="Paragrafoelenco"/>
+              <w:spacing w:line="240" w:lineRule="auto"/>
+              <w:ind w:left="0"/>
+              <w:rPr>
+                <w:rFonts w:cstheme="minorHAnsi"/>
+              </w:rPr>
+            </w:pPr>
+            <w:r>
+              <w:rPr>
+                <w:rFonts w:cstheme="minorHAnsi"/>
+              </w:rPr>
+              <w:t>Il sistema mostra in rosso che le credenziali inserite sono errate</w:t>
+            </w:r>
+          </w:p>
+        </w:tc>
+      </w:tr>
+      <w:tr>
+        <w:tc>
+          <w:tcPr>
+            <w:tcW w:w="2601" w:type="dxa"/>
+            <w:tcBorders>
+              <w:top w:val="single" w:sz="4" w:space="0" w:color="auto"/>
+              <w:left w:val="single" w:sz="4" w:space="0" w:color="auto"/>
+              <w:bottom w:val="single" w:sz="4" w:space="0" w:color="auto"/>
+              <w:right w:val="single" w:sz="4" w:space="0" w:color="auto"/>
+            </w:tcBorders>
+            <w:hideMark/>
+          </w:tcPr>
+          <w:p>
+            <w:pPr>
+              <w:pStyle w:val="Paragrafoelenco"/>
+              <w:spacing w:line="240" w:lineRule="auto"/>
+              <w:ind w:left="0"/>
+            </w:pPr>
+            <w:r>
+              <w:t>RESULT</w:t>
+            </w:r>
+          </w:p>
+        </w:tc>
+        <w:tc>
+          <w:tcPr>
+            <w:tcW w:w="5947" w:type="dxa"/>
+            <w:tcBorders>
+              <w:top w:val="single" w:sz="4" w:space="0" w:color="auto"/>
+              <w:left w:val="single" w:sz="4" w:space="0" w:color="auto"/>
+              <w:bottom w:val="single" w:sz="4" w:space="0" w:color="auto"/>
+              <w:right w:val="single" w:sz="4" w:space="0" w:color="auto"/>
+            </w:tcBorders>
+            <w:hideMark/>
+          </w:tcPr>
+          <w:p>
+            <w:pPr>
+              <w:pStyle w:val="Paragrafoelenco"/>
+              <w:spacing w:line="240" w:lineRule="auto"/>
+              <w:ind w:left="0"/>
+            </w:pPr>
+            <w:r>
+              <w:t>FAILED</w:t>
+            </w:r>
+          </w:p>
+        </w:tc>
+      </w:tr>
+    </w:tbl>
+    <w:p>
+      <w:pPr>
+        <w:tabs>
+          <w:tab w:val="center" w:pos="4935"/>
+        </w:tabs>
+        <w:jc w:val="both"/>
+      </w:pPr>
+    </w:p>
+    <w:p>
+      <w:pPr>
+        <w:rPr>
+          <w:b/>
+          <w:sz w:val="26"/>
+          <w:szCs w:val="26"/>
+        </w:rPr>
+      </w:pPr>
+      <w:r>
+        <w:rPr>
+          <w:b/>
+          <w:sz w:val="26"/>
+          <w:szCs w:val="26"/>
+        </w:rPr>
+        <w:t xml:space="preserve">4.3 Gestione </w:t>
+      </w:r>
+      <w:r>
+        <w:rPr>
+          <w:b/>
+          <w:sz w:val="26"/>
+          <w:szCs w:val="26"/>
+        </w:rPr>
+        <w:t>Chitarra</w:t>
+      </w:r>
+      <w:r>
+        <w:rPr>
+          <w:b/>
+          <w:sz w:val="26"/>
+          <w:szCs w:val="26"/>
+        </w:rPr>
+        <w:tab/>
+      </w:r>
+    </w:p>
+    <w:p>
+      <w:pPr>
+        <w:rPr>
+          <w:b/>
+          <w:sz w:val="26"/>
+          <w:szCs w:val="26"/>
+        </w:rPr>
+      </w:pPr>
+    </w:p>
+    <w:p>
+      <w:pPr>
+        <w:ind w:firstLine="708"/>
+        <w:rPr>
+          <w:b/>
+          <w:sz w:val="26"/>
+          <w:szCs w:val="26"/>
+        </w:rPr>
+      </w:pPr>
+      <w:r>
+        <w:rPr>
+          <w:b/>
+          <w:sz w:val="26"/>
+          <w:szCs w:val="26"/>
+        </w:rPr>
+        <w:t>4.3.1 TC_Aggiungi_Chitarra</w:t>
+      </w:r>
+    </w:p>
+    <w:tbl>
+      <w:tblPr>
+        <w:tblStyle w:val="Grigliatabella"/>
+        <w:tblW w:w="0" w:type="auto"/>
+        <w:tblInd w:w="1080" w:type="dxa"/>
+        <w:tblLook w:val="04A0"/>
+      </w:tblPr>
+      <w:tblGrid>
+        <w:gridCol w:w="2601"/>
+        <w:gridCol w:w="5947"/>
+      </w:tblGrid>
+      <w:tr>
+        <w:tc>
+          <w:tcPr>
+            <w:tcW w:w="2601" w:type="dxa"/>
+            <w:tcBorders>
+              <w:top w:val="single" w:sz="4" w:space="0" w:color="auto"/>
+              <w:left w:val="single" w:sz="4" w:space="0" w:color="auto"/>
+              <w:bottom w:val="single" w:sz="4" w:space="0" w:color="auto"/>
+              <w:right w:val="single" w:sz="4" w:space="0" w:color="auto"/>
+            </w:tcBorders>
+            <w:hideMark/>
+          </w:tcPr>
+          <w:p>
+            <w:pPr>
+              <w:pStyle w:val="Paragrafoelenco"/>
+              <w:spacing w:line="240" w:lineRule="auto"/>
+              <w:ind w:left="0"/>
+            </w:pPr>
+            <w:r>
+              <w:t>TEST CASE ID</w:t>
+            </w:r>
+          </w:p>
+        </w:tc>
+        <w:tc>
+          <w:tcPr>
+            <w:tcW w:w="5947" w:type="dxa"/>
+            <w:tcBorders>
+              <w:top w:val="single" w:sz="4" w:space="0" w:color="auto"/>
+              <w:left w:val="single" w:sz="4" w:space="0" w:color="auto"/>
+              <w:bottom w:val="single" w:sz="4" w:space="0" w:color="auto"/>
+              <w:right w:val="single" w:sz="4" w:space="0" w:color="auto"/>
+            </w:tcBorders>
+            <w:hideMark/>
+          </w:tcPr>
+          <w:p>
+            <w:pPr>
+              <w:pStyle w:val="Paragrafoelenco"/>
+              <w:spacing w:line="240" w:lineRule="auto"/>
+              <w:ind w:left="0"/>
+            </w:pPr>
+            <w:r>
+              <w:t>Tc_Aggiungi_Chitarra</w:t>
+            </w:r>
+          </w:p>
+        </w:tc>
+      </w:tr>
+      <w:tr>
+        <w:tc>
+          <w:tcPr>
+            <w:tcW w:w="2601" w:type="dxa"/>
+            <w:tcBorders>
+              <w:top w:val="single" w:sz="4" w:space="0" w:color="auto"/>
+              <w:left w:val="single" w:sz="4" w:space="0" w:color="auto"/>
+              <w:bottom w:val="single" w:sz="4" w:space="0" w:color="auto"/>
+              <w:right w:val="single" w:sz="4" w:space="0" w:color="auto"/>
+            </w:tcBorders>
+            <w:hideMark/>
+          </w:tcPr>
+          <w:p>
+            <w:pPr>
+              <w:pStyle w:val="Paragrafoelenco"/>
+              <w:spacing w:line="240" w:lineRule="auto"/>
+              <w:ind w:left="0"/>
+            </w:pPr>
+            <w:r>
+              <w:t>BOUNDARY</w:t>
+            </w:r>
+          </w:p>
+        </w:tc>
+        <w:tc>
+          <w:tcPr>
+            <w:tcW w:w="5947" w:type="dxa"/>
+            <w:tcBorders>
+              <w:top w:val="single" w:sz="4" w:space="0" w:color="auto"/>
+              <w:left w:val="single" w:sz="4" w:space="0" w:color="auto"/>
+              <w:bottom w:val="single" w:sz="4" w:space="0" w:color="auto"/>
+              <w:right w:val="single" w:sz="4" w:space="0" w:color="auto"/>
+            </w:tcBorders>
+            <w:hideMark/>
+          </w:tcPr>
+          <w:p>
+            <w:pPr>
+              <w:pStyle w:val="Paragrafoelenco"/>
+              <w:spacing w:line="240" w:lineRule="auto"/>
+              <w:ind w:left="0"/>
+            </w:pPr>
+            <w:proofErr w:type="spellStart"/>
+            <w:r>
+              <w:t>AggiungiChitarra</w:t>
+            </w:r>
+            <w:r>
+              <w:t>.jsp</w:t>
+            </w:r>
+            <w:proofErr w:type="spellEnd"/>
+          </w:p>
+        </w:tc>
+      </w:tr>
+      <w:tr>
+        <w:tc>
+          <w:tcPr>
+            <w:tcW w:w="2601" w:type="dxa"/>
+            <w:tcBorders>
+              <w:top w:val="single" w:sz="4" w:space="0" w:color="auto"/>
+              <w:left w:val="single" w:sz="4" w:space="0" w:color="auto"/>
+              <w:bottom w:val="single" w:sz="4" w:space="0" w:color="auto"/>
+              <w:right w:val="single" w:sz="4" w:space="0" w:color="auto"/>
+            </w:tcBorders>
+            <w:hideMark/>
+          </w:tcPr>
+          <w:p>
+            <w:pPr>
+              <w:pStyle w:val="Paragrafoelenco"/>
+              <w:spacing w:line="240" w:lineRule="auto"/>
+              <w:ind w:left="0"/>
+            </w:pPr>
+            <w:r>
+              <w:t>CONTROL</w:t>
+            </w:r>
+          </w:p>
+        </w:tc>
+        <w:tc>
+          <w:tcPr>
+            <w:tcW w:w="5947" w:type="dxa"/>
+            <w:tcBorders>
+              <w:top w:val="single" w:sz="4" w:space="0" w:color="auto"/>
+              <w:left w:val="single" w:sz="4" w:space="0" w:color="auto"/>
+              <w:bottom w:val="single" w:sz="4" w:space="0" w:color="auto"/>
+              <w:right w:val="single" w:sz="4" w:space="0" w:color="auto"/>
+            </w:tcBorders>
+            <w:hideMark/>
+          </w:tcPr>
+          <w:p>
+            <w:pPr>
+              <w:pStyle w:val="Paragrafoelenco"/>
+              <w:spacing w:line="240" w:lineRule="auto"/>
+              <w:ind w:left="0"/>
+            </w:pPr>
+            <w:proofErr w:type="spellStart"/>
+            <w:r>
+              <w:t>AggiungiChitarraServ</w:t>
+            </w:r>
+            <w:proofErr w:type="spellEnd"/>
+          </w:p>
+        </w:tc>
+      </w:tr>
+      <w:tr>
+        <w:tc>
+          <w:tcPr>
+            <w:tcW w:w="2601" w:type="dxa"/>
+            <w:tcBorders>
+              <w:top w:val="single" w:sz="4" w:space="0" w:color="auto"/>
+              <w:left w:val="single" w:sz="4" w:space="0" w:color="auto"/>
+              <w:bottom w:val="single" w:sz="4" w:space="0" w:color="auto"/>
+              <w:right w:val="single" w:sz="4" w:space="0" w:color="auto"/>
+            </w:tcBorders>
+            <w:hideMark/>
+          </w:tcPr>
+          <w:p>
+            <w:pPr>
+              <w:pStyle w:val="Paragrafoelenco"/>
+              <w:spacing w:line="240" w:lineRule="auto"/>
+              <w:ind w:left="0"/>
+            </w:pPr>
+            <w:r>
+              <w:t>PERSISTENT DATA OBJECT</w:t>
+            </w:r>
+          </w:p>
+        </w:tc>
+        <w:tc>
+          <w:tcPr>
+            <w:tcW w:w="5947" w:type="dxa"/>
+            <w:tcBorders>
+              <w:top w:val="single" w:sz="4" w:space="0" w:color="auto"/>
+              <w:left w:val="single" w:sz="4" w:space="0" w:color="auto"/>
+              <w:bottom w:val="single" w:sz="4" w:space="0" w:color="auto"/>
+              <w:right w:val="single" w:sz="4" w:space="0" w:color="auto"/>
+            </w:tcBorders>
+            <w:hideMark/>
+          </w:tcPr>
+          <w:p>
+            <w:pPr>
+              <w:pStyle w:val="Paragrafoelenco"/>
+              <w:spacing w:line="240" w:lineRule="auto"/>
+              <w:ind w:left="0"/>
+            </w:pPr>
+            <w:r>
+              <w:t>DB</w:t>
+            </w:r>
+          </w:p>
+        </w:tc>
+      </w:tr>
+      <w:tr>
+        <w:tc>
+          <w:tcPr>
+            <w:tcW w:w="2601" w:type="dxa"/>
+            <w:tcBorders>
+              <w:top w:val="single" w:sz="4" w:space="0" w:color="auto"/>
+              <w:left w:val="single" w:sz="4" w:space="0" w:color="auto"/>
+              <w:bottom w:val="single" w:sz="4" w:space="0" w:color="auto"/>
+              <w:right w:val="single" w:sz="4" w:space="0" w:color="auto"/>
+            </w:tcBorders>
+            <w:hideMark/>
+          </w:tcPr>
+          <w:p>
+            <w:pPr>
+              <w:pStyle w:val="Paragrafoelenco"/>
+              <w:spacing w:line="240" w:lineRule="auto"/>
+              <w:ind w:left="0"/>
+            </w:pPr>
+            <w:r>
+              <w:t>PRECONDITION</w:t>
+            </w:r>
+          </w:p>
+        </w:tc>
+        <w:tc>
+          <w:tcPr>
+            <w:tcW w:w="5947" w:type="dxa"/>
+            <w:tcBorders>
+              <w:top w:val="single" w:sz="4" w:space="0" w:color="auto"/>
+              <w:left w:val="single" w:sz="4" w:space="0" w:color="auto"/>
+              <w:bottom w:val="single" w:sz="4" w:space="0" w:color="auto"/>
+              <w:right w:val="single" w:sz="4" w:space="0" w:color="auto"/>
+            </w:tcBorders>
+            <w:hideMark/>
+          </w:tcPr>
+          <w:p>
+            <w:pPr>
+              <w:pStyle w:val="Paragrafoelenco"/>
+              <w:spacing w:line="240" w:lineRule="auto"/>
+              <w:ind w:left="0"/>
+              <w:rPr>
+                <w:rFonts w:cstheme="minorHAnsi"/>
+              </w:rPr>
+            </w:pPr>
+            <w:r>
+              <w:rPr>
+                <w:rFonts w:cstheme="minorHAnsi"/>
+              </w:rPr>
+              <w:t>L’</w:t>
+            </w:r>
+            <w:proofErr w:type="spellStart"/>
+            <w:r>
+              <w:rPr>
+                <w:rFonts w:cstheme="minorHAnsi"/>
+              </w:rPr>
+              <w:t>admin</w:t>
+            </w:r>
+            <w:proofErr w:type="spellEnd"/>
+            <w:r>
+              <w:rPr>
+                <w:rFonts w:cstheme="minorHAnsi"/>
+              </w:rPr>
+              <w:t xml:space="preserve"> ha eseguito il login.</w:t>
+            </w:r>
+          </w:p>
+        </w:tc>
+      </w:tr>
+      <w:tr>
+        <w:tc>
+          <w:tcPr>
+            <w:tcW w:w="2601" w:type="dxa"/>
+            <w:tcBorders>
+              <w:top w:val="single" w:sz="4" w:space="0" w:color="auto"/>
+              <w:left w:val="single" w:sz="4" w:space="0" w:color="auto"/>
+              <w:bottom w:val="single" w:sz="4" w:space="0" w:color="auto"/>
+              <w:right w:val="single" w:sz="4" w:space="0" w:color="auto"/>
+            </w:tcBorders>
+            <w:hideMark/>
+          </w:tcPr>
+          <w:p>
+            <w:pPr>
+              <w:pStyle w:val="Paragrafoelenco"/>
+              <w:spacing w:line="240" w:lineRule="auto"/>
+              <w:ind w:left="0"/>
+            </w:pPr>
+            <w:r>
+              <w:t>FLOW OF EVENTS</w:t>
+            </w:r>
+          </w:p>
+        </w:tc>
+        <w:tc>
+          <w:tcPr>
+            <w:tcW w:w="5947" w:type="dxa"/>
+            <w:tcBorders>
+              <w:top w:val="single" w:sz="4" w:space="0" w:color="auto"/>
+              <w:left w:val="single" w:sz="4" w:space="0" w:color="auto"/>
+              <w:bottom w:val="single" w:sz="4" w:space="0" w:color="auto"/>
+              <w:right w:val="single" w:sz="4" w:space="0" w:color="auto"/>
+            </w:tcBorders>
+            <w:hideMark/>
+          </w:tcPr>
+          <w:p>
+            <w:pPr>
+              <w:pStyle w:val="Paragrafoelenco"/>
+              <w:spacing w:line="240" w:lineRule="auto"/>
+              <w:ind w:left="0"/>
+            </w:pPr>
+            <w:r>
+              <w:rPr>
+                <w:rFonts w:cstheme="minorHAnsi"/>
+              </w:rPr>
+              <w:t>L’</w:t>
+            </w:r>
+            <w:proofErr w:type="spellStart"/>
+            <w:r>
+              <w:rPr>
+                <w:rFonts w:cstheme="minorHAnsi"/>
+              </w:rPr>
+              <w:t>admin</w:t>
+            </w:r>
+            <w:proofErr w:type="spellEnd"/>
+            <w:r>
+              <w:rPr>
+                <w:rFonts w:cstheme="minorHAnsi"/>
+              </w:rPr>
+              <w:t xml:space="preserve"> </w:t>
+            </w:r>
+            <w:r>
+              <w:rPr>
+                <w:rFonts w:cstheme="minorHAnsi"/>
+              </w:rPr>
+              <w:t>inserisce il nome = “</w:t>
+            </w:r>
+            <w:proofErr w:type="spellStart"/>
+            <w:r>
+              <w:t>NomeChitarra</w:t>
+            </w:r>
+            <w:proofErr w:type="spellEnd"/>
+            <w:r>
+              <w:rPr>
+                <w:rFonts w:cstheme="minorHAnsi"/>
+              </w:rPr>
+              <w:t>”, il prezzo = “1999”</w:t>
+            </w:r>
+            <w:r>
+              <w:rPr>
+                <w:rFonts w:cstheme="minorHAnsi"/>
+              </w:rPr>
+              <w:t>, la descrizione = “Descrizione nuova chitarra”</w:t>
+            </w:r>
+            <w:r>
+              <w:rPr>
+                <w:rFonts w:cstheme="minorHAnsi"/>
+              </w:rPr>
+              <w:t>.</w:t>
+            </w:r>
+          </w:p>
+        </w:tc>
+      </w:tr>
+      <w:tr>
+        <w:tc>
+          <w:tcPr>
+            <w:tcW w:w="2601" w:type="dxa"/>
+            <w:tcBorders>
+              <w:top w:val="single" w:sz="4" w:space="0" w:color="auto"/>
+              <w:left w:val="single" w:sz="4" w:space="0" w:color="auto"/>
+              <w:bottom w:val="single" w:sz="4" w:space="0" w:color="auto"/>
+              <w:right w:val="single" w:sz="4" w:space="0" w:color="auto"/>
+            </w:tcBorders>
+            <w:hideMark/>
+          </w:tcPr>
+          <w:p>
+            <w:pPr>
+              <w:pStyle w:val="Paragrafoelenco"/>
+              <w:spacing w:line="240" w:lineRule="auto"/>
+              <w:ind w:left="0"/>
+            </w:pPr>
+            <w:r>
+              <w:t>ANOMALIES</w:t>
+            </w:r>
+          </w:p>
+        </w:tc>
+        <w:tc>
+          <w:tcPr>
+            <w:tcW w:w="5947" w:type="dxa"/>
+            <w:tcBorders>
+              <w:top w:val="single" w:sz="4" w:space="0" w:color="auto"/>
+              <w:left w:val="single" w:sz="4" w:space="0" w:color="auto"/>
+              <w:bottom w:val="single" w:sz="4" w:space="0" w:color="auto"/>
+              <w:right w:val="single" w:sz="4" w:space="0" w:color="auto"/>
+            </w:tcBorders>
+            <w:hideMark/>
+          </w:tcPr>
+          <w:p>
+            <w:pPr>
+              <w:pStyle w:val="Paragrafoelenco"/>
+              <w:spacing w:line="240" w:lineRule="auto"/>
+              <w:ind w:left="0"/>
+              <w:rPr>
+                <w:rFonts w:cstheme="minorHAnsi"/>
+              </w:rPr>
+            </w:pPr>
+          </w:p>
+        </w:tc>
+      </w:tr>
+      <w:tr>
+        <w:tc>
+          <w:tcPr>
+            <w:tcW w:w="2601" w:type="dxa"/>
+            <w:tcBorders>
+              <w:top w:val="single" w:sz="4" w:space="0" w:color="auto"/>
+              <w:left w:val="single" w:sz="4" w:space="0" w:color="auto"/>
+              <w:bottom w:val="single" w:sz="4" w:space="0" w:color="auto"/>
+              <w:right w:val="single" w:sz="4" w:space="0" w:color="auto"/>
+            </w:tcBorders>
+            <w:hideMark/>
+          </w:tcPr>
+          <w:p>
+            <w:pPr>
+              <w:pStyle w:val="Paragrafoelenco"/>
+              <w:spacing w:line="240" w:lineRule="auto"/>
+              <w:ind w:left="0"/>
+            </w:pPr>
+            <w:r>
+              <w:t>RESULT</w:t>
+            </w:r>
+          </w:p>
+        </w:tc>
+        <w:tc>
+          <w:tcPr>
+            <w:tcW w:w="5947" w:type="dxa"/>
+            <w:tcBorders>
+              <w:top w:val="single" w:sz="4" w:space="0" w:color="auto"/>
+              <w:left w:val="single" w:sz="4" w:space="0" w:color="auto"/>
+              <w:bottom w:val="single" w:sz="4" w:space="0" w:color="auto"/>
+              <w:right w:val="single" w:sz="4" w:space="0" w:color="auto"/>
+            </w:tcBorders>
+            <w:hideMark/>
+          </w:tcPr>
+          <w:p>
+            <w:pPr>
+              <w:pStyle w:val="Paragrafoelenco"/>
+              <w:spacing w:line="240" w:lineRule="auto"/>
+              <w:ind w:left="0"/>
+            </w:pPr>
+            <w:r>
+              <w:t>PASSED</w:t>
+            </w:r>
+          </w:p>
+        </w:tc>
+      </w:tr>
+    </w:tbl>
+    <w:p>
+      <w:pPr>
         <w:pStyle w:val="Paragrafoelenco"/>
         <w:tabs>
           <w:tab w:val="center" w:pos="4935"/>
@@ -2766,6 +5899,943 @@
     </w:p>
     <w:p>
       <w:pPr>
+        <w:rPr>
+          <w:b/>
+          <w:sz w:val="26"/>
+          <w:szCs w:val="26"/>
+        </w:rPr>
+      </w:pPr>
+      <w:r>
+        <w:rPr>
+          <w:b/>
+          <w:sz w:val="26"/>
+          <w:szCs w:val="26"/>
+        </w:rPr>
+        <w:lastRenderedPageBreak/>
+        <w:t>4.4 Gestione Carrello</w:t>
+      </w:r>
+      <w:r>
+        <w:rPr>
+          <w:b/>
+          <w:sz w:val="26"/>
+          <w:szCs w:val="26"/>
+        </w:rPr>
+        <w:tab/>
+      </w:r>
+    </w:p>
+    <w:p>
+      <w:pPr>
+        <w:rPr>
+          <w:b/>
+          <w:sz w:val="26"/>
+          <w:szCs w:val="26"/>
+        </w:rPr>
+      </w:pPr>
+    </w:p>
+    <w:p>
+      <w:pPr>
+        <w:ind w:firstLine="708"/>
+        <w:rPr>
+          <w:b/>
+          <w:sz w:val="26"/>
+          <w:szCs w:val="26"/>
+        </w:rPr>
+      </w:pPr>
+      <w:r>
+        <w:rPr>
+          <w:b/>
+          <w:sz w:val="26"/>
+          <w:szCs w:val="26"/>
+        </w:rPr>
+        <w:t>4.</w:t>
+      </w:r>
+      <w:r>
+        <w:rPr>
+          <w:b/>
+          <w:sz w:val="26"/>
+          <w:szCs w:val="26"/>
+        </w:rPr>
+        <w:t>4.</w:t>
+      </w:r>
+      <w:r>
+        <w:rPr>
+          <w:b/>
+          <w:sz w:val="26"/>
+          <w:szCs w:val="26"/>
+        </w:rPr>
+        <w:t>1 TC_Aggiungi_Prodotto_nel_Carrello</w:t>
+      </w:r>
+    </w:p>
+    <w:tbl>
+      <w:tblPr>
+        <w:tblStyle w:val="Grigliatabella"/>
+        <w:tblW w:w="0" w:type="auto"/>
+        <w:tblInd w:w="1080" w:type="dxa"/>
+        <w:tblLook w:val="04A0"/>
+      </w:tblPr>
+      <w:tblGrid>
+        <w:gridCol w:w="2601"/>
+        <w:gridCol w:w="5947"/>
+      </w:tblGrid>
+      <w:tr>
+        <w:tc>
+          <w:tcPr>
+            <w:tcW w:w="2601" w:type="dxa"/>
+            <w:tcBorders>
+              <w:top w:val="single" w:sz="4" w:space="0" w:color="auto"/>
+              <w:left w:val="single" w:sz="4" w:space="0" w:color="auto"/>
+              <w:bottom w:val="single" w:sz="4" w:space="0" w:color="auto"/>
+              <w:right w:val="single" w:sz="4" w:space="0" w:color="auto"/>
+            </w:tcBorders>
+            <w:hideMark/>
+          </w:tcPr>
+          <w:p>
+            <w:pPr>
+              <w:pStyle w:val="Paragrafoelenco"/>
+              <w:spacing w:line="240" w:lineRule="auto"/>
+              <w:ind w:left="0"/>
+            </w:pPr>
+            <w:r>
+              <w:t>TEST CASE ID</w:t>
+            </w:r>
+          </w:p>
+        </w:tc>
+        <w:tc>
+          <w:tcPr>
+            <w:tcW w:w="5947" w:type="dxa"/>
+            <w:tcBorders>
+              <w:top w:val="single" w:sz="4" w:space="0" w:color="auto"/>
+              <w:left w:val="single" w:sz="4" w:space="0" w:color="auto"/>
+              <w:bottom w:val="single" w:sz="4" w:space="0" w:color="auto"/>
+              <w:right w:val="single" w:sz="4" w:space="0" w:color="auto"/>
+            </w:tcBorders>
+            <w:hideMark/>
+          </w:tcPr>
+          <w:p>
+            <w:pPr>
+              <w:pStyle w:val="Paragrafoelenco"/>
+              <w:spacing w:line="240" w:lineRule="auto"/>
+              <w:ind w:left="0"/>
+            </w:pPr>
+            <w:r>
+              <w:t>Tc_Aggiungi_Prodotto_nel_Carrello</w:t>
+            </w:r>
+          </w:p>
+        </w:tc>
+      </w:tr>
+      <w:tr>
+        <w:tc>
+          <w:tcPr>
+            <w:tcW w:w="2601" w:type="dxa"/>
+            <w:tcBorders>
+              <w:top w:val="single" w:sz="4" w:space="0" w:color="auto"/>
+              <w:left w:val="single" w:sz="4" w:space="0" w:color="auto"/>
+              <w:bottom w:val="single" w:sz="4" w:space="0" w:color="auto"/>
+              <w:right w:val="single" w:sz="4" w:space="0" w:color="auto"/>
+            </w:tcBorders>
+            <w:hideMark/>
+          </w:tcPr>
+          <w:p>
+            <w:pPr>
+              <w:pStyle w:val="Paragrafoelenco"/>
+              <w:spacing w:line="240" w:lineRule="auto"/>
+              <w:ind w:left="0"/>
+            </w:pPr>
+            <w:r>
+              <w:t>BOUNDARY</w:t>
+            </w:r>
+          </w:p>
+        </w:tc>
+        <w:tc>
+          <w:tcPr>
+            <w:tcW w:w="5947" w:type="dxa"/>
+            <w:tcBorders>
+              <w:top w:val="single" w:sz="4" w:space="0" w:color="auto"/>
+              <w:left w:val="single" w:sz="4" w:space="0" w:color="auto"/>
+              <w:bottom w:val="single" w:sz="4" w:space="0" w:color="auto"/>
+              <w:right w:val="single" w:sz="4" w:space="0" w:color="auto"/>
+            </w:tcBorders>
+            <w:hideMark/>
+          </w:tcPr>
+          <w:p>
+            <w:pPr>
+              <w:pStyle w:val="Paragrafoelenco"/>
+              <w:spacing w:line="240" w:lineRule="auto"/>
+              <w:ind w:left="0"/>
+            </w:pPr>
+            <w:proofErr w:type="spellStart"/>
+            <w:r>
+              <w:t>Carrello.jsp</w:t>
+            </w:r>
+            <w:proofErr w:type="spellEnd"/>
+          </w:p>
+        </w:tc>
+      </w:tr>
+      <w:tr>
+        <w:tc>
+          <w:tcPr>
+            <w:tcW w:w="2601" w:type="dxa"/>
+            <w:tcBorders>
+              <w:top w:val="single" w:sz="4" w:space="0" w:color="auto"/>
+              <w:left w:val="single" w:sz="4" w:space="0" w:color="auto"/>
+              <w:bottom w:val="single" w:sz="4" w:space="0" w:color="auto"/>
+              <w:right w:val="single" w:sz="4" w:space="0" w:color="auto"/>
+            </w:tcBorders>
+            <w:hideMark/>
+          </w:tcPr>
+          <w:p>
+            <w:pPr>
+              <w:pStyle w:val="Paragrafoelenco"/>
+              <w:spacing w:line="240" w:lineRule="auto"/>
+              <w:ind w:left="0"/>
+            </w:pPr>
+            <w:r>
+              <w:t>CONTROL</w:t>
+            </w:r>
+          </w:p>
+        </w:tc>
+        <w:tc>
+          <w:tcPr>
+            <w:tcW w:w="5947" w:type="dxa"/>
+            <w:tcBorders>
+              <w:top w:val="single" w:sz="4" w:space="0" w:color="auto"/>
+              <w:left w:val="single" w:sz="4" w:space="0" w:color="auto"/>
+              <w:bottom w:val="single" w:sz="4" w:space="0" w:color="auto"/>
+              <w:right w:val="single" w:sz="4" w:space="0" w:color="auto"/>
+            </w:tcBorders>
+            <w:hideMark/>
+          </w:tcPr>
+          <w:p>
+            <w:pPr>
+              <w:pStyle w:val="Paragrafoelenco"/>
+              <w:spacing w:line="240" w:lineRule="auto"/>
+              <w:ind w:left="0"/>
+            </w:pPr>
+            <w:proofErr w:type="spellStart"/>
+            <w:r>
+              <w:t>CarrelloServ</w:t>
+            </w:r>
+            <w:proofErr w:type="spellEnd"/>
+          </w:p>
+        </w:tc>
+      </w:tr>
+      <w:tr>
+        <w:tc>
+          <w:tcPr>
+            <w:tcW w:w="2601" w:type="dxa"/>
+            <w:tcBorders>
+              <w:top w:val="single" w:sz="4" w:space="0" w:color="auto"/>
+              <w:left w:val="single" w:sz="4" w:space="0" w:color="auto"/>
+              <w:bottom w:val="single" w:sz="4" w:space="0" w:color="auto"/>
+              <w:right w:val="single" w:sz="4" w:space="0" w:color="auto"/>
+            </w:tcBorders>
+            <w:hideMark/>
+          </w:tcPr>
+          <w:p>
+            <w:pPr>
+              <w:pStyle w:val="Paragrafoelenco"/>
+              <w:spacing w:line="240" w:lineRule="auto"/>
+              <w:ind w:left="0"/>
+            </w:pPr>
+            <w:r>
+              <w:t>PERSISTENT DATA OBJECT</w:t>
+            </w:r>
+          </w:p>
+        </w:tc>
+        <w:tc>
+          <w:tcPr>
+            <w:tcW w:w="5947" w:type="dxa"/>
+            <w:tcBorders>
+              <w:top w:val="single" w:sz="4" w:space="0" w:color="auto"/>
+              <w:left w:val="single" w:sz="4" w:space="0" w:color="auto"/>
+              <w:bottom w:val="single" w:sz="4" w:space="0" w:color="auto"/>
+              <w:right w:val="single" w:sz="4" w:space="0" w:color="auto"/>
+            </w:tcBorders>
+            <w:hideMark/>
+          </w:tcPr>
+          <w:p>
+            <w:pPr>
+              <w:pStyle w:val="Paragrafoelenco"/>
+              <w:spacing w:line="240" w:lineRule="auto"/>
+              <w:ind w:left="0"/>
+            </w:pPr>
+            <w:r>
+              <w:t>DB</w:t>
+            </w:r>
+          </w:p>
+        </w:tc>
+      </w:tr>
+      <w:tr>
+        <w:tc>
+          <w:tcPr>
+            <w:tcW w:w="2601" w:type="dxa"/>
+            <w:tcBorders>
+              <w:top w:val="single" w:sz="4" w:space="0" w:color="auto"/>
+              <w:left w:val="single" w:sz="4" w:space="0" w:color="auto"/>
+              <w:bottom w:val="single" w:sz="4" w:space="0" w:color="auto"/>
+              <w:right w:val="single" w:sz="4" w:space="0" w:color="auto"/>
+            </w:tcBorders>
+            <w:hideMark/>
+          </w:tcPr>
+          <w:p>
+            <w:pPr>
+              <w:pStyle w:val="Paragrafoelenco"/>
+              <w:spacing w:line="240" w:lineRule="auto"/>
+              <w:ind w:left="0"/>
+            </w:pPr>
+            <w:r>
+              <w:t>PRECONDITION</w:t>
+            </w:r>
+          </w:p>
+        </w:tc>
+        <w:tc>
+          <w:tcPr>
+            <w:tcW w:w="5947" w:type="dxa"/>
+            <w:tcBorders>
+              <w:top w:val="single" w:sz="4" w:space="0" w:color="auto"/>
+              <w:left w:val="single" w:sz="4" w:space="0" w:color="auto"/>
+              <w:bottom w:val="single" w:sz="4" w:space="0" w:color="auto"/>
+              <w:right w:val="single" w:sz="4" w:space="0" w:color="auto"/>
+            </w:tcBorders>
+            <w:hideMark/>
+          </w:tcPr>
+          <w:p>
+            <w:pPr>
+              <w:pStyle w:val="Paragrafoelenco"/>
+              <w:spacing w:line="240" w:lineRule="auto"/>
+              <w:ind w:left="0"/>
+              <w:rPr>
+                <w:rFonts w:cstheme="minorHAnsi"/>
+              </w:rPr>
+            </w:pPr>
+            <w:r>
+              <w:rPr>
+                <w:rFonts w:cstheme="minorHAnsi"/>
+              </w:rPr>
+              <w:t xml:space="preserve">L’utente </w:t>
+            </w:r>
+            <w:r>
+              <w:rPr>
+                <w:rFonts w:cstheme="minorHAnsi"/>
+              </w:rPr>
+              <w:t>ha eseguito il login.</w:t>
+            </w:r>
+          </w:p>
+        </w:tc>
+      </w:tr>
+      <w:tr>
+        <w:tc>
+          <w:tcPr>
+            <w:tcW w:w="2601" w:type="dxa"/>
+            <w:tcBorders>
+              <w:top w:val="single" w:sz="4" w:space="0" w:color="auto"/>
+              <w:left w:val="single" w:sz="4" w:space="0" w:color="auto"/>
+              <w:bottom w:val="single" w:sz="4" w:space="0" w:color="auto"/>
+              <w:right w:val="single" w:sz="4" w:space="0" w:color="auto"/>
+            </w:tcBorders>
+            <w:hideMark/>
+          </w:tcPr>
+          <w:p>
+            <w:pPr>
+              <w:pStyle w:val="Paragrafoelenco"/>
+              <w:spacing w:line="240" w:lineRule="auto"/>
+              <w:ind w:left="0"/>
+            </w:pPr>
+            <w:r>
+              <w:t>FLOW OF EVENTS</w:t>
+            </w:r>
+          </w:p>
+        </w:tc>
+        <w:tc>
+          <w:tcPr>
+            <w:tcW w:w="5947" w:type="dxa"/>
+            <w:tcBorders>
+              <w:top w:val="single" w:sz="4" w:space="0" w:color="auto"/>
+              <w:left w:val="single" w:sz="4" w:space="0" w:color="auto"/>
+              <w:bottom w:val="single" w:sz="4" w:space="0" w:color="auto"/>
+              <w:right w:val="single" w:sz="4" w:space="0" w:color="auto"/>
+            </w:tcBorders>
+            <w:hideMark/>
+          </w:tcPr>
+          <w:p>
+            <w:pPr>
+              <w:pStyle w:val="Paragrafoelenco"/>
+              <w:spacing w:line="240" w:lineRule="auto"/>
+              <w:ind w:left="0"/>
+            </w:pPr>
+            <w:r>
+              <w:rPr>
+                <w:rFonts w:cstheme="minorHAnsi"/>
+              </w:rPr>
+              <w:t xml:space="preserve">L’utente sceglie la chitarra che desidera acquistare, la personalizza tramite i vari </w:t>
+            </w:r>
+            <w:proofErr w:type="spellStart"/>
+            <w:r>
+              <w:rPr>
+                <w:rFonts w:cstheme="minorHAnsi"/>
+              </w:rPr>
+              <w:t>step</w:t>
+            </w:r>
+            <w:proofErr w:type="spellEnd"/>
+            <w:r>
+              <w:rPr>
+                <w:rFonts w:cstheme="minorHAnsi"/>
+              </w:rPr>
+              <w:t xml:space="preserve"> di personalizzazione e infine clicca su “Aggiungi al Carrello”</w:t>
+            </w:r>
+          </w:p>
+        </w:tc>
+      </w:tr>
+      <w:tr>
+        <w:tc>
+          <w:tcPr>
+            <w:tcW w:w="2601" w:type="dxa"/>
+            <w:tcBorders>
+              <w:top w:val="single" w:sz="4" w:space="0" w:color="auto"/>
+              <w:left w:val="single" w:sz="4" w:space="0" w:color="auto"/>
+              <w:bottom w:val="single" w:sz="4" w:space="0" w:color="auto"/>
+              <w:right w:val="single" w:sz="4" w:space="0" w:color="auto"/>
+            </w:tcBorders>
+            <w:hideMark/>
+          </w:tcPr>
+          <w:p>
+            <w:pPr>
+              <w:pStyle w:val="Paragrafoelenco"/>
+              <w:spacing w:line="240" w:lineRule="auto"/>
+              <w:ind w:left="0"/>
+            </w:pPr>
+            <w:r>
+              <w:t>ANOMALIES</w:t>
+            </w:r>
+          </w:p>
+        </w:tc>
+        <w:tc>
+          <w:tcPr>
+            <w:tcW w:w="5947" w:type="dxa"/>
+            <w:tcBorders>
+              <w:top w:val="single" w:sz="4" w:space="0" w:color="auto"/>
+              <w:left w:val="single" w:sz="4" w:space="0" w:color="auto"/>
+              <w:bottom w:val="single" w:sz="4" w:space="0" w:color="auto"/>
+              <w:right w:val="single" w:sz="4" w:space="0" w:color="auto"/>
+            </w:tcBorders>
+            <w:hideMark/>
+          </w:tcPr>
+          <w:p>
+            <w:pPr>
+              <w:pStyle w:val="Paragrafoelenco"/>
+              <w:spacing w:line="240" w:lineRule="auto"/>
+              <w:ind w:left="0"/>
+              <w:rPr>
+                <w:rFonts w:cstheme="minorHAnsi"/>
+              </w:rPr>
+            </w:pPr>
+          </w:p>
+        </w:tc>
+      </w:tr>
+      <w:tr>
+        <w:tc>
+          <w:tcPr>
+            <w:tcW w:w="2601" w:type="dxa"/>
+            <w:tcBorders>
+              <w:top w:val="single" w:sz="4" w:space="0" w:color="auto"/>
+              <w:left w:val="single" w:sz="4" w:space="0" w:color="auto"/>
+              <w:bottom w:val="single" w:sz="4" w:space="0" w:color="auto"/>
+              <w:right w:val="single" w:sz="4" w:space="0" w:color="auto"/>
+            </w:tcBorders>
+            <w:hideMark/>
+          </w:tcPr>
+          <w:p>
+            <w:pPr>
+              <w:pStyle w:val="Paragrafoelenco"/>
+              <w:spacing w:line="240" w:lineRule="auto"/>
+              <w:ind w:left="0"/>
+            </w:pPr>
+            <w:r>
+              <w:t>RESULT</w:t>
+            </w:r>
+          </w:p>
+        </w:tc>
+        <w:tc>
+          <w:tcPr>
+            <w:tcW w:w="5947" w:type="dxa"/>
+            <w:tcBorders>
+              <w:top w:val="single" w:sz="4" w:space="0" w:color="auto"/>
+              <w:left w:val="single" w:sz="4" w:space="0" w:color="auto"/>
+              <w:bottom w:val="single" w:sz="4" w:space="0" w:color="auto"/>
+              <w:right w:val="single" w:sz="4" w:space="0" w:color="auto"/>
+            </w:tcBorders>
+            <w:hideMark/>
+          </w:tcPr>
+          <w:p>
+            <w:pPr>
+              <w:pStyle w:val="Paragrafoelenco"/>
+              <w:spacing w:line="240" w:lineRule="auto"/>
+              <w:ind w:left="0"/>
+            </w:pPr>
+            <w:r>
+              <w:t>PASSED</w:t>
+            </w:r>
+          </w:p>
+        </w:tc>
+      </w:tr>
+    </w:tbl>
+    <w:p>
+      <w:pPr>
+        <w:pStyle w:val="Paragrafoelenco"/>
+        <w:tabs>
+          <w:tab w:val="center" w:pos="4935"/>
+        </w:tabs>
+        <w:ind w:left="1440"/>
+        <w:jc w:val="both"/>
+      </w:pPr>
+    </w:p>
+    <w:p>
+      <w:pPr>
+        <w:ind w:firstLine="708"/>
+        <w:rPr>
+          <w:b/>
+          <w:sz w:val="26"/>
+          <w:szCs w:val="26"/>
+        </w:rPr>
+      </w:pPr>
+      <w:r>
+        <w:rPr>
+          <w:b/>
+          <w:sz w:val="26"/>
+          <w:szCs w:val="26"/>
+        </w:rPr>
+        <w:t>4.4</w:t>
+      </w:r>
+      <w:r>
+        <w:rPr>
+          <w:b/>
+          <w:sz w:val="26"/>
+          <w:szCs w:val="26"/>
+        </w:rPr>
+        <w:t>.2 TC_Modifica_Prodotto_nel_Carrello</w:t>
+      </w:r>
+    </w:p>
+    <w:tbl>
+      <w:tblPr>
+        <w:tblStyle w:val="Grigliatabella"/>
+        <w:tblW w:w="0" w:type="auto"/>
+        <w:tblInd w:w="1080" w:type="dxa"/>
+        <w:tblLook w:val="04A0"/>
+      </w:tblPr>
+      <w:tblGrid>
+        <w:gridCol w:w="2601"/>
+        <w:gridCol w:w="5947"/>
+      </w:tblGrid>
+      <w:tr>
+        <w:tc>
+          <w:tcPr>
+            <w:tcW w:w="2601" w:type="dxa"/>
+            <w:tcBorders>
+              <w:top w:val="single" w:sz="4" w:space="0" w:color="auto"/>
+              <w:left w:val="single" w:sz="4" w:space="0" w:color="auto"/>
+              <w:bottom w:val="single" w:sz="4" w:space="0" w:color="auto"/>
+              <w:right w:val="single" w:sz="4" w:space="0" w:color="auto"/>
+            </w:tcBorders>
+            <w:hideMark/>
+          </w:tcPr>
+          <w:p>
+            <w:pPr>
+              <w:pStyle w:val="Paragrafoelenco"/>
+              <w:spacing w:line="240" w:lineRule="auto"/>
+              <w:ind w:left="0"/>
+            </w:pPr>
+            <w:r>
+              <w:t>TEST CASE ID</w:t>
+            </w:r>
+          </w:p>
+        </w:tc>
+        <w:tc>
+          <w:tcPr>
+            <w:tcW w:w="5947" w:type="dxa"/>
+            <w:tcBorders>
+              <w:top w:val="single" w:sz="4" w:space="0" w:color="auto"/>
+              <w:left w:val="single" w:sz="4" w:space="0" w:color="auto"/>
+              <w:bottom w:val="single" w:sz="4" w:space="0" w:color="auto"/>
+              <w:right w:val="single" w:sz="4" w:space="0" w:color="auto"/>
+            </w:tcBorders>
+            <w:hideMark/>
+          </w:tcPr>
+          <w:p>
+            <w:pPr>
+              <w:pStyle w:val="Paragrafoelenco"/>
+              <w:spacing w:line="240" w:lineRule="auto"/>
+              <w:ind w:left="0"/>
+            </w:pPr>
+            <w:r>
+              <w:t>Tc_Modifica_Prodotto_nel_Carrello</w:t>
+            </w:r>
+          </w:p>
+        </w:tc>
+      </w:tr>
+      <w:tr>
+        <w:tc>
+          <w:tcPr>
+            <w:tcW w:w="2601" w:type="dxa"/>
+            <w:tcBorders>
+              <w:top w:val="single" w:sz="4" w:space="0" w:color="auto"/>
+              <w:left w:val="single" w:sz="4" w:space="0" w:color="auto"/>
+              <w:bottom w:val="single" w:sz="4" w:space="0" w:color="auto"/>
+              <w:right w:val="single" w:sz="4" w:space="0" w:color="auto"/>
+            </w:tcBorders>
+            <w:hideMark/>
+          </w:tcPr>
+          <w:p>
+            <w:pPr>
+              <w:pStyle w:val="Paragrafoelenco"/>
+              <w:spacing w:line="240" w:lineRule="auto"/>
+              <w:ind w:left="0"/>
+            </w:pPr>
+            <w:r>
+              <w:t>BOUNDARY</w:t>
+            </w:r>
+          </w:p>
+        </w:tc>
+        <w:tc>
+          <w:tcPr>
+            <w:tcW w:w="5947" w:type="dxa"/>
+            <w:tcBorders>
+              <w:top w:val="single" w:sz="4" w:space="0" w:color="auto"/>
+              <w:left w:val="single" w:sz="4" w:space="0" w:color="auto"/>
+              <w:bottom w:val="single" w:sz="4" w:space="0" w:color="auto"/>
+              <w:right w:val="single" w:sz="4" w:space="0" w:color="auto"/>
+            </w:tcBorders>
+            <w:hideMark/>
+          </w:tcPr>
+          <w:p>
+            <w:pPr>
+              <w:pStyle w:val="Paragrafoelenco"/>
+              <w:spacing w:line="240" w:lineRule="auto"/>
+              <w:ind w:left="0"/>
+            </w:pPr>
+            <w:proofErr w:type="spellStart"/>
+            <w:r>
+              <w:t>Carrello.jsp</w:t>
+            </w:r>
+            <w:proofErr w:type="spellEnd"/>
+          </w:p>
+        </w:tc>
+      </w:tr>
+      <w:tr>
+        <w:tc>
+          <w:tcPr>
+            <w:tcW w:w="2601" w:type="dxa"/>
+            <w:tcBorders>
+              <w:top w:val="single" w:sz="4" w:space="0" w:color="auto"/>
+              <w:left w:val="single" w:sz="4" w:space="0" w:color="auto"/>
+              <w:bottom w:val="single" w:sz="4" w:space="0" w:color="auto"/>
+              <w:right w:val="single" w:sz="4" w:space="0" w:color="auto"/>
+            </w:tcBorders>
+            <w:hideMark/>
+          </w:tcPr>
+          <w:p>
+            <w:pPr>
+              <w:pStyle w:val="Paragrafoelenco"/>
+              <w:spacing w:line="240" w:lineRule="auto"/>
+              <w:ind w:left="0"/>
+            </w:pPr>
+            <w:r>
+              <w:t>CONTROL</w:t>
+            </w:r>
+          </w:p>
+        </w:tc>
+        <w:tc>
+          <w:tcPr>
+            <w:tcW w:w="5947" w:type="dxa"/>
+            <w:tcBorders>
+              <w:top w:val="single" w:sz="4" w:space="0" w:color="auto"/>
+              <w:left w:val="single" w:sz="4" w:space="0" w:color="auto"/>
+              <w:bottom w:val="single" w:sz="4" w:space="0" w:color="auto"/>
+              <w:right w:val="single" w:sz="4" w:space="0" w:color="auto"/>
+            </w:tcBorders>
+            <w:hideMark/>
+          </w:tcPr>
+          <w:p>
+            <w:pPr>
+              <w:pStyle w:val="Paragrafoelenco"/>
+              <w:spacing w:line="240" w:lineRule="auto"/>
+              <w:ind w:left="0"/>
+            </w:pPr>
+            <w:proofErr w:type="spellStart"/>
+            <w:r>
+              <w:t>CarrelloServ</w:t>
+            </w:r>
+            <w:proofErr w:type="spellEnd"/>
+          </w:p>
+        </w:tc>
+      </w:tr>
+      <w:tr>
+        <w:tc>
+          <w:tcPr>
+            <w:tcW w:w="2601" w:type="dxa"/>
+            <w:tcBorders>
+              <w:top w:val="single" w:sz="4" w:space="0" w:color="auto"/>
+              <w:left w:val="single" w:sz="4" w:space="0" w:color="auto"/>
+              <w:bottom w:val="single" w:sz="4" w:space="0" w:color="auto"/>
+              <w:right w:val="single" w:sz="4" w:space="0" w:color="auto"/>
+            </w:tcBorders>
+            <w:hideMark/>
+          </w:tcPr>
+          <w:p>
+            <w:pPr>
+              <w:pStyle w:val="Paragrafoelenco"/>
+              <w:spacing w:line="240" w:lineRule="auto"/>
+              <w:ind w:left="0"/>
+            </w:pPr>
+            <w:r>
+              <w:t>PERSISTENT DATA OBJECT</w:t>
+            </w:r>
+          </w:p>
+        </w:tc>
+        <w:tc>
+          <w:tcPr>
+            <w:tcW w:w="5947" w:type="dxa"/>
+            <w:tcBorders>
+              <w:top w:val="single" w:sz="4" w:space="0" w:color="auto"/>
+              <w:left w:val="single" w:sz="4" w:space="0" w:color="auto"/>
+              <w:bottom w:val="single" w:sz="4" w:space="0" w:color="auto"/>
+              <w:right w:val="single" w:sz="4" w:space="0" w:color="auto"/>
+            </w:tcBorders>
+            <w:hideMark/>
+          </w:tcPr>
+          <w:p>
+            <w:pPr>
+              <w:pStyle w:val="Paragrafoelenco"/>
+              <w:spacing w:line="240" w:lineRule="auto"/>
+              <w:ind w:left="0"/>
+            </w:pPr>
+            <w:r>
+              <w:t>DB</w:t>
+            </w:r>
+          </w:p>
+        </w:tc>
+      </w:tr>
+      <w:tr>
+        <w:tc>
+          <w:tcPr>
+            <w:tcW w:w="2601" w:type="dxa"/>
+            <w:tcBorders>
+              <w:top w:val="single" w:sz="4" w:space="0" w:color="auto"/>
+              <w:left w:val="single" w:sz="4" w:space="0" w:color="auto"/>
+              <w:bottom w:val="single" w:sz="4" w:space="0" w:color="auto"/>
+              <w:right w:val="single" w:sz="4" w:space="0" w:color="auto"/>
+            </w:tcBorders>
+            <w:hideMark/>
+          </w:tcPr>
+          <w:p>
+            <w:pPr>
+              <w:pStyle w:val="Paragrafoelenco"/>
+              <w:spacing w:line="240" w:lineRule="auto"/>
+              <w:ind w:left="0"/>
+            </w:pPr>
+            <w:r>
+              <w:t>PRECONDITION</w:t>
+            </w:r>
+          </w:p>
+        </w:tc>
+        <w:tc>
+          <w:tcPr>
+            <w:tcW w:w="5947" w:type="dxa"/>
+            <w:tcBorders>
+              <w:top w:val="single" w:sz="4" w:space="0" w:color="auto"/>
+              <w:left w:val="single" w:sz="4" w:space="0" w:color="auto"/>
+              <w:bottom w:val="single" w:sz="4" w:space="0" w:color="auto"/>
+              <w:right w:val="single" w:sz="4" w:space="0" w:color="auto"/>
+            </w:tcBorders>
+            <w:hideMark/>
+          </w:tcPr>
+          <w:p>
+            <w:pPr>
+              <w:pStyle w:val="Paragrafoelenco"/>
+              <w:spacing w:line="240" w:lineRule="auto"/>
+              <w:ind w:left="0"/>
+              <w:rPr>
+                <w:rFonts w:cstheme="minorHAnsi"/>
+              </w:rPr>
+            </w:pPr>
+            <w:r>
+              <w:rPr>
+                <w:rFonts w:cstheme="minorHAnsi"/>
+              </w:rPr>
+              <w:t xml:space="preserve">L’utente </w:t>
+            </w:r>
+            <w:r>
+              <w:rPr>
+                <w:rFonts w:cstheme="minorHAnsi"/>
+              </w:rPr>
+              <w:t>ha eseguito il login</w:t>
+            </w:r>
+            <w:r>
+              <w:rPr>
+                <w:rFonts w:cstheme="minorHAnsi"/>
+              </w:rPr>
+              <w:t>, e ha aggiunto una chitarra nel carrello</w:t>
+            </w:r>
+          </w:p>
+        </w:tc>
+      </w:tr>
+      <w:tr>
+        <w:tc>
+          <w:tcPr>
+            <w:tcW w:w="2601" w:type="dxa"/>
+            <w:tcBorders>
+              <w:top w:val="single" w:sz="4" w:space="0" w:color="auto"/>
+              <w:left w:val="single" w:sz="4" w:space="0" w:color="auto"/>
+              <w:bottom w:val="single" w:sz="4" w:space="0" w:color="auto"/>
+              <w:right w:val="single" w:sz="4" w:space="0" w:color="auto"/>
+            </w:tcBorders>
+            <w:hideMark/>
+          </w:tcPr>
+          <w:p>
+            <w:pPr>
+              <w:pStyle w:val="Paragrafoelenco"/>
+              <w:spacing w:line="240" w:lineRule="auto"/>
+              <w:ind w:left="0"/>
+            </w:pPr>
+            <w:r>
+              <w:t>FLOW OF EVENTS</w:t>
+            </w:r>
+          </w:p>
+        </w:tc>
+        <w:tc>
+          <w:tcPr>
+            <w:tcW w:w="5947" w:type="dxa"/>
+            <w:tcBorders>
+              <w:top w:val="single" w:sz="4" w:space="0" w:color="auto"/>
+              <w:left w:val="single" w:sz="4" w:space="0" w:color="auto"/>
+              <w:bottom w:val="single" w:sz="4" w:space="0" w:color="auto"/>
+              <w:right w:val="single" w:sz="4" w:space="0" w:color="auto"/>
+            </w:tcBorders>
+            <w:hideMark/>
+          </w:tcPr>
+          <w:p>
+            <w:pPr>
+              <w:pStyle w:val="Paragrafoelenco"/>
+              <w:spacing w:line="240" w:lineRule="auto"/>
+              <w:ind w:left="0"/>
+            </w:pPr>
+            <w:r>
+              <w:rPr>
+                <w:rFonts w:cstheme="minorHAnsi"/>
+              </w:rPr>
+              <w:t xml:space="preserve">L’utente sceglie la chitarra che desidera modificare dal carrello usando il </w:t>
+            </w:r>
+            <w:proofErr w:type="spellStart"/>
+            <w:r>
+              <w:rPr>
+                <w:rFonts w:cstheme="minorHAnsi"/>
+              </w:rPr>
+              <w:t>form</w:t>
+            </w:r>
+            <w:proofErr w:type="spellEnd"/>
+            <w:r>
+              <w:rPr>
+                <w:rFonts w:cstheme="minorHAnsi"/>
+              </w:rPr>
+              <w:t xml:space="preserve"> di modifica quantità in corrispondenza della chitarra.</w:t>
+            </w:r>
+          </w:p>
+        </w:tc>
+      </w:tr>
+      <w:tr>
+        <w:tc>
+          <w:tcPr>
+            <w:tcW w:w="2601" w:type="dxa"/>
+            <w:tcBorders>
+              <w:top w:val="single" w:sz="4" w:space="0" w:color="auto"/>
+              <w:left w:val="single" w:sz="4" w:space="0" w:color="auto"/>
+              <w:bottom w:val="single" w:sz="4" w:space="0" w:color="auto"/>
+              <w:right w:val="single" w:sz="4" w:space="0" w:color="auto"/>
+            </w:tcBorders>
+            <w:hideMark/>
+          </w:tcPr>
+          <w:p>
+            <w:pPr>
+              <w:pStyle w:val="Paragrafoelenco"/>
+              <w:spacing w:line="240" w:lineRule="auto"/>
+              <w:ind w:left="0"/>
+            </w:pPr>
+            <w:r>
+              <w:t>ANOMALIES</w:t>
+            </w:r>
+          </w:p>
+        </w:tc>
+        <w:tc>
+          <w:tcPr>
+            <w:tcW w:w="5947" w:type="dxa"/>
+            <w:tcBorders>
+              <w:top w:val="single" w:sz="4" w:space="0" w:color="auto"/>
+              <w:left w:val="single" w:sz="4" w:space="0" w:color="auto"/>
+              <w:bottom w:val="single" w:sz="4" w:space="0" w:color="auto"/>
+              <w:right w:val="single" w:sz="4" w:space="0" w:color="auto"/>
+            </w:tcBorders>
+            <w:hideMark/>
+          </w:tcPr>
+          <w:p>
+            <w:pPr>
+              <w:pStyle w:val="Paragrafoelenco"/>
+              <w:spacing w:line="240" w:lineRule="auto"/>
+              <w:ind w:left="0"/>
+              <w:rPr>
+                <w:rFonts w:cstheme="minorHAnsi"/>
+              </w:rPr>
+            </w:pPr>
+          </w:p>
+        </w:tc>
+      </w:tr>
+      <w:tr>
+        <w:tc>
+          <w:tcPr>
+            <w:tcW w:w="2601" w:type="dxa"/>
+            <w:tcBorders>
+              <w:top w:val="single" w:sz="4" w:space="0" w:color="auto"/>
+              <w:left w:val="single" w:sz="4" w:space="0" w:color="auto"/>
+              <w:bottom w:val="single" w:sz="4" w:space="0" w:color="auto"/>
+              <w:right w:val="single" w:sz="4" w:space="0" w:color="auto"/>
+            </w:tcBorders>
+            <w:hideMark/>
+          </w:tcPr>
+          <w:p>
+            <w:pPr>
+              <w:pStyle w:val="Paragrafoelenco"/>
+              <w:spacing w:line="240" w:lineRule="auto"/>
+              <w:ind w:left="0"/>
+            </w:pPr>
+            <w:r>
+              <w:t>RESULT</w:t>
+            </w:r>
+          </w:p>
+        </w:tc>
+        <w:tc>
+          <w:tcPr>
+            <w:tcW w:w="5947" w:type="dxa"/>
+            <w:tcBorders>
+              <w:top w:val="single" w:sz="4" w:space="0" w:color="auto"/>
+              <w:left w:val="single" w:sz="4" w:space="0" w:color="auto"/>
+              <w:bottom w:val="single" w:sz="4" w:space="0" w:color="auto"/>
+              <w:right w:val="single" w:sz="4" w:space="0" w:color="auto"/>
+            </w:tcBorders>
+            <w:hideMark/>
+          </w:tcPr>
+          <w:p>
+            <w:pPr>
+              <w:pStyle w:val="Paragrafoelenco"/>
+              <w:spacing w:line="240" w:lineRule="auto"/>
+              <w:ind w:left="0"/>
+            </w:pPr>
+            <w:r>
+              <w:t>PASSED</w:t>
+            </w:r>
+          </w:p>
+        </w:tc>
+      </w:tr>
+    </w:tbl>
+    <w:p>
+      <w:pPr>
         <w:tabs>
           <w:tab w:val="center" w:pos="4935"/>
         </w:tabs>
@@ -2774,12 +6844,1454 @@
     </w:p>
     <w:p>
       <w:pPr>
+        <w:rPr>
+          <w:b/>
+          <w:sz w:val="26"/>
+          <w:szCs w:val="26"/>
+        </w:rPr>
+      </w:pPr>
+      <w:r>
+        <w:rPr>
+          <w:b/>
+          <w:sz w:val="26"/>
+          <w:szCs w:val="26"/>
+        </w:rPr>
+        <w:t>4.5 Gestione Vendita</w:t>
+      </w:r>
+      <w:r>
+        <w:rPr>
+          <w:b/>
+          <w:sz w:val="26"/>
+          <w:szCs w:val="26"/>
+        </w:rPr>
+        <w:tab/>
+      </w:r>
+    </w:p>
+    <w:p>
+      <w:pPr>
         <w:tabs>
           <w:tab w:val="center" w:pos="4935"/>
         </w:tabs>
         <w:jc w:val="both"/>
       </w:pPr>
     </w:p>
+    <w:p>
+      <w:pPr>
+        <w:ind w:firstLine="708"/>
+        <w:rPr>
+          <w:b/>
+          <w:sz w:val="26"/>
+          <w:szCs w:val="26"/>
+        </w:rPr>
+      </w:pPr>
+      <w:r>
+        <w:rPr>
+          <w:b/>
+          <w:sz w:val="26"/>
+          <w:szCs w:val="26"/>
+        </w:rPr>
+        <w:t>4.5.1 TC_Acquista_Chitarra</w:t>
+      </w:r>
+    </w:p>
+    <w:tbl>
+      <w:tblPr>
+        <w:tblStyle w:val="Grigliatabella"/>
+        <w:tblW w:w="0" w:type="auto"/>
+        <w:tblInd w:w="1080" w:type="dxa"/>
+        <w:tblLook w:val="04A0"/>
+      </w:tblPr>
+      <w:tblGrid>
+        <w:gridCol w:w="2601"/>
+        <w:gridCol w:w="5947"/>
+      </w:tblGrid>
+      <w:tr>
+        <w:tc>
+          <w:tcPr>
+            <w:tcW w:w="2601" w:type="dxa"/>
+            <w:tcBorders>
+              <w:top w:val="single" w:sz="4" w:space="0" w:color="auto"/>
+              <w:left w:val="single" w:sz="4" w:space="0" w:color="auto"/>
+              <w:bottom w:val="single" w:sz="4" w:space="0" w:color="auto"/>
+              <w:right w:val="single" w:sz="4" w:space="0" w:color="auto"/>
+            </w:tcBorders>
+            <w:hideMark/>
+          </w:tcPr>
+          <w:p>
+            <w:pPr>
+              <w:pStyle w:val="Paragrafoelenco"/>
+              <w:spacing w:line="240" w:lineRule="auto"/>
+              <w:ind w:left="0"/>
+            </w:pPr>
+            <w:r>
+              <w:t>TEST CASE ID</w:t>
+            </w:r>
+          </w:p>
+        </w:tc>
+        <w:tc>
+          <w:tcPr>
+            <w:tcW w:w="5947" w:type="dxa"/>
+            <w:tcBorders>
+              <w:top w:val="single" w:sz="4" w:space="0" w:color="auto"/>
+              <w:left w:val="single" w:sz="4" w:space="0" w:color="auto"/>
+              <w:bottom w:val="single" w:sz="4" w:space="0" w:color="auto"/>
+              <w:right w:val="single" w:sz="4" w:space="0" w:color="auto"/>
+            </w:tcBorders>
+            <w:hideMark/>
+          </w:tcPr>
+          <w:p>
+            <w:pPr>
+              <w:pStyle w:val="Paragrafoelenco"/>
+              <w:spacing w:line="240" w:lineRule="auto"/>
+              <w:ind w:left="0"/>
+            </w:pPr>
+            <w:r>
+              <w:t>Tc_Acquista_Chitarra</w:t>
+            </w:r>
+          </w:p>
+        </w:tc>
+      </w:tr>
+      <w:tr>
+        <w:tc>
+          <w:tcPr>
+            <w:tcW w:w="2601" w:type="dxa"/>
+            <w:tcBorders>
+              <w:top w:val="single" w:sz="4" w:space="0" w:color="auto"/>
+              <w:left w:val="single" w:sz="4" w:space="0" w:color="auto"/>
+              <w:bottom w:val="single" w:sz="4" w:space="0" w:color="auto"/>
+              <w:right w:val="single" w:sz="4" w:space="0" w:color="auto"/>
+            </w:tcBorders>
+            <w:hideMark/>
+          </w:tcPr>
+          <w:p>
+            <w:pPr>
+              <w:pStyle w:val="Paragrafoelenco"/>
+              <w:spacing w:line="240" w:lineRule="auto"/>
+              <w:ind w:left="0"/>
+            </w:pPr>
+            <w:r>
+              <w:t>BOUNDARY</w:t>
+            </w:r>
+          </w:p>
+        </w:tc>
+        <w:tc>
+          <w:tcPr>
+            <w:tcW w:w="5947" w:type="dxa"/>
+            <w:tcBorders>
+              <w:top w:val="single" w:sz="4" w:space="0" w:color="auto"/>
+              <w:left w:val="single" w:sz="4" w:space="0" w:color="auto"/>
+              <w:bottom w:val="single" w:sz="4" w:space="0" w:color="auto"/>
+              <w:right w:val="single" w:sz="4" w:space="0" w:color="auto"/>
+            </w:tcBorders>
+            <w:hideMark/>
+          </w:tcPr>
+          <w:p>
+            <w:pPr>
+              <w:pStyle w:val="Paragrafoelenco"/>
+              <w:spacing w:line="240" w:lineRule="auto"/>
+              <w:ind w:left="0"/>
+            </w:pPr>
+            <w:proofErr w:type="spellStart"/>
+            <w:r>
+              <w:t>Carrello.jsp</w:t>
+            </w:r>
+            <w:proofErr w:type="spellEnd"/>
+          </w:p>
+        </w:tc>
+      </w:tr>
+      <w:tr>
+        <w:tc>
+          <w:tcPr>
+            <w:tcW w:w="2601" w:type="dxa"/>
+            <w:tcBorders>
+              <w:top w:val="single" w:sz="4" w:space="0" w:color="auto"/>
+              <w:left w:val="single" w:sz="4" w:space="0" w:color="auto"/>
+              <w:bottom w:val="single" w:sz="4" w:space="0" w:color="auto"/>
+              <w:right w:val="single" w:sz="4" w:space="0" w:color="auto"/>
+            </w:tcBorders>
+            <w:hideMark/>
+          </w:tcPr>
+          <w:p>
+            <w:pPr>
+              <w:pStyle w:val="Paragrafoelenco"/>
+              <w:spacing w:line="240" w:lineRule="auto"/>
+              <w:ind w:left="0"/>
+            </w:pPr>
+            <w:r>
+              <w:t>CONTROL</w:t>
+            </w:r>
+          </w:p>
+        </w:tc>
+        <w:tc>
+          <w:tcPr>
+            <w:tcW w:w="5947" w:type="dxa"/>
+            <w:tcBorders>
+              <w:top w:val="single" w:sz="4" w:space="0" w:color="auto"/>
+              <w:left w:val="single" w:sz="4" w:space="0" w:color="auto"/>
+              <w:bottom w:val="single" w:sz="4" w:space="0" w:color="auto"/>
+              <w:right w:val="single" w:sz="4" w:space="0" w:color="auto"/>
+            </w:tcBorders>
+            <w:hideMark/>
+          </w:tcPr>
+          <w:p>
+            <w:pPr>
+              <w:pStyle w:val="Paragrafoelenco"/>
+              <w:spacing w:line="240" w:lineRule="auto"/>
+              <w:ind w:left="0"/>
+            </w:pPr>
+            <w:proofErr w:type="spellStart"/>
+            <w:r>
+              <w:t>CarrelloServ</w:t>
+            </w:r>
+            <w:proofErr w:type="spellEnd"/>
+          </w:p>
+        </w:tc>
+      </w:tr>
+      <w:tr>
+        <w:tc>
+          <w:tcPr>
+            <w:tcW w:w="2601" w:type="dxa"/>
+            <w:tcBorders>
+              <w:top w:val="single" w:sz="4" w:space="0" w:color="auto"/>
+              <w:left w:val="single" w:sz="4" w:space="0" w:color="auto"/>
+              <w:bottom w:val="single" w:sz="4" w:space="0" w:color="auto"/>
+              <w:right w:val="single" w:sz="4" w:space="0" w:color="auto"/>
+            </w:tcBorders>
+            <w:hideMark/>
+          </w:tcPr>
+          <w:p>
+            <w:pPr>
+              <w:pStyle w:val="Paragrafoelenco"/>
+              <w:spacing w:line="240" w:lineRule="auto"/>
+              <w:ind w:left="0"/>
+            </w:pPr>
+            <w:r>
+              <w:t>PERSISTENT DATA OBJECT</w:t>
+            </w:r>
+          </w:p>
+        </w:tc>
+        <w:tc>
+          <w:tcPr>
+            <w:tcW w:w="5947" w:type="dxa"/>
+            <w:tcBorders>
+              <w:top w:val="single" w:sz="4" w:space="0" w:color="auto"/>
+              <w:left w:val="single" w:sz="4" w:space="0" w:color="auto"/>
+              <w:bottom w:val="single" w:sz="4" w:space="0" w:color="auto"/>
+              <w:right w:val="single" w:sz="4" w:space="0" w:color="auto"/>
+            </w:tcBorders>
+            <w:hideMark/>
+          </w:tcPr>
+          <w:p>
+            <w:pPr>
+              <w:pStyle w:val="Paragrafoelenco"/>
+              <w:spacing w:line="240" w:lineRule="auto"/>
+              <w:ind w:left="0"/>
+            </w:pPr>
+            <w:r>
+              <w:t>DB</w:t>
+            </w:r>
+          </w:p>
+        </w:tc>
+      </w:tr>
+      <w:tr>
+        <w:tc>
+          <w:tcPr>
+            <w:tcW w:w="2601" w:type="dxa"/>
+            <w:tcBorders>
+              <w:top w:val="single" w:sz="4" w:space="0" w:color="auto"/>
+              <w:left w:val="single" w:sz="4" w:space="0" w:color="auto"/>
+              <w:bottom w:val="single" w:sz="4" w:space="0" w:color="auto"/>
+              <w:right w:val="single" w:sz="4" w:space="0" w:color="auto"/>
+            </w:tcBorders>
+            <w:hideMark/>
+          </w:tcPr>
+          <w:p>
+            <w:pPr>
+              <w:pStyle w:val="Paragrafoelenco"/>
+              <w:spacing w:line="240" w:lineRule="auto"/>
+              <w:ind w:left="0"/>
+            </w:pPr>
+            <w:r>
+              <w:t>PRECONDITION</w:t>
+            </w:r>
+          </w:p>
+        </w:tc>
+        <w:tc>
+          <w:tcPr>
+            <w:tcW w:w="5947" w:type="dxa"/>
+            <w:tcBorders>
+              <w:top w:val="single" w:sz="4" w:space="0" w:color="auto"/>
+              <w:left w:val="single" w:sz="4" w:space="0" w:color="auto"/>
+              <w:bottom w:val="single" w:sz="4" w:space="0" w:color="auto"/>
+              <w:right w:val="single" w:sz="4" w:space="0" w:color="auto"/>
+            </w:tcBorders>
+            <w:hideMark/>
+          </w:tcPr>
+          <w:p>
+            <w:pPr>
+              <w:pStyle w:val="Paragrafoelenco"/>
+              <w:spacing w:line="240" w:lineRule="auto"/>
+              <w:ind w:left="0"/>
+              <w:rPr>
+                <w:rFonts w:cstheme="minorHAnsi"/>
+              </w:rPr>
+            </w:pPr>
+            <w:r>
+              <w:rPr>
+                <w:rFonts w:cstheme="minorHAnsi"/>
+              </w:rPr>
+              <w:t>L’utente ha eseguito il login, e ha aggiunto</w:t>
+            </w:r>
+            <w:r>
+              <w:rPr>
+                <w:rFonts w:cstheme="minorHAnsi"/>
+              </w:rPr>
+              <w:t xml:space="preserve"> almeno</w:t>
+            </w:r>
+            <w:r>
+              <w:rPr>
+                <w:rFonts w:cstheme="minorHAnsi"/>
+              </w:rPr>
+              <w:t xml:space="preserve"> una chitarra nel carrello</w:t>
+            </w:r>
+          </w:p>
+        </w:tc>
+      </w:tr>
+      <w:tr>
+        <w:tc>
+          <w:tcPr>
+            <w:tcW w:w="2601" w:type="dxa"/>
+            <w:tcBorders>
+              <w:top w:val="single" w:sz="4" w:space="0" w:color="auto"/>
+              <w:left w:val="single" w:sz="4" w:space="0" w:color="auto"/>
+              <w:bottom w:val="single" w:sz="4" w:space="0" w:color="auto"/>
+              <w:right w:val="single" w:sz="4" w:space="0" w:color="auto"/>
+            </w:tcBorders>
+            <w:hideMark/>
+          </w:tcPr>
+          <w:p>
+            <w:pPr>
+              <w:pStyle w:val="Paragrafoelenco"/>
+              <w:spacing w:line="240" w:lineRule="auto"/>
+              <w:ind w:left="0"/>
+            </w:pPr>
+            <w:r>
+              <w:t>FLOW OF EVENTS</w:t>
+            </w:r>
+          </w:p>
+        </w:tc>
+        <w:tc>
+          <w:tcPr>
+            <w:tcW w:w="5947" w:type="dxa"/>
+            <w:tcBorders>
+              <w:top w:val="single" w:sz="4" w:space="0" w:color="auto"/>
+              <w:left w:val="single" w:sz="4" w:space="0" w:color="auto"/>
+              <w:bottom w:val="single" w:sz="4" w:space="0" w:color="auto"/>
+              <w:right w:val="single" w:sz="4" w:space="0" w:color="auto"/>
+            </w:tcBorders>
+            <w:hideMark/>
+          </w:tcPr>
+          <w:p>
+            <w:pPr>
+              <w:pStyle w:val="Paragrafoelenco"/>
+              <w:spacing w:line="240" w:lineRule="auto"/>
+              <w:ind w:left="0"/>
+            </w:pPr>
+            <w:r>
+              <w:rPr>
+                <w:rFonts w:cstheme="minorHAnsi"/>
+              </w:rPr>
+              <w:t>L’utente clicca sul “Procedi all’acquisto”.</w:t>
+            </w:r>
+          </w:p>
+        </w:tc>
+      </w:tr>
+      <w:tr>
+        <w:tc>
+          <w:tcPr>
+            <w:tcW w:w="2601" w:type="dxa"/>
+            <w:tcBorders>
+              <w:top w:val="single" w:sz="4" w:space="0" w:color="auto"/>
+              <w:left w:val="single" w:sz="4" w:space="0" w:color="auto"/>
+              <w:bottom w:val="single" w:sz="4" w:space="0" w:color="auto"/>
+              <w:right w:val="single" w:sz="4" w:space="0" w:color="auto"/>
+            </w:tcBorders>
+            <w:hideMark/>
+          </w:tcPr>
+          <w:p>
+            <w:pPr>
+              <w:pStyle w:val="Paragrafoelenco"/>
+              <w:spacing w:line="240" w:lineRule="auto"/>
+              <w:ind w:left="0"/>
+            </w:pPr>
+            <w:r>
+              <w:t>ANOMALIES</w:t>
+            </w:r>
+          </w:p>
+        </w:tc>
+        <w:tc>
+          <w:tcPr>
+            <w:tcW w:w="5947" w:type="dxa"/>
+            <w:tcBorders>
+              <w:top w:val="single" w:sz="4" w:space="0" w:color="auto"/>
+              <w:left w:val="single" w:sz="4" w:space="0" w:color="auto"/>
+              <w:bottom w:val="single" w:sz="4" w:space="0" w:color="auto"/>
+              <w:right w:val="single" w:sz="4" w:space="0" w:color="auto"/>
+            </w:tcBorders>
+            <w:hideMark/>
+          </w:tcPr>
+          <w:p>
+            <w:pPr>
+              <w:pStyle w:val="Paragrafoelenco"/>
+              <w:spacing w:line="240" w:lineRule="auto"/>
+              <w:ind w:left="0"/>
+              <w:rPr>
+                <w:rFonts w:cstheme="minorHAnsi"/>
+              </w:rPr>
+            </w:pPr>
+          </w:p>
+        </w:tc>
+      </w:tr>
+      <w:tr>
+        <w:tc>
+          <w:tcPr>
+            <w:tcW w:w="2601" w:type="dxa"/>
+            <w:tcBorders>
+              <w:top w:val="single" w:sz="4" w:space="0" w:color="auto"/>
+              <w:left w:val="single" w:sz="4" w:space="0" w:color="auto"/>
+              <w:bottom w:val="single" w:sz="4" w:space="0" w:color="auto"/>
+              <w:right w:val="single" w:sz="4" w:space="0" w:color="auto"/>
+            </w:tcBorders>
+            <w:hideMark/>
+          </w:tcPr>
+          <w:p>
+            <w:pPr>
+              <w:pStyle w:val="Paragrafoelenco"/>
+              <w:spacing w:line="240" w:lineRule="auto"/>
+              <w:ind w:left="0"/>
+            </w:pPr>
+            <w:r>
+              <w:t>RESULT</w:t>
+            </w:r>
+          </w:p>
+        </w:tc>
+        <w:tc>
+          <w:tcPr>
+            <w:tcW w:w="5947" w:type="dxa"/>
+            <w:tcBorders>
+              <w:top w:val="single" w:sz="4" w:space="0" w:color="auto"/>
+              <w:left w:val="single" w:sz="4" w:space="0" w:color="auto"/>
+              <w:bottom w:val="single" w:sz="4" w:space="0" w:color="auto"/>
+              <w:right w:val="single" w:sz="4" w:space="0" w:color="auto"/>
+            </w:tcBorders>
+            <w:hideMark/>
+          </w:tcPr>
+          <w:p>
+            <w:pPr>
+              <w:pStyle w:val="Paragrafoelenco"/>
+              <w:spacing w:line="240" w:lineRule="auto"/>
+              <w:ind w:left="0"/>
+            </w:pPr>
+            <w:r>
+              <w:t>PASSED</w:t>
+            </w:r>
+          </w:p>
+        </w:tc>
+      </w:tr>
+    </w:tbl>
+    <w:p>
+      <w:pPr>
+        <w:tabs>
+          <w:tab w:val="center" w:pos="4935"/>
+        </w:tabs>
+        <w:jc w:val="both"/>
+      </w:pPr>
+    </w:p>
+    <w:p>
+      <w:pPr>
+        <w:tabs>
+          <w:tab w:val="center" w:pos="4935"/>
+        </w:tabs>
+        <w:jc w:val="both"/>
+      </w:pPr>
+    </w:p>
+    <w:p>
+      <w:pPr>
+        <w:tabs>
+          <w:tab w:val="center" w:pos="4935"/>
+        </w:tabs>
+        <w:jc w:val="both"/>
+      </w:pPr>
+    </w:p>
+    <w:p>
+      <w:pPr>
+        <w:tabs>
+          <w:tab w:val="center" w:pos="4935"/>
+        </w:tabs>
+        <w:jc w:val="both"/>
+      </w:pPr>
+    </w:p>
+    <w:p>
+      <w:pPr>
+        <w:tabs>
+          <w:tab w:val="center" w:pos="4935"/>
+        </w:tabs>
+        <w:jc w:val="both"/>
+      </w:pPr>
+    </w:p>
+    <w:p>
+      <w:pPr>
+        <w:tabs>
+          <w:tab w:val="center" w:pos="4935"/>
+        </w:tabs>
+        <w:jc w:val="both"/>
+      </w:pPr>
+    </w:p>
+    <w:p>
+      <w:pPr>
+        <w:tabs>
+          <w:tab w:val="center" w:pos="4935"/>
+        </w:tabs>
+        <w:jc w:val="both"/>
+      </w:pPr>
+    </w:p>
+    <w:p>
+      <w:pPr>
+        <w:tabs>
+          <w:tab w:val="center" w:pos="4935"/>
+        </w:tabs>
+        <w:jc w:val="both"/>
+      </w:pPr>
+    </w:p>
+    <w:p>
+      <w:pPr>
+        <w:rPr>
+          <w:b/>
+          <w:sz w:val="26"/>
+          <w:szCs w:val="26"/>
+        </w:rPr>
+      </w:pPr>
+      <w:r>
+        <w:rPr>
+          <w:b/>
+          <w:sz w:val="26"/>
+          <w:szCs w:val="26"/>
+        </w:rPr>
+        <w:lastRenderedPageBreak/>
+        <w:t>4.6 Gestione Assistenza</w:t>
+      </w:r>
+    </w:p>
+    <w:p>
+      <w:pPr>
+        <w:tabs>
+          <w:tab w:val="center" w:pos="4935"/>
+        </w:tabs>
+        <w:jc w:val="both"/>
+      </w:pPr>
+    </w:p>
+    <w:p>
+      <w:pPr>
+        <w:ind w:firstLine="708"/>
+        <w:rPr>
+          <w:b/>
+          <w:sz w:val="26"/>
+          <w:szCs w:val="26"/>
+        </w:rPr>
+      </w:pPr>
+      <w:r>
+        <w:rPr>
+          <w:b/>
+          <w:sz w:val="26"/>
+          <w:szCs w:val="26"/>
+        </w:rPr>
+        <w:t>4.6</w:t>
+      </w:r>
+      <w:r>
+        <w:rPr>
+          <w:b/>
+          <w:sz w:val="26"/>
+          <w:szCs w:val="26"/>
+        </w:rPr>
+        <w:t>.1</w:t>
+      </w:r>
+      <w:r>
+        <w:rPr>
+          <w:b/>
+          <w:sz w:val="26"/>
+          <w:szCs w:val="26"/>
+        </w:rPr>
+        <w:t xml:space="preserve"> TC_</w:t>
+      </w:r>
+      <w:r>
+        <w:rPr>
+          <w:b/>
+          <w:sz w:val="26"/>
+          <w:szCs w:val="26"/>
+        </w:rPr>
+        <w:t>Effettua_Richiesta</w:t>
+      </w:r>
+    </w:p>
+    <w:tbl>
+      <w:tblPr>
+        <w:tblStyle w:val="Grigliatabella"/>
+        <w:tblW w:w="0" w:type="auto"/>
+        <w:tblInd w:w="1080" w:type="dxa"/>
+        <w:tblLook w:val="04A0"/>
+      </w:tblPr>
+      <w:tblGrid>
+        <w:gridCol w:w="2601"/>
+        <w:gridCol w:w="5947"/>
+      </w:tblGrid>
+      <w:tr>
+        <w:tc>
+          <w:tcPr>
+            <w:tcW w:w="2601" w:type="dxa"/>
+            <w:tcBorders>
+              <w:top w:val="single" w:sz="4" w:space="0" w:color="auto"/>
+              <w:left w:val="single" w:sz="4" w:space="0" w:color="auto"/>
+              <w:bottom w:val="single" w:sz="4" w:space="0" w:color="auto"/>
+              <w:right w:val="single" w:sz="4" w:space="0" w:color="auto"/>
+            </w:tcBorders>
+            <w:hideMark/>
+          </w:tcPr>
+          <w:p>
+            <w:pPr>
+              <w:pStyle w:val="Paragrafoelenco"/>
+              <w:spacing w:line="240" w:lineRule="auto"/>
+              <w:ind w:left="0"/>
+            </w:pPr>
+            <w:r>
+              <w:t>TEST CASE ID</w:t>
+            </w:r>
+          </w:p>
+        </w:tc>
+        <w:tc>
+          <w:tcPr>
+            <w:tcW w:w="5947" w:type="dxa"/>
+            <w:tcBorders>
+              <w:top w:val="single" w:sz="4" w:space="0" w:color="auto"/>
+              <w:left w:val="single" w:sz="4" w:space="0" w:color="auto"/>
+              <w:bottom w:val="single" w:sz="4" w:space="0" w:color="auto"/>
+              <w:right w:val="single" w:sz="4" w:space="0" w:color="auto"/>
+            </w:tcBorders>
+            <w:hideMark/>
+          </w:tcPr>
+          <w:p>
+            <w:pPr>
+              <w:pStyle w:val="Paragrafoelenco"/>
+              <w:spacing w:line="240" w:lineRule="auto"/>
+              <w:ind w:left="0"/>
+            </w:pPr>
+            <w:r>
+              <w:t>Tc_</w:t>
+            </w:r>
+            <w:r>
+              <w:t>Effettua</w:t>
+            </w:r>
+            <w:r>
+              <w:t>_</w:t>
+            </w:r>
+            <w:r>
+              <w:t>Richiesta</w:t>
+            </w:r>
+          </w:p>
+        </w:tc>
+      </w:tr>
+      <w:tr>
+        <w:tc>
+          <w:tcPr>
+            <w:tcW w:w="2601" w:type="dxa"/>
+            <w:tcBorders>
+              <w:top w:val="single" w:sz="4" w:space="0" w:color="auto"/>
+              <w:left w:val="single" w:sz="4" w:space="0" w:color="auto"/>
+              <w:bottom w:val="single" w:sz="4" w:space="0" w:color="auto"/>
+              <w:right w:val="single" w:sz="4" w:space="0" w:color="auto"/>
+            </w:tcBorders>
+            <w:hideMark/>
+          </w:tcPr>
+          <w:p>
+            <w:pPr>
+              <w:pStyle w:val="Paragrafoelenco"/>
+              <w:spacing w:line="240" w:lineRule="auto"/>
+              <w:ind w:left="0"/>
+            </w:pPr>
+            <w:r>
+              <w:t>BOUNDARY</w:t>
+            </w:r>
+          </w:p>
+        </w:tc>
+        <w:tc>
+          <w:tcPr>
+            <w:tcW w:w="5947" w:type="dxa"/>
+            <w:tcBorders>
+              <w:top w:val="single" w:sz="4" w:space="0" w:color="auto"/>
+              <w:left w:val="single" w:sz="4" w:space="0" w:color="auto"/>
+              <w:bottom w:val="single" w:sz="4" w:space="0" w:color="auto"/>
+              <w:right w:val="single" w:sz="4" w:space="0" w:color="auto"/>
+            </w:tcBorders>
+            <w:hideMark/>
+          </w:tcPr>
+          <w:p>
+            <w:pPr>
+              <w:pStyle w:val="Paragrafoelenco"/>
+              <w:spacing w:line="240" w:lineRule="auto"/>
+              <w:ind w:left="0"/>
+            </w:pPr>
+            <w:proofErr w:type="spellStart"/>
+            <w:r>
+              <w:t>Assistenza</w:t>
+            </w:r>
+            <w:r>
+              <w:t>.jsp</w:t>
+            </w:r>
+            <w:proofErr w:type="spellEnd"/>
+          </w:p>
+        </w:tc>
+      </w:tr>
+      <w:tr>
+        <w:tc>
+          <w:tcPr>
+            <w:tcW w:w="2601" w:type="dxa"/>
+            <w:tcBorders>
+              <w:top w:val="single" w:sz="4" w:space="0" w:color="auto"/>
+              <w:left w:val="single" w:sz="4" w:space="0" w:color="auto"/>
+              <w:bottom w:val="single" w:sz="4" w:space="0" w:color="auto"/>
+              <w:right w:val="single" w:sz="4" w:space="0" w:color="auto"/>
+            </w:tcBorders>
+            <w:hideMark/>
+          </w:tcPr>
+          <w:p>
+            <w:pPr>
+              <w:pStyle w:val="Paragrafoelenco"/>
+              <w:spacing w:line="240" w:lineRule="auto"/>
+              <w:ind w:left="0"/>
+            </w:pPr>
+            <w:r>
+              <w:t>CONTROL</w:t>
+            </w:r>
+          </w:p>
+        </w:tc>
+        <w:tc>
+          <w:tcPr>
+            <w:tcW w:w="5947" w:type="dxa"/>
+            <w:tcBorders>
+              <w:top w:val="single" w:sz="4" w:space="0" w:color="auto"/>
+              <w:left w:val="single" w:sz="4" w:space="0" w:color="auto"/>
+              <w:bottom w:val="single" w:sz="4" w:space="0" w:color="auto"/>
+              <w:right w:val="single" w:sz="4" w:space="0" w:color="auto"/>
+            </w:tcBorders>
+            <w:hideMark/>
+          </w:tcPr>
+          <w:p>
+            <w:pPr>
+              <w:pStyle w:val="Paragrafoelenco"/>
+              <w:spacing w:line="240" w:lineRule="auto"/>
+              <w:ind w:left="0"/>
+            </w:pPr>
+            <w:r>
+              <w:t>Assistenza</w:t>
+            </w:r>
+          </w:p>
+        </w:tc>
+      </w:tr>
+      <w:tr>
+        <w:tc>
+          <w:tcPr>
+            <w:tcW w:w="2601" w:type="dxa"/>
+            <w:tcBorders>
+              <w:top w:val="single" w:sz="4" w:space="0" w:color="auto"/>
+              <w:left w:val="single" w:sz="4" w:space="0" w:color="auto"/>
+              <w:bottom w:val="single" w:sz="4" w:space="0" w:color="auto"/>
+              <w:right w:val="single" w:sz="4" w:space="0" w:color="auto"/>
+            </w:tcBorders>
+            <w:hideMark/>
+          </w:tcPr>
+          <w:p>
+            <w:pPr>
+              <w:pStyle w:val="Paragrafoelenco"/>
+              <w:spacing w:line="240" w:lineRule="auto"/>
+              <w:ind w:left="0"/>
+            </w:pPr>
+            <w:r>
+              <w:t>PERSISTENT DATA OBJECT</w:t>
+            </w:r>
+          </w:p>
+        </w:tc>
+        <w:tc>
+          <w:tcPr>
+            <w:tcW w:w="5947" w:type="dxa"/>
+            <w:tcBorders>
+              <w:top w:val="single" w:sz="4" w:space="0" w:color="auto"/>
+              <w:left w:val="single" w:sz="4" w:space="0" w:color="auto"/>
+              <w:bottom w:val="single" w:sz="4" w:space="0" w:color="auto"/>
+              <w:right w:val="single" w:sz="4" w:space="0" w:color="auto"/>
+            </w:tcBorders>
+            <w:hideMark/>
+          </w:tcPr>
+          <w:p>
+            <w:pPr>
+              <w:pStyle w:val="Paragrafoelenco"/>
+              <w:spacing w:line="240" w:lineRule="auto"/>
+              <w:ind w:left="0"/>
+            </w:pPr>
+            <w:r>
+              <w:t>DB</w:t>
+            </w:r>
+          </w:p>
+        </w:tc>
+      </w:tr>
+      <w:tr>
+        <w:tc>
+          <w:tcPr>
+            <w:tcW w:w="2601" w:type="dxa"/>
+            <w:tcBorders>
+              <w:top w:val="single" w:sz="4" w:space="0" w:color="auto"/>
+              <w:left w:val="single" w:sz="4" w:space="0" w:color="auto"/>
+              <w:bottom w:val="single" w:sz="4" w:space="0" w:color="auto"/>
+              <w:right w:val="single" w:sz="4" w:space="0" w:color="auto"/>
+            </w:tcBorders>
+            <w:hideMark/>
+          </w:tcPr>
+          <w:p>
+            <w:pPr>
+              <w:pStyle w:val="Paragrafoelenco"/>
+              <w:spacing w:line="240" w:lineRule="auto"/>
+              <w:ind w:left="0"/>
+            </w:pPr>
+            <w:r>
+              <w:t>PRECONDITION</w:t>
+            </w:r>
+          </w:p>
+        </w:tc>
+        <w:tc>
+          <w:tcPr>
+            <w:tcW w:w="5947" w:type="dxa"/>
+            <w:tcBorders>
+              <w:top w:val="single" w:sz="4" w:space="0" w:color="auto"/>
+              <w:left w:val="single" w:sz="4" w:space="0" w:color="auto"/>
+              <w:bottom w:val="single" w:sz="4" w:space="0" w:color="auto"/>
+              <w:right w:val="single" w:sz="4" w:space="0" w:color="auto"/>
+            </w:tcBorders>
+            <w:hideMark/>
+          </w:tcPr>
+          <w:p>
+            <w:pPr>
+              <w:pStyle w:val="Paragrafoelenco"/>
+              <w:spacing w:line="240" w:lineRule="auto"/>
+              <w:ind w:left="0"/>
+              <w:rPr>
+                <w:rFonts w:cstheme="minorHAnsi"/>
+              </w:rPr>
+            </w:pPr>
+            <w:r>
+              <w:rPr>
+                <w:rFonts w:cstheme="minorHAnsi"/>
+              </w:rPr>
+              <w:t>L’utente</w:t>
+            </w:r>
+            <w:r>
+              <w:rPr>
+                <w:rFonts w:cstheme="minorHAnsi"/>
+              </w:rPr>
+              <w:t xml:space="preserve"> ha eseguito il login</w:t>
+            </w:r>
+          </w:p>
+        </w:tc>
+      </w:tr>
+      <w:tr>
+        <w:tc>
+          <w:tcPr>
+            <w:tcW w:w="2601" w:type="dxa"/>
+            <w:tcBorders>
+              <w:top w:val="single" w:sz="4" w:space="0" w:color="auto"/>
+              <w:left w:val="single" w:sz="4" w:space="0" w:color="auto"/>
+              <w:bottom w:val="single" w:sz="4" w:space="0" w:color="auto"/>
+              <w:right w:val="single" w:sz="4" w:space="0" w:color="auto"/>
+            </w:tcBorders>
+            <w:hideMark/>
+          </w:tcPr>
+          <w:p>
+            <w:pPr>
+              <w:pStyle w:val="Paragrafoelenco"/>
+              <w:spacing w:line="240" w:lineRule="auto"/>
+              <w:ind w:left="0"/>
+            </w:pPr>
+            <w:r>
+              <w:t>FLOW OF EVENTS</w:t>
+            </w:r>
+          </w:p>
+        </w:tc>
+        <w:tc>
+          <w:tcPr>
+            <w:tcW w:w="5947" w:type="dxa"/>
+            <w:tcBorders>
+              <w:top w:val="single" w:sz="4" w:space="0" w:color="auto"/>
+              <w:left w:val="single" w:sz="4" w:space="0" w:color="auto"/>
+              <w:bottom w:val="single" w:sz="4" w:space="0" w:color="auto"/>
+              <w:right w:val="single" w:sz="4" w:space="0" w:color="auto"/>
+            </w:tcBorders>
+            <w:hideMark/>
+          </w:tcPr>
+          <w:p>
+            <w:pPr>
+              <w:pStyle w:val="Paragrafoelenco"/>
+              <w:spacing w:line="240" w:lineRule="auto"/>
+              <w:ind w:left="0"/>
+            </w:pPr>
+            <w:r>
+              <w:rPr>
+                <w:rFonts w:cstheme="minorHAnsi"/>
+              </w:rPr>
+              <w:t xml:space="preserve">L’utente </w:t>
+            </w:r>
+            <w:r>
+              <w:rPr>
+                <w:rFonts w:cstheme="minorHAnsi"/>
+              </w:rPr>
+              <w:t>inserisce in problema = ”Ho un problema,potete aiutarmi?”.</w:t>
+            </w:r>
+          </w:p>
+        </w:tc>
+      </w:tr>
+      <w:tr>
+        <w:tc>
+          <w:tcPr>
+            <w:tcW w:w="2601" w:type="dxa"/>
+            <w:tcBorders>
+              <w:top w:val="single" w:sz="4" w:space="0" w:color="auto"/>
+              <w:left w:val="single" w:sz="4" w:space="0" w:color="auto"/>
+              <w:bottom w:val="single" w:sz="4" w:space="0" w:color="auto"/>
+              <w:right w:val="single" w:sz="4" w:space="0" w:color="auto"/>
+            </w:tcBorders>
+            <w:hideMark/>
+          </w:tcPr>
+          <w:p>
+            <w:pPr>
+              <w:pStyle w:val="Paragrafoelenco"/>
+              <w:spacing w:line="240" w:lineRule="auto"/>
+              <w:ind w:left="0"/>
+            </w:pPr>
+            <w:r>
+              <w:t>ANOMALIES</w:t>
+            </w:r>
+          </w:p>
+        </w:tc>
+        <w:tc>
+          <w:tcPr>
+            <w:tcW w:w="5947" w:type="dxa"/>
+            <w:tcBorders>
+              <w:top w:val="single" w:sz="4" w:space="0" w:color="auto"/>
+              <w:left w:val="single" w:sz="4" w:space="0" w:color="auto"/>
+              <w:bottom w:val="single" w:sz="4" w:space="0" w:color="auto"/>
+              <w:right w:val="single" w:sz="4" w:space="0" w:color="auto"/>
+            </w:tcBorders>
+            <w:hideMark/>
+          </w:tcPr>
+          <w:p>
+            <w:pPr>
+              <w:pStyle w:val="Paragrafoelenco"/>
+              <w:spacing w:line="240" w:lineRule="auto"/>
+              <w:ind w:left="0"/>
+              <w:rPr>
+                <w:rFonts w:cstheme="minorHAnsi"/>
+              </w:rPr>
+            </w:pPr>
+          </w:p>
+        </w:tc>
+      </w:tr>
+      <w:tr>
+        <w:tc>
+          <w:tcPr>
+            <w:tcW w:w="2601" w:type="dxa"/>
+            <w:tcBorders>
+              <w:top w:val="single" w:sz="4" w:space="0" w:color="auto"/>
+              <w:left w:val="single" w:sz="4" w:space="0" w:color="auto"/>
+              <w:bottom w:val="single" w:sz="4" w:space="0" w:color="auto"/>
+              <w:right w:val="single" w:sz="4" w:space="0" w:color="auto"/>
+            </w:tcBorders>
+            <w:hideMark/>
+          </w:tcPr>
+          <w:p>
+            <w:pPr>
+              <w:pStyle w:val="Paragrafoelenco"/>
+              <w:spacing w:line="240" w:lineRule="auto"/>
+              <w:ind w:left="0"/>
+            </w:pPr>
+            <w:r>
+              <w:t>RESULT</w:t>
+            </w:r>
+          </w:p>
+        </w:tc>
+        <w:tc>
+          <w:tcPr>
+            <w:tcW w:w="5947" w:type="dxa"/>
+            <w:tcBorders>
+              <w:top w:val="single" w:sz="4" w:space="0" w:color="auto"/>
+              <w:left w:val="single" w:sz="4" w:space="0" w:color="auto"/>
+              <w:bottom w:val="single" w:sz="4" w:space="0" w:color="auto"/>
+              <w:right w:val="single" w:sz="4" w:space="0" w:color="auto"/>
+            </w:tcBorders>
+            <w:hideMark/>
+          </w:tcPr>
+          <w:p>
+            <w:pPr>
+              <w:pStyle w:val="Paragrafoelenco"/>
+              <w:spacing w:line="240" w:lineRule="auto"/>
+              <w:ind w:left="0"/>
+            </w:pPr>
+            <w:r>
+              <w:t>PASSED</w:t>
+            </w:r>
+          </w:p>
+        </w:tc>
+      </w:tr>
+    </w:tbl>
+    <w:p>
+      <w:pPr>
+        <w:tabs>
+          <w:tab w:val="center" w:pos="4935"/>
+        </w:tabs>
+        <w:jc w:val="both"/>
+      </w:pPr>
+    </w:p>
+    <w:p>
+      <w:pPr>
+        <w:ind w:firstLine="708"/>
+        <w:rPr>
+          <w:b/>
+          <w:sz w:val="26"/>
+          <w:szCs w:val="26"/>
+        </w:rPr>
+      </w:pPr>
+      <w:r>
+        <w:rPr>
+          <w:b/>
+          <w:sz w:val="26"/>
+          <w:szCs w:val="26"/>
+        </w:rPr>
+        <w:t>4.6.2 TC_Rispondi_Richiesta</w:t>
+      </w:r>
+    </w:p>
+    <w:tbl>
+      <w:tblPr>
+        <w:tblStyle w:val="Grigliatabella"/>
+        <w:tblW w:w="0" w:type="auto"/>
+        <w:tblInd w:w="1080" w:type="dxa"/>
+        <w:tblLook w:val="04A0"/>
+      </w:tblPr>
+      <w:tblGrid>
+        <w:gridCol w:w="2601"/>
+        <w:gridCol w:w="5947"/>
+      </w:tblGrid>
+      <w:tr>
+        <w:tc>
+          <w:tcPr>
+            <w:tcW w:w="2601" w:type="dxa"/>
+            <w:tcBorders>
+              <w:top w:val="single" w:sz="4" w:space="0" w:color="auto"/>
+              <w:left w:val="single" w:sz="4" w:space="0" w:color="auto"/>
+              <w:bottom w:val="single" w:sz="4" w:space="0" w:color="auto"/>
+              <w:right w:val="single" w:sz="4" w:space="0" w:color="auto"/>
+            </w:tcBorders>
+            <w:hideMark/>
+          </w:tcPr>
+          <w:p>
+            <w:pPr>
+              <w:pStyle w:val="Paragrafoelenco"/>
+              <w:spacing w:line="240" w:lineRule="auto"/>
+              <w:ind w:left="0"/>
+            </w:pPr>
+            <w:r>
+              <w:t>TEST CASE ID</w:t>
+            </w:r>
+          </w:p>
+        </w:tc>
+        <w:tc>
+          <w:tcPr>
+            <w:tcW w:w="5947" w:type="dxa"/>
+            <w:tcBorders>
+              <w:top w:val="single" w:sz="4" w:space="0" w:color="auto"/>
+              <w:left w:val="single" w:sz="4" w:space="0" w:color="auto"/>
+              <w:bottom w:val="single" w:sz="4" w:space="0" w:color="auto"/>
+              <w:right w:val="single" w:sz="4" w:space="0" w:color="auto"/>
+            </w:tcBorders>
+            <w:hideMark/>
+          </w:tcPr>
+          <w:p>
+            <w:pPr>
+              <w:pStyle w:val="Paragrafoelenco"/>
+              <w:spacing w:line="240" w:lineRule="auto"/>
+              <w:ind w:left="0"/>
+            </w:pPr>
+            <w:r>
+              <w:t>Tc_Rispondi_Richiesta</w:t>
+            </w:r>
+          </w:p>
+        </w:tc>
+      </w:tr>
+      <w:tr>
+        <w:tc>
+          <w:tcPr>
+            <w:tcW w:w="2601" w:type="dxa"/>
+            <w:tcBorders>
+              <w:top w:val="single" w:sz="4" w:space="0" w:color="auto"/>
+              <w:left w:val="single" w:sz="4" w:space="0" w:color="auto"/>
+              <w:bottom w:val="single" w:sz="4" w:space="0" w:color="auto"/>
+              <w:right w:val="single" w:sz="4" w:space="0" w:color="auto"/>
+            </w:tcBorders>
+            <w:hideMark/>
+          </w:tcPr>
+          <w:p>
+            <w:pPr>
+              <w:pStyle w:val="Paragrafoelenco"/>
+              <w:spacing w:line="240" w:lineRule="auto"/>
+              <w:ind w:left="0"/>
+            </w:pPr>
+            <w:r>
+              <w:t>BOUNDARY</w:t>
+            </w:r>
+          </w:p>
+        </w:tc>
+        <w:tc>
+          <w:tcPr>
+            <w:tcW w:w="5947" w:type="dxa"/>
+            <w:tcBorders>
+              <w:top w:val="single" w:sz="4" w:space="0" w:color="auto"/>
+              <w:left w:val="single" w:sz="4" w:space="0" w:color="auto"/>
+              <w:bottom w:val="single" w:sz="4" w:space="0" w:color="auto"/>
+              <w:right w:val="single" w:sz="4" w:space="0" w:color="auto"/>
+            </w:tcBorders>
+            <w:hideMark/>
+          </w:tcPr>
+          <w:p>
+            <w:pPr>
+              <w:pStyle w:val="Paragrafoelenco"/>
+              <w:spacing w:line="240" w:lineRule="auto"/>
+              <w:ind w:left="0"/>
+            </w:pPr>
+            <w:proofErr w:type="spellStart"/>
+            <w:r>
+              <w:t>ListaAssistenze.jsp</w:t>
+            </w:r>
+            <w:proofErr w:type="spellEnd"/>
+          </w:p>
+        </w:tc>
+      </w:tr>
+      <w:tr>
+        <w:tc>
+          <w:tcPr>
+            <w:tcW w:w="2601" w:type="dxa"/>
+            <w:tcBorders>
+              <w:top w:val="single" w:sz="4" w:space="0" w:color="auto"/>
+              <w:left w:val="single" w:sz="4" w:space="0" w:color="auto"/>
+              <w:bottom w:val="single" w:sz="4" w:space="0" w:color="auto"/>
+              <w:right w:val="single" w:sz="4" w:space="0" w:color="auto"/>
+            </w:tcBorders>
+            <w:hideMark/>
+          </w:tcPr>
+          <w:p>
+            <w:pPr>
+              <w:pStyle w:val="Paragrafoelenco"/>
+              <w:spacing w:line="240" w:lineRule="auto"/>
+              <w:ind w:left="0"/>
+            </w:pPr>
+            <w:r>
+              <w:t>CONTROL</w:t>
+            </w:r>
+          </w:p>
+        </w:tc>
+        <w:tc>
+          <w:tcPr>
+            <w:tcW w:w="5947" w:type="dxa"/>
+            <w:tcBorders>
+              <w:top w:val="single" w:sz="4" w:space="0" w:color="auto"/>
+              <w:left w:val="single" w:sz="4" w:space="0" w:color="auto"/>
+              <w:bottom w:val="single" w:sz="4" w:space="0" w:color="auto"/>
+              <w:right w:val="single" w:sz="4" w:space="0" w:color="auto"/>
+            </w:tcBorders>
+            <w:hideMark/>
+          </w:tcPr>
+          <w:p>
+            <w:pPr>
+              <w:pStyle w:val="Paragrafoelenco"/>
+              <w:spacing w:line="240" w:lineRule="auto"/>
+              <w:ind w:left="0"/>
+            </w:pPr>
+            <w:proofErr w:type="spellStart"/>
+            <w:r>
+              <w:t>ListaAssistenze</w:t>
+            </w:r>
+            <w:proofErr w:type="spellEnd"/>
+          </w:p>
+        </w:tc>
+      </w:tr>
+      <w:tr>
+        <w:tc>
+          <w:tcPr>
+            <w:tcW w:w="2601" w:type="dxa"/>
+            <w:tcBorders>
+              <w:top w:val="single" w:sz="4" w:space="0" w:color="auto"/>
+              <w:left w:val="single" w:sz="4" w:space="0" w:color="auto"/>
+              <w:bottom w:val="single" w:sz="4" w:space="0" w:color="auto"/>
+              <w:right w:val="single" w:sz="4" w:space="0" w:color="auto"/>
+            </w:tcBorders>
+            <w:hideMark/>
+          </w:tcPr>
+          <w:p>
+            <w:pPr>
+              <w:pStyle w:val="Paragrafoelenco"/>
+              <w:spacing w:line="240" w:lineRule="auto"/>
+              <w:ind w:left="0"/>
+            </w:pPr>
+            <w:r>
+              <w:t>PERSISTENT DATA OBJECT</w:t>
+            </w:r>
+          </w:p>
+        </w:tc>
+        <w:tc>
+          <w:tcPr>
+            <w:tcW w:w="5947" w:type="dxa"/>
+            <w:tcBorders>
+              <w:top w:val="single" w:sz="4" w:space="0" w:color="auto"/>
+              <w:left w:val="single" w:sz="4" w:space="0" w:color="auto"/>
+              <w:bottom w:val="single" w:sz="4" w:space="0" w:color="auto"/>
+              <w:right w:val="single" w:sz="4" w:space="0" w:color="auto"/>
+            </w:tcBorders>
+            <w:hideMark/>
+          </w:tcPr>
+          <w:p>
+            <w:pPr>
+              <w:pStyle w:val="Paragrafoelenco"/>
+              <w:spacing w:line="240" w:lineRule="auto"/>
+              <w:ind w:left="0"/>
+            </w:pPr>
+            <w:r>
+              <w:t>DB</w:t>
+            </w:r>
+          </w:p>
+        </w:tc>
+      </w:tr>
+      <w:tr>
+        <w:tc>
+          <w:tcPr>
+            <w:tcW w:w="2601" w:type="dxa"/>
+            <w:tcBorders>
+              <w:top w:val="single" w:sz="4" w:space="0" w:color="auto"/>
+              <w:left w:val="single" w:sz="4" w:space="0" w:color="auto"/>
+              <w:bottom w:val="single" w:sz="4" w:space="0" w:color="auto"/>
+              <w:right w:val="single" w:sz="4" w:space="0" w:color="auto"/>
+            </w:tcBorders>
+            <w:hideMark/>
+          </w:tcPr>
+          <w:p>
+            <w:pPr>
+              <w:pStyle w:val="Paragrafoelenco"/>
+              <w:spacing w:line="240" w:lineRule="auto"/>
+              <w:ind w:left="0"/>
+            </w:pPr>
+            <w:r>
+              <w:t>PRECONDITION</w:t>
+            </w:r>
+          </w:p>
+        </w:tc>
+        <w:tc>
+          <w:tcPr>
+            <w:tcW w:w="5947" w:type="dxa"/>
+            <w:tcBorders>
+              <w:top w:val="single" w:sz="4" w:space="0" w:color="auto"/>
+              <w:left w:val="single" w:sz="4" w:space="0" w:color="auto"/>
+              <w:bottom w:val="single" w:sz="4" w:space="0" w:color="auto"/>
+              <w:right w:val="single" w:sz="4" w:space="0" w:color="auto"/>
+            </w:tcBorders>
+            <w:hideMark/>
+          </w:tcPr>
+          <w:p>
+            <w:pPr>
+              <w:pStyle w:val="Paragrafoelenco"/>
+              <w:spacing w:line="240" w:lineRule="auto"/>
+              <w:ind w:left="0"/>
+              <w:rPr>
+                <w:rFonts w:cstheme="minorHAnsi"/>
+              </w:rPr>
+            </w:pPr>
+            <w:r>
+              <w:rPr>
+                <w:rFonts w:cstheme="minorHAnsi"/>
+              </w:rPr>
+              <w:t>L’</w:t>
+            </w:r>
+            <w:proofErr w:type="spellStart"/>
+            <w:r>
+              <w:rPr>
+                <w:rFonts w:cstheme="minorHAnsi"/>
+              </w:rPr>
+              <w:t>admin</w:t>
+            </w:r>
+            <w:proofErr w:type="spellEnd"/>
+            <w:r>
+              <w:rPr>
+                <w:rFonts w:cstheme="minorHAnsi"/>
+              </w:rPr>
+              <w:t xml:space="preserve"> ha eseguito il login</w:t>
+            </w:r>
+          </w:p>
+        </w:tc>
+      </w:tr>
+      <w:tr>
+        <w:tc>
+          <w:tcPr>
+            <w:tcW w:w="2601" w:type="dxa"/>
+            <w:tcBorders>
+              <w:top w:val="single" w:sz="4" w:space="0" w:color="auto"/>
+              <w:left w:val="single" w:sz="4" w:space="0" w:color="auto"/>
+              <w:bottom w:val="single" w:sz="4" w:space="0" w:color="auto"/>
+              <w:right w:val="single" w:sz="4" w:space="0" w:color="auto"/>
+            </w:tcBorders>
+            <w:hideMark/>
+          </w:tcPr>
+          <w:p>
+            <w:pPr>
+              <w:pStyle w:val="Paragrafoelenco"/>
+              <w:spacing w:line="240" w:lineRule="auto"/>
+              <w:ind w:left="0"/>
+            </w:pPr>
+            <w:r>
+              <w:t>FLOW OF EVENTS</w:t>
+            </w:r>
+          </w:p>
+        </w:tc>
+        <w:tc>
+          <w:tcPr>
+            <w:tcW w:w="5947" w:type="dxa"/>
+            <w:tcBorders>
+              <w:top w:val="single" w:sz="4" w:space="0" w:color="auto"/>
+              <w:left w:val="single" w:sz="4" w:space="0" w:color="auto"/>
+              <w:bottom w:val="single" w:sz="4" w:space="0" w:color="auto"/>
+              <w:right w:val="single" w:sz="4" w:space="0" w:color="auto"/>
+            </w:tcBorders>
+            <w:hideMark/>
+          </w:tcPr>
+          <w:p>
+            <w:pPr>
+              <w:pStyle w:val="Paragrafoelenco"/>
+              <w:spacing w:line="240" w:lineRule="auto"/>
+              <w:ind w:left="0"/>
+            </w:pPr>
+            <w:r>
+              <w:rPr>
+                <w:rFonts w:cstheme="minorHAnsi"/>
+              </w:rPr>
+              <w:t>L’</w:t>
+            </w:r>
+            <w:proofErr w:type="spellStart"/>
+            <w:r>
+              <w:rPr>
+                <w:rFonts w:cstheme="minorHAnsi"/>
+              </w:rPr>
+              <w:t>admin</w:t>
+            </w:r>
+            <w:proofErr w:type="spellEnd"/>
+            <w:r>
+              <w:rPr>
+                <w:rFonts w:cstheme="minorHAnsi"/>
+              </w:rPr>
+              <w:t xml:space="preserve"> clicca su “Rispondi”.</w:t>
+            </w:r>
+          </w:p>
+        </w:tc>
+      </w:tr>
+      <w:tr>
+        <w:tc>
+          <w:tcPr>
+            <w:tcW w:w="2601" w:type="dxa"/>
+            <w:tcBorders>
+              <w:top w:val="single" w:sz="4" w:space="0" w:color="auto"/>
+              <w:left w:val="single" w:sz="4" w:space="0" w:color="auto"/>
+              <w:bottom w:val="single" w:sz="4" w:space="0" w:color="auto"/>
+              <w:right w:val="single" w:sz="4" w:space="0" w:color="auto"/>
+            </w:tcBorders>
+            <w:hideMark/>
+          </w:tcPr>
+          <w:p>
+            <w:pPr>
+              <w:pStyle w:val="Paragrafoelenco"/>
+              <w:spacing w:line="240" w:lineRule="auto"/>
+              <w:ind w:left="0"/>
+            </w:pPr>
+            <w:r>
+              <w:t>ANOMALIES</w:t>
+            </w:r>
+          </w:p>
+        </w:tc>
+        <w:tc>
+          <w:tcPr>
+            <w:tcW w:w="5947" w:type="dxa"/>
+            <w:tcBorders>
+              <w:top w:val="single" w:sz="4" w:space="0" w:color="auto"/>
+              <w:left w:val="single" w:sz="4" w:space="0" w:color="auto"/>
+              <w:bottom w:val="single" w:sz="4" w:space="0" w:color="auto"/>
+              <w:right w:val="single" w:sz="4" w:space="0" w:color="auto"/>
+            </w:tcBorders>
+            <w:hideMark/>
+          </w:tcPr>
+          <w:p>
+            <w:pPr>
+              <w:pStyle w:val="Paragrafoelenco"/>
+              <w:spacing w:line="240" w:lineRule="auto"/>
+              <w:ind w:left="0"/>
+              <w:rPr>
+                <w:rFonts w:cstheme="minorHAnsi"/>
+              </w:rPr>
+            </w:pPr>
+          </w:p>
+        </w:tc>
+      </w:tr>
+      <w:tr>
+        <w:tc>
+          <w:tcPr>
+            <w:tcW w:w="2601" w:type="dxa"/>
+            <w:tcBorders>
+              <w:top w:val="single" w:sz="4" w:space="0" w:color="auto"/>
+              <w:left w:val="single" w:sz="4" w:space="0" w:color="auto"/>
+              <w:bottom w:val="single" w:sz="4" w:space="0" w:color="auto"/>
+              <w:right w:val="single" w:sz="4" w:space="0" w:color="auto"/>
+            </w:tcBorders>
+            <w:hideMark/>
+          </w:tcPr>
+          <w:p>
+            <w:pPr>
+              <w:pStyle w:val="Paragrafoelenco"/>
+              <w:spacing w:line="240" w:lineRule="auto"/>
+              <w:ind w:left="0"/>
+            </w:pPr>
+            <w:r>
+              <w:t>RESULT</w:t>
+            </w:r>
+          </w:p>
+        </w:tc>
+        <w:tc>
+          <w:tcPr>
+            <w:tcW w:w="5947" w:type="dxa"/>
+            <w:tcBorders>
+              <w:top w:val="single" w:sz="4" w:space="0" w:color="auto"/>
+              <w:left w:val="single" w:sz="4" w:space="0" w:color="auto"/>
+              <w:bottom w:val="single" w:sz="4" w:space="0" w:color="auto"/>
+              <w:right w:val="single" w:sz="4" w:space="0" w:color="auto"/>
+            </w:tcBorders>
+            <w:hideMark/>
+          </w:tcPr>
+          <w:p>
+            <w:pPr>
+              <w:pStyle w:val="Paragrafoelenco"/>
+              <w:spacing w:line="240" w:lineRule="auto"/>
+              <w:ind w:left="0"/>
+            </w:pPr>
+            <w:r>
+              <w:t>PASSED</w:t>
+            </w:r>
+          </w:p>
+        </w:tc>
+      </w:tr>
+    </w:tbl>
     <w:p>
       <w:pPr>
         <w:tabs>
@@ -2889,8 +8401,8 @@
 </file>
 
 <file path=word/numbering.xml><?xml version="1.0" encoding="utf-8"?>
-<w:numbering xmlns:wpc="http://schemas.microsoft.com/office/word/2010/wordprocessingCanvas" xmlns:cx="http://schemas.microsoft.com/office/drawing/2014/chartex" xmlns:cx1="http://schemas.microsoft.com/office/drawing/2015/9/8/chartex" xmlns:cx2="http://schemas.microsoft.com/office/drawing/2015/10/21/chartex" xmlns:cx3="http://schemas.microsoft.com/office/drawing/2016/5/9/chartex" xmlns:cx4="http://schemas.microsoft.com/office/drawing/2016/5/10/chartex" xmlns:cx5="http://schemas.microsoft.com/office/drawing/2016/5/11/chartex" xmlns:cx6="http://schemas.microsoft.com/office/drawing/2016/5/12/chartex" xmlns:cx7="http://schemas.microsoft.com/office/drawing/2016/5/13/chartex" xmlns:cx8="http://schemas.microsoft.com/office/drawing/2016/5/14/chartex" xmlns:mc="http://schemas.openxmlformats.org/markup-compatibility/2006" xmlns:aink="http://schemas.microsoft.com/office/drawing/2016/ink" xmlns:am3d="http://schemas.microsoft.com/office/drawing/2017/model3d" xmlns:o="urn:schemas-microsoft-com:office:office" xmlns:r="http://schemas.openxmlformats.org/officeDocument/2006/relationships" xmlns:m="http://schemas.openxmlformats.org/officeDocument/2006/math" xmlns:v="urn:schemas-microsoft-com:vml" xmlns:wp14="http://schemas.microsoft.com/office/word/2010/wordprocessingDrawing" xmlns:wp="http://schemas.openxmlformats.org/drawingml/2006/wordprocessingDrawing" xmlns:w10="urn:schemas-microsoft-com:office:word" xmlns:w="http://schemas.openxmlformats.org/wordprocessingml/2006/main" xmlns:w14="http://schemas.microsoft.com/office/word/2010/wordml" xmlns:w15="http://schemas.microsoft.com/office/word/2012/wordml" xmlns:w16cid="http://schemas.microsoft.com/office/word/2016/wordml/cid" xmlns:w16se="http://schemas.microsoft.com/office/word/2015/wordml/symex" xmlns:wpg="http://schemas.microsoft.com/office/word/2010/wordprocessingGroup" xmlns:wpi="http://schemas.microsoft.com/office/word/2010/wordprocessingInk" xmlns:wne="http://schemas.microsoft.com/office/word/2006/wordml" xmlns:wps="http://schemas.microsoft.com/office/word/2010/wordprocessingShape" mc:Ignorable="w14 w15 w16se w16cid wp14">
-  <w:abstractNum w:abstractNumId="0" w15:restartNumberingAfterBreak="0">
+<w:numbering xmlns:ve="http://schemas.openxmlformats.org/markup-compatibility/2006" xmlns:o="urn:schemas-microsoft-com:office:office" xmlns:r="http://schemas.openxmlformats.org/officeDocument/2006/relationships" xmlns:m="http://schemas.openxmlformats.org/officeDocument/2006/math" xmlns:v="urn:schemas-microsoft-com:vml" xmlns:wp="http://schemas.openxmlformats.org/drawingml/2006/wordprocessingDrawing" xmlns:w10="urn:schemas-microsoft-com:office:word" xmlns:w="http://schemas.openxmlformats.org/wordprocessingml/2006/main" xmlns:wne="http://schemas.microsoft.com/office/word/2006/wordml">
+  <w:abstractNum w:abstractNumId="0">
     <w:nsid w:val="05553656"/>
     <w:multiLevelType w:val="hybridMultilevel"/>
     <w:tmpl w:val="FE14E0D4"/>
@@ -3003,7 +8515,7 @@
       </w:rPr>
     </w:lvl>
   </w:abstractNum>
-  <w:abstractNum w:abstractNumId="1" w15:restartNumberingAfterBreak="0">
+  <w:abstractNum w:abstractNumId="1">
     <w:nsid w:val="1F78637C"/>
     <w:multiLevelType w:val="hybridMultilevel"/>
     <w:tmpl w:val="EED8606A"/>
@@ -3116,7 +8628,7 @@
       </w:rPr>
     </w:lvl>
   </w:abstractNum>
-  <w:abstractNum w:abstractNumId="2" w15:restartNumberingAfterBreak="0">
+  <w:abstractNum w:abstractNumId="2">
     <w:nsid w:val="29056910"/>
     <w:multiLevelType w:val="multilevel"/>
     <w:tmpl w:val="1CE4A92C"/>
@@ -3206,7 +8718,93 @@
       </w:pPr>
     </w:lvl>
   </w:abstractNum>
-  <w:abstractNum w:abstractNumId="3" w15:restartNumberingAfterBreak="0">
+  <w:abstractNum w:abstractNumId="3">
+    <w:nsid w:val="2F8C47AB"/>
+    <w:multiLevelType w:val="multilevel"/>
+    <w:tmpl w:val="664A9C5E"/>
+    <w:lvl w:ilvl="0">
+      <w:start w:val="4"/>
+      <w:numFmt w:val="decimal"/>
+      <w:lvlText w:val="%1"/>
+      <w:lvlJc w:val="left"/>
+      <w:pPr>
+        <w:ind w:left="375" w:hanging="375"/>
+      </w:pPr>
+    </w:lvl>
+    <w:lvl w:ilvl="1">
+      <w:start w:val="2"/>
+      <w:numFmt w:val="decimal"/>
+      <w:lvlText w:val="%1.%2"/>
+      <w:lvlJc w:val="left"/>
+      <w:pPr>
+        <w:ind w:left="375" w:hanging="375"/>
+      </w:pPr>
+    </w:lvl>
+    <w:lvl w:ilvl="2">
+      <w:start w:val="1"/>
+      <w:numFmt w:val="decimal"/>
+      <w:lvlText w:val="%1.%2.%3"/>
+      <w:lvlJc w:val="left"/>
+      <w:pPr>
+        <w:ind w:left="720" w:hanging="720"/>
+      </w:pPr>
+    </w:lvl>
+    <w:lvl w:ilvl="3">
+      <w:start w:val="1"/>
+      <w:numFmt w:val="decimal"/>
+      <w:lvlText w:val="%1.%2.%3.%4"/>
+      <w:lvlJc w:val="left"/>
+      <w:pPr>
+        <w:ind w:left="1080" w:hanging="1080"/>
+      </w:pPr>
+    </w:lvl>
+    <w:lvl w:ilvl="4">
+      <w:start w:val="1"/>
+      <w:numFmt w:val="decimal"/>
+      <w:lvlText w:val="%1.%2.%3.%4.%5"/>
+      <w:lvlJc w:val="left"/>
+      <w:pPr>
+        <w:ind w:left="1080" w:hanging="1080"/>
+      </w:pPr>
+    </w:lvl>
+    <w:lvl w:ilvl="5">
+      <w:start w:val="1"/>
+      <w:numFmt w:val="decimal"/>
+      <w:lvlText w:val="%1.%2.%3.%4.%5.%6"/>
+      <w:lvlJc w:val="left"/>
+      <w:pPr>
+        <w:ind w:left="1440" w:hanging="1440"/>
+      </w:pPr>
+    </w:lvl>
+    <w:lvl w:ilvl="6">
+      <w:start w:val="1"/>
+      <w:numFmt w:val="decimal"/>
+      <w:lvlText w:val="%1.%2.%3.%4.%5.%6.%7"/>
+      <w:lvlJc w:val="left"/>
+      <w:pPr>
+        <w:ind w:left="1440" w:hanging="1440"/>
+      </w:pPr>
+    </w:lvl>
+    <w:lvl w:ilvl="7">
+      <w:start w:val="1"/>
+      <w:numFmt w:val="decimal"/>
+      <w:lvlText w:val="%1.%2.%3.%4.%5.%6.%7.%8"/>
+      <w:lvlJc w:val="left"/>
+      <w:pPr>
+        <w:ind w:left="1800" w:hanging="1800"/>
+      </w:pPr>
+    </w:lvl>
+    <w:lvl w:ilvl="8">
+      <w:start w:val="1"/>
+      <w:numFmt w:val="decimal"/>
+      <w:lvlText w:val="%1.%2.%3.%4.%5.%6.%7.%8.%9"/>
+      <w:lvlJc w:val="left"/>
+      <w:pPr>
+        <w:ind w:left="2160" w:hanging="2160"/>
+      </w:pPr>
+    </w:lvl>
+  </w:abstractNum>
+  <w:abstractNum w:abstractNumId="4">
     <w:nsid w:val="547D0776"/>
     <w:multiLevelType w:val="hybridMultilevel"/>
     <w:tmpl w:val="C7A47C58"/>
@@ -3319,7 +8917,7 @@
       </w:rPr>
     </w:lvl>
   </w:abstractNum>
-  <w:abstractNum w:abstractNumId="4" w15:restartNumberingAfterBreak="0">
+  <w:abstractNum w:abstractNumId="5">
     <w:nsid w:val="6E980C71"/>
     <w:multiLevelType w:val="multilevel"/>
     <w:tmpl w:val="A192C54A"/>
@@ -3432,7 +9030,7 @@
       </w:rPr>
     </w:lvl>
   </w:abstractNum>
-  <w:abstractNum w:abstractNumId="5" w15:restartNumberingAfterBreak="0">
+  <w:abstractNum w:abstractNumId="6">
     <w:nsid w:val="71FE7A3E"/>
     <w:multiLevelType w:val="multilevel"/>
     <w:tmpl w:val="EDE280EA"/>
@@ -3546,13 +9144,13 @@
     </w:lvl>
   </w:abstractNum>
   <w:num w:numId="1">
-    <w:abstractNumId w:val="4"/>
+    <w:abstractNumId w:val="5"/>
   </w:num>
   <w:num w:numId="2">
-    <w:abstractNumId w:val="5"/>
+    <w:abstractNumId w:val="6"/>
   </w:num>
   <w:num w:numId="3">
-    <w:abstractNumId w:val="3"/>
+    <w:abstractNumId w:val="4"/>
   </w:num>
   <w:num w:numId="4">
     <w:abstractNumId w:val="0"/>
@@ -3563,12 +9161,42 @@
   <w:num w:numId="6">
     <w:abstractNumId w:val="2"/>
   </w:num>
+  <w:num w:numId="7">
+    <w:abstractNumId w:val="3"/>
+    <w:lvlOverride w:ilvl="0">
+      <w:startOverride w:val="4"/>
+    </w:lvlOverride>
+    <w:lvlOverride w:ilvl="1">
+      <w:startOverride w:val="2"/>
+    </w:lvlOverride>
+    <w:lvlOverride w:ilvl="2">
+      <w:startOverride w:val="1"/>
+    </w:lvlOverride>
+    <w:lvlOverride w:ilvl="3">
+      <w:startOverride w:val="1"/>
+    </w:lvlOverride>
+    <w:lvlOverride w:ilvl="4">
+      <w:startOverride w:val="1"/>
+    </w:lvlOverride>
+    <w:lvlOverride w:ilvl="5">
+      <w:startOverride w:val="1"/>
+    </w:lvlOverride>
+    <w:lvlOverride w:ilvl="6">
+      <w:startOverride w:val="1"/>
+    </w:lvlOverride>
+    <w:lvlOverride w:ilvl="7">
+      <w:startOverride w:val="1"/>
+    </w:lvlOverride>
+    <w:lvlOverride w:ilvl="8">
+      <w:startOverride w:val="1"/>
+    </w:lvlOverride>
+  </w:num>
   <w:numIdMacAtCleanup w:val="6"/>
 </w:numbering>
 </file>
 
 <file path=word/styles.xml><?xml version="1.0" encoding="utf-8"?>
-<w:styles xmlns:mc="http://schemas.openxmlformats.org/markup-compatibility/2006" xmlns:r="http://schemas.openxmlformats.org/officeDocument/2006/relationships" xmlns:w="http://schemas.openxmlformats.org/wordprocessingml/2006/main" xmlns:w14="http://schemas.microsoft.com/office/word/2010/wordml" xmlns:w15="http://schemas.microsoft.com/office/word/2012/wordml" xmlns:w16cid="http://schemas.microsoft.com/office/word/2016/wordml/cid" xmlns:w16se="http://schemas.microsoft.com/office/word/2015/wordml/symex" mc:Ignorable="w14 w15 w16se w16cid">
+<w:styles xmlns:r="http://schemas.openxmlformats.org/officeDocument/2006/relationships" xmlns:w="http://schemas.openxmlformats.org/wordprocessingml/2006/main">
   <w:docDefaults>
     <w:rPrDefault>
       <w:rPr>
@@ -3584,383 +9212,145 @@
       </w:pPr>
     </w:pPrDefault>
   </w:docDefaults>
-  <w:latentStyles w:defLockedState="0" w:defUIPriority="99" w:defSemiHidden="0" w:defUnhideWhenUsed="0" w:defQFormat="0" w:count="376">
-    <w:lsdException w:name="Normal" w:uiPriority="0" w:qFormat="1"/>
-    <w:lsdException w:name="heading 1" w:uiPriority="9" w:qFormat="1"/>
-    <w:lsdException w:name="heading 2" w:semiHidden="1" w:uiPriority="9" w:unhideWhenUsed="1" w:qFormat="1"/>
-    <w:lsdException w:name="heading 3" w:semiHidden="1" w:uiPriority="9" w:unhideWhenUsed="1" w:qFormat="1"/>
-    <w:lsdException w:name="heading 4" w:semiHidden="1" w:uiPriority="9" w:unhideWhenUsed="1" w:qFormat="1"/>
-    <w:lsdException w:name="heading 5" w:semiHidden="1" w:uiPriority="9" w:unhideWhenUsed="1" w:qFormat="1"/>
-    <w:lsdException w:name="heading 6" w:semiHidden="1" w:uiPriority="9" w:unhideWhenUsed="1" w:qFormat="1"/>
-    <w:lsdException w:name="heading 7" w:semiHidden="1" w:uiPriority="9" w:unhideWhenUsed="1" w:qFormat="1"/>
-    <w:lsdException w:name="heading 8" w:semiHidden="1" w:uiPriority="9" w:unhideWhenUsed="1" w:qFormat="1"/>
-    <w:lsdException w:name="heading 9" w:semiHidden="1" w:uiPriority="9" w:unhideWhenUsed="1" w:qFormat="1"/>
-    <w:lsdException w:name="index 1" w:semiHidden="1" w:unhideWhenUsed="1"/>
-    <w:lsdException w:name="index 2" w:semiHidden="1" w:unhideWhenUsed="1"/>
-    <w:lsdException w:name="index 3" w:semiHidden="1" w:unhideWhenUsed="1"/>
-    <w:lsdException w:name="index 4" w:semiHidden="1" w:unhideWhenUsed="1"/>
-    <w:lsdException w:name="index 5" w:semiHidden="1" w:unhideWhenUsed="1"/>
-    <w:lsdException w:name="index 6" w:semiHidden="1" w:unhideWhenUsed="1"/>
-    <w:lsdException w:name="index 7" w:semiHidden="1" w:unhideWhenUsed="1"/>
-    <w:lsdException w:name="index 8" w:semiHidden="1" w:unhideWhenUsed="1"/>
-    <w:lsdException w:name="index 9" w:semiHidden="1" w:unhideWhenUsed="1"/>
-    <w:lsdException w:name="toc 1" w:semiHidden="1" w:uiPriority="39" w:unhideWhenUsed="1"/>
-    <w:lsdException w:name="toc 2" w:semiHidden="1" w:uiPriority="39" w:unhideWhenUsed="1"/>
-    <w:lsdException w:name="toc 3" w:semiHidden="1" w:uiPriority="39" w:unhideWhenUsed="1"/>
-    <w:lsdException w:name="toc 4" w:semiHidden="1" w:uiPriority="39" w:unhideWhenUsed="1"/>
-    <w:lsdException w:name="toc 5" w:semiHidden="1" w:uiPriority="39" w:unhideWhenUsed="1"/>
-    <w:lsdException w:name="toc 6" w:semiHidden="1" w:uiPriority="39" w:unhideWhenUsed="1"/>
-    <w:lsdException w:name="toc 7" w:semiHidden="1" w:uiPriority="39" w:unhideWhenUsed="1"/>
-    <w:lsdException w:name="toc 8" w:semiHidden="1" w:uiPriority="39" w:unhideWhenUsed="1"/>
-    <w:lsdException w:name="toc 9" w:semiHidden="1" w:uiPriority="39" w:unhideWhenUsed="1"/>
-    <w:lsdException w:name="Normal Indent" w:semiHidden="1" w:unhideWhenUsed="1"/>
-    <w:lsdException w:name="footnote text" w:semiHidden="1" w:unhideWhenUsed="1"/>
-    <w:lsdException w:name="annotation text" w:semiHidden="1" w:unhideWhenUsed="1"/>
-    <w:lsdException w:name="header" w:semiHidden="1" w:unhideWhenUsed="1"/>
-    <w:lsdException w:name="footer" w:semiHidden="1" w:unhideWhenUsed="1"/>
-    <w:lsdException w:name="index heading" w:semiHidden="1" w:unhideWhenUsed="1"/>
-    <w:lsdException w:name="caption" w:semiHidden="1" w:uiPriority="35" w:unhideWhenUsed="1" w:qFormat="1"/>
-    <w:lsdException w:name="table of figures" w:semiHidden="1" w:unhideWhenUsed="1"/>
-    <w:lsdException w:name="envelope address" w:semiHidden="1" w:unhideWhenUsed="1"/>
-    <w:lsdException w:name="envelope return" w:semiHidden="1" w:unhideWhenUsed="1"/>
-    <w:lsdException w:name="footnote reference" w:semiHidden="1" w:unhideWhenUsed="1"/>
-    <w:lsdException w:name="annotation reference" w:semiHidden="1" w:unhideWhenUsed="1"/>
-    <w:lsdException w:name="line number" w:semiHidden="1" w:unhideWhenUsed="1"/>
-    <w:lsdException w:name="page number" w:semiHidden="1" w:unhideWhenUsed="1"/>
-    <w:lsdException w:name="endnote reference" w:semiHidden="1" w:unhideWhenUsed="1"/>
-    <w:lsdException w:name="endnote text" w:semiHidden="1" w:unhideWhenUsed="1"/>
-    <w:lsdException w:name="table of authorities" w:semiHidden="1" w:unhideWhenUsed="1"/>
-    <w:lsdException w:name="macro" w:semiHidden="1" w:unhideWhenUsed="1"/>
-    <w:lsdException w:name="toa heading" w:semiHidden="1" w:unhideWhenUsed="1"/>
-    <w:lsdException w:name="List" w:semiHidden="1" w:unhideWhenUsed="1"/>
-    <w:lsdException w:name="List Bullet" w:semiHidden="1" w:unhideWhenUsed="1"/>
-    <w:lsdException w:name="List Number" w:semiHidden="1" w:unhideWhenUsed="1"/>
-    <w:lsdException w:name="List 2" w:semiHidden="1" w:unhideWhenUsed="1"/>
-    <w:lsdException w:name="List 3" w:semiHidden="1" w:unhideWhenUsed="1"/>
-    <w:lsdException w:name="List 4" w:semiHidden="1" w:unhideWhenUsed="1"/>
-    <w:lsdException w:name="List 5" w:semiHidden="1" w:unhideWhenUsed="1"/>
-    <w:lsdException w:name="List Bullet 2" w:semiHidden="1" w:unhideWhenUsed="1"/>
-    <w:lsdException w:name="List Bullet 3" w:semiHidden="1" w:unhideWhenUsed="1"/>
-    <w:lsdException w:name="List Bullet 4" w:semiHidden="1" w:unhideWhenUsed="1"/>
-    <w:lsdException w:name="List Bullet 5" w:semiHidden="1" w:unhideWhenUsed="1"/>
-    <w:lsdException w:name="List Number 2" w:semiHidden="1" w:unhideWhenUsed="1"/>
-    <w:lsdException w:name="List Number 3" w:semiHidden="1" w:unhideWhenUsed="1"/>
-    <w:lsdException w:name="List Number 4" w:semiHidden="1" w:unhideWhenUsed="1"/>
-    <w:lsdException w:name="List Number 5" w:semiHidden="1" w:unhideWhenUsed="1"/>
-    <w:lsdException w:name="Title" w:uiPriority="10" w:qFormat="1"/>
-    <w:lsdException w:name="Closing" w:semiHidden="1" w:unhideWhenUsed="1"/>
-    <w:lsdException w:name="Signature" w:semiHidden="1" w:unhideWhenUsed="1"/>
-    <w:lsdException w:name="Default Paragraph Font" w:semiHidden="1" w:uiPriority="1" w:unhideWhenUsed="1"/>
-    <w:lsdException w:name="Body Text" w:semiHidden="1" w:uiPriority="1" w:unhideWhenUsed="1" w:qFormat="1"/>
-    <w:lsdException w:name="Body Text Indent" w:semiHidden="1" w:unhideWhenUsed="1"/>
-    <w:lsdException w:name="List Continue" w:semiHidden="1" w:unhideWhenUsed="1"/>
-    <w:lsdException w:name="List Continue 2" w:semiHidden="1" w:unhideWhenUsed="1"/>
-    <w:lsdException w:name="List Continue 3" w:semiHidden="1" w:unhideWhenUsed="1"/>
-    <w:lsdException w:name="List Continue 4" w:semiHidden="1" w:unhideWhenUsed="1"/>
-    <w:lsdException w:name="List Continue 5" w:semiHidden="1" w:unhideWhenUsed="1"/>
-    <w:lsdException w:name="Message Header" w:semiHidden="1" w:unhideWhenUsed="1"/>
-    <w:lsdException w:name="Subtitle" w:uiPriority="11" w:qFormat="1"/>
-    <w:lsdException w:name="Salutation" w:semiHidden="1" w:unhideWhenUsed="1"/>
-    <w:lsdException w:name="Date" w:semiHidden="1" w:unhideWhenUsed="1"/>
-    <w:lsdException w:name="Body Text First Indent" w:semiHidden="1" w:unhideWhenUsed="1"/>
-    <w:lsdException w:name="Body Text First Indent 2" w:semiHidden="1" w:unhideWhenUsed="1"/>
-    <w:lsdException w:name="Note Heading" w:semiHidden="1" w:unhideWhenUsed="1"/>
-    <w:lsdException w:name="Body Text 2" w:semiHidden="1" w:unhideWhenUsed="1"/>
-    <w:lsdException w:name="Body Text 3" w:semiHidden="1" w:unhideWhenUsed="1"/>
-    <w:lsdException w:name="Body Text Indent 2" w:semiHidden="1" w:unhideWhenUsed="1"/>
-    <w:lsdException w:name="Body Text Indent 3" w:semiHidden="1" w:unhideWhenUsed="1"/>
-    <w:lsdException w:name="Block Text" w:semiHidden="1" w:unhideWhenUsed="1"/>
-    <w:lsdException w:name="Hyperlink" w:semiHidden="1" w:unhideWhenUsed="1"/>
-    <w:lsdException w:name="FollowedHyperlink" w:semiHidden="1" w:unhideWhenUsed="1"/>
-    <w:lsdException w:name="Strong" w:uiPriority="22" w:qFormat="1"/>
-    <w:lsdException w:name="Emphasis" w:uiPriority="20" w:qFormat="1"/>
-    <w:lsdException w:name="Document Map" w:semiHidden="1" w:unhideWhenUsed="1"/>
-    <w:lsdException w:name="Plain Text" w:semiHidden="1" w:unhideWhenUsed="1"/>
-    <w:lsdException w:name="E-mail Signature" w:semiHidden="1" w:unhideWhenUsed="1"/>
-    <w:lsdException w:name="HTML Top of Form" w:semiHidden="1" w:unhideWhenUsed="1"/>
-    <w:lsdException w:name="HTML Bottom of Form" w:semiHidden="1" w:unhideWhenUsed="1"/>
-    <w:lsdException w:name="Normal (Web)" w:semiHidden="1" w:unhideWhenUsed="1"/>
-    <w:lsdException w:name="HTML Acronym" w:semiHidden="1" w:unhideWhenUsed="1"/>
-    <w:lsdException w:name="HTML Address" w:semiHidden="1" w:unhideWhenUsed="1"/>
-    <w:lsdException w:name="HTML Cite" w:semiHidden="1" w:unhideWhenUsed="1"/>
-    <w:lsdException w:name="HTML Code" w:semiHidden="1" w:unhideWhenUsed="1"/>
-    <w:lsdException w:name="HTML Definition" w:semiHidden="1" w:unhideWhenUsed="1"/>
-    <w:lsdException w:name="HTML Keyboard" w:semiHidden="1" w:unhideWhenUsed="1"/>
-    <w:lsdException w:name="HTML Preformatted" w:semiHidden="1" w:unhideWhenUsed="1"/>
-    <w:lsdException w:name="HTML Sample" w:semiHidden="1" w:unhideWhenUsed="1"/>
-    <w:lsdException w:name="HTML Typewriter" w:semiHidden="1" w:unhideWhenUsed="1"/>
-    <w:lsdException w:name="HTML Variable" w:semiHidden="1" w:unhideWhenUsed="1"/>
-    <w:lsdException w:name="Normal Table" w:semiHidden="1" w:unhideWhenUsed="1"/>
-    <w:lsdException w:name="annotation subject" w:semiHidden="1" w:unhideWhenUsed="1"/>
-    <w:lsdException w:name="No List" w:semiHidden="1" w:unhideWhenUsed="1"/>
-    <w:lsdException w:name="Outline List 1" w:semiHidden="1" w:unhideWhenUsed="1"/>
-    <w:lsdException w:name="Outline List 2" w:semiHidden="1" w:unhideWhenUsed="1"/>
-    <w:lsdException w:name="Outline List 3" w:semiHidden="1" w:unhideWhenUsed="1"/>
-    <w:lsdException w:name="Table Simple 1" w:semiHidden="1" w:unhideWhenUsed="1"/>
-    <w:lsdException w:name="Table Simple 2" w:semiHidden="1" w:unhideWhenUsed="1"/>
-    <w:lsdException w:name="Table Simple 3" w:semiHidden="1" w:unhideWhenUsed="1"/>
-    <w:lsdException w:name="Table Classic 1" w:semiHidden="1" w:unhideWhenUsed="1"/>
-    <w:lsdException w:name="Table Classic 2" w:semiHidden="1" w:unhideWhenUsed="1"/>
-    <w:lsdException w:name="Table Classic 3" w:semiHidden="1" w:unhideWhenUsed="1"/>
-    <w:lsdException w:name="Table Classic 4" w:semiHidden="1" w:unhideWhenUsed="1"/>
-    <w:lsdException w:name="Table Colorful 1" w:semiHidden="1" w:unhideWhenUsed="1"/>
-    <w:lsdException w:name="Table Colorful 2" w:semiHidden="1" w:unhideWhenUsed="1"/>
-    <w:lsdException w:name="Table Colorful 3" w:semiHidden="1" w:unhideWhenUsed="1"/>
-    <w:lsdException w:name="Table Columns 1" w:semiHidden="1" w:unhideWhenUsed="1"/>
-    <w:lsdException w:name="Table Columns 2" w:semiHidden="1" w:unhideWhenUsed="1"/>
-    <w:lsdException w:name="Table Columns 3" w:semiHidden="1" w:unhideWhenUsed="1"/>
-    <w:lsdException w:name="Table Columns 4" w:semiHidden="1" w:unhideWhenUsed="1"/>
-    <w:lsdException w:name="Table Columns 5" w:semiHidden="1" w:unhideWhenUsed="1"/>
-    <w:lsdException w:name="Table Grid 1" w:semiHidden="1" w:unhideWhenUsed="1"/>
-    <w:lsdException w:name="Table Grid 2" w:semiHidden="1" w:unhideWhenUsed="1"/>
-    <w:lsdException w:name="Table Grid 3" w:semiHidden="1" w:unhideWhenUsed="1"/>
-    <w:lsdException w:name="Table Grid 4" w:semiHidden="1" w:unhideWhenUsed="1"/>
-    <w:lsdException w:name="Table Grid 5" w:semiHidden="1" w:unhideWhenUsed="1"/>
-    <w:lsdException w:name="Table Grid 6" w:semiHidden="1" w:unhideWhenUsed="1"/>
-    <w:lsdException w:name="Table Grid 7" w:semiHidden="1" w:unhideWhenUsed="1"/>
-    <w:lsdException w:name="Table Grid 8" w:semiHidden="1" w:unhideWhenUsed="1"/>
-    <w:lsdException w:name="Table List 1" w:semiHidden="1" w:unhideWhenUsed="1"/>
-    <w:lsdException w:name="Table List 2" w:semiHidden="1" w:unhideWhenUsed="1"/>
-    <w:lsdException w:name="Table List 3" w:semiHidden="1" w:unhideWhenUsed="1"/>
-    <w:lsdException w:name="Table List 4" w:semiHidden="1" w:unhideWhenUsed="1"/>
-    <w:lsdException w:name="Table List 5" w:semiHidden="1" w:unhideWhenUsed="1"/>
-    <w:lsdException w:name="Table List 6" w:semiHidden="1" w:unhideWhenUsed="1"/>
-    <w:lsdException w:name="Table List 7" w:semiHidden="1" w:unhideWhenUsed="1"/>
-    <w:lsdException w:name="Table List 8" w:semiHidden="1" w:unhideWhenUsed="1"/>
-    <w:lsdException w:name="Table 3D effects 1" w:semiHidden="1" w:unhideWhenUsed="1"/>
-    <w:lsdException w:name="Table 3D effects 2" w:semiHidden="1" w:unhideWhenUsed="1"/>
-    <w:lsdException w:name="Table 3D effects 3" w:semiHidden="1" w:unhideWhenUsed="1"/>
-    <w:lsdException w:name="Table Contemporary" w:semiHidden="1" w:unhideWhenUsed="1"/>
-    <w:lsdException w:name="Table Elegant" w:semiHidden="1" w:unhideWhenUsed="1"/>
-    <w:lsdException w:name="Table Professional" w:semiHidden="1" w:unhideWhenUsed="1"/>
-    <w:lsdException w:name="Table Subtle 1" w:semiHidden="1" w:unhideWhenUsed="1"/>
-    <w:lsdException w:name="Table Subtle 2" w:semiHidden="1" w:unhideWhenUsed="1"/>
-    <w:lsdException w:name="Table Web 1" w:semiHidden="1" w:unhideWhenUsed="1"/>
-    <w:lsdException w:name="Table Web 2" w:semiHidden="1" w:unhideWhenUsed="1"/>
-    <w:lsdException w:name="Table Web 3" w:semiHidden="1" w:unhideWhenUsed="1"/>
-    <w:lsdException w:name="Balloon Text" w:semiHidden="1" w:unhideWhenUsed="1"/>
-    <w:lsdException w:name="Table Grid" w:uiPriority="59"/>
-    <w:lsdException w:name="Table Theme" w:semiHidden="1" w:unhideWhenUsed="1"/>
-    <w:lsdException w:name="Placeholder Text" w:semiHidden="1"/>
-    <w:lsdException w:name="No Spacing" w:uiPriority="1" w:qFormat="1"/>
-    <w:lsdException w:name="Light Shading" w:uiPriority="60"/>
-    <w:lsdException w:name="Light List" w:uiPriority="61"/>
-    <w:lsdException w:name="Light Grid" w:uiPriority="62"/>
-    <w:lsdException w:name="Medium Shading 1" w:uiPriority="63"/>
-    <w:lsdException w:name="Medium Shading 2" w:uiPriority="64"/>
-    <w:lsdException w:name="Medium List 1" w:uiPriority="65"/>
-    <w:lsdException w:name="Medium List 2" w:uiPriority="66"/>
-    <w:lsdException w:name="Medium Grid 1" w:uiPriority="67"/>
-    <w:lsdException w:name="Medium Grid 2" w:uiPriority="68"/>
-    <w:lsdException w:name="Medium Grid 3" w:uiPriority="69"/>
-    <w:lsdException w:name="Dark List" w:uiPriority="70"/>
-    <w:lsdException w:name="Colorful Shading" w:uiPriority="71"/>
-    <w:lsdException w:name="Colorful List" w:uiPriority="72"/>
-    <w:lsdException w:name="Colorful Grid" w:uiPriority="73"/>
-    <w:lsdException w:name="Light Shading Accent 1" w:uiPriority="60"/>
-    <w:lsdException w:name="Light List Accent 1" w:uiPriority="61"/>
-    <w:lsdException w:name="Light Grid Accent 1" w:uiPriority="62"/>
-    <w:lsdException w:name="Medium Shading 1 Accent 1" w:uiPriority="63"/>
-    <w:lsdException w:name="Medium Shading 2 Accent 1" w:uiPriority="64"/>
-    <w:lsdException w:name="Medium List 1 Accent 1" w:uiPriority="65"/>
-    <w:lsdException w:name="Revision" w:semiHidden="1"/>
-    <w:lsdException w:name="List Paragraph" w:uiPriority="34" w:qFormat="1"/>
-    <w:lsdException w:name="Quote" w:uiPriority="29" w:qFormat="1"/>
-    <w:lsdException w:name="Intense Quote" w:uiPriority="30" w:qFormat="1"/>
-    <w:lsdException w:name="Medium List 2 Accent 1" w:uiPriority="66"/>
-    <w:lsdException w:name="Medium Grid 1 Accent 1" w:uiPriority="67"/>
-    <w:lsdException w:name="Medium Grid 2 Accent 1" w:uiPriority="68"/>
-    <w:lsdException w:name="Medium Grid 3 Accent 1" w:uiPriority="69"/>
-    <w:lsdException w:name="Dark List Accent 1" w:uiPriority="70"/>
-    <w:lsdException w:name="Colorful Shading Accent 1" w:uiPriority="71"/>
-    <w:lsdException w:name="Colorful List Accent 1" w:uiPriority="72"/>
-    <w:lsdException w:name="Colorful Grid Accent 1" w:uiPriority="73"/>
-    <w:lsdException w:name="Light Shading Accent 2" w:uiPriority="60"/>
-    <w:lsdException w:name="Light List Accent 2" w:uiPriority="61"/>
-    <w:lsdException w:name="Light Grid Accent 2" w:uiPriority="62"/>
-    <w:lsdException w:name="Medium Shading 1 Accent 2" w:uiPriority="63"/>
-    <w:lsdException w:name="Medium Shading 2 Accent 2" w:uiPriority="64"/>
-    <w:lsdException w:name="Medium List 1 Accent 2" w:uiPriority="65"/>
-    <w:lsdException w:name="Medium List 2 Accent 2" w:uiPriority="66"/>
-    <w:lsdException w:name="Medium Grid 1 Accent 2" w:uiPriority="67"/>
-    <w:lsdException w:name="Medium Grid 2 Accent 2" w:uiPriority="68"/>
-    <w:lsdException w:name="Medium Grid 3 Accent 2" w:uiPriority="69"/>
-    <w:lsdException w:name="Dark List Accent 2" w:uiPriority="70"/>
-    <w:lsdException w:name="Colorful Shading Accent 2" w:uiPriority="71"/>
-    <w:lsdException w:name="Colorful List Accent 2" w:uiPriority="72"/>
-    <w:lsdException w:name="Colorful Grid Accent 2" w:uiPriority="73"/>
-    <w:lsdException w:name="Light Shading Accent 3" w:uiPriority="60"/>
-    <w:lsdException w:name="Light List Accent 3" w:uiPriority="61"/>
-    <w:lsdException w:name="Light Grid Accent 3" w:uiPriority="62"/>
-    <w:lsdException w:name="Medium Shading 1 Accent 3" w:uiPriority="63"/>
-    <w:lsdException w:name="Medium Shading 2 Accent 3" w:uiPriority="64"/>
-    <w:lsdException w:name="Medium List 1 Accent 3" w:uiPriority="65"/>
-    <w:lsdException w:name="Medium List 2 Accent 3" w:uiPriority="66"/>
-    <w:lsdException w:name="Medium Grid 1 Accent 3" w:uiPriority="67"/>
-    <w:lsdException w:name="Medium Grid 2 Accent 3" w:uiPriority="68"/>
-    <w:lsdException w:name="Medium Grid 3 Accent 3" w:uiPriority="69"/>
-    <w:lsdException w:name="Dark List Accent 3" w:uiPriority="70"/>
-    <w:lsdException w:name="Colorful Shading Accent 3" w:uiPriority="71"/>
-    <w:lsdException w:name="Colorful List Accent 3" w:uiPriority="72"/>
-    <w:lsdException w:name="Colorful Grid Accent 3" w:uiPriority="73"/>
-    <w:lsdException w:name="Light Shading Accent 4" w:uiPriority="60"/>
-    <w:lsdException w:name="Light List Accent 4" w:uiPriority="61"/>
-    <w:lsdException w:name="Light Grid Accent 4" w:uiPriority="62"/>
-    <w:lsdException w:name="Medium Shading 1 Accent 4" w:uiPriority="63"/>
-    <w:lsdException w:name="Medium Shading 2 Accent 4" w:uiPriority="64"/>
-    <w:lsdException w:name="Medium List 1 Accent 4" w:uiPriority="65"/>
-    <w:lsdException w:name="Medium List 2 Accent 4" w:uiPriority="66"/>
-    <w:lsdException w:name="Medium Grid 1 Accent 4" w:uiPriority="67"/>
-    <w:lsdException w:name="Medium Grid 2 Accent 4" w:uiPriority="68"/>
-    <w:lsdException w:name="Medium Grid 3 Accent 4" w:uiPriority="69"/>
-    <w:lsdException w:name="Dark List Accent 4" w:uiPriority="70"/>
-    <w:lsdException w:name="Colorful Shading Accent 4" w:uiPriority="71"/>
-    <w:lsdException w:name="Colorful List Accent 4" w:uiPriority="72"/>
-    <w:lsdException w:name="Colorful Grid Accent 4" w:uiPriority="73"/>
-    <w:lsdException w:name="Light Shading Accent 5" w:uiPriority="60"/>
-    <w:lsdException w:name="Light List Accent 5" w:uiPriority="61"/>
-    <w:lsdException w:name="Light Grid Accent 5" w:uiPriority="62"/>
-    <w:lsdException w:name="Medium Shading 1 Accent 5" w:uiPriority="63"/>
-    <w:lsdException w:name="Medium Shading 2 Accent 5" w:uiPriority="64"/>
-    <w:lsdException w:name="Medium List 1 Accent 5" w:uiPriority="65"/>
-    <w:lsdException w:name="Medium List 2 Accent 5" w:uiPriority="66"/>
-    <w:lsdException w:name="Medium Grid 1 Accent 5" w:uiPriority="67"/>
-    <w:lsdException w:name="Medium Grid 2 Accent 5" w:uiPriority="68"/>
-    <w:lsdException w:name="Medium Grid 3 Accent 5" w:uiPriority="69"/>
-    <w:lsdException w:name="Dark List Accent 5" w:uiPriority="70"/>
-    <w:lsdException w:name="Colorful Shading Accent 5" w:uiPriority="71"/>
-    <w:lsdException w:name="Colorful List Accent 5" w:uiPriority="72"/>
-    <w:lsdException w:name="Colorful Grid Accent 5" w:uiPriority="73"/>
-    <w:lsdException w:name="Light Shading Accent 6" w:uiPriority="60"/>
-    <w:lsdException w:name="Light List Accent 6" w:uiPriority="61"/>
-    <w:lsdException w:name="Light Grid Accent 6" w:uiPriority="62"/>
-    <w:lsdException w:name="Medium Shading 1 Accent 6" w:uiPriority="63"/>
-    <w:lsdException w:name="Medium Shading 2 Accent 6" w:uiPriority="64"/>
-    <w:lsdException w:name="Medium List 1 Accent 6" w:uiPriority="65"/>
-    <w:lsdException w:name="Medium List 2 Accent 6" w:uiPriority="66"/>
-    <w:lsdException w:name="Medium Grid 1 Accent 6" w:uiPriority="67"/>
-    <w:lsdException w:name="Medium Grid 2 Accent 6" w:uiPriority="68"/>
-    <w:lsdException w:name="Medium Grid 3 Accent 6" w:uiPriority="69"/>
-    <w:lsdException w:name="Dark List Accent 6" w:uiPriority="70"/>
-    <w:lsdException w:name="Colorful Shading Accent 6" w:uiPriority="71"/>
-    <w:lsdException w:name="Colorful List Accent 6" w:uiPriority="72"/>
-    <w:lsdException w:name="Colorful Grid Accent 6" w:uiPriority="73"/>
-    <w:lsdException w:name="Subtle Emphasis" w:uiPriority="19" w:qFormat="1"/>
-    <w:lsdException w:name="Intense Emphasis" w:uiPriority="21" w:qFormat="1"/>
-    <w:lsdException w:name="Subtle Reference" w:uiPriority="31" w:qFormat="1"/>
-    <w:lsdException w:name="Intense Reference" w:uiPriority="32" w:qFormat="1"/>
-    <w:lsdException w:name="Book Title" w:uiPriority="33" w:qFormat="1"/>
-    <w:lsdException w:name="Bibliography" w:semiHidden="1" w:uiPriority="37" w:unhideWhenUsed="1"/>
-    <w:lsdException w:name="TOC Heading" w:semiHidden="1" w:uiPriority="39" w:unhideWhenUsed="1" w:qFormat="1"/>
-    <w:lsdException w:name="Plain Table 1" w:uiPriority="41"/>
-    <w:lsdException w:name="Plain Table 2" w:uiPriority="42"/>
-    <w:lsdException w:name="Plain Table 3" w:uiPriority="43"/>
-    <w:lsdException w:name="Plain Table 4" w:uiPriority="44"/>
-    <w:lsdException w:name="Plain Table 5" w:uiPriority="45"/>
-    <w:lsdException w:name="Grid Table Light" w:uiPriority="40"/>
-    <w:lsdException w:name="Grid Table 1 Light" w:uiPriority="46"/>
-    <w:lsdException w:name="Grid Table 2" w:uiPriority="47"/>
-    <w:lsdException w:name="Grid Table 3" w:uiPriority="48"/>
-    <w:lsdException w:name="Grid Table 4" w:uiPriority="49"/>
-    <w:lsdException w:name="Grid Table 5 Dark" w:uiPriority="50"/>
-    <w:lsdException w:name="Grid Table 6 Colorful" w:uiPriority="51"/>
-    <w:lsdException w:name="Grid Table 7 Colorful" w:uiPriority="52"/>
-    <w:lsdException w:name="Grid Table 1 Light Accent 1" w:uiPriority="46"/>
-    <w:lsdException w:name="Grid Table 2 Accent 1" w:uiPriority="47"/>
-    <w:lsdException w:name="Grid Table 3 Accent 1" w:uiPriority="48"/>
-    <w:lsdException w:name="Grid Table 4 Accent 1" w:uiPriority="49"/>
-    <w:lsdException w:name="Grid Table 5 Dark Accent 1" w:uiPriority="50"/>
-    <w:lsdException w:name="Grid Table 6 Colorful Accent 1" w:uiPriority="51"/>
-    <w:lsdException w:name="Grid Table 7 Colorful Accent 1" w:uiPriority="52"/>
-    <w:lsdException w:name="Grid Table 1 Light Accent 2" w:uiPriority="46"/>
-    <w:lsdException w:name="Grid Table 2 Accent 2" w:uiPriority="47"/>
-    <w:lsdException w:name="Grid Table 3 Accent 2" w:uiPriority="48"/>
-    <w:lsdException w:name="Grid Table 4 Accent 2" w:uiPriority="49"/>
-    <w:lsdException w:name="Grid Table 5 Dark Accent 2" w:uiPriority="50"/>
-    <w:lsdException w:name="Grid Table 6 Colorful Accent 2" w:uiPriority="51"/>
-    <w:lsdException w:name="Grid Table 7 Colorful Accent 2" w:uiPriority="52"/>
-    <w:lsdException w:name="Grid Table 1 Light Accent 3" w:uiPriority="46"/>
-    <w:lsdException w:name="Grid Table 2 Accent 3" w:uiPriority="47"/>
-    <w:lsdException w:name="Grid Table 3 Accent 3" w:uiPriority="48"/>
-    <w:lsdException w:name="Grid Table 4 Accent 3" w:uiPriority="49"/>
-    <w:lsdException w:name="Grid Table 5 Dark Accent 3" w:uiPriority="50"/>
-    <w:lsdException w:name="Grid Table 6 Colorful Accent 3" w:uiPriority="51"/>
-    <w:lsdException w:name="Grid Table 7 Colorful Accent 3" w:uiPriority="52"/>
-    <w:lsdException w:name="Grid Table 1 Light Accent 4" w:uiPriority="46"/>
-    <w:lsdException w:name="Grid Table 2 Accent 4" w:uiPriority="47"/>
-    <w:lsdException w:name="Grid Table 3 Accent 4" w:uiPriority="48"/>
-    <w:lsdException w:name="Grid Table 4 Accent 4" w:uiPriority="49"/>
-    <w:lsdException w:name="Grid Table 5 Dark Accent 4" w:uiPriority="50"/>
-    <w:lsdException w:name="Grid Table 6 Colorful Accent 4" w:uiPriority="51"/>
-    <w:lsdException w:name="Grid Table 7 Colorful Accent 4" w:uiPriority="52"/>
-    <w:lsdException w:name="Grid Table 1 Light Accent 5" w:uiPriority="46"/>
-    <w:lsdException w:name="Grid Table 2 Accent 5" w:uiPriority="47"/>
-    <w:lsdException w:name="Grid Table 3 Accent 5" w:uiPriority="48"/>
-    <w:lsdException w:name="Grid Table 4 Accent 5" w:uiPriority="49"/>
-    <w:lsdException w:name="Grid Table 5 Dark Accent 5" w:uiPriority="50"/>
-    <w:lsdException w:name="Grid Table 6 Colorful Accent 5" w:uiPriority="51"/>
-    <w:lsdException w:name="Grid Table 7 Colorful Accent 5" w:uiPriority="52"/>
-    <w:lsdException w:name="Grid Table 1 Light Accent 6" w:uiPriority="46"/>
-    <w:lsdException w:name="Grid Table 2 Accent 6" w:uiPriority="47"/>
-    <w:lsdException w:name="Grid Table 3 Accent 6" w:uiPriority="48"/>
-    <w:lsdException w:name="Grid Table 4 Accent 6" w:uiPriority="49"/>
-    <w:lsdException w:name="Grid Table 5 Dark Accent 6" w:uiPriority="50"/>
-    <w:lsdException w:name="Grid Table 6 Colorful Accent 6" w:uiPriority="51"/>
-    <w:lsdException w:name="Grid Table 7 Colorful Accent 6" w:uiPriority="52"/>
-    <w:lsdException w:name="List Table 1 Light" w:uiPriority="46"/>
-    <w:lsdException w:name="List Table 2" w:uiPriority="47"/>
-    <w:lsdException w:name="List Table 3" w:uiPriority="48"/>
-    <w:lsdException w:name="List Table 4" w:uiPriority="49"/>
-    <w:lsdException w:name="List Table 5 Dark" w:uiPriority="50"/>
-    <w:lsdException w:name="List Table 6 Colorful" w:uiPriority="51"/>
-    <w:lsdException w:name="List Table 7 Colorful" w:uiPriority="52"/>
-    <w:lsdException w:name="List Table 1 Light Accent 1" w:uiPriority="46"/>
-    <w:lsdException w:name="List Table 2 Accent 1" w:uiPriority="47"/>
-    <w:lsdException w:name="List Table 3 Accent 1" w:uiPriority="48"/>
-    <w:lsdException w:name="List Table 4 Accent 1" w:uiPriority="49"/>
-    <w:lsdException w:name="List Table 5 Dark Accent 1" w:uiPriority="50"/>
-    <w:lsdException w:name="List Table 6 Colorful Accent 1" w:uiPriority="51"/>
-    <w:lsdException w:name="List Table 7 Colorful Accent 1" w:uiPriority="52"/>
-    <w:lsdException w:name="List Table 1 Light Accent 2" w:uiPriority="46"/>
-    <w:lsdException w:name="List Table 2 Accent 2" w:uiPriority="47"/>
-    <w:lsdException w:name="List Table 3 Accent 2" w:uiPriority="48"/>
-    <w:lsdException w:name="List Table 4 Accent 2" w:uiPriority="49"/>
-    <w:lsdException w:name="List Table 5 Dark Accent 2" w:uiPriority="50"/>
-    <w:lsdException w:name="List Table 6 Colorful Accent 2" w:uiPriority="51"/>
-    <w:lsdException w:name="List Table 7 Colorful Accent 2" w:uiPriority="52"/>
-    <w:lsdException w:name="List Table 1 Light Accent 3" w:uiPriority="46"/>
-    <w:lsdException w:name="List Table 2 Accent 3" w:uiPriority="47"/>
-    <w:lsdException w:name="List Table 3 Accent 3" w:uiPriority="48"/>
-    <w:lsdException w:name="List Table 4 Accent 3" w:uiPriority="49"/>
-    <w:lsdException w:name="List Table 5 Dark Accent 3" w:uiPriority="50"/>
-    <w:lsdException w:name="List Table 6 Colorful Accent 3" w:uiPriority="51"/>
-    <w:lsdException w:name="List Table 7 Colorful Accent 3" w:uiPriority="52"/>
-    <w:lsdException w:name="List Table 1 Light Accent 4" w:uiPriority="46"/>
-    <w:lsdException w:name="List Table 2 Accent 4" w:uiPriority="47"/>
-    <w:lsdException w:name="List Table 3 Accent 4" w:uiPriority="48"/>
-    <w:lsdException w:name="List Table 4 Accent 4" w:uiPriority="49"/>
-    <w:lsdException w:name="List Table 5 Dark Accent 4" w:uiPriority="50"/>
-    <w:lsdException w:name="List Table 6 Colorful Accent 4" w:uiPriority="51"/>
-    <w:lsdException w:name="List Table 7 Colorful Accent 4" w:uiPriority="52"/>
-    <w:lsdException w:name="List Table 1 Light Accent 5" w:uiPriority="46"/>
-    <w:lsdException w:name="List Table 2 Accent 5" w:uiPriority="47"/>
-    <w:lsdException w:name="List Table 3 Accent 5" w:uiPriority="48"/>
-    <w:lsdException w:name="List Table 4 Accent 5" w:uiPriority="49"/>
-    <w:lsdException w:name="List Table 5 Dark Accent 5" w:uiPriority="50"/>
-    <w:lsdException w:name="List Table 6 Colorful Accent 5" w:uiPriority="51"/>
-    <w:lsdException w:name="List Table 7 Colorful Accent 5" w:uiPriority="52"/>
-    <w:lsdException w:name="List Table 1 Light Accent 6" w:uiPriority="46"/>
-    <w:lsdException w:name="List Table 2 Accent 6" w:uiPriority="47"/>
-    <w:lsdException w:name="List Table 3 Accent 6" w:uiPriority="48"/>
-    <w:lsdException w:name="List Table 4 Accent 6" w:uiPriority="49"/>
-    <w:lsdException w:name="List Table 5 Dark Accent 6" w:uiPriority="50"/>
-    <w:lsdException w:name="List Table 6 Colorful Accent 6" w:uiPriority="51"/>
-    <w:lsdException w:name="List Table 7 Colorful Accent 6" w:uiPriority="52"/>
-    <w:lsdException w:name="Mention" w:semiHidden="1" w:unhideWhenUsed="1"/>
-    <w:lsdException w:name="Smart Hyperlink" w:semiHidden="1" w:unhideWhenUsed="1"/>
-    <w:lsdException w:name="Hashtag" w:semiHidden="1" w:unhideWhenUsed="1"/>
-    <w:lsdException w:name="Unresolved Mention" w:semiHidden="1" w:unhideWhenUsed="1"/>
-    <w:lsdException w:name="Smart Link" w:semiHidden="1" w:unhideWhenUsed="1"/>
+  <w:latentStyles w:defLockedState="0" w:defUIPriority="99" w:defSemiHidden="1" w:defUnhideWhenUsed="1" w:defQFormat="0" w:count="267">
+    <w:lsdException w:name="Normal" w:semiHidden="0" w:uiPriority="0" w:unhideWhenUsed="0" w:qFormat="1"/>
+    <w:lsdException w:name="heading 1" w:semiHidden="0" w:uiPriority="9" w:unhideWhenUsed="0" w:qFormat="1"/>
+    <w:lsdException w:name="heading 2" w:uiPriority="9" w:qFormat="1"/>
+    <w:lsdException w:name="heading 3" w:uiPriority="9" w:qFormat="1"/>
+    <w:lsdException w:name="heading 4" w:uiPriority="9" w:qFormat="1"/>
+    <w:lsdException w:name="heading 5" w:uiPriority="9" w:qFormat="1"/>
+    <w:lsdException w:name="heading 6" w:uiPriority="9" w:qFormat="1"/>
+    <w:lsdException w:name="heading 7" w:uiPriority="9" w:qFormat="1"/>
+    <w:lsdException w:name="heading 8" w:uiPriority="9" w:qFormat="1"/>
+    <w:lsdException w:name="heading 9" w:uiPriority="9" w:qFormat="1"/>
+    <w:lsdException w:name="toc 1" w:uiPriority="39"/>
+    <w:lsdException w:name="toc 2" w:uiPriority="39"/>
+    <w:lsdException w:name="toc 3" w:uiPriority="39"/>
+    <w:lsdException w:name="toc 4" w:uiPriority="39"/>
+    <w:lsdException w:name="toc 5" w:uiPriority="39"/>
+    <w:lsdException w:name="toc 6" w:uiPriority="39"/>
+    <w:lsdException w:name="toc 7" w:uiPriority="39"/>
+    <w:lsdException w:name="toc 8" w:uiPriority="39"/>
+    <w:lsdException w:name="toc 9" w:uiPriority="39"/>
+    <w:lsdException w:name="caption" w:uiPriority="35" w:qFormat="1"/>
+    <w:lsdException w:name="Title" w:semiHidden="0" w:uiPriority="10" w:unhideWhenUsed="0" w:qFormat="1"/>
+    <w:lsdException w:name="Default Paragraph Font" w:uiPriority="1"/>
+    <w:lsdException w:name="Body Text" w:uiPriority="1" w:qFormat="1"/>
+    <w:lsdException w:name="Subtitle" w:semiHidden="0" w:uiPriority="11" w:unhideWhenUsed="0" w:qFormat="1"/>
+    <w:lsdException w:name="Strong" w:semiHidden="0" w:uiPriority="22" w:unhideWhenUsed="0" w:qFormat="1"/>
+    <w:lsdException w:name="Emphasis" w:semiHidden="0" w:uiPriority="20" w:unhideWhenUsed="0" w:qFormat="1"/>
+    <w:lsdException w:name="Table Grid" w:semiHidden="0" w:uiPriority="39" w:unhideWhenUsed="0"/>
+    <w:lsdException w:name="Placeholder Text" w:unhideWhenUsed="0"/>
+    <w:lsdException w:name="No Spacing" w:semiHidden="0" w:uiPriority="1" w:unhideWhenUsed="0" w:qFormat="1"/>
+    <w:lsdException w:name="Light Shading" w:semiHidden="0" w:uiPriority="60" w:unhideWhenUsed="0"/>
+    <w:lsdException w:name="Light List" w:semiHidden="0" w:uiPriority="61" w:unhideWhenUsed="0"/>
+    <w:lsdException w:name="Light Grid" w:semiHidden="0" w:uiPriority="62" w:unhideWhenUsed="0"/>
+    <w:lsdException w:name="Medium Shading 1" w:semiHidden="0" w:uiPriority="63" w:unhideWhenUsed="0"/>
+    <w:lsdException w:name="Medium Shading 2" w:semiHidden="0" w:uiPriority="64" w:unhideWhenUsed="0"/>
+    <w:lsdException w:name="Medium List 1" w:semiHidden="0" w:uiPriority="65" w:unhideWhenUsed="0"/>
+    <w:lsdException w:name="Medium List 2" w:semiHidden="0" w:uiPriority="66" w:unhideWhenUsed="0"/>
+    <w:lsdException w:name="Medium Grid 1" w:semiHidden="0" w:uiPriority="67" w:unhideWhenUsed="0"/>
+    <w:lsdException w:name="Medium Grid 2" w:semiHidden="0" w:uiPriority="68" w:unhideWhenUsed="0"/>
+    <w:lsdException w:name="Medium Grid 3" w:semiHidden="0" w:uiPriority="69" w:unhideWhenUsed="0"/>
+    <w:lsdException w:name="Dark List" w:semiHidden="0" w:uiPriority="70" w:unhideWhenUsed="0"/>
+    <w:lsdException w:name="Colorful Shading" w:semiHidden="0" w:uiPriority="71" w:unhideWhenUsed="0"/>
+    <w:lsdException w:name="Colorful List" w:semiHidden="0" w:uiPriority="72" w:unhideWhenUsed="0"/>
+    <w:lsdException w:name="Colorful Grid" w:semiHidden="0" w:uiPriority="73" w:unhideWhenUsed="0"/>
+    <w:lsdException w:name="Light Shading Accent 1" w:semiHidden="0" w:uiPriority="60" w:unhideWhenUsed="0"/>
+    <w:lsdException w:name="Light List Accent 1" w:semiHidden="0" w:uiPriority="61" w:unhideWhenUsed="0"/>
+    <w:lsdException w:name="Light Grid Accent 1" w:semiHidden="0" w:uiPriority="62" w:unhideWhenUsed="0"/>
+    <w:lsdException w:name="Medium Shading 1 Accent 1" w:semiHidden="0" w:uiPriority="63" w:unhideWhenUsed="0"/>
+    <w:lsdException w:name="Medium Shading 2 Accent 1" w:semiHidden="0" w:uiPriority="64" w:unhideWhenUsed="0"/>
+    <w:lsdException w:name="Medium List 1 Accent 1" w:semiHidden="0" w:uiPriority="65" w:unhideWhenUsed="0"/>
+    <w:lsdException w:name="Revision" w:unhideWhenUsed="0"/>
+    <w:lsdException w:name="List Paragraph" w:semiHidden="0" w:uiPriority="34" w:unhideWhenUsed="0" w:qFormat="1"/>
+    <w:lsdException w:name="Quote" w:semiHidden="0" w:uiPriority="29" w:unhideWhenUsed="0" w:qFormat="1"/>
+    <w:lsdException w:name="Intense Quote" w:semiHidden="0" w:uiPriority="30" w:unhideWhenUsed="0" w:qFormat="1"/>
+    <w:lsdException w:name="Medium List 2 Accent 1" w:semiHidden="0" w:uiPriority="66" w:unhideWhenUsed="0"/>
+    <w:lsdException w:name="Medium Grid 1 Accent 1" w:semiHidden="0" w:uiPriority="67" w:unhideWhenUsed="0"/>
+    <w:lsdException w:name="Medium Grid 2 Accent 1" w:semiHidden="0" w:uiPriority="68" w:unhideWhenUsed="0"/>
+    <w:lsdException w:name="Medium Grid 3 Accent 1" w:semiHidden="0" w:uiPriority="69" w:unhideWhenUsed="0"/>
+    <w:lsdException w:name="Dark List Accent 1" w:semiHidden="0" w:uiPriority="70" w:unhideWhenUsed="0"/>
+    <w:lsdException w:name="Colorful Shading Accent 1" w:semiHidden="0" w:uiPriority="71" w:unhideWhenUsed="0"/>
+    <w:lsdException w:name="Colorful List Accent 1" w:semiHidden="0" w:uiPriority="72" w:unhideWhenUsed="0"/>
+    <w:lsdException w:name="Colorful Grid Accent 1" w:semiHidden="0" w:uiPriority="73" w:unhideWhenUsed="0"/>
+    <w:lsdException w:name="Light Shading Accent 2" w:semiHidden="0" w:uiPriority="60" w:unhideWhenUsed="0"/>
+    <w:lsdException w:name="Light List Accent 2" w:semiHidden="0" w:uiPriority="61" w:unhideWhenUsed="0"/>
+    <w:lsdException w:name="Light Grid Accent 2" w:semiHidden="0" w:uiPriority="62" w:unhideWhenUsed="0"/>
+    <w:lsdException w:name="Medium Shading 1 Accent 2" w:semiHidden="0" w:uiPriority="63" w:unhideWhenUsed="0"/>
+    <w:lsdException w:name="Medium Shading 2 Accent 2" w:semiHidden="0" w:uiPriority="64" w:unhideWhenUsed="0"/>
+    <w:lsdException w:name="Medium List 1 Accent 2" w:semiHidden="0" w:uiPriority="65" w:unhideWhenUsed="0"/>
+    <w:lsdException w:name="Medium List 2 Accent 2" w:semiHidden="0" w:uiPriority="66" w:unhideWhenUsed="0"/>
+    <w:lsdException w:name="Medium Grid 1 Accent 2" w:semiHidden="0" w:uiPriority="67" w:unhideWhenUsed="0"/>
+    <w:lsdException w:name="Medium Grid 2 Accent 2" w:semiHidden="0" w:uiPriority="68" w:unhideWhenUsed="0"/>
+    <w:lsdException w:name="Medium Grid 3 Accent 2" w:semiHidden="0" w:uiPriority="69" w:unhideWhenUsed="0"/>
+    <w:lsdException w:name="Dark List Accent 2" w:semiHidden="0" w:uiPriority="70" w:unhideWhenUsed="0"/>
+    <w:lsdException w:name="Colorful Shading Accent 2" w:semiHidden="0" w:uiPriority="71" w:unhideWhenUsed="0"/>
+    <w:lsdException w:name="Colorful List Accent 2" w:semiHidden="0" w:uiPriority="72" w:unhideWhenUsed="0"/>
+    <w:lsdException w:name="Colorful Grid Accent 2" w:semiHidden="0" w:uiPriority="73" w:unhideWhenUsed="0"/>
+    <w:lsdException w:name="Light Shading Accent 3" w:semiHidden="0" w:uiPriority="60" w:unhideWhenUsed="0"/>
+    <w:lsdException w:name="Light List Accent 3" w:semiHidden="0" w:uiPriority="61" w:unhideWhenUsed="0"/>
+    <w:lsdException w:name="Light Grid Accent 3" w:semiHidden="0" w:uiPriority="62" w:unhideWhenUsed="0"/>
+    <w:lsdException w:name="Medium Shading 1 Accent 3" w:semiHidden="0" w:uiPriority="63" w:unhideWhenUsed="0"/>
+    <w:lsdException w:name="Medium Shading 2 Accent 3" w:semiHidden="0" w:uiPriority="64" w:unhideWhenUsed="0"/>
+    <w:lsdException w:name="Medium List 1 Accent 3" w:semiHidden="0" w:uiPriority="65" w:unhideWhenUsed="0"/>
+    <w:lsdException w:name="Medium List 2 Accent 3" w:semiHidden="0" w:uiPriority="66" w:unhideWhenUsed="0"/>
+    <w:lsdException w:name="Medium Grid 1 Accent 3" w:semiHidden="0" w:uiPriority="67" w:unhideWhenUsed="0"/>
+    <w:lsdException w:name="Medium Grid 2 Accent 3" w:semiHidden="0" w:uiPriority="68" w:unhideWhenUsed="0"/>
+    <w:lsdException w:name="Medium Grid 3 Accent 3" w:semiHidden="0" w:uiPriority="69" w:unhideWhenUsed="0"/>
+    <w:lsdException w:name="Dark List Accent 3" w:semiHidden="0" w:uiPriority="70" w:unhideWhenUsed="0"/>
+    <w:lsdException w:name="Colorful Shading Accent 3" w:semiHidden="0" w:uiPriority="71" w:unhideWhenUsed="0"/>
+    <w:lsdException w:name="Colorful List Accent 3" w:semiHidden="0" w:uiPriority="72" w:unhideWhenUsed="0"/>
+    <w:lsdException w:name="Colorful Grid Accent 3" w:semiHidden="0" w:uiPriority="73" w:unhideWhenUsed="0"/>
+    <w:lsdException w:name="Light Shading Accent 4" w:semiHidden="0" w:uiPriority="60" w:unhideWhenUsed="0"/>
+    <w:lsdException w:name="Light List Accent 4" w:semiHidden="0" w:uiPriority="61" w:unhideWhenUsed="0"/>
+    <w:lsdException w:name="Light Grid Accent 4" w:semiHidden="0" w:uiPriority="62" w:unhideWhenUsed="0"/>
+    <w:lsdException w:name="Medium Shading 1 Accent 4" w:semiHidden="0" w:uiPriority="63" w:unhideWhenUsed="0"/>
+    <w:lsdException w:name="Medium Shading 2 Accent 4" w:semiHidden="0" w:uiPriority="64" w:unhideWhenUsed="0"/>
+    <w:lsdException w:name="Medium List 1 Accent 4" w:semiHidden="0" w:uiPriority="65" w:unhideWhenUsed="0"/>
+    <w:lsdException w:name="Medium List 2 Accent 4" w:semiHidden="0" w:uiPriority="66" w:unhideWhenUsed="0"/>
+    <w:lsdException w:name="Medium Grid 1 Accent 4" w:semiHidden="0" w:uiPriority="67" w:unhideWhenUsed="0"/>
+    <w:lsdException w:name="Medium Grid 2 Accent 4" w:semiHidden="0" w:uiPriority="68" w:unhideWhenUsed="0"/>
+    <w:lsdException w:name="Medium Grid 3 Accent 4" w:semiHidden="0" w:uiPriority="69" w:unhideWhenUsed="0"/>
+    <w:lsdException w:name="Dark List Accent 4" w:semiHidden="0" w:uiPriority="70" w:unhideWhenUsed="0"/>
+    <w:lsdException w:name="Colorful Shading Accent 4" w:semiHidden="0" w:uiPriority="71" w:unhideWhenUsed="0"/>
+    <w:lsdException w:name="Colorful List Accent 4" w:semiHidden="0" w:uiPriority="72" w:unhideWhenUsed="0"/>
+    <w:lsdException w:name="Colorful Grid Accent 4" w:semiHidden="0" w:uiPriority="73" w:unhideWhenUsed="0"/>
+    <w:lsdException w:name="Light Shading Accent 5" w:semiHidden="0" w:uiPriority="60" w:unhideWhenUsed="0"/>
+    <w:lsdException w:name="Light List Accent 5" w:semiHidden="0" w:uiPriority="61" w:unhideWhenUsed="0"/>
+    <w:lsdException w:name="Light Grid Accent 5" w:semiHidden="0" w:uiPriority="62" w:unhideWhenUsed="0"/>
+    <w:lsdException w:name="Medium Shading 1 Accent 5" w:semiHidden="0" w:uiPriority="63" w:unhideWhenUsed="0"/>
+    <w:lsdException w:name="Medium Shading 2 Accent 5" w:semiHidden="0" w:uiPriority="64" w:unhideWhenUsed="0"/>
+    <w:lsdException w:name="Medium List 1 Accent 5" w:semiHidden="0" w:uiPriority="65" w:unhideWhenUsed="0"/>
+    <w:lsdException w:name="Medium List 2 Accent 5" w:semiHidden="0" w:uiPriority="66" w:unhideWhenUsed="0"/>
+    <w:lsdException w:name="Medium Grid 1 Accent 5" w:semiHidden="0" w:uiPriority="67" w:unhideWhenUsed="0"/>
+    <w:lsdException w:name="Medium Grid 2 Accent 5" w:semiHidden="0" w:uiPriority="68" w:unhideWhenUsed="0"/>
+    <w:lsdException w:name="Medium Grid 3 Accent 5" w:semiHidden="0" w:uiPriority="69" w:unhideWhenUsed="0"/>
+    <w:lsdException w:name="Dark List Accent 5" w:semiHidden="0" w:uiPriority="70" w:unhideWhenUsed="0"/>
+    <w:lsdException w:name="Colorful Shading Accent 5" w:semiHidden="0" w:uiPriority="71" w:unhideWhenUsed="0"/>
+    <w:lsdException w:name="Colorful List Accent 5" w:semiHidden="0" w:uiPriority="72" w:unhideWhenUsed="0"/>
+    <w:lsdException w:name="Colorful Grid Accent 5" w:semiHidden="0" w:uiPriority="73" w:unhideWhenUsed="0"/>
+    <w:lsdException w:name="Light Shading Accent 6" w:semiHidden="0" w:uiPriority="60" w:unhideWhenUsed="0"/>
+    <w:lsdException w:name="Light List Accent 6" w:semiHidden="0" w:uiPriority="61" w:unhideWhenUsed="0"/>
+    <w:lsdException w:name="Light Grid Accent 6" w:semiHidden="0" w:uiPriority="62" w:unhideWhenUsed="0"/>
+    <w:lsdException w:name="Medium Shading 1 Accent 6" w:semiHidden="0" w:uiPriority="63" w:unhideWhenUsed="0"/>
+    <w:lsdException w:name="Medium Shading 2 Accent 6" w:semiHidden="0" w:uiPriority="64" w:unhideWhenUsed="0"/>
+    <w:lsdException w:name="Medium List 1 Accent 6" w:semiHidden="0" w:uiPriority="65" w:unhideWhenUsed="0"/>
+    <w:lsdException w:name="Medium List 2 Accent 6" w:semiHidden="0" w:uiPriority="66" w:unhideWhenUsed="0"/>
+    <w:lsdException w:name="Medium Grid 1 Accent 6" w:semiHidden="0" w:uiPriority="67" w:unhideWhenUsed="0"/>
+    <w:lsdException w:name="Medium Grid 2 Accent 6" w:semiHidden="0" w:uiPriority="68" w:unhideWhenUsed="0"/>
+    <w:lsdException w:name="Medium Grid 3 Accent 6" w:semiHidden="0" w:uiPriority="69" w:unhideWhenUsed="0"/>
+    <w:lsdException w:name="Dark List Accent 6" w:semiHidden="0" w:uiPriority="70" w:unhideWhenUsed="0"/>
+    <w:lsdException w:name="Colorful Shading Accent 6" w:semiHidden="0" w:uiPriority="71" w:unhideWhenUsed="0"/>
+    <w:lsdException w:name="Colorful List Accent 6" w:semiHidden="0" w:uiPriority="72" w:unhideWhenUsed="0"/>
+    <w:lsdException w:name="Colorful Grid Accent 6" w:semiHidden="0" w:uiPriority="73" w:unhideWhenUsed="0"/>
+    <w:lsdException w:name="Subtle Emphasis" w:semiHidden="0" w:uiPriority="19" w:unhideWhenUsed="0" w:qFormat="1"/>
+    <w:lsdException w:name="Intense Emphasis" w:semiHidden="0" w:uiPriority="21" w:unhideWhenUsed="0" w:qFormat="1"/>
+    <w:lsdException w:name="Subtle Reference" w:semiHidden="0" w:uiPriority="31" w:unhideWhenUsed="0" w:qFormat="1"/>
+    <w:lsdException w:name="Intense Reference" w:semiHidden="0" w:uiPriority="32" w:unhideWhenUsed="0" w:qFormat="1"/>
+    <w:lsdException w:name="Book Title" w:semiHidden="0" w:uiPriority="33" w:unhideWhenUsed="0" w:qFormat="1"/>
+    <w:lsdException w:name="Bibliography" w:uiPriority="37"/>
+    <w:lsdException w:name="TOC Heading" w:uiPriority="39" w:qFormat="1"/>
   </w:latentStyles>
   <w:style w:type="paragraph" w:default="1" w:styleId="Normale">
     <w:name w:val="Normal"/>
@@ -4052,6 +9442,7 @@
     <w:uiPriority w:val="99"/>
     <w:semiHidden/>
     <w:unhideWhenUsed/>
+    <w:qFormat/>
     <w:tblPr>
       <w:tblInd w:w="0" w:type="dxa"/>
       <w:tblCellMar>
@@ -4082,12 +9473,13 @@
   <w:style w:type="table" w:styleId="Grigliatabella">
     <w:name w:val="Table Grid"/>
     <w:basedOn w:val="Tabellanormale"/>
-    <w:uiPriority w:val="59"/>
+    <w:uiPriority w:val="39"/>
     <w:rsid w:val="00FF7D69"/>
     <w:pPr>
       <w:spacing w:after="0" w:line="240" w:lineRule="auto"/>
     </w:pPr>
     <w:tblPr>
+      <w:tblInd w:w="0" w:type="dxa"/>
       <w:tblBorders>
         <w:top w:val="single" w:sz="4" w:space="0" w:color="auto"/>
         <w:left w:val="single" w:sz="4" w:space="0" w:color="auto"/>
@@ -4096,6 +9488,12 @@
         <w:insideH w:val="single" w:sz="4" w:space="0" w:color="auto"/>
         <w:insideV w:val="single" w:sz="4" w:space="0" w:color="auto"/>
       </w:tblBorders>
+      <w:tblCellMar>
+        <w:top w:w="0" w:type="dxa"/>
+        <w:left w:w="108" w:type="dxa"/>
+        <w:bottom w:w="0" w:type="dxa"/>
+        <w:right w:w="108" w:type="dxa"/>
+      </w:tblCellMar>
     </w:tblPr>
   </w:style>
   <w:style w:type="table" w:customStyle="1" w:styleId="TableNormal">
@@ -4124,10 +9522,10 @@
       </w:tblCellMar>
     </w:tblPr>
   </w:style>
-  <w:style w:type="paragraph" w:styleId="Corpotesto">
+  <w:style w:type="paragraph" w:styleId="Corpodeltesto">
     <w:name w:val="Body Text"/>
     <w:basedOn w:val="Normale"/>
-    <w:link w:val="CorpotestoCarattere"/>
+    <w:link w:val="CorpodeltestoCarattere"/>
     <w:uiPriority w:val="1"/>
     <w:qFormat/>
     <w:rsid w:val="00DF7233"/>
@@ -4143,10 +9541,10 @@
       <w:lang w:bidi="it-IT"/>
     </w:rPr>
   </w:style>
-  <w:style w:type="character" w:customStyle="1" w:styleId="CorpotestoCarattere">
-    <w:name w:val="Corpo testo Carattere"/>
+  <w:style w:type="character" w:customStyle="1" w:styleId="CorpodeltestoCarattere">
+    <w:name w:val="Corpo del testo Carattere"/>
     <w:basedOn w:val="Carpredefinitoparagrafo"/>
-    <w:link w:val="Corpotesto"/>
+    <w:link w:val="Corpodeltesto"/>
     <w:uiPriority w:val="1"/>
     <w:rsid w:val="00DF7233"/>
     <w:rPr>
@@ -4191,9 +9589,9 @@
       <w:color w:val="auto"/>
     </w:rPr>
   </w:style>
-  <w:style w:type="table" w:styleId="Grigliatabellachiara">
+  <w:style w:type="table" w:customStyle="1" w:styleId="GridTableLight">
     <w:name w:val="Grid Table Light"/>
-    <w:basedOn w:val="Tabellagriglia5scura-colore5"/>
+    <w:basedOn w:val="GridTable5DarkAccent5"/>
     <w:uiPriority w:val="40"/>
     <w:rsid w:val="00B17A2A"/>
     <w:pPr>
@@ -4207,6 +9605,9 @@
       <w:lang w:eastAsia="it-IT"/>
     </w:rPr>
     <w:tblPr>
+      <w:tblStyleRowBandSize w:val="1"/>
+      <w:tblStyleColBandSize w:val="1"/>
+      <w:tblInd w:w="0" w:type="dxa"/>
       <w:tblBorders>
         <w:top w:val="single" w:sz="2" w:space="0" w:color="FFFFFF" w:themeColor="background1"/>
         <w:left w:val="single" w:sz="2" w:space="0" w:color="FFFFFF" w:themeColor="background1"/>
@@ -4215,6 +9616,12 @@
         <w:insideH w:val="single" w:sz="2" w:space="0" w:color="FFFFFF" w:themeColor="background1"/>
         <w:insideV w:val="single" w:sz="2" w:space="0" w:color="FFFFFF" w:themeColor="background1"/>
       </w:tblBorders>
+      <w:tblCellMar>
+        <w:top w:w="0" w:type="dxa"/>
+        <w:left w:w="108" w:type="dxa"/>
+        <w:bottom w:w="0" w:type="dxa"/>
+        <w:right w:w="108" w:type="dxa"/>
+      </w:tblCellMar>
     </w:tblPr>
     <w:tcPr>
       <w:shd w:val="clear" w:color="auto" w:fill="D9E2F3" w:themeFill="accent5" w:themeFillTint="33"/>
@@ -4325,7 +9732,7 @@
       <w:lang w:eastAsia="it-IT"/>
     </w:rPr>
   </w:style>
-  <w:style w:type="table" w:styleId="Tabellagriglia5scura-colore5">
+  <w:style w:type="table" w:customStyle="1" w:styleId="GridTable5DarkAccent5">
     <w:name w:val="Grid Table 5 Dark Accent 5"/>
     <w:basedOn w:val="Tabellanormale"/>
     <w:uiPriority w:val="50"/>
@@ -4336,6 +9743,7 @@
     <w:tblPr>
       <w:tblStyleRowBandSize w:val="1"/>
       <w:tblStyleColBandSize w:val="1"/>
+      <w:tblInd w:w="0" w:type="dxa"/>
       <w:tblBorders>
         <w:top w:val="single" w:sz="4" w:space="0" w:color="FFFFFF" w:themeColor="background1"/>
         <w:left w:val="single" w:sz="4" w:space="0" w:color="FFFFFF" w:themeColor="background1"/>
@@ -4344,6 +9752,12 @@
         <w:insideH w:val="single" w:sz="4" w:space="0" w:color="FFFFFF" w:themeColor="background1"/>
         <w:insideV w:val="single" w:sz="4" w:space="0" w:color="FFFFFF" w:themeColor="background1"/>
       </w:tblBorders>
+      <w:tblCellMar>
+        <w:top w:w="0" w:type="dxa"/>
+        <w:left w:w="108" w:type="dxa"/>
+        <w:bottom w:w="0" w:type="dxa"/>
+        <w:right w:w="108" w:type="dxa"/>
+      </w:tblCellMar>
     </w:tblPr>
     <w:tcPr>
       <w:shd w:val="clear" w:color="auto" w:fill="D9E2F3" w:themeFill="accent5" w:themeFillTint="33"/>
@@ -4431,7 +9845,7 @@
       </w:tcPr>
     </w:tblStylePr>
   </w:style>
-  <w:style w:type="table" w:styleId="Tabellasemplice-1">
+  <w:style w:type="table" w:customStyle="1" w:styleId="PlainTable1">
     <w:name w:val="Plain Table 1"/>
     <w:basedOn w:val="Tabellanormale"/>
     <w:uiPriority w:val="41"/>
@@ -4442,6 +9856,7 @@
     <w:tblPr>
       <w:tblStyleRowBandSize w:val="1"/>
       <w:tblStyleColBandSize w:val="1"/>
+      <w:tblInd w:w="0" w:type="dxa"/>
       <w:tblBorders>
         <w:top w:val="single" w:sz="4" w:space="0" w:color="BFBFBF" w:themeColor="background1" w:themeShade="BF"/>
         <w:left w:val="single" w:sz="4" w:space="0" w:color="BFBFBF" w:themeColor="background1" w:themeShade="BF"/>
@@ -4450,6 +9865,12 @@
         <w:insideH w:val="single" w:sz="4" w:space="0" w:color="BFBFBF" w:themeColor="background1" w:themeShade="BF"/>
         <w:insideV w:val="single" w:sz="4" w:space="0" w:color="BFBFBF" w:themeColor="background1" w:themeShade="BF"/>
       </w:tblBorders>
+      <w:tblCellMar>
+        <w:top w:w="0" w:type="dxa"/>
+        <w:left w:w="108" w:type="dxa"/>
+        <w:bottom w:w="0" w:type="dxa"/>
+        <w:right w:w="108" w:type="dxa"/>
+      </w:tblCellMar>
     </w:tblPr>
     <w:tblStylePr w:type="firstRow">
       <w:rPr>
@@ -4494,7 +9915,7 @@
       </w:tcPr>
     </w:tblStylePr>
   </w:style>
-  <w:style w:type="table" w:styleId="Tabellasemplice5">
+  <w:style w:type="table" w:customStyle="1" w:styleId="PlainTable5">
     <w:name w:val="Plain Table 5"/>
     <w:basedOn w:val="Tabellanormale"/>
     <w:uiPriority w:val="45"/>
@@ -4505,6 +9926,13 @@
     <w:tblPr>
       <w:tblStyleRowBandSize w:val="1"/>
       <w:tblStyleColBandSize w:val="1"/>
+      <w:tblInd w:w="0" w:type="dxa"/>
+      <w:tblCellMar>
+        <w:top w:w="0" w:type="dxa"/>
+        <w:left w:w="108" w:type="dxa"/>
+        <w:bottom w:w="0" w:type="dxa"/>
+        <w:right w:w="108" w:type="dxa"/>
+      </w:tblCellMar>
     </w:tblPr>
     <w:tblStylePr w:type="firstRow">
       <w:rPr>
@@ -4671,7 +10099,7 @@
     <w:basedOn w:val="Carpredefinitoparagrafo"/>
     <w:rsid w:val="00925ADF"/>
   </w:style>
-  <w:style w:type="character" w:styleId="Menzionenonrisolta">
+  <w:style w:type="character" w:customStyle="1" w:styleId="UnresolvedMention">
     <w:name w:val="Unresolved Mention"/>
     <w:basedOn w:val="Carpredefinitoparagrafo"/>
     <w:uiPriority w:val="99"/>
@@ -4682,6 +10110,11 @@
       <w:color w:val="605E5C"/>
       <w:shd w:val="clear" w:color="auto" w:fill="E1DFDD"/>
     </w:rPr>
+  </w:style>
+  <w:style w:type="character" w:customStyle="1" w:styleId="message">
+    <w:name w:val="message"/>
+    <w:basedOn w:val="Carpredefinitoparagrafo"/>
+    <w:rsid w:val="00EC15C3"/>
   </w:style>
 </w:styles>
 </file>
@@ -4729,7 +10162,7 @@
     </a:clrScheme>
     <a:fontScheme name="Office">
       <a:majorFont>
-        <a:latin typeface="Calibri Light" panose="020F0302020204030204"/>
+        <a:latin typeface="Calibri Light"/>
         <a:ea typeface=""/>
         <a:cs typeface=""/>
         <a:font script="Jpan" typeface="ＭＳ ゴシック"/>
@@ -4764,7 +10197,7 @@
         <a:font script="Geor" typeface="Sylfaen"/>
       </a:majorFont>
       <a:minorFont>
-        <a:latin typeface="Calibri" panose="020F0502020204030204"/>
+        <a:latin typeface="Calibri"/>
         <a:ea typeface=""/>
         <a:cs typeface=""/>
         <a:font script="Jpan" typeface="ＭＳ 明朝"/>
@@ -4941,7 +10374,7 @@
   <a:extraClrSchemeLst/>
   <a:extLst>
     <a:ext uri="{05A4C25C-085E-4340-85A3-A5531E510DB2}">
-      <thm15:themeFamily xmlns:thm15="http://schemas.microsoft.com/office/thememl/2012/main" name="Office Theme" id="{62F939B6-93AF-4DB8-9C6B-D6C7DFDC589F}" vid="{4A3C46E8-61CC-4603-A589-7422A47A8E4A}"/>
+      <thm15:themeFamily xmlns:thm15="http://schemas.microsoft.com/office/thememl/2012/main" xmlns="" name="Office Theme" id="{62F939B6-93AF-4DB8-9C6B-D6C7DFDC589F}" vid="{4A3C46E8-61CC-4603-A589-7422A47A8E4A}"/>
     </a:ext>
   </a:extLst>
 </a:theme>

--- a/Deliverables/TER_NashiraCustomGuitars.docx
+++ b/Deliverables/TER_NashiraCustomGuitars.docx
@@ -1,6 +1,6 @@
 
 <file path=word/document.xml><?xml version="1.0" encoding="utf-8"?>
-<w:document xmlns:ve="http://schemas.openxmlformats.org/markup-compatibility/2006" xmlns:o="urn:schemas-microsoft-com:office:office" xmlns:r="http://schemas.openxmlformats.org/officeDocument/2006/relationships" xmlns:m="http://schemas.openxmlformats.org/officeDocument/2006/math" xmlns:v="urn:schemas-microsoft-com:vml" xmlns:wp="http://schemas.openxmlformats.org/drawingml/2006/wordprocessingDrawing" xmlns:w10="urn:schemas-microsoft-com:office:word" xmlns:w="http://schemas.openxmlformats.org/wordprocessingml/2006/main" xmlns:wne="http://schemas.microsoft.com/office/word/2006/wordml">
+<w:document xmlns:wpc="http://schemas.microsoft.com/office/word/2010/wordprocessingCanvas" xmlns:cx="http://schemas.microsoft.com/office/drawing/2014/chartex" xmlns:cx1="http://schemas.microsoft.com/office/drawing/2015/9/8/chartex" xmlns:mc="http://schemas.openxmlformats.org/markup-compatibility/2006" xmlns:o="urn:schemas-microsoft-com:office:office" xmlns:r="http://schemas.openxmlformats.org/officeDocument/2006/relationships" xmlns:m="http://schemas.openxmlformats.org/officeDocument/2006/math" xmlns:v="urn:schemas-microsoft-com:vml" xmlns:wp14="http://schemas.microsoft.com/office/word/2010/wordprocessingDrawing" xmlns:wp="http://schemas.openxmlformats.org/drawingml/2006/wordprocessingDrawing" xmlns:w10="urn:schemas-microsoft-com:office:word" xmlns:w="http://schemas.openxmlformats.org/wordprocessingml/2006/main" xmlns:w14="http://schemas.microsoft.com/office/word/2010/wordml" xmlns:w15="http://schemas.microsoft.com/office/word/2012/wordml" xmlns:w16se="http://schemas.microsoft.com/office/word/2015/wordml/symex" xmlns:wpg="http://schemas.microsoft.com/office/word/2010/wordprocessingGroup" xmlns:wpi="http://schemas.microsoft.com/office/word/2010/wordprocessingInk" xmlns:wne="http://schemas.microsoft.com/office/word/2006/wordml" xmlns:wps="http://schemas.microsoft.com/office/word/2010/wordprocessingShape" mc:Ignorable="w14 w15 w16se wp14">
   <w:body>
     <w:p>
       <w:pPr>
@@ -10,127 +10,12 @@
           <w:szCs w:val="36"/>
         </w:rPr>
       </w:pPr>
-    </w:p>
-    <w:p>
-      <w:pPr>
+      <w:r>
         <w:rPr>
           <w:b/>
           <w:sz w:val="36"/>
           <w:szCs w:val="36"/>
         </w:rPr>
-      </w:pPr>
-      <w:r>
-        <w:rPr>
-          <w:noProof/>
-          <w:bdr w:val="none" w:sz="0" w:space="0" w:color="auto" w:frame="1"/>
-        </w:rPr>
-        <w:drawing>
-          <wp:anchor distT="0" distB="0" distL="114300" distR="114300" simplePos="0" relativeHeight="251659264" behindDoc="1" locked="0" layoutInCell="1" allowOverlap="1">
-            <wp:simplePos x="0" y="0"/>
-            <wp:positionH relativeFrom="margin">
-              <wp:align>left</wp:align>
-            </wp:positionH>
-            <wp:positionV relativeFrom="paragraph">
-              <wp:posOffset>0</wp:posOffset>
-            </wp:positionV>
-            <wp:extent cx="990600" cy="990600"/>
-            <wp:effectExtent l="0" t="0" r="0" b="0"/>
-            <wp:wrapNone/>
-            <wp:docPr id="1" name="Immagine 1" descr="https://lh6.googleusercontent.com/VSsiqeoabKlyZpPR3M8N_QgRX0wmza_UpwPY4X_aw5DoDOhBQf_Cqjs1y_J9q_-WUttf-p9PsC_ufAaGZdC8hkvCgIBafTb65aaYKHEsVgHyVpZvykes9AnBo6hFKnrO07vhRYha"/>
-            <wp:cNvGraphicFramePr>
-              <a:graphicFrameLocks xmlns:a="http://schemas.openxmlformats.org/drawingml/2006/main" noChangeAspect="1"/>
-            </wp:cNvGraphicFramePr>
-            <a:graphic xmlns:a="http://schemas.openxmlformats.org/drawingml/2006/main">
-              <a:graphicData uri="http://schemas.openxmlformats.org/drawingml/2006/picture">
-                <pic:pic xmlns:pic="http://schemas.openxmlformats.org/drawingml/2006/picture">
-                  <pic:nvPicPr>
-                    <pic:cNvPr id="0" name="Picture 1" descr="https://lh6.googleusercontent.com/VSsiqeoabKlyZpPR3M8N_QgRX0wmza_UpwPY4X_aw5DoDOhBQf_Cqjs1y_J9q_-WUttf-p9PsC_ufAaGZdC8hkvCgIBafTb65aaYKHEsVgHyVpZvykes9AnBo6hFKnrO07vhRYha"/>
-                    <pic:cNvPicPr>
-                      <a:picLocks noChangeAspect="1" noChangeArrowheads="1"/>
-                    </pic:cNvPicPr>
-                  </pic:nvPicPr>
-                  <pic:blipFill>
-                    <a:blip r:embed="rId5" cstate="print">
-                      <a:extLst>
-                        <a:ext uri="{28A0092B-C50C-407E-A947-70E740481C1C}">
-                          <a14:useLocalDpi xmlns:a14="http://schemas.microsoft.com/office/drawing/2010/main" xmlns:wps="http://schemas.microsoft.com/office/word/2010/wordprocessingShape" xmlns:wpi="http://schemas.microsoft.com/office/word/2010/wordprocessingInk" xmlns:wpg="http://schemas.microsoft.com/office/word/2010/wordprocessingGroup" xmlns:w16se="http://schemas.microsoft.com/office/word/2015/wordml/symex" xmlns:w16cid="http://schemas.microsoft.com/office/word/2016/wordml/cid" xmlns:w15="http://schemas.microsoft.com/office/word/2012/wordml" xmlns:w14="http://schemas.microsoft.com/office/word/2010/wordml" xmlns:w="http://schemas.openxmlformats.org/wordprocessingml/2006/main" xmlns:w10="urn:schemas-microsoft-com:office:word" xmlns:wp14="http://schemas.microsoft.com/office/word/2010/wordprocessingDrawing" xmlns:v="urn:schemas-microsoft-com:vml" xmlns:o="urn:schemas-microsoft-com:office:office" xmlns:am3d="http://schemas.microsoft.com/office/drawing/2017/model3d" xmlns:aink="http://schemas.microsoft.com/office/drawing/2016/ink" xmlns:mc="http://schemas.openxmlformats.org/markup-compatibility/2006" xmlns:cx8="http://schemas.microsoft.com/office/drawing/2016/5/14/chartex" xmlns:cx7="http://schemas.microsoft.com/office/drawing/2016/5/13/chartex" xmlns:cx6="http://schemas.microsoft.com/office/drawing/2016/5/12/chartex" xmlns:cx5="http://schemas.microsoft.com/office/drawing/2016/5/11/chartex" xmlns:cx4="http://schemas.microsoft.com/office/drawing/2016/5/10/chartex" xmlns:cx3="http://schemas.microsoft.com/office/drawing/2016/5/9/chartex" xmlns:cx2="http://schemas.microsoft.com/office/drawing/2015/10/21/chartex" xmlns:cx1="http://schemas.microsoft.com/office/drawing/2015/9/8/chartex" xmlns:cx="http://schemas.microsoft.com/office/drawing/2014/chartex" xmlns:wpc="http://schemas.microsoft.com/office/word/2010/wordprocessingCanvas" xmlns="" val="0"/>
-                        </a:ext>
-                      </a:extLst>
-                    </a:blip>
-                    <a:srcRect/>
-                    <a:stretch>
-                      <a:fillRect/>
-                    </a:stretch>
-                  </pic:blipFill>
-                  <pic:spPr bwMode="auto">
-                    <a:xfrm>
-                      <a:off x="0" y="0"/>
-                      <a:ext cx="990600" cy="990600"/>
-                    </a:xfrm>
-                    <a:prstGeom prst="rect">
-                      <a:avLst/>
-                    </a:prstGeom>
-                    <a:noFill/>
-                    <a:ln>
-                      <a:noFill/>
-                    </a:ln>
-                  </pic:spPr>
-                </pic:pic>
-              </a:graphicData>
-            </a:graphic>
-          </wp:anchor>
-        </w:drawing>
-      </w:r>
-      <w:r>
-        <w:rPr>
-          <w:b/>
-          <w:sz w:val="36"/>
-          <w:szCs w:val="36"/>
-        </w:rPr>
-        <w:t>.</w:t>
-      </w:r>
-    </w:p>
-    <w:p>
-      <w:pPr>
-        <w:rPr>
-          <w:b/>
-          <w:sz w:val="36"/>
-          <w:szCs w:val="36"/>
-        </w:rPr>
-      </w:pPr>
-    </w:p>
-    <w:p>
-      <w:pPr>
-        <w:rPr>
-          <w:b/>
-          <w:sz w:val="36"/>
-          <w:szCs w:val="36"/>
-        </w:rPr>
-      </w:pPr>
-    </w:p>
-    <w:p>
-      <w:pPr>
-        <w:rPr>
-          <w:b/>
-          <w:sz w:val="36"/>
-          <w:szCs w:val="36"/>
-        </w:rPr>
-      </w:pPr>
-    </w:p>
-    <w:p>
-      <w:pPr>
-        <w:rPr>
-          <w:b/>
-          <w:sz w:val="36"/>
-          <w:szCs w:val="36"/>
-        </w:rPr>
-      </w:pPr>
-      <w:r>
-        <w:rPr>
-          <w:b/>
-          <w:sz w:val="36"/>
-          <w:szCs w:val="36"/>
-        </w:rPr>
         <w:t>UNIVERSITÀ DEGLI STUDI DI SALERNO</w:t>
       </w:r>
     </w:p>
@@ -339,7 +224,16 @@
           <w:szCs w:val="28"/>
           <w:lang w:val="en-US"/>
         </w:rPr>
-        <w:t>REQUIREMENTS ANALYSIS DOCUMENT</w:t>
+        <w:t xml:space="preserve">TEST EXECUTION REPORT </w:t>
+      </w:r>
+      <w:r>
+        <w:rPr>
+          <w:b/>
+          <w:sz w:val="28"/>
+          <w:szCs w:val="28"/>
+          <w:lang w:val="en-US"/>
+        </w:rPr>
+        <w:t>DOCUMENT</w:t>
       </w:r>
     </w:p>
     <w:p>
@@ -359,7 +253,16 @@
           <w:szCs w:val="20"/>
           <w:lang w:val="en-US"/>
         </w:rPr>
-        <w:t>Version 2.0</w:t>
+        <w:t>Version 1</w:t>
+      </w:r>
+      <w:r>
+        <w:rPr>
+          <w:b/>
+          <w:sz w:val="20"/>
+          <w:szCs w:val="20"/>
+          <w:lang w:val="en-US"/>
+        </w:rPr>
+        <w:t>.0</w:t>
       </w:r>
     </w:p>
     <w:p>
@@ -459,6 +362,66 @@
         </w:rPr>
         <w:t>Giuseppe De Michele</w:t>
       </w:r>
+    </w:p>
+    <w:p>
+      <w:pPr>
+        <w:jc w:val="right"/>
+        <w:rPr>
+          <w:b/>
+          <w:sz w:val="20"/>
+          <w:szCs w:val="20"/>
+        </w:rPr>
+      </w:pPr>
+    </w:p>
+    <w:p>
+      <w:pPr>
+        <w:jc w:val="right"/>
+        <w:rPr>
+          <w:b/>
+          <w:sz w:val="20"/>
+          <w:szCs w:val="20"/>
+        </w:rPr>
+      </w:pPr>
+    </w:p>
+    <w:p>
+      <w:pPr>
+        <w:jc w:val="right"/>
+        <w:rPr>
+          <w:b/>
+          <w:sz w:val="20"/>
+          <w:szCs w:val="20"/>
+        </w:rPr>
+      </w:pPr>
+    </w:p>
+    <w:p>
+      <w:pPr>
+        <w:jc w:val="right"/>
+        <w:rPr>
+          <w:b/>
+          <w:sz w:val="20"/>
+          <w:szCs w:val="20"/>
+        </w:rPr>
+      </w:pPr>
+    </w:p>
+    <w:p>
+      <w:pPr>
+        <w:jc w:val="right"/>
+        <w:rPr>
+          <w:b/>
+          <w:sz w:val="20"/>
+          <w:szCs w:val="20"/>
+        </w:rPr>
+      </w:pPr>
+    </w:p>
+    <w:p>
+      <w:pPr>
+        <w:jc w:val="right"/>
+        <w:rPr>
+          <w:b/>
+          <w:sz w:val="20"/>
+          <w:szCs w:val="20"/>
+        </w:rPr>
+      </w:pPr>
     </w:p>
     <w:p>
       <w:pPr>
@@ -500,7 +463,7 @@
           <w:insideV w:val="single" w:sz="8" w:space="0" w:color="000000"/>
         </w:tblBorders>
         <w:tblLayout w:type="fixed"/>
-        <w:tblLook w:val="0600"/>
+        <w:tblLook w:val="0600" w:firstRow="0" w:lastRow="0" w:firstColumn="0" w:lastColumn="0" w:noHBand="1" w:noVBand="1"/>
       </w:tblPr>
       <w:tblGrid>
         <w:gridCol w:w="4514"/>
@@ -757,23 +720,16 @@
         <w:ind w:left="708"/>
         <w:rPr>
           <w:rFonts w:eastAsia="Times New Roman"/>
-          <w:color w:val="auto"/>
-        </w:rPr>
-      </w:pPr>
-      <w:proofErr w:type="spellStart"/>
-      <w:r>
-        <w:rPr>
-          <w:rFonts w:eastAsia="Times New Roman"/>
           <w:b/>
           <w:bCs/>
           <w:sz w:val="28"/>
           <w:szCs w:val="28"/>
         </w:rPr>
-        <w:lastRenderedPageBreak/>
-        <w:t>Revision</w:t>
-      </w:r>
-      <w:proofErr w:type="spellEnd"/>
-      <w:r>
+      </w:pPr>
+    </w:p>
+    <w:p>
+      <w:pPr>
+        <w:spacing w:after="160" w:line="259" w:lineRule="auto"/>
         <w:rPr>
           <w:rFonts w:eastAsia="Times New Roman"/>
           <w:b/>
@@ -781,10 +737,11 @@
           <w:sz w:val="28"/>
           <w:szCs w:val="28"/>
         </w:rPr>
-        <w:t xml:space="preserve"> </w:t>
-      </w:r>
-      <w:proofErr w:type="spellStart"/>
-      <w:r>
+      </w:pPr>
+    </w:p>
+    <w:p>
+      <w:pPr>
+        <w:spacing w:after="160" w:line="259" w:lineRule="auto"/>
         <w:rPr>
           <w:rFonts w:eastAsia="Times New Roman"/>
           <w:b/>
@@ -792,9 +749,18 @@
           <w:sz w:val="28"/>
           <w:szCs w:val="28"/>
         </w:rPr>
-        <w:t>History</w:t>
-      </w:r>
-      <w:proofErr w:type="spellEnd"/>
+      </w:pPr>
+      <w:r>
+        <w:rPr>
+          <w:rFonts w:eastAsia="Times New Roman"/>
+          <w:b/>
+          <w:bCs/>
+          <w:sz w:val="28"/>
+          <w:szCs w:val="28"/>
+        </w:rPr>
+        <w:lastRenderedPageBreak/>
+        <w:t>Revision History</w:t>
+      </w:r>
     </w:p>
     <w:p>
       <w:pPr>
@@ -814,7 +780,7 @@
           <w:bottom w:w="15" w:type="dxa"/>
           <w:right w:w="15" w:type="dxa"/>
         </w:tblCellMar>
-        <w:tblLook w:val="04A0"/>
+        <w:tblLook w:val="04A0" w:firstRow="1" w:lastRow="0" w:firstColumn="1" w:lastColumn="0" w:noHBand="0" w:noVBand="1"/>
       </w:tblPr>
       <w:tblGrid>
         <w:gridCol w:w="1402"/>
@@ -995,7 +961,7 @@
                 <w:rFonts w:eastAsia="Times New Roman"/>
                 <w:color w:val="auto"/>
               </w:rPr>
-              <w:t>12/11/2019</w:t>
+              <w:t>17/02/2020</w:t>
             </w:r>
           </w:p>
         </w:tc>
@@ -1086,39 +1052,60 @@
                 <w:rFonts w:eastAsia="Times New Roman"/>
                 <w:color w:val="auto"/>
               </w:rPr>
-              <w:t>Scopo del sistema;</w:t>
-            </w:r>
-          </w:p>
-          <w:p>
-            <w:pPr>
-              <w:spacing w:line="240" w:lineRule="auto"/>
+              <w:t>Relazione con gli altri documenti</w:t>
+            </w:r>
+            <w:r>
               <w:rPr>
                 <w:rFonts w:eastAsia="Times New Roman"/>
                 <w:color w:val="auto"/>
               </w:rPr>
-            </w:pPr>
-            <w:r>
+              <w:t>;</w:t>
+            </w:r>
+          </w:p>
+          <w:p>
+            <w:pPr>
+              <w:spacing w:line="240" w:lineRule="auto"/>
               <w:rPr>
                 <w:rFonts w:eastAsia="Times New Roman"/>
                 <w:color w:val="auto"/>
               </w:rPr>
-              <w:t>Ambito del sistema;</w:t>
-            </w:r>
-          </w:p>
-          <w:p>
-            <w:pPr>
-              <w:spacing w:line="240" w:lineRule="auto"/>
+            </w:pPr>
+            <w:r>
               <w:rPr>
                 <w:rFonts w:eastAsia="Times New Roman"/>
                 <w:color w:val="auto"/>
               </w:rPr>
-            </w:pPr>
+              <w:t>Test eseguiti</w:t>
+            </w:r>
             <w:r>
               <w:rPr>
                 <w:rFonts w:eastAsia="Times New Roman"/>
                 <w:color w:val="auto"/>
               </w:rPr>
-              <w:t>Obiettivi e criteri di successo del progetto; Panoramica;</w:t>
+              <w:t>;</w:t>
+            </w:r>
+          </w:p>
+          <w:p>
+            <w:pPr>
+              <w:spacing w:line="240" w:lineRule="auto"/>
+              <w:rPr>
+                <w:rFonts w:eastAsia="Times New Roman"/>
+                <w:color w:val="auto"/>
+              </w:rPr>
+            </w:pPr>
+            <w:r>
+              <w:rPr>
+                <w:rFonts w:eastAsia="Times New Roman"/>
+                <w:color w:val="auto"/>
+              </w:rPr>
+              <w:t>Test execution</w:t>
+            </w:r>
+            <w:r>
+              <w:rPr>
+                <w:rFonts w:eastAsia="Times New Roman"/>
+                <w:color w:val="auto"/>
+              </w:rPr>
+              <w:t>;</w:t>
             </w:r>
           </w:p>
         </w:tc>
@@ -1151,7 +1138,13 @@
               <w:rPr>
                 <w:rFonts w:eastAsia="Times New Roman"/>
               </w:rPr>
-              <w:t xml:space="preserve"> De Michele Giuseppe</w:t>
+              <w:t xml:space="preserve"> </w:t>
+            </w:r>
+            <w:r>
+              <w:rPr>
+                <w:rFonts w:eastAsia="Times New Roman"/>
+              </w:rPr>
+              <w:t>Balbi Mario</w:t>
             </w:r>
           </w:p>
         </w:tc>
@@ -1186,7 +1179,7 @@
                 <w:rFonts w:eastAsia="Times New Roman"/>
                 <w:color w:val="auto"/>
               </w:rPr>
-              <w:t>14/11/2019</w:t>
+              <w:t>18/02/2020</w:t>
             </w:r>
           </w:p>
         </w:tc>
@@ -1252,55 +1245,7 @@
                 <w:rFonts w:eastAsia="Times New Roman"/>
                 <w:color w:val="auto"/>
               </w:rPr>
-              <w:t>Sistema corrente</w:t>
-            </w:r>
-          </w:p>
-          <w:p>
-            <w:pPr>
-              <w:spacing w:line="240" w:lineRule="auto"/>
-              <w:rPr>
-                <w:rFonts w:eastAsia="Times New Roman"/>
-                <w:color w:val="auto"/>
-              </w:rPr>
-            </w:pPr>
-            <w:r>
-              <w:rPr>
-                <w:rFonts w:eastAsia="Times New Roman"/>
-                <w:color w:val="auto"/>
-              </w:rPr>
-              <w:t>Sistema proposto:</w:t>
-            </w:r>
-          </w:p>
-          <w:p>
-            <w:pPr>
-              <w:spacing w:line="240" w:lineRule="auto"/>
-              <w:rPr>
-                <w:rFonts w:eastAsia="Times New Roman"/>
-                <w:color w:val="auto"/>
-              </w:rPr>
-            </w:pPr>
-            <w:r>
-              <w:rPr>
-                <w:rFonts w:eastAsia="Times New Roman"/>
-                <w:color w:val="auto"/>
-              </w:rPr>
-              <w:t xml:space="preserve">Panoramica; </w:t>
-            </w:r>
-          </w:p>
-          <w:p>
-            <w:pPr>
-              <w:spacing w:line="240" w:lineRule="auto"/>
-              <w:rPr>
-                <w:rFonts w:eastAsia="Times New Roman"/>
-                <w:color w:val="auto"/>
-              </w:rPr>
-            </w:pPr>
-            <w:r>
-              <w:rPr>
-                <w:rFonts w:eastAsia="Times New Roman"/>
-                <w:color w:val="auto"/>
-              </w:rPr>
-              <w:t>Identificazione attori;</w:t>
+              <w:t>Revisione generale</w:t>
             </w:r>
           </w:p>
         </w:tc>
@@ -1334,138 +1279,6 @@
               <w:t>De Michele Giuseppe</w:t>
             </w:r>
           </w:p>
-        </w:tc>
-      </w:tr>
-      <w:tr>
-        <w:tc>
-          <w:tcPr>
-            <w:tcW w:w="0" w:type="auto"/>
-            <w:tcBorders>
-              <w:top w:val="single" w:sz="8" w:space="0" w:color="000000"/>
-              <w:left w:val="single" w:sz="8" w:space="0" w:color="000000"/>
-              <w:bottom w:val="single" w:sz="8" w:space="0" w:color="000000"/>
-              <w:right w:val="single" w:sz="8" w:space="0" w:color="000000"/>
-            </w:tcBorders>
-            <w:tcMar>
-              <w:top w:w="100" w:type="dxa"/>
-              <w:left w:w="100" w:type="dxa"/>
-              <w:bottom w:w="100" w:type="dxa"/>
-              <w:right w:w="100" w:type="dxa"/>
-            </w:tcMar>
-          </w:tcPr>
-          <w:p>
-            <w:pPr>
-              <w:spacing w:line="240" w:lineRule="auto"/>
-              <w:rPr>
-                <w:rFonts w:eastAsia="Times New Roman"/>
-                <w:color w:val="auto"/>
-              </w:rPr>
-            </w:pPr>
-            <w:r>
-              <w:rPr>
-                <w:rFonts w:eastAsia="Times New Roman"/>
-                <w:color w:val="auto"/>
-              </w:rPr>
-              <w:t>19/11/2019</w:t>
-            </w:r>
-          </w:p>
-        </w:tc>
-        <w:tc>
-          <w:tcPr>
-            <w:tcW w:w="0" w:type="auto"/>
-            <w:tcBorders>
-              <w:top w:val="single" w:sz="8" w:space="0" w:color="000000"/>
-              <w:left w:val="single" w:sz="8" w:space="0" w:color="000000"/>
-              <w:bottom w:val="single" w:sz="8" w:space="0" w:color="000000"/>
-              <w:right w:val="single" w:sz="8" w:space="0" w:color="000000"/>
-            </w:tcBorders>
-            <w:tcMar>
-              <w:top w:w="100" w:type="dxa"/>
-              <w:left w:w="100" w:type="dxa"/>
-              <w:bottom w:w="100" w:type="dxa"/>
-              <w:right w:w="100" w:type="dxa"/>
-            </w:tcMar>
-          </w:tcPr>
-          <w:p>
-            <w:pPr>
-              <w:spacing w:line="240" w:lineRule="auto"/>
-              <w:rPr>
-                <w:rFonts w:eastAsia="Times New Roman"/>
-                <w:color w:val="auto"/>
-              </w:rPr>
-            </w:pPr>
-            <w:r>
-              <w:rPr>
-                <w:rFonts w:eastAsia="Times New Roman"/>
-                <w:color w:val="auto"/>
-              </w:rPr>
-              <w:t>1.2</w:t>
-            </w:r>
-          </w:p>
-        </w:tc>
-        <w:tc>
-          <w:tcPr>
-            <w:tcW w:w="0" w:type="auto"/>
-            <w:tcBorders>
-              <w:top w:val="single" w:sz="8" w:space="0" w:color="000000"/>
-              <w:left w:val="single" w:sz="8" w:space="0" w:color="000000"/>
-              <w:bottom w:val="single" w:sz="8" w:space="0" w:color="000000"/>
-              <w:right w:val="single" w:sz="8" w:space="0" w:color="000000"/>
-            </w:tcBorders>
-            <w:tcMar>
-              <w:top w:w="100" w:type="dxa"/>
-              <w:left w:w="100" w:type="dxa"/>
-              <w:bottom w:w="100" w:type="dxa"/>
-              <w:right w:w="100" w:type="dxa"/>
-            </w:tcMar>
-          </w:tcPr>
-          <w:p>
-            <w:pPr>
-              <w:spacing w:line="240" w:lineRule="auto"/>
-              <w:rPr>
-                <w:rFonts w:eastAsia="Times New Roman"/>
-                <w:color w:val="auto"/>
-              </w:rPr>
-            </w:pPr>
-            <w:r>
-              <w:rPr>
-                <w:rFonts w:eastAsia="Times New Roman"/>
-                <w:color w:val="auto"/>
-              </w:rPr>
-              <w:t>Requisiti non funzionali</w:t>
-            </w:r>
-          </w:p>
-        </w:tc>
-        <w:tc>
-          <w:tcPr>
-            <w:tcW w:w="0" w:type="auto"/>
-            <w:tcBorders>
-              <w:top w:val="single" w:sz="8" w:space="0" w:color="000000"/>
-              <w:left w:val="single" w:sz="8" w:space="0" w:color="000000"/>
-              <w:bottom w:val="single" w:sz="8" w:space="0" w:color="000000"/>
-              <w:right w:val="single" w:sz="8" w:space="0" w:color="000000"/>
-            </w:tcBorders>
-            <w:tcMar>
-              <w:top w:w="100" w:type="dxa"/>
-              <w:left w:w="100" w:type="dxa"/>
-              <w:bottom w:w="100" w:type="dxa"/>
-              <w:right w:w="100" w:type="dxa"/>
-            </w:tcMar>
-          </w:tcPr>
-          <w:p>
-            <w:pPr>
-              <w:spacing w:line="240" w:lineRule="auto"/>
-              <w:rPr>
-                <w:rFonts w:eastAsia="Times New Roman"/>
-              </w:rPr>
-            </w:pPr>
-            <w:r>
-              <w:rPr>
-                <w:rFonts w:eastAsia="Times New Roman"/>
-              </w:rPr>
-              <w:t>De Michele Giuseppe</w:t>
-            </w:r>
-          </w:p>
           <w:p>
             <w:pPr>
               <w:spacing w:line="240" w:lineRule="auto"/>
@@ -1480,124 +1293,6 @@
               <w:t>Balbi Mario</w:t>
             </w:r>
           </w:p>
-        </w:tc>
-      </w:tr>
-      <w:tr>
-        <w:tc>
-          <w:tcPr>
-            <w:tcW w:w="0" w:type="auto"/>
-            <w:tcBorders>
-              <w:top w:val="single" w:sz="8" w:space="0" w:color="000000"/>
-              <w:left w:val="single" w:sz="8" w:space="0" w:color="000000"/>
-              <w:bottom w:val="single" w:sz="8" w:space="0" w:color="000000"/>
-              <w:right w:val="single" w:sz="8" w:space="0" w:color="000000"/>
-            </w:tcBorders>
-            <w:tcMar>
-              <w:top w:w="100" w:type="dxa"/>
-              <w:left w:w="100" w:type="dxa"/>
-              <w:bottom w:w="100" w:type="dxa"/>
-              <w:right w:w="100" w:type="dxa"/>
-            </w:tcMar>
-          </w:tcPr>
-          <w:p>
-            <w:pPr>
-              <w:spacing w:line="240" w:lineRule="auto"/>
-              <w:rPr>
-                <w:rFonts w:eastAsia="Times New Roman"/>
-                <w:color w:val="auto"/>
-              </w:rPr>
-            </w:pPr>
-            <w:r>
-              <w:rPr>
-                <w:rFonts w:eastAsia="Times New Roman"/>
-                <w:color w:val="auto"/>
-              </w:rPr>
-              <w:t>19/11/2019</w:t>
-            </w:r>
-          </w:p>
-        </w:tc>
-        <w:tc>
-          <w:tcPr>
-            <w:tcW w:w="0" w:type="auto"/>
-            <w:tcBorders>
-              <w:top w:val="single" w:sz="8" w:space="0" w:color="000000"/>
-              <w:left w:val="single" w:sz="8" w:space="0" w:color="000000"/>
-              <w:bottom w:val="single" w:sz="8" w:space="0" w:color="000000"/>
-              <w:right w:val="single" w:sz="8" w:space="0" w:color="000000"/>
-            </w:tcBorders>
-            <w:tcMar>
-              <w:top w:w="100" w:type="dxa"/>
-              <w:left w:w="100" w:type="dxa"/>
-              <w:bottom w:w="100" w:type="dxa"/>
-              <w:right w:w="100" w:type="dxa"/>
-            </w:tcMar>
-          </w:tcPr>
-          <w:p>
-            <w:pPr>
-              <w:spacing w:line="240" w:lineRule="auto"/>
-              <w:rPr>
-                <w:rFonts w:eastAsia="Times New Roman"/>
-                <w:color w:val="auto"/>
-              </w:rPr>
-            </w:pPr>
-            <w:r>
-              <w:rPr>
-                <w:rFonts w:eastAsia="Times New Roman"/>
-                <w:color w:val="auto"/>
-              </w:rPr>
-              <w:t>1.3</w:t>
-            </w:r>
-          </w:p>
-        </w:tc>
-        <w:tc>
-          <w:tcPr>
-            <w:tcW w:w="0" w:type="auto"/>
-            <w:tcBorders>
-              <w:top w:val="single" w:sz="8" w:space="0" w:color="000000"/>
-              <w:left w:val="single" w:sz="8" w:space="0" w:color="000000"/>
-              <w:bottom w:val="single" w:sz="8" w:space="0" w:color="000000"/>
-              <w:right w:val="single" w:sz="8" w:space="0" w:color="000000"/>
-            </w:tcBorders>
-            <w:tcMar>
-              <w:top w:w="100" w:type="dxa"/>
-              <w:left w:w="100" w:type="dxa"/>
-              <w:bottom w:w="100" w:type="dxa"/>
-              <w:right w:w="100" w:type="dxa"/>
-            </w:tcMar>
-          </w:tcPr>
-          <w:p>
-            <w:pPr>
-              <w:spacing w:line="240" w:lineRule="auto"/>
-              <w:rPr>
-                <w:rFonts w:eastAsia="Times New Roman"/>
-                <w:color w:val="auto"/>
-              </w:rPr>
-            </w:pPr>
-            <w:r>
-              <w:rPr>
-                <w:rFonts w:eastAsia="Times New Roman"/>
-                <w:color w:val="auto"/>
-              </w:rPr>
-              <w:t>Requisiti funzionali</w:t>
-            </w:r>
-          </w:p>
-        </w:tc>
-        <w:tc>
-          <w:tcPr>
-            <w:tcW w:w="0" w:type="auto"/>
-            <w:tcBorders>
-              <w:top w:val="single" w:sz="8" w:space="0" w:color="000000"/>
-              <w:left w:val="single" w:sz="8" w:space="0" w:color="000000"/>
-              <w:bottom w:val="single" w:sz="8" w:space="0" w:color="000000"/>
-              <w:right w:val="single" w:sz="8" w:space="0" w:color="000000"/>
-            </w:tcBorders>
-            <w:tcMar>
-              <w:top w:w="100" w:type="dxa"/>
-              <w:left w:w="100" w:type="dxa"/>
-              <w:bottom w:w="100" w:type="dxa"/>
-              <w:right w:w="100" w:type="dxa"/>
-            </w:tcMar>
-          </w:tcPr>
           <w:p>
             <w:pPr>
               <w:spacing w:line="240" w:lineRule="auto"/>
@@ -1611,423 +1306,8 @@
               </w:rPr>
               <w:t>Singh Karanbir</w:t>
             </w:r>
-          </w:p>
-        </w:tc>
-      </w:tr>
-      <w:tr>
-        <w:tc>
-          <w:tcPr>
-            <w:tcW w:w="0" w:type="auto"/>
-            <w:tcBorders>
-              <w:top w:val="single" w:sz="8" w:space="0" w:color="000000"/>
-              <w:left w:val="single" w:sz="8" w:space="0" w:color="000000"/>
-              <w:bottom w:val="single" w:sz="8" w:space="0" w:color="000000"/>
-              <w:right w:val="single" w:sz="8" w:space="0" w:color="000000"/>
-            </w:tcBorders>
-            <w:tcMar>
-              <w:top w:w="100" w:type="dxa"/>
-              <w:left w:w="100" w:type="dxa"/>
-              <w:bottom w:w="100" w:type="dxa"/>
-              <w:right w:w="100" w:type="dxa"/>
-            </w:tcMar>
-          </w:tcPr>
-          <w:p>
-            <w:pPr>
-              <w:spacing w:line="240" w:lineRule="auto"/>
-              <w:rPr>
-                <w:rFonts w:eastAsia="Times New Roman"/>
-                <w:color w:val="auto"/>
-              </w:rPr>
-            </w:pPr>
-            <w:r>
-              <w:rPr>
-                <w:rFonts w:eastAsia="Times New Roman"/>
-                <w:color w:val="auto"/>
-              </w:rPr>
-              <w:t>19/11/2019</w:t>
-            </w:r>
-          </w:p>
-        </w:tc>
-        <w:tc>
-          <w:tcPr>
-            <w:tcW w:w="0" w:type="auto"/>
-            <w:tcBorders>
-              <w:top w:val="single" w:sz="8" w:space="0" w:color="000000"/>
-              <w:left w:val="single" w:sz="8" w:space="0" w:color="000000"/>
-              <w:bottom w:val="single" w:sz="8" w:space="0" w:color="000000"/>
-              <w:right w:val="single" w:sz="8" w:space="0" w:color="000000"/>
-            </w:tcBorders>
-            <w:tcMar>
-              <w:top w:w="100" w:type="dxa"/>
-              <w:left w:w="100" w:type="dxa"/>
-              <w:bottom w:w="100" w:type="dxa"/>
-              <w:right w:w="100" w:type="dxa"/>
-            </w:tcMar>
-          </w:tcPr>
-          <w:p>
-            <w:pPr>
-              <w:spacing w:line="240" w:lineRule="auto"/>
-              <w:rPr>
-                <w:rFonts w:eastAsia="Times New Roman"/>
-                <w:color w:val="auto"/>
-              </w:rPr>
-            </w:pPr>
-            <w:r>
-              <w:rPr>
-                <w:rFonts w:eastAsia="Times New Roman"/>
-                <w:color w:val="auto"/>
-              </w:rPr>
-              <w:t>1.4</w:t>
-            </w:r>
-          </w:p>
-        </w:tc>
-        <w:tc>
-          <w:tcPr>
-            <w:tcW w:w="0" w:type="auto"/>
-            <w:tcBorders>
-              <w:top w:val="single" w:sz="8" w:space="0" w:color="000000"/>
-              <w:left w:val="single" w:sz="8" w:space="0" w:color="000000"/>
-              <w:bottom w:val="single" w:sz="8" w:space="0" w:color="000000"/>
-              <w:right w:val="single" w:sz="8" w:space="0" w:color="000000"/>
-            </w:tcBorders>
-            <w:tcMar>
-              <w:top w:w="100" w:type="dxa"/>
-              <w:left w:w="100" w:type="dxa"/>
-              <w:bottom w:w="100" w:type="dxa"/>
-              <w:right w:w="100" w:type="dxa"/>
-            </w:tcMar>
-          </w:tcPr>
-          <w:p>
-            <w:pPr>
-              <w:spacing w:line="240" w:lineRule="auto"/>
-              <w:rPr>
-                <w:rFonts w:eastAsia="Times New Roman"/>
-                <w:color w:val="auto"/>
-              </w:rPr>
-            </w:pPr>
-            <w:r>
-              <w:rPr>
-                <w:rFonts w:eastAsia="Times New Roman"/>
-                <w:color w:val="auto"/>
-              </w:rPr>
-              <w:t>Scenari</w:t>
-            </w:r>
-            <w:r>
-              <w:rPr>
-                <w:rFonts w:eastAsia="Times New Roman"/>
-                <w:color w:val="auto"/>
-              </w:rPr>
-              <w:t xml:space="preserve"> </w:t>
-            </w:r>
-            <w:r>
-              <w:rPr>
-                <w:rFonts w:eastAsia="Times New Roman"/>
-                <w:color w:val="auto"/>
-              </w:rPr>
-              <w:t>GA</w:t>
-            </w:r>
-          </w:p>
-        </w:tc>
-        <w:tc>
-          <w:tcPr>
-            <w:tcW w:w="0" w:type="auto"/>
-            <w:tcBorders>
-              <w:top w:val="single" w:sz="8" w:space="0" w:color="000000"/>
-              <w:left w:val="single" w:sz="8" w:space="0" w:color="000000"/>
-              <w:bottom w:val="single" w:sz="8" w:space="0" w:color="000000"/>
-              <w:right w:val="single" w:sz="8" w:space="0" w:color="000000"/>
-            </w:tcBorders>
-            <w:tcMar>
-              <w:top w:w="100" w:type="dxa"/>
-              <w:left w:w="100" w:type="dxa"/>
-              <w:bottom w:w="100" w:type="dxa"/>
-              <w:right w:w="100" w:type="dxa"/>
-            </w:tcMar>
-          </w:tcPr>
-          <w:p>
-            <w:pPr>
-              <w:spacing w:line="240" w:lineRule="auto"/>
-              <w:rPr>
-                <w:rFonts w:eastAsia="Times New Roman"/>
-              </w:rPr>
-            </w:pPr>
-            <w:r>
-              <w:rPr>
-                <w:rFonts w:eastAsia="Times New Roman"/>
-              </w:rPr>
-              <w:t>Balbi Mario</w:t>
-            </w:r>
-          </w:p>
-        </w:tc>
-      </w:tr>
-      <w:tr>
-        <w:tc>
-          <w:tcPr>
-            <w:tcW w:w="0" w:type="auto"/>
-            <w:tcBorders>
-              <w:top w:val="single" w:sz="8" w:space="0" w:color="000000"/>
-              <w:left w:val="single" w:sz="8" w:space="0" w:color="000000"/>
-              <w:bottom w:val="single" w:sz="8" w:space="0" w:color="000000"/>
-              <w:right w:val="single" w:sz="8" w:space="0" w:color="000000"/>
-            </w:tcBorders>
-            <w:tcMar>
-              <w:top w:w="100" w:type="dxa"/>
-              <w:left w:w="100" w:type="dxa"/>
-              <w:bottom w:w="100" w:type="dxa"/>
-              <w:right w:w="100" w:type="dxa"/>
-            </w:tcMar>
-          </w:tcPr>
-          <w:p>
-            <w:pPr>
-              <w:spacing w:line="240" w:lineRule="auto"/>
-              <w:rPr>
-                <w:rFonts w:eastAsia="Times New Roman"/>
-                <w:color w:val="auto"/>
-              </w:rPr>
-            </w:pPr>
-            <w:r>
-              <w:rPr>
-                <w:rFonts w:eastAsia="Times New Roman"/>
-                <w:color w:val="auto"/>
-              </w:rPr>
-              <w:t>26/11/2019</w:t>
-            </w:r>
-          </w:p>
-        </w:tc>
-        <w:tc>
-          <w:tcPr>
-            <w:tcW w:w="0" w:type="auto"/>
-            <w:tcBorders>
-              <w:top w:val="single" w:sz="8" w:space="0" w:color="000000"/>
-              <w:left w:val="single" w:sz="8" w:space="0" w:color="000000"/>
-              <w:bottom w:val="single" w:sz="8" w:space="0" w:color="000000"/>
-              <w:right w:val="single" w:sz="8" w:space="0" w:color="000000"/>
-            </w:tcBorders>
-            <w:tcMar>
-              <w:top w:w="100" w:type="dxa"/>
-              <w:left w:w="100" w:type="dxa"/>
-              <w:bottom w:w="100" w:type="dxa"/>
-              <w:right w:w="100" w:type="dxa"/>
-            </w:tcMar>
-          </w:tcPr>
-          <w:p>
-            <w:pPr>
-              <w:spacing w:line="240" w:lineRule="auto"/>
-              <w:rPr>
-                <w:rFonts w:eastAsia="Times New Roman"/>
-                <w:color w:val="auto"/>
-              </w:rPr>
-            </w:pPr>
-            <w:r>
-              <w:rPr>
-                <w:rFonts w:eastAsia="Times New Roman"/>
-                <w:color w:val="auto"/>
-              </w:rPr>
-              <w:t>1.5</w:t>
-            </w:r>
-          </w:p>
-        </w:tc>
-        <w:tc>
-          <w:tcPr>
-            <w:tcW w:w="0" w:type="auto"/>
-            <w:tcBorders>
-              <w:top w:val="single" w:sz="8" w:space="0" w:color="000000"/>
-              <w:left w:val="single" w:sz="8" w:space="0" w:color="000000"/>
-              <w:bottom w:val="single" w:sz="8" w:space="0" w:color="000000"/>
-              <w:right w:val="single" w:sz="8" w:space="0" w:color="000000"/>
-            </w:tcBorders>
-            <w:tcMar>
-              <w:top w:w="100" w:type="dxa"/>
-              <w:left w:w="100" w:type="dxa"/>
-              <w:bottom w:w="100" w:type="dxa"/>
-              <w:right w:w="100" w:type="dxa"/>
-            </w:tcMar>
-          </w:tcPr>
-          <w:p>
-            <w:pPr>
-              <w:spacing w:line="240" w:lineRule="auto"/>
-              <w:rPr>
-                <w:rFonts w:eastAsia="Times New Roman"/>
-                <w:color w:val="auto"/>
-              </w:rPr>
-            </w:pPr>
-            <w:r>
-              <w:rPr>
-                <w:rFonts w:eastAsia="Times New Roman"/>
-                <w:color w:val="auto"/>
-              </w:rPr>
-              <w:t xml:space="preserve">Scenari </w:t>
-            </w:r>
-            <w:r>
-              <w:rPr>
-                <w:rFonts w:eastAsia="Times New Roman"/>
-                <w:color w:val="auto"/>
-              </w:rPr>
-              <w:t>e revisione</w:t>
-            </w:r>
-          </w:p>
-        </w:tc>
-        <w:tc>
-          <w:tcPr>
-            <w:tcW w:w="0" w:type="auto"/>
-            <w:tcBorders>
-              <w:top w:val="single" w:sz="8" w:space="0" w:color="000000"/>
-              <w:left w:val="single" w:sz="8" w:space="0" w:color="000000"/>
-              <w:bottom w:val="single" w:sz="8" w:space="0" w:color="000000"/>
-              <w:right w:val="single" w:sz="8" w:space="0" w:color="000000"/>
-            </w:tcBorders>
-            <w:tcMar>
-              <w:top w:w="100" w:type="dxa"/>
-              <w:left w:w="100" w:type="dxa"/>
-              <w:bottom w:w="100" w:type="dxa"/>
-              <w:right w:w="100" w:type="dxa"/>
-            </w:tcMar>
-          </w:tcPr>
-          <w:p>
-            <w:pPr>
-              <w:spacing w:line="240" w:lineRule="auto"/>
-              <w:rPr>
-                <w:rFonts w:eastAsia="Times New Roman"/>
-              </w:rPr>
-            </w:pPr>
-            <w:r>
-              <w:rPr>
-                <w:rFonts w:eastAsia="Times New Roman"/>
-              </w:rPr>
-              <w:t>Singh Karanbir</w:t>
-            </w:r>
-          </w:p>
-        </w:tc>
-      </w:tr>
-      <w:tr>
-        <w:tc>
-          <w:tcPr>
-            <w:tcW w:w="0" w:type="auto"/>
-            <w:tcBorders>
-              <w:top w:val="single" w:sz="8" w:space="0" w:color="000000"/>
-              <w:left w:val="single" w:sz="8" w:space="0" w:color="000000"/>
-              <w:bottom w:val="single" w:sz="8" w:space="0" w:color="000000"/>
-              <w:right w:val="single" w:sz="8" w:space="0" w:color="000000"/>
-            </w:tcBorders>
-            <w:tcMar>
-              <w:top w:w="100" w:type="dxa"/>
-              <w:left w:w="100" w:type="dxa"/>
-              <w:bottom w:w="100" w:type="dxa"/>
-              <w:right w:w="100" w:type="dxa"/>
-            </w:tcMar>
-          </w:tcPr>
-          <w:p>
-            <w:pPr>
-              <w:spacing w:line="240" w:lineRule="auto"/>
-              <w:rPr>
-                <w:rFonts w:eastAsia="Times New Roman"/>
-                <w:color w:val="auto"/>
-              </w:rPr>
-            </w:pPr>
-            <w:r>
-              <w:rPr>
-                <w:rFonts w:eastAsia="Times New Roman"/>
-                <w:color w:val="auto"/>
-              </w:rPr>
-              <w:t>10/12/2019</w:t>
-            </w:r>
-          </w:p>
-        </w:tc>
-        <w:tc>
-          <w:tcPr>
-            <w:tcW w:w="0" w:type="auto"/>
-            <w:tcBorders>
-              <w:top w:val="single" w:sz="8" w:space="0" w:color="000000"/>
-              <w:left w:val="single" w:sz="8" w:space="0" w:color="000000"/>
-              <w:bottom w:val="single" w:sz="8" w:space="0" w:color="000000"/>
-              <w:right w:val="single" w:sz="8" w:space="0" w:color="000000"/>
-            </w:tcBorders>
-            <w:tcMar>
-              <w:top w:w="100" w:type="dxa"/>
-              <w:left w:w="100" w:type="dxa"/>
-              <w:bottom w:w="100" w:type="dxa"/>
-              <w:right w:w="100" w:type="dxa"/>
-            </w:tcMar>
-          </w:tcPr>
-          <w:p>
-            <w:pPr>
-              <w:spacing w:line="240" w:lineRule="auto"/>
-              <w:rPr>
-                <w:rFonts w:eastAsia="Times New Roman"/>
-                <w:color w:val="auto"/>
-              </w:rPr>
-            </w:pPr>
-            <w:r>
-              <w:rPr>
-                <w:rFonts w:eastAsia="Times New Roman"/>
-                <w:color w:val="auto"/>
-              </w:rPr>
-              <w:t>1.6</w:t>
-            </w:r>
-          </w:p>
-        </w:tc>
-        <w:tc>
-          <w:tcPr>
-            <w:tcW w:w="0" w:type="auto"/>
-            <w:tcBorders>
-              <w:top w:val="single" w:sz="8" w:space="0" w:color="000000"/>
-              <w:left w:val="single" w:sz="8" w:space="0" w:color="000000"/>
-              <w:bottom w:val="single" w:sz="8" w:space="0" w:color="000000"/>
-              <w:right w:val="single" w:sz="8" w:space="0" w:color="000000"/>
-            </w:tcBorders>
-            <w:tcMar>
-              <w:top w:w="100" w:type="dxa"/>
-              <w:left w:w="100" w:type="dxa"/>
-              <w:bottom w:w="100" w:type="dxa"/>
-              <w:right w:w="100" w:type="dxa"/>
-            </w:tcMar>
-          </w:tcPr>
-          <w:p>
-            <w:pPr>
-              <w:spacing w:line="240" w:lineRule="auto"/>
-              <w:rPr>
-                <w:rFonts w:eastAsia="Times New Roman"/>
-                <w:color w:val="auto"/>
-              </w:rPr>
-            </w:pPr>
-            <w:r>
-              <w:rPr>
-                <w:rFonts w:eastAsia="Times New Roman"/>
-                <w:color w:val="auto"/>
-              </w:rPr>
-              <w:t>Tabelle casi d’uso</w:t>
-            </w:r>
-          </w:p>
-        </w:tc>
-        <w:tc>
-          <w:tcPr>
-            <w:tcW w:w="0" w:type="auto"/>
-            <w:tcBorders>
-              <w:top w:val="single" w:sz="8" w:space="0" w:color="000000"/>
-              <w:left w:val="single" w:sz="8" w:space="0" w:color="000000"/>
-              <w:bottom w:val="single" w:sz="8" w:space="0" w:color="000000"/>
-              <w:right w:val="single" w:sz="8" w:space="0" w:color="000000"/>
-            </w:tcBorders>
-            <w:tcMar>
-              <w:top w:w="100" w:type="dxa"/>
-              <w:left w:w="100" w:type="dxa"/>
-              <w:bottom w:w="100" w:type="dxa"/>
-              <w:right w:w="100" w:type="dxa"/>
-            </w:tcMar>
-          </w:tcPr>
-          <w:p>
-            <w:pPr>
-              <w:spacing w:line="240" w:lineRule="auto"/>
-              <w:rPr>
-                <w:rFonts w:eastAsia="Times New Roman"/>
-              </w:rPr>
-            </w:pPr>
-            <w:r>
-              <w:rPr>
-                <w:rFonts w:eastAsia="Times New Roman"/>
-              </w:rPr>
-              <w:t>De Michele Giuseppe</w:t>
-            </w:r>
+            <w:bookmarkStart w:id="0" w:name="_GoBack"/>
+            <w:bookmarkEnd w:id="0"/>
           </w:p>
         </w:tc>
       </w:tr>
@@ -2182,79 +1462,40 @@
     </w:p>
     <w:p>
       <w:pPr>
-        <w:tabs>
-          <w:tab w:val="center" w:pos="4935"/>
-        </w:tabs>
-        <w:jc w:val="both"/>
-        <w:rPr>
-          <w:b/>
-          <w:sz w:val="28"/>
-        </w:rPr>
-      </w:pPr>
-    </w:p>
-    <w:p>
-      <w:pPr>
-        <w:tabs>
-          <w:tab w:val="center" w:pos="4935"/>
-        </w:tabs>
-        <w:jc w:val="both"/>
-        <w:rPr>
-          <w:b/>
-          <w:sz w:val="28"/>
-        </w:rPr>
-      </w:pPr>
-    </w:p>
-    <w:p>
-      <w:pPr>
-        <w:tabs>
-          <w:tab w:val="center" w:pos="4935"/>
-        </w:tabs>
-        <w:jc w:val="both"/>
-        <w:rPr>
-          <w:b/>
-          <w:sz w:val="28"/>
-        </w:rPr>
-      </w:pPr>
-    </w:p>
-    <w:p>
-      <w:pPr>
-        <w:tabs>
-          <w:tab w:val="center" w:pos="4935"/>
-        </w:tabs>
-        <w:jc w:val="both"/>
-        <w:rPr>
-          <w:b/>
-          <w:sz w:val="28"/>
-        </w:rPr>
-      </w:pPr>
-    </w:p>
-    <w:p>
-      <w:pPr>
-        <w:tabs>
-          <w:tab w:val="center" w:pos="4935"/>
-        </w:tabs>
-        <w:jc w:val="both"/>
-        <w:rPr>
-          <w:b/>
-          <w:sz w:val="28"/>
-        </w:rPr>
-      </w:pPr>
-    </w:p>
-    <w:p>
-      <w:pPr>
-        <w:rPr>
-          <w:b/>
-          <w:sz w:val="36"/>
-          <w:szCs w:val="36"/>
-        </w:rPr>
-      </w:pPr>
-      <w:r>
+        <w:spacing w:after="160" w:line="259" w:lineRule="auto"/>
         <w:rPr>
           <w:b/>
           <w:sz w:val="36"/>
           <w:szCs w:val="36"/>
           <w:highlight w:val="yellow"/>
         </w:rPr>
+      </w:pPr>
+      <w:r>
+        <w:rPr>
+          <w:b/>
+          <w:sz w:val="36"/>
+          <w:szCs w:val="36"/>
+          <w:highlight w:val="yellow"/>
+        </w:rPr>
+        <w:br w:type="page"/>
+      </w:r>
+    </w:p>
+    <w:p>
+      <w:pPr>
+        <w:rPr>
+          <w:b/>
+          <w:sz w:val="36"/>
+          <w:szCs w:val="36"/>
+        </w:rPr>
+      </w:pPr>
+      <w:r>
+        <w:rPr>
+          <w:b/>
+          <w:sz w:val="36"/>
+          <w:szCs w:val="36"/>
+          <w:highlight w:val="yellow"/>
+        </w:rPr>
+        <w:lastRenderedPageBreak/>
         <w:t>Indice</w:t>
       </w:r>
       <w:r>
@@ -2358,533 +1599,1121 @@
         </w:tabs>
         <w:jc w:val="both"/>
         <w:rPr>
+          <w:b/>
           <w:bCs/>
-          <w:sz w:val="28"/>
-          <w:szCs w:val="28"/>
-        </w:rPr>
-      </w:pPr>
-      <w:r>
-        <w:rPr>
+          <w:sz w:val="32"/>
+          <w:szCs w:val="28"/>
+        </w:rPr>
+      </w:pPr>
+      <w:r>
+        <w:rPr>
+          <w:b/>
           <w:bCs/>
-          <w:sz w:val="28"/>
+          <w:sz w:val="32"/>
           <w:szCs w:val="28"/>
         </w:rPr>
         <w:t>Introduzione</w:t>
       </w:r>
       <w:r>
         <w:rPr>
+          <w:b/>
           <w:bCs/>
-          <w:sz w:val="28"/>
+          <w:sz w:val="32"/>
           <w:szCs w:val="28"/>
         </w:rPr>
         <w:tab/>
       </w:r>
-    </w:p>
-    <w:p>
-      <w:pPr>
-        <w:pStyle w:val="Paragrafoelenco"/>
+      <w:r>
+        <w:rPr>
+          <w:b/>
+          <w:bCs/>
+          <w:sz w:val="32"/>
+          <w:szCs w:val="28"/>
+        </w:rPr>
+        <w:tab/>
+      </w:r>
+      <w:r>
+        <w:rPr>
+          <w:b/>
+          <w:bCs/>
+          <w:sz w:val="32"/>
+          <w:szCs w:val="28"/>
+        </w:rPr>
+        <w:tab/>
+      </w:r>
+      <w:r>
+        <w:rPr>
+          <w:b/>
+          <w:bCs/>
+          <w:sz w:val="32"/>
+          <w:szCs w:val="28"/>
+        </w:rPr>
+        <w:tab/>
+      </w:r>
+      <w:r>
+        <w:rPr>
+          <w:b/>
+          <w:bCs/>
+          <w:sz w:val="32"/>
+          <w:szCs w:val="28"/>
+        </w:rPr>
+        <w:tab/>
+      </w:r>
+      <w:r>
+        <w:rPr>
+          <w:b/>
+          <w:bCs/>
+          <w:sz w:val="32"/>
+          <w:szCs w:val="28"/>
+        </w:rPr>
+        <w:tab/>
+      </w:r>
+      <w:r>
+        <w:rPr>
+          <w:b/>
+          <w:bCs/>
+          <w:sz w:val="32"/>
+          <w:szCs w:val="28"/>
+        </w:rPr>
+        <w:tab/>
+      </w:r>
+      <w:r>
+        <w:rPr>
+          <w:b/>
+          <w:bCs/>
+          <w:sz w:val="32"/>
+          <w:szCs w:val="28"/>
+        </w:rPr>
+        <w:tab/>
+        <w:t>4</w:t>
+      </w:r>
+    </w:p>
+    <w:p>
+      <w:pPr>
         <w:numPr>
-          <w:ilvl w:val="1"/>
-          <w:numId w:val="2"/>
+          <w:ilvl w:val="0"/>
+          <w:numId w:val="1"/>
         </w:numPr>
         <w:tabs>
           <w:tab w:val="center" w:pos="4935"/>
         </w:tabs>
         <w:jc w:val="both"/>
-      </w:pPr>
-      <w:r>
-        <w:t>Descrizione del Problema</w:t>
-      </w:r>
-    </w:p>
-    <w:p>
-      <w:pPr>
-        <w:pStyle w:val="Paragrafoelenco"/>
+        <w:rPr>
+          <w:b/>
+          <w:bCs/>
+          <w:sz w:val="32"/>
+          <w:szCs w:val="28"/>
+        </w:rPr>
+      </w:pPr>
+      <w:r>
+        <w:rPr>
+          <w:b/>
+          <w:bCs/>
+          <w:sz w:val="32"/>
+          <w:szCs w:val="28"/>
+        </w:rPr>
+        <w:t>Relazione con gli altri documenti</w:t>
+      </w:r>
+      <w:r>
+        <w:rPr>
+          <w:b/>
+          <w:bCs/>
+          <w:sz w:val="32"/>
+          <w:szCs w:val="28"/>
+        </w:rPr>
+        <w:tab/>
+      </w:r>
+      <w:r>
+        <w:rPr>
+          <w:b/>
+          <w:bCs/>
+          <w:sz w:val="32"/>
+          <w:szCs w:val="28"/>
+        </w:rPr>
+        <w:tab/>
+      </w:r>
+      <w:r>
+        <w:rPr>
+          <w:b/>
+          <w:bCs/>
+          <w:sz w:val="32"/>
+          <w:szCs w:val="28"/>
+        </w:rPr>
+        <w:tab/>
+      </w:r>
+      <w:r>
+        <w:rPr>
+          <w:b/>
+          <w:bCs/>
+          <w:sz w:val="32"/>
+          <w:szCs w:val="28"/>
+        </w:rPr>
+        <w:tab/>
+      </w:r>
+      <w:r>
+        <w:rPr>
+          <w:b/>
+          <w:bCs/>
+          <w:sz w:val="32"/>
+          <w:szCs w:val="28"/>
+        </w:rPr>
+        <w:tab/>
+        <w:t>4</w:t>
+      </w:r>
+    </w:p>
+    <w:p>
+      <w:pPr>
         <w:numPr>
-          <w:ilvl w:val="1"/>
-          <w:numId w:val="2"/>
+          <w:ilvl w:val="0"/>
+          <w:numId w:val="1"/>
         </w:numPr>
         <w:tabs>
           <w:tab w:val="center" w:pos="4935"/>
         </w:tabs>
         <w:jc w:val="both"/>
-      </w:pPr>
-      <w:r>
-        <w:t>Design Goals</w:t>
-      </w:r>
-    </w:p>
-    <w:p>
-      <w:pPr>
-        <w:pStyle w:val="Paragrafoelenco"/>
+        <w:rPr>
+          <w:b/>
+          <w:bCs/>
+          <w:sz w:val="32"/>
+          <w:szCs w:val="28"/>
+        </w:rPr>
+      </w:pPr>
+      <w:r>
+        <w:rPr>
+          <w:b/>
+          <w:bCs/>
+          <w:sz w:val="32"/>
+          <w:szCs w:val="28"/>
+        </w:rPr>
+        <w:t>Test eseguiti</w:t>
+      </w:r>
+      <w:r>
+        <w:rPr>
+          <w:b/>
+          <w:bCs/>
+          <w:sz w:val="32"/>
+          <w:szCs w:val="28"/>
+        </w:rPr>
+        <w:tab/>
+      </w:r>
+      <w:r>
+        <w:rPr>
+          <w:b/>
+          <w:bCs/>
+          <w:sz w:val="32"/>
+          <w:szCs w:val="28"/>
+        </w:rPr>
+        <w:tab/>
+      </w:r>
+      <w:r>
+        <w:rPr>
+          <w:b/>
+          <w:bCs/>
+          <w:sz w:val="32"/>
+          <w:szCs w:val="28"/>
+        </w:rPr>
+        <w:tab/>
+      </w:r>
+      <w:r>
+        <w:rPr>
+          <w:b/>
+          <w:bCs/>
+          <w:sz w:val="32"/>
+          <w:szCs w:val="28"/>
+        </w:rPr>
+        <w:tab/>
+      </w:r>
+      <w:r>
+        <w:rPr>
+          <w:b/>
+          <w:bCs/>
+          <w:sz w:val="32"/>
+          <w:szCs w:val="28"/>
+        </w:rPr>
+        <w:tab/>
+      </w:r>
+      <w:r>
+        <w:rPr>
+          <w:b/>
+          <w:bCs/>
+          <w:sz w:val="32"/>
+          <w:szCs w:val="28"/>
+        </w:rPr>
+        <w:tab/>
+      </w:r>
+      <w:r>
+        <w:rPr>
+          <w:b/>
+          <w:bCs/>
+          <w:sz w:val="32"/>
+          <w:szCs w:val="28"/>
+        </w:rPr>
+        <w:tab/>
+      </w:r>
+      <w:r>
+        <w:rPr>
+          <w:b/>
+          <w:bCs/>
+          <w:sz w:val="32"/>
+          <w:szCs w:val="28"/>
+        </w:rPr>
+        <w:tab/>
+        <w:t>4</w:t>
+      </w:r>
+    </w:p>
+    <w:p>
+      <w:pPr>
         <w:numPr>
-          <w:ilvl w:val="2"/>
-          <w:numId w:val="2"/>
+          <w:ilvl w:val="0"/>
+          <w:numId w:val="1"/>
         </w:numPr>
         <w:tabs>
           <w:tab w:val="center" w:pos="4935"/>
         </w:tabs>
         <w:jc w:val="both"/>
-      </w:pPr>
-      <w:r>
-        <w:t>DG_0 Criteri di Performance</w:t>
-      </w:r>
-    </w:p>
-    <w:p>
-      <w:pPr>
-        <w:pStyle w:val="Paragrafoelenco"/>
+        <w:rPr>
+          <w:b/>
+          <w:bCs/>
+          <w:sz w:val="32"/>
+          <w:szCs w:val="28"/>
+        </w:rPr>
+      </w:pPr>
+      <w:r>
+        <w:rPr>
+          <w:b/>
+          <w:bCs/>
+          <w:sz w:val="32"/>
+          <w:szCs w:val="28"/>
+        </w:rPr>
+        <w:t>Test execution</w:t>
+      </w:r>
+      <w:r>
+        <w:rPr>
+          <w:b/>
+          <w:bCs/>
+          <w:sz w:val="32"/>
+          <w:szCs w:val="28"/>
+        </w:rPr>
+        <w:tab/>
+      </w:r>
+      <w:r>
+        <w:rPr>
+          <w:b/>
+          <w:bCs/>
+          <w:sz w:val="32"/>
+          <w:szCs w:val="28"/>
+        </w:rPr>
+        <w:tab/>
+      </w:r>
+      <w:r>
+        <w:rPr>
+          <w:b/>
+          <w:bCs/>
+          <w:sz w:val="32"/>
+          <w:szCs w:val="28"/>
+        </w:rPr>
+        <w:tab/>
+      </w:r>
+      <w:r>
+        <w:rPr>
+          <w:b/>
+          <w:bCs/>
+          <w:sz w:val="32"/>
+          <w:szCs w:val="28"/>
+        </w:rPr>
+        <w:tab/>
+      </w:r>
+      <w:r>
+        <w:rPr>
+          <w:b/>
+          <w:bCs/>
+          <w:sz w:val="32"/>
+          <w:szCs w:val="28"/>
+        </w:rPr>
+        <w:tab/>
+      </w:r>
+      <w:r>
+        <w:rPr>
+          <w:b/>
+          <w:bCs/>
+          <w:sz w:val="32"/>
+          <w:szCs w:val="28"/>
+        </w:rPr>
+        <w:tab/>
+      </w:r>
+      <w:r>
+        <w:rPr>
+          <w:b/>
+          <w:bCs/>
+          <w:sz w:val="32"/>
+          <w:szCs w:val="28"/>
+        </w:rPr>
+        <w:tab/>
+      </w:r>
+      <w:r>
+        <w:rPr>
+          <w:b/>
+          <w:bCs/>
+          <w:sz w:val="32"/>
+          <w:szCs w:val="28"/>
+        </w:rPr>
+        <w:tab/>
+        <w:t>4</w:t>
+      </w:r>
+    </w:p>
+    <w:p>
+      <w:pPr>
         <w:numPr>
           <w:ilvl w:val="2"/>
-          <w:numId w:val="2"/>
+          <w:numId w:val="1"/>
         </w:numPr>
         <w:tabs>
           <w:tab w:val="center" w:pos="4935"/>
         </w:tabs>
         <w:jc w:val="both"/>
-      </w:pPr>
-      <w:r>
-        <w:t>DG_1 Criteri di Affidabilità</w:t>
-      </w:r>
-    </w:p>
-    <w:p>
-      <w:pPr>
-        <w:pStyle w:val="Paragrafoelenco"/>
+        <w:rPr>
+          <w:bCs/>
+          <w:sz w:val="28"/>
+          <w:szCs w:val="28"/>
+        </w:rPr>
+      </w:pPr>
+      <w:r>
+        <w:rPr>
+          <w:bCs/>
+          <w:sz w:val="28"/>
+          <w:szCs w:val="28"/>
+        </w:rPr>
+        <w:t>Registrazione</w:t>
+      </w:r>
+      <w:r>
+        <w:rPr>
+          <w:bCs/>
+          <w:sz w:val="28"/>
+          <w:szCs w:val="28"/>
+        </w:rPr>
+        <w:tab/>
+      </w:r>
+      <w:r>
+        <w:rPr>
+          <w:bCs/>
+          <w:sz w:val="28"/>
+          <w:szCs w:val="28"/>
+        </w:rPr>
+        <w:tab/>
+      </w:r>
+      <w:r>
+        <w:rPr>
+          <w:bCs/>
+          <w:sz w:val="28"/>
+          <w:szCs w:val="28"/>
+        </w:rPr>
+        <w:tab/>
+      </w:r>
+      <w:r>
+        <w:rPr>
+          <w:bCs/>
+          <w:sz w:val="28"/>
+          <w:szCs w:val="28"/>
+        </w:rPr>
+        <w:tab/>
+      </w:r>
+      <w:r>
+        <w:rPr>
+          <w:bCs/>
+          <w:sz w:val="28"/>
+          <w:szCs w:val="28"/>
+        </w:rPr>
+        <w:tab/>
+      </w:r>
+      <w:r>
+        <w:rPr>
+          <w:bCs/>
+          <w:sz w:val="28"/>
+          <w:szCs w:val="28"/>
+        </w:rPr>
+        <w:tab/>
+      </w:r>
+      <w:r>
+        <w:rPr>
+          <w:bCs/>
+          <w:sz w:val="28"/>
+          <w:szCs w:val="28"/>
+        </w:rPr>
+        <w:tab/>
+      </w:r>
+      <w:r>
+        <w:rPr>
+          <w:bCs/>
+          <w:sz w:val="28"/>
+          <w:szCs w:val="28"/>
+        </w:rPr>
+        <w:tab/>
+        <w:t>4</w:t>
+      </w:r>
+    </w:p>
+    <w:p>
+      <w:pPr>
         <w:numPr>
           <w:ilvl w:val="2"/>
-          <w:numId w:val="2"/>
+          <w:numId w:val="1"/>
         </w:numPr>
         <w:tabs>
           <w:tab w:val="center" w:pos="4935"/>
         </w:tabs>
         <w:jc w:val="both"/>
-      </w:pPr>
-      <w:r>
-        <w:t>DG_2 Criteri di Costo</w:t>
-      </w:r>
-    </w:p>
-    <w:p>
-      <w:pPr>
-        <w:pStyle w:val="Paragrafoelenco"/>
+        <w:rPr>
+          <w:bCs/>
+          <w:sz w:val="28"/>
+          <w:szCs w:val="28"/>
+        </w:rPr>
+      </w:pPr>
+      <w:r>
+        <w:rPr>
+          <w:bCs/>
+          <w:sz w:val="28"/>
+          <w:szCs w:val="28"/>
+        </w:rPr>
+        <w:t>Login</w:t>
+      </w:r>
+      <w:r>
+        <w:rPr>
+          <w:bCs/>
+          <w:sz w:val="28"/>
+          <w:szCs w:val="28"/>
+        </w:rPr>
+        <w:tab/>
+      </w:r>
+      <w:r>
+        <w:rPr>
+          <w:bCs/>
+          <w:sz w:val="28"/>
+          <w:szCs w:val="28"/>
+        </w:rPr>
+        <w:tab/>
+      </w:r>
+      <w:r>
+        <w:rPr>
+          <w:bCs/>
+          <w:sz w:val="28"/>
+          <w:szCs w:val="28"/>
+        </w:rPr>
+        <w:tab/>
+      </w:r>
+      <w:r>
+        <w:rPr>
+          <w:bCs/>
+          <w:sz w:val="28"/>
+          <w:szCs w:val="28"/>
+        </w:rPr>
+        <w:tab/>
+      </w:r>
+      <w:r>
+        <w:rPr>
+          <w:bCs/>
+          <w:sz w:val="28"/>
+          <w:szCs w:val="28"/>
+        </w:rPr>
+        <w:tab/>
+      </w:r>
+      <w:r>
+        <w:rPr>
+          <w:bCs/>
+          <w:sz w:val="28"/>
+          <w:szCs w:val="28"/>
+        </w:rPr>
+        <w:tab/>
+      </w:r>
+      <w:r>
+        <w:rPr>
+          <w:bCs/>
+          <w:sz w:val="28"/>
+          <w:szCs w:val="28"/>
+        </w:rPr>
+        <w:tab/>
+      </w:r>
+      <w:r>
+        <w:rPr>
+          <w:bCs/>
+          <w:sz w:val="28"/>
+          <w:szCs w:val="28"/>
+        </w:rPr>
+        <w:tab/>
+        <w:t>5</w:t>
+      </w:r>
+    </w:p>
+    <w:p>
+      <w:pPr>
         <w:numPr>
           <w:ilvl w:val="2"/>
-          <w:numId w:val="2"/>
+          <w:numId w:val="1"/>
         </w:numPr>
         <w:tabs>
           <w:tab w:val="center" w:pos="4935"/>
         </w:tabs>
         <w:jc w:val="both"/>
-      </w:pPr>
-      <w:r>
-        <w:t>DG_2 Criteri di Mantenimento</w:t>
-      </w:r>
-    </w:p>
-    <w:p>
-      <w:pPr>
-        <w:pStyle w:val="Paragrafoelenco"/>
+        <w:rPr>
+          <w:bCs/>
+          <w:sz w:val="28"/>
+          <w:szCs w:val="28"/>
+        </w:rPr>
+      </w:pPr>
+      <w:r>
+        <w:rPr>
+          <w:bCs/>
+          <w:sz w:val="28"/>
+          <w:szCs w:val="28"/>
+        </w:rPr>
+        <w:t>Gestione chitarra</w:t>
+      </w:r>
+      <w:r>
+        <w:rPr>
+          <w:bCs/>
+          <w:sz w:val="28"/>
+          <w:szCs w:val="28"/>
+        </w:rPr>
+        <w:tab/>
+      </w:r>
+      <w:r>
+        <w:rPr>
+          <w:bCs/>
+          <w:sz w:val="28"/>
+          <w:szCs w:val="28"/>
+        </w:rPr>
+        <w:tab/>
+      </w:r>
+      <w:r>
+        <w:rPr>
+          <w:bCs/>
+          <w:sz w:val="28"/>
+          <w:szCs w:val="28"/>
+        </w:rPr>
+        <w:tab/>
+      </w:r>
+      <w:r>
+        <w:rPr>
+          <w:bCs/>
+          <w:sz w:val="28"/>
+          <w:szCs w:val="28"/>
+        </w:rPr>
+        <w:tab/>
+      </w:r>
+      <w:r>
+        <w:rPr>
+          <w:bCs/>
+          <w:sz w:val="28"/>
+          <w:szCs w:val="28"/>
+        </w:rPr>
+        <w:tab/>
+      </w:r>
+      <w:r>
+        <w:rPr>
+          <w:bCs/>
+          <w:sz w:val="28"/>
+          <w:szCs w:val="28"/>
+        </w:rPr>
+        <w:tab/>
+      </w:r>
+      <w:r>
+        <w:rPr>
+          <w:bCs/>
+          <w:sz w:val="28"/>
+          <w:szCs w:val="28"/>
+        </w:rPr>
+        <w:tab/>
+      </w:r>
+      <w:r>
+        <w:rPr>
+          <w:bCs/>
+          <w:sz w:val="28"/>
+          <w:szCs w:val="28"/>
+        </w:rPr>
+        <w:tab/>
+        <w:t>6</w:t>
+      </w:r>
+    </w:p>
+    <w:p>
+      <w:pPr>
         <w:numPr>
           <w:ilvl w:val="2"/>
-          <w:numId w:val="2"/>
+          <w:numId w:val="1"/>
         </w:numPr>
         <w:tabs>
           <w:tab w:val="center" w:pos="4935"/>
         </w:tabs>
         <w:jc w:val="both"/>
-      </w:pPr>
-      <w:r>
-        <w:t>DG_2 Criteri di Utente</w:t>
-      </w:r>
-    </w:p>
-    <w:p>
-      <w:pPr>
-        <w:pStyle w:val="Paragrafoelenco"/>
+        <w:rPr>
+          <w:bCs/>
+          <w:sz w:val="28"/>
+          <w:szCs w:val="28"/>
+        </w:rPr>
+      </w:pPr>
+      <w:r>
+        <w:rPr>
+          <w:bCs/>
+          <w:sz w:val="28"/>
+          <w:szCs w:val="28"/>
+        </w:rPr>
+        <w:t>Gestione carrello</w:t>
+      </w:r>
+      <w:r>
+        <w:rPr>
+          <w:bCs/>
+          <w:sz w:val="28"/>
+          <w:szCs w:val="28"/>
+        </w:rPr>
+        <w:tab/>
+      </w:r>
+      <w:r>
+        <w:rPr>
+          <w:bCs/>
+          <w:sz w:val="28"/>
+          <w:szCs w:val="28"/>
+        </w:rPr>
+        <w:tab/>
+      </w:r>
+      <w:r>
+        <w:rPr>
+          <w:bCs/>
+          <w:sz w:val="28"/>
+          <w:szCs w:val="28"/>
+        </w:rPr>
+        <w:tab/>
+      </w:r>
+      <w:r>
+        <w:rPr>
+          <w:bCs/>
+          <w:sz w:val="28"/>
+          <w:szCs w:val="28"/>
+        </w:rPr>
+        <w:tab/>
+      </w:r>
+      <w:r>
+        <w:rPr>
+          <w:bCs/>
+          <w:sz w:val="28"/>
+          <w:szCs w:val="28"/>
+        </w:rPr>
+        <w:tab/>
+      </w:r>
+      <w:r>
+        <w:rPr>
+          <w:bCs/>
+          <w:sz w:val="28"/>
+          <w:szCs w:val="28"/>
+        </w:rPr>
+        <w:tab/>
+      </w:r>
+      <w:r>
+        <w:rPr>
+          <w:bCs/>
+          <w:sz w:val="28"/>
+          <w:szCs w:val="28"/>
+        </w:rPr>
+        <w:tab/>
+      </w:r>
+      <w:r>
+        <w:rPr>
+          <w:bCs/>
+          <w:sz w:val="28"/>
+          <w:szCs w:val="28"/>
+        </w:rPr>
+        <w:tab/>
+        <w:t>6</w:t>
+      </w:r>
+    </w:p>
+    <w:p>
+      <w:pPr>
         <w:numPr>
-          <w:ilvl w:val="1"/>
-          <w:numId w:val="2"/>
+          <w:ilvl w:val="2"/>
+          <w:numId w:val="1"/>
         </w:numPr>
         <w:tabs>
           <w:tab w:val="center" w:pos="4935"/>
         </w:tabs>
         <w:jc w:val="both"/>
-      </w:pPr>
-      <w:r>
-        <w:t>Definizioni, Acronimi e Abbreviazioni</w:t>
-      </w:r>
-      <w:r>
+        <w:rPr>
+          <w:bCs/>
+          <w:sz w:val="28"/>
+          <w:szCs w:val="28"/>
+        </w:rPr>
+      </w:pPr>
+      <w:r>
+        <w:rPr>
+          <w:bCs/>
+          <w:sz w:val="28"/>
+          <w:szCs w:val="28"/>
+        </w:rPr>
+        <w:t>Gestione vendita</w:t>
+      </w:r>
+      <w:r>
+        <w:rPr>
+          <w:bCs/>
+          <w:sz w:val="28"/>
+          <w:szCs w:val="28"/>
+        </w:rPr>
         <w:tab/>
       </w:r>
       <w:r>
+        <w:rPr>
+          <w:bCs/>
+          <w:sz w:val="28"/>
+          <w:szCs w:val="28"/>
+        </w:rPr>
         <w:tab/>
       </w:r>
       <w:r>
+        <w:rPr>
+          <w:bCs/>
+          <w:sz w:val="28"/>
+          <w:szCs w:val="28"/>
+        </w:rPr>
         <w:tab/>
       </w:r>
       <w:r>
+        <w:rPr>
+          <w:bCs/>
+          <w:sz w:val="28"/>
+          <w:szCs w:val="28"/>
+        </w:rPr>
         <w:tab/>
       </w:r>
-    </w:p>
-    <w:p>
-      <w:pPr>
-        <w:pStyle w:val="Paragrafoelenco"/>
+      <w:r>
+        <w:rPr>
+          <w:bCs/>
+          <w:sz w:val="28"/>
+          <w:szCs w:val="28"/>
+        </w:rPr>
+        <w:tab/>
+      </w:r>
+      <w:r>
+        <w:rPr>
+          <w:bCs/>
+          <w:sz w:val="28"/>
+          <w:szCs w:val="28"/>
+        </w:rPr>
+        <w:tab/>
+      </w:r>
+      <w:r>
+        <w:rPr>
+          <w:bCs/>
+          <w:sz w:val="28"/>
+          <w:szCs w:val="28"/>
+        </w:rPr>
+        <w:tab/>
+      </w:r>
+      <w:r>
+        <w:rPr>
+          <w:bCs/>
+          <w:sz w:val="28"/>
+          <w:szCs w:val="28"/>
+        </w:rPr>
+        <w:tab/>
+        <w:t>7</w:t>
+      </w:r>
+    </w:p>
+    <w:p>
+      <w:pPr>
         <w:numPr>
-          <w:ilvl w:val="1"/>
-          <w:numId w:val="2"/>
+          <w:ilvl w:val="2"/>
+          <w:numId w:val="1"/>
         </w:numPr>
         <w:tabs>
           <w:tab w:val="center" w:pos="4935"/>
         </w:tabs>
         <w:jc w:val="both"/>
-      </w:pPr>
-      <w:r>
-        <w:t>Riferimenti</w:t>
-      </w:r>
-    </w:p>
-    <w:p>
-      <w:pPr>
-        <w:pStyle w:val="Paragrafoelenco"/>
-        <w:numPr>
-          <w:ilvl w:val="1"/>
-          <w:numId w:val="2"/>
-        </w:numPr>
+        <w:rPr>
+          <w:bCs/>
+          <w:sz w:val="28"/>
+          <w:szCs w:val="28"/>
+        </w:rPr>
+      </w:pPr>
+      <w:r>
+        <w:rPr>
+          <w:bCs/>
+          <w:sz w:val="28"/>
+          <w:szCs w:val="28"/>
+        </w:rPr>
+        <w:t>Gestione assistenza</w:t>
+      </w:r>
+      <w:r>
+        <w:rPr>
+          <w:bCs/>
+          <w:sz w:val="28"/>
+          <w:szCs w:val="28"/>
+        </w:rPr>
+        <w:tab/>
+      </w:r>
+      <w:r>
+        <w:rPr>
+          <w:bCs/>
+          <w:sz w:val="28"/>
+          <w:szCs w:val="28"/>
+        </w:rPr>
+        <w:tab/>
+      </w:r>
+      <w:r>
+        <w:rPr>
+          <w:bCs/>
+          <w:sz w:val="28"/>
+          <w:szCs w:val="28"/>
+        </w:rPr>
+        <w:tab/>
+      </w:r>
+      <w:r>
+        <w:rPr>
+          <w:bCs/>
+          <w:sz w:val="28"/>
+          <w:szCs w:val="28"/>
+        </w:rPr>
+        <w:tab/>
+      </w:r>
+      <w:r>
+        <w:rPr>
+          <w:bCs/>
+          <w:sz w:val="28"/>
+          <w:szCs w:val="28"/>
+        </w:rPr>
+        <w:tab/>
+      </w:r>
+      <w:r>
+        <w:rPr>
+          <w:bCs/>
+          <w:sz w:val="28"/>
+          <w:szCs w:val="28"/>
+        </w:rPr>
+        <w:tab/>
+      </w:r>
+      <w:r>
+        <w:rPr>
+          <w:bCs/>
+          <w:sz w:val="28"/>
+          <w:szCs w:val="28"/>
+        </w:rPr>
+        <w:tab/>
+      </w:r>
+      <w:r>
+        <w:rPr>
+          <w:bCs/>
+          <w:sz w:val="28"/>
+          <w:szCs w:val="28"/>
+        </w:rPr>
+        <w:tab/>
+        <w:t>7</w:t>
+      </w:r>
+    </w:p>
+    <w:p>
+      <w:pPr>
+        <w:spacing w:after="160" w:line="259" w:lineRule="auto"/>
+      </w:pPr>
+      <w:r>
+        <w:br w:type="page"/>
+      </w:r>
+    </w:p>
+    <w:p>
+      <w:pPr>
+        <w:rPr>
+          <w:b/>
+          <w:sz w:val="26"/>
+          <w:szCs w:val="26"/>
+        </w:rPr>
+      </w:pPr>
+      <w:r>
+        <w:rPr>
+          <w:b/>
+          <w:sz w:val="26"/>
+          <w:szCs w:val="26"/>
+          <w:highlight w:val="yellow"/>
+        </w:rPr>
+        <w:lastRenderedPageBreak/>
+        <w:t>1. INTRODUZIONE</w:t>
+      </w:r>
+    </w:p>
+    <w:p>
+      <w:r>
+        <w:t>Il test execution report descrive i dettagli dell’esecuzione di ogni test case realizzato, realizzando la differenza tra il comportamento atteso e quello mostrato dal sistema in esecuzione, riportando le eventuali anomalie riscontrate. Ogni test execution specificherà il test case a cui è riferito, la data , l’output atteso, l’esito e le eventuali anomalie. L’esito rilevato sarà “Failed” nel caso in cui il risultato ottenuto coincida con quello at</w:t>
+      </w:r>
+      <w:r>
+        <w:t>teso, altrimenti sarà “Passed”.</w:t>
+      </w:r>
+    </w:p>
+    <w:p>
+      <w:r>
+        <w:t>In questa sezione vengono mostrati i risultati forniti come output dell’esecuzione dei test case specificati nel do</w:t>
+      </w:r>
+      <w:r>
+        <w:t>cumento TCS</w:t>
+      </w:r>
+      <w:r>
+        <w:t xml:space="preserve">_NashiraCustomGuitars, evidenziando la differenza tra il comportamento atteso specificato nella sezione oracolo e quello osservato durante l’esecuzione del test. La fase di testing avrà successo se l’esecuzione di alcuni test case fornirà un output differente da quello atteso. Tali failure sono riportate nel documento </w:t>
+      </w:r>
+      <w:r>
+        <w:t>T</w:t>
+      </w:r>
+      <w:r>
+        <w:t>I</w:t>
+      </w:r>
+      <w:r>
+        <w:t>R_NashiraCustomGuitars</w:t>
+      </w:r>
+      <w:r>
+        <w:t>, al fine di poter rendere il sistema conforme alle aspettative.</w:t>
+      </w:r>
+    </w:p>
+    <w:p>
+      <w:pPr>
+        <w:rPr>
+          <w:sz w:val="28"/>
+          <w:szCs w:val="28"/>
+        </w:rPr>
+      </w:pPr>
+    </w:p>
+    <w:p>
+      <w:pPr>
+        <w:rPr>
+          <w:b/>
+          <w:sz w:val="26"/>
+          <w:szCs w:val="26"/>
+        </w:rPr>
+      </w:pPr>
+      <w:r>
+        <w:rPr>
+          <w:b/>
+          <w:sz w:val="26"/>
+          <w:szCs w:val="26"/>
+          <w:highlight w:val="yellow"/>
+        </w:rPr>
+        <w:t>2. RELAZIONE CON GLI ALTRI DOCUMENTI</w:t>
+      </w:r>
+    </w:p>
+    <w:p>
+      <w:r>
+        <w:t>I Documenti a cui facciamo riferimento per la realizzazione del “test execution report” sono:</w:t>
+      </w:r>
+    </w:p>
+    <w:p>
+      <w:pPr>
+        <w:rPr>
+          <w:lang w:val="en-GB"/>
+        </w:rPr>
+      </w:pPr>
+      <w:r>
+        <w:rPr>
+          <w:lang w:val="en-GB"/>
+        </w:rPr>
+        <w:t xml:space="preserve">- </w:t>
+      </w:r>
+      <w:r>
+        <w:rPr>
+          <w:lang w:val="en-GB"/>
+        </w:rPr>
+        <w:t>TP_NashiraCustomGuitars</w:t>
+      </w:r>
+    </w:p>
+    <w:p>
+      <w:pPr>
+        <w:rPr>
+          <w:b/>
+          <w:sz w:val="26"/>
+          <w:szCs w:val="26"/>
+          <w:lang w:val="en-US"/>
+        </w:rPr>
+      </w:pPr>
+      <w:r>
+        <w:rPr>
+          <w:lang w:val="en-GB"/>
+        </w:rPr>
+        <w:t xml:space="preserve">- </w:t>
+      </w:r>
+      <w:r>
+        <w:rPr>
+          <w:lang w:val="en-US"/>
+        </w:rPr>
+        <w:t>TCS_NashiraCustomGuitars</w:t>
+      </w:r>
+      <w:r>
+        <w:rPr>
+          <w:b/>
+          <w:sz w:val="26"/>
+          <w:szCs w:val="26"/>
+          <w:lang w:val="en-US"/>
+        </w:rPr>
+        <w:t xml:space="preserve"> </w:t>
+      </w:r>
+    </w:p>
+    <w:p>
+      <w:pPr>
+        <w:rPr>
+          <w:b/>
+          <w:sz w:val="26"/>
+          <w:szCs w:val="26"/>
+          <w:lang w:val="en-US"/>
+        </w:rPr>
+      </w:pPr>
+    </w:p>
+    <w:p>
+      <w:pPr>
+        <w:rPr>
+          <w:b/>
+          <w:sz w:val="26"/>
+          <w:szCs w:val="26"/>
+          <w:lang w:val="en-US"/>
+        </w:rPr>
+      </w:pPr>
+      <w:r>
+        <w:rPr>
+          <w:b/>
+          <w:sz w:val="26"/>
+          <w:szCs w:val="26"/>
+          <w:highlight w:val="yellow"/>
+          <w:lang w:val="en-US"/>
+        </w:rPr>
+        <w:t>3. TEST ESEGUITI</w:t>
+      </w:r>
+    </w:p>
+    <w:p>
+      <w:r>
+        <w:t>Sono state testate tutte le funzionalità con priorità alta offerte dal sistema.</w:t>
+      </w:r>
+    </w:p>
+    <w:p>
+      <w:pPr>
+        <w:rPr>
+          <w:b/>
+          <w:sz w:val="26"/>
+          <w:szCs w:val="26"/>
+        </w:rPr>
+      </w:pPr>
+    </w:p>
+    <w:p>
+      <w:pPr>
+        <w:rPr>
+          <w:b/>
+          <w:sz w:val="26"/>
+          <w:szCs w:val="26"/>
+        </w:rPr>
+      </w:pPr>
+      <w:r>
+        <w:rPr>
+          <w:b/>
+          <w:sz w:val="26"/>
+          <w:szCs w:val="26"/>
+          <w:highlight w:val="yellow"/>
+        </w:rPr>
+        <w:t>4. TEST EXECUTION</w:t>
+      </w:r>
+    </w:p>
+    <w:p>
+      <w:r>
+        <w:t>Viene qui mostrata l’esecuzione di tutti i casi di test realizzati per il sistema.</w:t>
+      </w:r>
+    </w:p>
+    <w:p>
+      <w:pPr>
         <w:tabs>
           <w:tab w:val="center" w:pos="4935"/>
         </w:tabs>
         <w:jc w:val="both"/>
       </w:pPr>
-      <w:r>
-        <w:t>Panoramica</w:t>
-      </w:r>
-      <w:r>
-        <w:rPr>
-          <w:b/>
-          <w:sz w:val="28"/>
-          <w:szCs w:val="28"/>
-        </w:rPr>
-        <w:tab/>
-      </w:r>
-      <w:r>
-        <w:rPr>
-          <w:b/>
-          <w:sz w:val="28"/>
-          <w:szCs w:val="28"/>
-        </w:rPr>
-        <w:tab/>
-      </w:r>
-      <w:r>
-        <w:rPr>
-          <w:b/>
-          <w:sz w:val="28"/>
-          <w:szCs w:val="28"/>
-        </w:rPr>
-        <w:tab/>
-      </w:r>
-      <w:r>
-        <w:rPr>
-          <w:b/>
-          <w:sz w:val="28"/>
-          <w:szCs w:val="28"/>
-        </w:rPr>
-        <w:tab/>
-      </w:r>
-      <w:r>
-        <w:rPr>
-          <w:b/>
-          <w:sz w:val="28"/>
-          <w:szCs w:val="28"/>
-        </w:rPr>
-        <w:tab/>
-      </w:r>
-      <w:r>
-        <w:rPr>
-          <w:b/>
-          <w:sz w:val="28"/>
-          <w:szCs w:val="28"/>
-        </w:rPr>
-        <w:tab/>
-      </w:r>
-      <w:r>
-        <w:rPr>
-          <w:b/>
-          <w:sz w:val="28"/>
-          <w:szCs w:val="28"/>
-        </w:rPr>
-        <w:tab/>
-      </w:r>
-    </w:p>
-    <w:p>
-      <w:pPr>
-        <w:pStyle w:val="Paragrafoelenco"/>
-        <w:tabs>
-          <w:tab w:val="center" w:pos="4935"/>
-        </w:tabs>
-        <w:ind w:left="1440"/>
-        <w:jc w:val="both"/>
-      </w:pPr>
-    </w:p>
-    <w:p>
-      <w:pPr>
-        <w:pStyle w:val="Paragrafoelenco"/>
-        <w:tabs>
-          <w:tab w:val="center" w:pos="4935"/>
-        </w:tabs>
-        <w:ind w:left="1440"/>
-        <w:jc w:val="both"/>
-      </w:pPr>
-    </w:p>
-    <w:p>
-      <w:pPr>
-        <w:rPr>
-          <w:b/>
-          <w:sz w:val="26"/>
-          <w:szCs w:val="26"/>
-        </w:rPr>
-      </w:pPr>
-      <w:r>
-        <w:rPr>
-          <w:b/>
-          <w:sz w:val="26"/>
-          <w:szCs w:val="26"/>
-        </w:rPr>
-        <w:t>1. INTRODUZIONE</w:t>
-      </w:r>
-    </w:p>
-    <w:p>
-      <w:r>
-        <w:t xml:space="preserve">Il test </w:t>
-      </w:r>
-      <w:proofErr w:type="spellStart"/>
-      <w:r>
-        <w:t>execution</w:t>
-      </w:r>
-      <w:proofErr w:type="spellEnd"/>
-      <w:r>
-        <w:t xml:space="preserve"> report descrive i dettagli dell’esecuzione di ogni test case realizzato, realizzando la differenza tra il comportamento atteso e quello mostrato dal sistema in esecuzione, riportando le eventuali anomalie riscontrate. Ogni test </w:t>
-      </w:r>
-      <w:proofErr w:type="spellStart"/>
-      <w:r>
-        <w:t>execution</w:t>
-      </w:r>
-      <w:proofErr w:type="spellEnd"/>
-      <w:r>
-        <w:t xml:space="preserve"> specificherà il test case a cui è riferito, la data , l’output atteso, l’esito e le eventuali anomalie. L’esito rilevato sarà “</w:t>
-      </w:r>
-      <w:proofErr w:type="spellStart"/>
-      <w:r>
-        <w:t>Failed</w:t>
-      </w:r>
-      <w:proofErr w:type="spellEnd"/>
-      <w:r>
-        <w:t>” nel caso in cui il risultato ottenuto coincida con quello at</w:t>
-      </w:r>
-      <w:r>
-        <w:t>teso, altrimenti sarà “</w:t>
-      </w:r>
-      <w:proofErr w:type="spellStart"/>
-      <w:r>
-        <w:t>Passed</w:t>
-      </w:r>
-      <w:proofErr w:type="spellEnd"/>
-      <w:r>
-        <w:t>”.</w:t>
-      </w:r>
-    </w:p>
-    <w:p>
-      <w:r>
-        <w:t>In questa sezione vengono mostrati i risultati forniti come output dell’esecuzione dei test case specificati nel do</w:t>
-      </w:r>
-      <w:r>
-        <w:t xml:space="preserve">cumento </w:t>
-      </w:r>
-      <w:proofErr w:type="spellStart"/>
-      <w:r>
-        <w:t>TCS</w:t>
-      </w:r>
-      <w:r>
-        <w:t>_NashiraCustomGuitars</w:t>
-      </w:r>
-      <w:proofErr w:type="spellEnd"/>
-      <w:r>
-        <w:t xml:space="preserve">, evidenziando la differenza tra il comportamento atteso specificato nella sezione oracolo e quello osservato durante l’esecuzione del test. La fase di </w:t>
-      </w:r>
-      <w:proofErr w:type="spellStart"/>
-      <w:r>
-        <w:t>testing</w:t>
-      </w:r>
-      <w:proofErr w:type="spellEnd"/>
-      <w:r>
-        <w:t xml:space="preserve"> avrà successo se l’esecuzione di alcuni test case fornirà un output differente da quello atteso. Tali </w:t>
-      </w:r>
-      <w:proofErr w:type="spellStart"/>
-      <w:r>
-        <w:t>failure</w:t>
-      </w:r>
-      <w:proofErr w:type="spellEnd"/>
-      <w:r>
-        <w:t xml:space="preserve"> sono riportate nel documento </w:t>
-      </w:r>
-      <w:proofErr w:type="spellStart"/>
-      <w:r>
-        <w:t>T</w:t>
-      </w:r>
-      <w:r>
-        <w:t>I</w:t>
-      </w:r>
-      <w:r>
-        <w:t>R_NashiraCustomGuitars</w:t>
-      </w:r>
-      <w:proofErr w:type="spellEnd"/>
-      <w:r>
-        <w:t>, al fine di poter rendere il sistema conforme alle aspettative.</w:t>
-      </w:r>
-    </w:p>
-    <w:p>
-      <w:pPr>
-        <w:rPr>
-          <w:sz w:val="28"/>
-          <w:szCs w:val="28"/>
-        </w:rPr>
-      </w:pPr>
-    </w:p>
-    <w:p>
-      <w:pPr>
-        <w:rPr>
-          <w:b/>
-          <w:sz w:val="26"/>
-          <w:szCs w:val="26"/>
-        </w:rPr>
-      </w:pPr>
-      <w:r>
-        <w:rPr>
-          <w:b/>
-          <w:sz w:val="26"/>
-          <w:szCs w:val="26"/>
-        </w:rPr>
-        <w:t>2. RELAZIONE CON GLI ALTRI DOCUMENTI</w:t>
-      </w:r>
-    </w:p>
-    <w:p>
-      <w:r>
-        <w:t xml:space="preserve">I Documenti a cui facciamo riferimento per la realizzazione del “test </w:t>
-      </w:r>
-      <w:proofErr w:type="spellStart"/>
-      <w:r>
-        <w:t>execution</w:t>
-      </w:r>
-      <w:proofErr w:type="spellEnd"/>
-      <w:r>
-        <w:t xml:space="preserve"> report” sono:</w:t>
-      </w:r>
-    </w:p>
-    <w:p>
-      <w:pPr>
-        <w:rPr>
-          <w:lang w:val="en-GB"/>
-        </w:rPr>
-      </w:pPr>
-      <w:r>
-        <w:rPr>
-          <w:lang w:val="en-GB"/>
-        </w:rPr>
-        <w:t xml:space="preserve">- </w:t>
-      </w:r>
-      <w:proofErr w:type="spellStart"/>
-      <w:r>
-        <w:rPr>
-          <w:lang w:val="en-GB"/>
-        </w:rPr>
-        <w:t>TP_NashiraCustomGuitars</w:t>
-      </w:r>
-      <w:proofErr w:type="spellEnd"/>
-    </w:p>
-    <w:p>
-      <w:pPr>
-        <w:rPr>
-          <w:b/>
-          <w:sz w:val="26"/>
-          <w:szCs w:val="26"/>
-        </w:rPr>
-      </w:pPr>
-      <w:r>
-        <w:rPr>
-          <w:lang w:val="en-GB"/>
-        </w:rPr>
-        <w:t xml:space="preserve">- </w:t>
-      </w:r>
-      <w:proofErr w:type="spellStart"/>
-      <w:r>
-        <w:t>TCS</w:t>
-      </w:r>
-      <w:r>
-        <w:t>_NashiraCustomGuitars</w:t>
-      </w:r>
-      <w:proofErr w:type="spellEnd"/>
-      <w:r>
-        <w:rPr>
-          <w:b/>
-          <w:sz w:val="26"/>
-          <w:szCs w:val="26"/>
-        </w:rPr>
-        <w:t xml:space="preserve"> </w:t>
-      </w:r>
-    </w:p>
-    <w:p>
-      <w:pPr>
-        <w:rPr>
-          <w:b/>
-          <w:sz w:val="26"/>
-          <w:szCs w:val="26"/>
-        </w:rPr>
-      </w:pPr>
-    </w:p>
-    <w:p>
-      <w:pPr>
-        <w:rPr>
-          <w:b/>
-          <w:sz w:val="26"/>
-          <w:szCs w:val="26"/>
-        </w:rPr>
-      </w:pPr>
-      <w:r>
-        <w:rPr>
-          <w:b/>
-          <w:sz w:val="26"/>
-          <w:szCs w:val="26"/>
-        </w:rPr>
-        <w:t>3. TEST ESEGUITI</w:t>
-      </w:r>
-    </w:p>
-    <w:p>
-      <w:r>
-        <w:t>Sono state testate tutte le funzionalità con priorità alta offerte dal sistema.</w:t>
-      </w:r>
-    </w:p>
-    <w:p>
-      <w:pPr>
-        <w:rPr>
-          <w:b/>
-          <w:sz w:val="26"/>
-          <w:szCs w:val="26"/>
-        </w:rPr>
-      </w:pPr>
-    </w:p>
-    <w:p>
-      <w:pPr>
-        <w:rPr>
-          <w:b/>
-          <w:sz w:val="26"/>
-          <w:szCs w:val="26"/>
-        </w:rPr>
-      </w:pPr>
-      <w:r>
-        <w:rPr>
-          <w:b/>
-          <w:sz w:val="26"/>
-          <w:szCs w:val="26"/>
-        </w:rPr>
-        <w:t>4. TEST EXECUTION</w:t>
-      </w:r>
-    </w:p>
-    <w:p>
-      <w:r>
-        <w:t>Viene qui mostrata l’esecuzione di tutti i casi di test realizzati per il sistema.</w:t>
-      </w:r>
     </w:p>
     <w:p>
       <w:pPr>
@@ -2896,14 +2725,6 @@
     </w:p>
     <w:p>
       <w:pPr>
-        <w:tabs>
-          <w:tab w:val="center" w:pos="4935"/>
-        </w:tabs>
-        <w:jc w:val="both"/>
-      </w:pPr>
-    </w:p>
-    <w:p>
-      <w:pPr>
         <w:rPr>
           <w:b/>
           <w:sz w:val="26"/>
@@ -2915,8 +2736,8 @@
           <w:b/>
           <w:sz w:val="26"/>
           <w:szCs w:val="26"/>
-        </w:rPr>
-        <w:lastRenderedPageBreak/>
+          <w:highlight w:val="yellow"/>
+        </w:rPr>
         <w:t>4.1 Registrazione</w:t>
       </w:r>
       <w:r>
@@ -2948,10 +2769,10 @@
     </w:p>
     <w:tbl>
       <w:tblPr>
-        <w:tblStyle w:val="Grigliatabella"/>
+        <w:tblStyle w:val="TableGrid"/>
         <w:tblW w:w="0" w:type="auto"/>
         <w:tblInd w:w="1080" w:type="dxa"/>
-        <w:tblLook w:val="04A0"/>
+        <w:tblLook w:val="04A0" w:firstRow="1" w:lastRow="0" w:firstColumn="1" w:lastColumn="0" w:noHBand="0" w:noVBand="1"/>
       </w:tblPr>
       <w:tblGrid>
         <w:gridCol w:w="2601"/>
@@ -2971,7 +2792,7 @@
           </w:tcPr>
           <w:p>
             <w:pPr>
-              <w:pStyle w:val="Paragrafoelenco"/>
+              <w:pStyle w:val="ListParagraph"/>
               <w:spacing w:line="240" w:lineRule="auto"/>
               <w:ind w:left="0"/>
             </w:pPr>
@@ -2993,7 +2814,7 @@
           </w:tcPr>
           <w:p>
             <w:pPr>
-              <w:pStyle w:val="Paragrafoelenco"/>
+              <w:pStyle w:val="ListParagraph"/>
               <w:spacing w:line="240" w:lineRule="auto"/>
               <w:ind w:left="0"/>
             </w:pPr>
@@ -3017,7 +2838,7 @@
           </w:tcPr>
           <w:p>
             <w:pPr>
-              <w:pStyle w:val="Paragrafoelenco"/>
+              <w:pStyle w:val="ListParagraph"/>
               <w:spacing w:line="240" w:lineRule="auto"/>
               <w:ind w:left="0"/>
             </w:pPr>
@@ -3039,15 +2860,13 @@
           </w:tcPr>
           <w:p>
             <w:pPr>
-              <w:pStyle w:val="Paragrafoelenco"/>
-              <w:spacing w:line="240" w:lineRule="auto"/>
-              <w:ind w:left="0"/>
-            </w:pPr>
-            <w:proofErr w:type="spellStart"/>
+              <w:pStyle w:val="ListParagraph"/>
+              <w:spacing w:line="240" w:lineRule="auto"/>
+              <w:ind w:left="0"/>
+            </w:pPr>
             <w:r>
               <w:t>Registrazione.jsp</w:t>
             </w:r>
-            <w:proofErr w:type="spellEnd"/>
           </w:p>
         </w:tc>
       </w:tr>
@@ -3065,7 +2884,7 @@
           </w:tcPr>
           <w:p>
             <w:pPr>
-              <w:pStyle w:val="Paragrafoelenco"/>
+              <w:pStyle w:val="ListParagraph"/>
               <w:spacing w:line="240" w:lineRule="auto"/>
               <w:ind w:left="0"/>
             </w:pPr>
@@ -3087,7 +2906,7 @@
           </w:tcPr>
           <w:p>
             <w:pPr>
-              <w:pStyle w:val="Paragrafoelenco"/>
+              <w:pStyle w:val="ListParagraph"/>
               <w:spacing w:line="240" w:lineRule="auto"/>
               <w:ind w:left="0"/>
             </w:pPr>
@@ -3111,7 +2930,7 @@
           </w:tcPr>
           <w:p>
             <w:pPr>
-              <w:pStyle w:val="Paragrafoelenco"/>
+              <w:pStyle w:val="ListParagraph"/>
               <w:spacing w:line="240" w:lineRule="auto"/>
               <w:ind w:left="0"/>
             </w:pPr>
@@ -3133,7 +2952,7 @@
           </w:tcPr>
           <w:p>
             <w:pPr>
-              <w:pStyle w:val="Paragrafoelenco"/>
+              <w:pStyle w:val="ListParagraph"/>
               <w:spacing w:line="240" w:lineRule="auto"/>
               <w:ind w:left="0"/>
             </w:pPr>
@@ -3157,7 +2976,7 @@
           </w:tcPr>
           <w:p>
             <w:pPr>
-              <w:pStyle w:val="Paragrafoelenco"/>
+              <w:pStyle w:val="ListParagraph"/>
               <w:spacing w:line="240" w:lineRule="auto"/>
               <w:ind w:left="0"/>
             </w:pPr>
@@ -3179,7 +2998,7 @@
           </w:tcPr>
           <w:p>
             <w:pPr>
-              <w:pStyle w:val="Paragrafoelenco"/>
+              <w:pStyle w:val="ListParagraph"/>
               <w:spacing w:line="240" w:lineRule="auto"/>
               <w:ind w:left="0"/>
             </w:pPr>
@@ -3209,7 +3028,7 @@
           </w:tcPr>
           <w:p>
             <w:pPr>
-              <w:pStyle w:val="Paragrafoelenco"/>
+              <w:pStyle w:val="ListParagraph"/>
               <w:spacing w:line="240" w:lineRule="auto"/>
               <w:ind w:left="0"/>
             </w:pPr>
@@ -3231,7 +3050,7 @@
           </w:tcPr>
           <w:p>
             <w:pPr>
-              <w:pStyle w:val="Paragrafoelenco"/>
+              <w:pStyle w:val="ListParagraph"/>
               <w:spacing w:line="240" w:lineRule="auto"/>
               <w:ind w:left="0"/>
             </w:pPr>
@@ -3251,23 +3070,7 @@
               <w:t>”,</w:t>
             </w:r>
             <w:r>
-              <w:t>l’indirizzo = “Via Roma 21”, la città = “</w:t>
-            </w:r>
-            <w:proofErr w:type="spellStart"/>
-            <w:r>
-              <w:t>Fisciano</w:t>
-            </w:r>
-            <w:proofErr w:type="spellEnd"/>
-            <w:r>
-              <w:t>”,il zip = ”84084”, l’</w:t>
-            </w:r>
-            <w:proofErr w:type="spellStart"/>
-            <w:r>
-              <w:t>email</w:t>
-            </w:r>
-            <w:proofErr w:type="spellEnd"/>
-            <w:r>
-              <w:t xml:space="preserve"> = “mariorossi@gmail.com”, la password = “ciao123” e co</w:t>
+              <w:t>l’indirizzo = “Via Roma 21”, la città = “Fisciano”,il zip = ”84084”, l’email = “mariorossi@gmail.com”, la password = “ciao123” e co</w:t>
             </w:r>
             <w:r>
               <w:t>nferma password = “ciao123”</w:t>
@@ -3289,7 +3092,7 @@
           </w:tcPr>
           <w:p>
             <w:pPr>
-              <w:pStyle w:val="Paragrafoelenco"/>
+              <w:pStyle w:val="ListParagraph"/>
               <w:spacing w:line="240" w:lineRule="auto"/>
               <w:ind w:left="0"/>
             </w:pPr>
@@ -3326,7 +3129,7 @@
           </w:tcPr>
           <w:p>
             <w:pPr>
-              <w:pStyle w:val="Paragrafoelenco"/>
+              <w:pStyle w:val="ListParagraph"/>
               <w:spacing w:line="240" w:lineRule="auto"/>
               <w:ind w:left="0"/>
             </w:pPr>
@@ -3348,7 +3151,7 @@
           </w:tcPr>
           <w:p>
             <w:pPr>
-              <w:pStyle w:val="Paragrafoelenco"/>
+              <w:pStyle w:val="ListParagraph"/>
               <w:spacing w:line="240" w:lineRule="auto"/>
               <w:ind w:left="0"/>
             </w:pPr>
@@ -3369,7 +3172,7 @@
     </w:p>
     <w:p>
       <w:pPr>
-        <w:pStyle w:val="Paragrafoelenco"/>
+        <w:pStyle w:val="ListParagraph"/>
         <w:tabs>
           <w:tab w:val="center" w:pos="4935"/>
         </w:tabs>
@@ -3397,10 +3200,10 @@
     </w:p>
     <w:tbl>
       <w:tblPr>
-        <w:tblStyle w:val="Grigliatabella"/>
+        <w:tblStyle w:val="TableGrid"/>
         <w:tblW w:w="0" w:type="auto"/>
         <w:tblInd w:w="1080" w:type="dxa"/>
-        <w:tblLook w:val="04A0"/>
+        <w:tblLook w:val="04A0" w:firstRow="1" w:lastRow="0" w:firstColumn="1" w:lastColumn="0" w:noHBand="0" w:noVBand="1"/>
       </w:tblPr>
       <w:tblGrid>
         <w:gridCol w:w="2601"/>
@@ -3420,11 +3223,12 @@
           </w:tcPr>
           <w:p>
             <w:pPr>
-              <w:pStyle w:val="Paragrafoelenco"/>
-              <w:spacing w:line="240" w:lineRule="auto"/>
-              <w:ind w:left="0"/>
-            </w:pPr>
-            <w:r>
+              <w:pStyle w:val="ListParagraph"/>
+              <w:spacing w:line="240" w:lineRule="auto"/>
+              <w:ind w:left="0"/>
+            </w:pPr>
+            <w:r>
+              <w:lastRenderedPageBreak/>
               <w:t>TEST CASE ID</w:t>
             </w:r>
           </w:p>
@@ -3442,7 +3246,7 @@
           </w:tcPr>
           <w:p>
             <w:pPr>
-              <w:pStyle w:val="Paragrafoelenco"/>
+              <w:pStyle w:val="ListParagraph"/>
               <w:spacing w:line="240" w:lineRule="auto"/>
               <w:ind w:left="0"/>
             </w:pPr>
@@ -3469,7 +3273,7 @@
           </w:tcPr>
           <w:p>
             <w:pPr>
-              <w:pStyle w:val="Paragrafoelenco"/>
+              <w:pStyle w:val="ListParagraph"/>
               <w:spacing w:line="240" w:lineRule="auto"/>
               <w:ind w:left="0"/>
             </w:pPr>
@@ -3491,15 +3295,13 @@
           </w:tcPr>
           <w:p>
             <w:pPr>
-              <w:pStyle w:val="Paragrafoelenco"/>
-              <w:spacing w:line="240" w:lineRule="auto"/>
-              <w:ind w:left="0"/>
-            </w:pPr>
-            <w:proofErr w:type="spellStart"/>
+              <w:pStyle w:val="ListParagraph"/>
+              <w:spacing w:line="240" w:lineRule="auto"/>
+              <w:ind w:left="0"/>
+            </w:pPr>
             <w:r>
               <w:t>Registrazione.jsp</w:t>
             </w:r>
-            <w:proofErr w:type="spellEnd"/>
           </w:p>
         </w:tc>
       </w:tr>
@@ -3517,7 +3319,7 @@
           </w:tcPr>
           <w:p>
             <w:pPr>
-              <w:pStyle w:val="Paragrafoelenco"/>
+              <w:pStyle w:val="ListParagraph"/>
               <w:spacing w:line="240" w:lineRule="auto"/>
               <w:ind w:left="0"/>
             </w:pPr>
@@ -3539,7 +3341,7 @@
           </w:tcPr>
           <w:p>
             <w:pPr>
-              <w:pStyle w:val="Paragrafoelenco"/>
+              <w:pStyle w:val="ListParagraph"/>
               <w:spacing w:line="240" w:lineRule="auto"/>
               <w:ind w:left="0"/>
             </w:pPr>
@@ -3563,7 +3365,7 @@
           </w:tcPr>
           <w:p>
             <w:pPr>
-              <w:pStyle w:val="Paragrafoelenco"/>
+              <w:pStyle w:val="ListParagraph"/>
               <w:spacing w:line="240" w:lineRule="auto"/>
               <w:ind w:left="0"/>
             </w:pPr>
@@ -3585,7 +3387,7 @@
           </w:tcPr>
           <w:p>
             <w:pPr>
-              <w:pStyle w:val="Paragrafoelenco"/>
+              <w:pStyle w:val="ListParagraph"/>
               <w:spacing w:line="240" w:lineRule="auto"/>
               <w:ind w:left="0"/>
             </w:pPr>
@@ -3609,7 +3411,7 @@
           </w:tcPr>
           <w:p>
             <w:pPr>
-              <w:pStyle w:val="Paragrafoelenco"/>
+              <w:pStyle w:val="ListParagraph"/>
               <w:spacing w:line="240" w:lineRule="auto"/>
               <w:ind w:left="0"/>
             </w:pPr>
@@ -3631,7 +3433,7 @@
           </w:tcPr>
           <w:p>
             <w:pPr>
-              <w:pStyle w:val="Paragrafoelenco"/>
+              <w:pStyle w:val="ListParagraph"/>
               <w:spacing w:line="240" w:lineRule="auto"/>
               <w:ind w:left="0"/>
             </w:pPr>
@@ -3661,7 +3463,7 @@
           </w:tcPr>
           <w:p>
             <w:pPr>
-              <w:pStyle w:val="Paragrafoelenco"/>
+              <w:pStyle w:val="ListParagraph"/>
               <w:spacing w:line="240" w:lineRule="auto"/>
               <w:ind w:left="0"/>
             </w:pPr>
@@ -3683,7 +3485,7 @@
           </w:tcPr>
           <w:p>
             <w:pPr>
-              <w:pStyle w:val="Paragrafoelenco"/>
+              <w:pStyle w:val="ListParagraph"/>
               <w:spacing w:line="240" w:lineRule="auto"/>
               <w:ind w:left="0"/>
             </w:pPr>
@@ -3703,23 +3505,7 @@
               <w:t>”,</w:t>
             </w:r>
             <w:r>
-              <w:t>l’indirizzo = “Via Roma 21”, la città = “</w:t>
-            </w:r>
-            <w:proofErr w:type="spellStart"/>
-            <w:r>
-              <w:t>Fisciano</w:t>
-            </w:r>
-            <w:proofErr w:type="spellEnd"/>
-            <w:r>
-              <w:t>”,il zip = ”84084”, l’</w:t>
-            </w:r>
-            <w:proofErr w:type="spellStart"/>
-            <w:r>
-              <w:t>email</w:t>
-            </w:r>
-            <w:proofErr w:type="spellEnd"/>
-            <w:r>
-              <w:t xml:space="preserve"> = “mariorossi@gmail.com”, la password = “ciao123” e conferma password = “ciao123”</w:t>
+              <w:t>l’indirizzo = “Via Roma 21”, la città = “Fisciano”,il zip = ”84084”, l’email = “mariorossi@gmail.com”, la password = “ciao123” e conferma password = “ciao123”</w:t>
             </w:r>
           </w:p>
         </w:tc>
@@ -3738,7 +3524,7 @@
           </w:tcPr>
           <w:p>
             <w:pPr>
-              <w:pStyle w:val="Paragrafoelenco"/>
+              <w:pStyle w:val="ListParagraph"/>
               <w:spacing w:line="240" w:lineRule="auto"/>
               <w:ind w:left="0"/>
             </w:pPr>
@@ -3760,7 +3546,7 @@
           </w:tcPr>
           <w:p>
             <w:pPr>
-              <w:pStyle w:val="Paragrafoelenco"/>
+              <w:pStyle w:val="ListParagraph"/>
               <w:spacing w:line="240" w:lineRule="auto"/>
               <w:ind w:left="0"/>
               <w:rPr>
@@ -3771,27 +3557,7 @@
               <w:rPr>
                 <w:rFonts w:cstheme="minorHAnsi"/>
               </w:rPr>
-              <w:t xml:space="preserve">Il sistema mostra in rosso </w:t>
-            </w:r>
-            <w:r>
-              <w:rPr>
-                <w:rFonts w:cstheme="minorHAnsi"/>
-              </w:rPr>
-              <w:t>che l’</w:t>
-            </w:r>
-            <w:proofErr w:type="spellStart"/>
-            <w:r>
-              <w:rPr>
-                <w:rFonts w:cstheme="minorHAnsi"/>
-              </w:rPr>
-              <w:t>email</w:t>
-            </w:r>
-            <w:proofErr w:type="spellEnd"/>
-            <w:r>
-              <w:rPr>
-                <w:rFonts w:cstheme="minorHAnsi"/>
-              </w:rPr>
-              <w:t xml:space="preserve"> è già registrata nel sistema</w:t>
+              <w:t>Il sistema mostra in rosso che l’email è già registrata nel sistema</w:t>
             </w:r>
           </w:p>
         </w:tc>
@@ -3810,7 +3576,7 @@
           </w:tcPr>
           <w:p>
             <w:pPr>
-              <w:pStyle w:val="Paragrafoelenco"/>
+              <w:pStyle w:val="ListParagraph"/>
               <w:spacing w:line="240" w:lineRule="auto"/>
               <w:ind w:left="0"/>
             </w:pPr>
@@ -3832,7 +3598,7 @@
           </w:tcPr>
           <w:p>
             <w:pPr>
-              <w:pStyle w:val="Paragrafoelenco"/>
+              <w:pStyle w:val="ListParagraph"/>
               <w:spacing w:line="240" w:lineRule="auto"/>
               <w:ind w:left="0"/>
             </w:pPr>
@@ -3853,7 +3619,7 @@
     </w:p>
     <w:p>
       <w:pPr>
-        <w:pStyle w:val="Paragrafoelenco"/>
+        <w:pStyle w:val="ListParagraph"/>
         <w:tabs>
           <w:tab w:val="center" w:pos="4935"/>
         </w:tabs>
@@ -3881,10 +3647,10 @@
     </w:p>
     <w:tbl>
       <w:tblPr>
-        <w:tblStyle w:val="Grigliatabella"/>
+        <w:tblStyle w:val="TableGrid"/>
         <w:tblW w:w="0" w:type="auto"/>
         <w:tblInd w:w="1080" w:type="dxa"/>
-        <w:tblLook w:val="04A0"/>
+        <w:tblLook w:val="04A0" w:firstRow="1" w:lastRow="0" w:firstColumn="1" w:lastColumn="0" w:noHBand="0" w:noVBand="1"/>
       </w:tblPr>
       <w:tblGrid>
         <w:gridCol w:w="2601"/>
@@ -3904,7 +3670,7 @@
           </w:tcPr>
           <w:p>
             <w:pPr>
-              <w:pStyle w:val="Paragrafoelenco"/>
+              <w:pStyle w:val="ListParagraph"/>
               <w:spacing w:line="240" w:lineRule="auto"/>
               <w:ind w:left="0"/>
             </w:pPr>
@@ -3926,7 +3692,7 @@
           </w:tcPr>
           <w:p>
             <w:pPr>
-              <w:pStyle w:val="Paragrafoelenco"/>
+              <w:pStyle w:val="ListParagraph"/>
               <w:spacing w:line="240" w:lineRule="auto"/>
               <w:ind w:left="0"/>
             </w:pPr>
@@ -3953,7 +3719,7 @@
           </w:tcPr>
           <w:p>
             <w:pPr>
-              <w:pStyle w:val="Paragrafoelenco"/>
+              <w:pStyle w:val="ListParagraph"/>
               <w:spacing w:line="240" w:lineRule="auto"/>
               <w:ind w:left="0"/>
             </w:pPr>
@@ -3975,15 +3741,13 @@
           </w:tcPr>
           <w:p>
             <w:pPr>
-              <w:pStyle w:val="Paragrafoelenco"/>
-              <w:spacing w:line="240" w:lineRule="auto"/>
-              <w:ind w:left="0"/>
-            </w:pPr>
-            <w:proofErr w:type="spellStart"/>
+              <w:pStyle w:val="ListParagraph"/>
+              <w:spacing w:line="240" w:lineRule="auto"/>
+              <w:ind w:left="0"/>
+            </w:pPr>
             <w:r>
               <w:t>Registrazione.jsp</w:t>
             </w:r>
-            <w:proofErr w:type="spellEnd"/>
           </w:p>
         </w:tc>
       </w:tr>
@@ -4001,7 +3765,7 @@
           </w:tcPr>
           <w:p>
             <w:pPr>
-              <w:pStyle w:val="Paragrafoelenco"/>
+              <w:pStyle w:val="ListParagraph"/>
               <w:spacing w:line="240" w:lineRule="auto"/>
               <w:ind w:left="0"/>
             </w:pPr>
@@ -4023,7 +3787,7 @@
           </w:tcPr>
           <w:p>
             <w:pPr>
-              <w:pStyle w:val="Paragrafoelenco"/>
+              <w:pStyle w:val="ListParagraph"/>
               <w:spacing w:line="240" w:lineRule="auto"/>
               <w:ind w:left="0"/>
             </w:pPr>
@@ -4047,7 +3811,7 @@
           </w:tcPr>
           <w:p>
             <w:pPr>
-              <w:pStyle w:val="Paragrafoelenco"/>
+              <w:pStyle w:val="ListParagraph"/>
               <w:spacing w:line="240" w:lineRule="auto"/>
               <w:ind w:left="0"/>
             </w:pPr>
@@ -4069,7 +3833,7 @@
           </w:tcPr>
           <w:p>
             <w:pPr>
-              <w:pStyle w:val="Paragrafoelenco"/>
+              <w:pStyle w:val="ListParagraph"/>
               <w:spacing w:line="240" w:lineRule="auto"/>
               <w:ind w:left="0"/>
             </w:pPr>
@@ -4093,7 +3857,7 @@
           </w:tcPr>
           <w:p>
             <w:pPr>
-              <w:pStyle w:val="Paragrafoelenco"/>
+              <w:pStyle w:val="ListParagraph"/>
               <w:spacing w:line="240" w:lineRule="auto"/>
               <w:ind w:left="0"/>
             </w:pPr>
@@ -4115,7 +3879,7 @@
           </w:tcPr>
           <w:p>
             <w:pPr>
-              <w:pStyle w:val="Paragrafoelenco"/>
+              <w:pStyle w:val="ListParagraph"/>
               <w:spacing w:line="240" w:lineRule="auto"/>
               <w:ind w:left="0"/>
             </w:pPr>
@@ -4145,7 +3909,7 @@
           </w:tcPr>
           <w:p>
             <w:pPr>
-              <w:pStyle w:val="Paragrafoelenco"/>
+              <w:pStyle w:val="ListParagraph"/>
               <w:spacing w:line="240" w:lineRule="auto"/>
               <w:ind w:left="0"/>
             </w:pPr>
@@ -4167,7 +3931,7 @@
           </w:tcPr>
           <w:p>
             <w:pPr>
-              <w:pStyle w:val="Paragrafoelenco"/>
+              <w:pStyle w:val="ListParagraph"/>
               <w:spacing w:line="240" w:lineRule="auto"/>
               <w:ind w:left="0"/>
             </w:pPr>
@@ -4187,23 +3951,7 @@
               <w:t>”,</w:t>
             </w:r>
             <w:r>
-              <w:t>l’indirizzo = “Via Roma 21”, la città = “</w:t>
-            </w:r>
-            <w:proofErr w:type="spellStart"/>
-            <w:r>
-              <w:t>Fisciano</w:t>
-            </w:r>
-            <w:proofErr w:type="spellEnd"/>
-            <w:r>
-              <w:t>”,il zip = ”84084”, l’</w:t>
-            </w:r>
-            <w:proofErr w:type="spellStart"/>
-            <w:r>
-              <w:t>email</w:t>
-            </w:r>
-            <w:proofErr w:type="spellEnd"/>
-            <w:r>
-              <w:t xml:space="preserve"> = “mariorossi@gmail.com”, la password = “ciao123” e conferma password = “ciao124”</w:t>
+              <w:t>l’indirizzo = “Via Roma 21”, la città = “Fisciano”,il zip = ”84084”, l’email = “mariorossi@gmail.com”, la password = “ciao123” e conferma password = “ciao124”</w:t>
             </w:r>
           </w:p>
         </w:tc>
@@ -4222,7 +3970,7 @@
           </w:tcPr>
           <w:p>
             <w:pPr>
-              <w:pStyle w:val="Paragrafoelenco"/>
+              <w:pStyle w:val="ListParagraph"/>
               <w:spacing w:line="240" w:lineRule="auto"/>
               <w:ind w:left="0"/>
             </w:pPr>
@@ -4244,7 +3992,7 @@
           </w:tcPr>
           <w:p>
             <w:pPr>
-              <w:pStyle w:val="Paragrafoelenco"/>
+              <w:pStyle w:val="ListParagraph"/>
               <w:spacing w:line="240" w:lineRule="auto"/>
               <w:ind w:left="0"/>
               <w:rPr>
@@ -4286,7 +4034,7 @@
           </w:tcPr>
           <w:p>
             <w:pPr>
-              <w:pStyle w:val="Paragrafoelenco"/>
+              <w:pStyle w:val="ListParagraph"/>
               <w:spacing w:line="240" w:lineRule="auto"/>
               <w:ind w:left="0"/>
             </w:pPr>
@@ -4308,7 +4056,7 @@
           </w:tcPr>
           <w:p>
             <w:pPr>
-              <w:pStyle w:val="Paragrafoelenco"/>
+              <w:pStyle w:val="ListParagraph"/>
               <w:spacing w:line="240" w:lineRule="auto"/>
               <w:ind w:left="0"/>
             </w:pPr>
@@ -4329,7 +4077,7 @@
     </w:p>
     <w:p>
       <w:pPr>
-        <w:pStyle w:val="Paragrafoelenco"/>
+        <w:pStyle w:val="ListParagraph"/>
         <w:tabs>
           <w:tab w:val="center" w:pos="4935"/>
         </w:tabs>
@@ -4339,7 +4087,7 @@
     </w:p>
     <w:p>
       <w:pPr>
-        <w:pStyle w:val="Paragrafoelenco"/>
+        <w:pStyle w:val="ListParagraph"/>
         <w:tabs>
           <w:tab w:val="center" w:pos="4935"/>
         </w:tabs>
@@ -4360,17 +4108,18 @@
           <w:b/>
           <w:sz w:val="26"/>
           <w:szCs w:val="26"/>
-        </w:rPr>
-        <w:lastRenderedPageBreak/>
-        <w:t>4.2</w:t>
+          <w:highlight w:val="yellow"/>
+        </w:rPr>
+        <w:t xml:space="preserve">4.2 </w:t>
       </w:r>
       <w:r>
         <w:rPr>
           <w:b/>
           <w:sz w:val="26"/>
           <w:szCs w:val="26"/>
-        </w:rPr>
-        <w:t xml:space="preserve"> Registrazione</w:t>
+          <w:highlight w:val="yellow"/>
+        </w:rPr>
+        <w:t>Login</w:t>
       </w:r>
       <w:r>
         <w:rPr>
@@ -4410,10 +4159,10 @@
     </w:p>
     <w:tbl>
       <w:tblPr>
-        <w:tblStyle w:val="Grigliatabella"/>
+        <w:tblStyle w:val="TableGrid"/>
         <w:tblW w:w="0" w:type="auto"/>
         <w:tblInd w:w="1080" w:type="dxa"/>
-        <w:tblLook w:val="04A0"/>
+        <w:tblLook w:val="04A0" w:firstRow="1" w:lastRow="0" w:firstColumn="1" w:lastColumn="0" w:noHBand="0" w:noVBand="1"/>
       </w:tblPr>
       <w:tblGrid>
         <w:gridCol w:w="2601"/>
@@ -4433,7 +4182,7 @@
           </w:tcPr>
           <w:p>
             <w:pPr>
-              <w:pStyle w:val="Paragrafoelenco"/>
+              <w:pStyle w:val="ListParagraph"/>
               <w:spacing w:line="240" w:lineRule="auto"/>
               <w:ind w:left="0"/>
             </w:pPr>
@@ -4455,7 +4204,7 @@
           </w:tcPr>
           <w:p>
             <w:pPr>
-              <w:pStyle w:val="Paragrafoelenco"/>
+              <w:pStyle w:val="ListParagraph"/>
               <w:spacing w:line="240" w:lineRule="auto"/>
               <w:ind w:left="0"/>
             </w:pPr>
@@ -4485,7 +4234,7 @@
           </w:tcPr>
           <w:p>
             <w:pPr>
-              <w:pStyle w:val="Paragrafoelenco"/>
+              <w:pStyle w:val="ListParagraph"/>
               <w:spacing w:line="240" w:lineRule="auto"/>
               <w:ind w:left="0"/>
             </w:pPr>
@@ -4507,18 +4256,16 @@
           </w:tcPr>
           <w:p>
             <w:pPr>
-              <w:pStyle w:val="Paragrafoelenco"/>
-              <w:spacing w:line="240" w:lineRule="auto"/>
-              <w:ind w:left="0"/>
-            </w:pPr>
-            <w:proofErr w:type="spellStart"/>
+              <w:pStyle w:val="ListParagraph"/>
+              <w:spacing w:line="240" w:lineRule="auto"/>
+              <w:ind w:left="0"/>
+            </w:pPr>
             <w:r>
               <w:t>Login</w:t>
             </w:r>
             <w:r>
               <w:t>.jsp</w:t>
             </w:r>
-            <w:proofErr w:type="spellEnd"/>
           </w:p>
         </w:tc>
       </w:tr>
@@ -4536,7 +4283,7 @@
           </w:tcPr>
           <w:p>
             <w:pPr>
-              <w:pStyle w:val="Paragrafoelenco"/>
+              <w:pStyle w:val="ListParagraph"/>
               <w:spacing w:line="240" w:lineRule="auto"/>
               <w:ind w:left="0"/>
             </w:pPr>
@@ -4558,7 +4305,7 @@
           </w:tcPr>
           <w:p>
             <w:pPr>
-              <w:pStyle w:val="Paragrafoelenco"/>
+              <w:pStyle w:val="ListParagraph"/>
               <w:spacing w:line="240" w:lineRule="auto"/>
               <w:ind w:left="0"/>
             </w:pPr>
@@ -4582,7 +4329,7 @@
           </w:tcPr>
           <w:p>
             <w:pPr>
-              <w:pStyle w:val="Paragrafoelenco"/>
+              <w:pStyle w:val="ListParagraph"/>
               <w:spacing w:line="240" w:lineRule="auto"/>
               <w:ind w:left="0"/>
             </w:pPr>
@@ -4604,7 +4351,7 @@
           </w:tcPr>
           <w:p>
             <w:pPr>
-              <w:pStyle w:val="Paragrafoelenco"/>
+              <w:pStyle w:val="ListParagraph"/>
               <w:spacing w:line="240" w:lineRule="auto"/>
               <w:ind w:left="0"/>
             </w:pPr>
@@ -4628,7 +4375,7 @@
           </w:tcPr>
           <w:p>
             <w:pPr>
-              <w:pStyle w:val="Paragrafoelenco"/>
+              <w:pStyle w:val="ListParagraph"/>
               <w:spacing w:line="240" w:lineRule="auto"/>
               <w:ind w:left="0"/>
             </w:pPr>
@@ -4650,7 +4397,7 @@
           </w:tcPr>
           <w:p>
             <w:pPr>
-              <w:pStyle w:val="Paragrafoelenco"/>
+              <w:pStyle w:val="ListParagraph"/>
               <w:spacing w:line="240" w:lineRule="auto"/>
               <w:ind w:left="0"/>
               <w:rPr>
@@ -4680,7 +4427,7 @@
           </w:tcPr>
           <w:p>
             <w:pPr>
-              <w:pStyle w:val="Paragrafoelenco"/>
+              <w:pStyle w:val="ListParagraph"/>
               <w:spacing w:line="240" w:lineRule="auto"/>
               <w:ind w:left="0"/>
             </w:pPr>
@@ -4702,7 +4449,7 @@
           </w:tcPr>
           <w:p>
             <w:pPr>
-              <w:pStyle w:val="Paragrafoelenco"/>
+              <w:pStyle w:val="ListParagraph"/>
               <w:spacing w:line="240" w:lineRule="auto"/>
               <w:ind w:left="0"/>
             </w:pPr>
@@ -4710,21 +4457,7 @@
               <w:rPr>
                 <w:rFonts w:cstheme="minorHAnsi"/>
               </w:rPr>
-              <w:t>L’utente inserisce l’</w:t>
-            </w:r>
-            <w:proofErr w:type="spellStart"/>
-            <w:r>
-              <w:rPr>
-                <w:rFonts w:cstheme="minorHAnsi"/>
-              </w:rPr>
-              <w:t>email</w:t>
-            </w:r>
-            <w:proofErr w:type="spellEnd"/>
-            <w:r>
-              <w:rPr>
-                <w:rFonts w:cstheme="minorHAnsi"/>
-              </w:rPr>
-              <w:t xml:space="preserve"> = “</w:t>
+              <w:t>L’utente inserisce l’email = “</w:t>
             </w:r>
             <w:r>
               <w:t>mariorossi@gmail.com</w:t>
@@ -4752,7 +4485,7 @@
           </w:tcPr>
           <w:p>
             <w:pPr>
-              <w:pStyle w:val="Paragrafoelenco"/>
+              <w:pStyle w:val="ListParagraph"/>
               <w:spacing w:line="240" w:lineRule="auto"/>
               <w:ind w:left="0"/>
             </w:pPr>
@@ -4774,7 +4507,7 @@
           </w:tcPr>
           <w:p>
             <w:pPr>
-              <w:pStyle w:val="Paragrafoelenco"/>
+              <w:pStyle w:val="ListParagraph"/>
               <w:spacing w:line="240" w:lineRule="auto"/>
               <w:ind w:left="0"/>
               <w:rPr>
@@ -4798,7 +4531,7 @@
           </w:tcPr>
           <w:p>
             <w:pPr>
-              <w:pStyle w:val="Paragrafoelenco"/>
+              <w:pStyle w:val="ListParagraph"/>
               <w:spacing w:line="240" w:lineRule="auto"/>
               <w:ind w:left="0"/>
             </w:pPr>
@@ -4820,7 +4553,7 @@
           </w:tcPr>
           <w:p>
             <w:pPr>
-              <w:pStyle w:val="Paragrafoelenco"/>
+              <w:pStyle w:val="ListParagraph"/>
               <w:spacing w:line="240" w:lineRule="auto"/>
               <w:ind w:left="0"/>
             </w:pPr>
@@ -4859,10 +4592,10 @@
     </w:p>
     <w:tbl>
       <w:tblPr>
-        <w:tblStyle w:val="Grigliatabella"/>
+        <w:tblStyle w:val="TableGrid"/>
         <w:tblW w:w="0" w:type="auto"/>
         <w:tblInd w:w="1080" w:type="dxa"/>
-        <w:tblLook w:val="04A0"/>
+        <w:tblLook w:val="04A0" w:firstRow="1" w:lastRow="0" w:firstColumn="1" w:lastColumn="0" w:noHBand="0" w:noVBand="1"/>
       </w:tblPr>
       <w:tblGrid>
         <w:gridCol w:w="2601"/>
@@ -4882,7 +4615,7 @@
           </w:tcPr>
           <w:p>
             <w:pPr>
-              <w:pStyle w:val="Paragrafoelenco"/>
+              <w:pStyle w:val="ListParagraph"/>
               <w:spacing w:line="240" w:lineRule="auto"/>
               <w:ind w:left="0"/>
             </w:pPr>
@@ -4904,7 +4637,7 @@
           </w:tcPr>
           <w:p>
             <w:pPr>
-              <w:pStyle w:val="Paragrafoelenco"/>
+              <w:pStyle w:val="ListParagraph"/>
               <w:spacing w:line="240" w:lineRule="auto"/>
               <w:ind w:left="0"/>
             </w:pPr>
@@ -4934,7 +4667,7 @@
           </w:tcPr>
           <w:p>
             <w:pPr>
-              <w:pStyle w:val="Paragrafoelenco"/>
+              <w:pStyle w:val="ListParagraph"/>
               <w:spacing w:line="240" w:lineRule="auto"/>
               <w:ind w:left="0"/>
             </w:pPr>
@@ -4956,18 +4689,16 @@
           </w:tcPr>
           <w:p>
             <w:pPr>
-              <w:pStyle w:val="Paragrafoelenco"/>
-              <w:spacing w:line="240" w:lineRule="auto"/>
-              <w:ind w:left="0"/>
-            </w:pPr>
-            <w:proofErr w:type="spellStart"/>
+              <w:pStyle w:val="ListParagraph"/>
+              <w:spacing w:line="240" w:lineRule="auto"/>
+              <w:ind w:left="0"/>
+            </w:pPr>
             <w:r>
               <w:t>Login</w:t>
             </w:r>
             <w:r>
               <w:t>.jsp</w:t>
             </w:r>
-            <w:proofErr w:type="spellEnd"/>
           </w:p>
         </w:tc>
       </w:tr>
@@ -4985,11 +4716,12 @@
           </w:tcPr>
           <w:p>
             <w:pPr>
-              <w:pStyle w:val="Paragrafoelenco"/>
-              <w:spacing w:line="240" w:lineRule="auto"/>
-              <w:ind w:left="0"/>
-            </w:pPr>
-            <w:r>
+              <w:pStyle w:val="ListParagraph"/>
+              <w:spacing w:line="240" w:lineRule="auto"/>
+              <w:ind w:left="0"/>
+            </w:pPr>
+            <w:r>
+              <w:lastRenderedPageBreak/>
               <w:t>CONTROL</w:t>
             </w:r>
           </w:p>
@@ -5007,7 +4739,7 @@
           </w:tcPr>
           <w:p>
             <w:pPr>
-              <w:pStyle w:val="Paragrafoelenco"/>
+              <w:pStyle w:val="ListParagraph"/>
               <w:spacing w:line="240" w:lineRule="auto"/>
               <w:ind w:left="0"/>
             </w:pPr>
@@ -5031,7 +4763,7 @@
           </w:tcPr>
           <w:p>
             <w:pPr>
-              <w:pStyle w:val="Paragrafoelenco"/>
+              <w:pStyle w:val="ListParagraph"/>
               <w:spacing w:line="240" w:lineRule="auto"/>
               <w:ind w:left="0"/>
             </w:pPr>
@@ -5053,7 +4785,7 @@
           </w:tcPr>
           <w:p>
             <w:pPr>
-              <w:pStyle w:val="Paragrafoelenco"/>
+              <w:pStyle w:val="ListParagraph"/>
               <w:spacing w:line="240" w:lineRule="auto"/>
               <w:ind w:left="0"/>
             </w:pPr>
@@ -5077,7 +4809,7 @@
           </w:tcPr>
           <w:p>
             <w:pPr>
-              <w:pStyle w:val="Paragrafoelenco"/>
+              <w:pStyle w:val="ListParagraph"/>
               <w:spacing w:line="240" w:lineRule="auto"/>
               <w:ind w:left="0"/>
             </w:pPr>
@@ -5099,7 +4831,7 @@
           </w:tcPr>
           <w:p>
             <w:pPr>
-              <w:pStyle w:val="Paragrafoelenco"/>
+              <w:pStyle w:val="ListParagraph"/>
               <w:spacing w:line="240" w:lineRule="auto"/>
               <w:ind w:left="0"/>
               <w:rPr>
@@ -5129,7 +4861,7 @@
           </w:tcPr>
           <w:p>
             <w:pPr>
-              <w:pStyle w:val="Paragrafoelenco"/>
+              <w:pStyle w:val="ListParagraph"/>
               <w:spacing w:line="240" w:lineRule="auto"/>
               <w:ind w:left="0"/>
             </w:pPr>
@@ -5151,7 +4883,7 @@
           </w:tcPr>
           <w:p>
             <w:pPr>
-              <w:pStyle w:val="Paragrafoelenco"/>
+              <w:pStyle w:val="ListParagraph"/>
               <w:spacing w:line="240" w:lineRule="auto"/>
               <w:ind w:left="0"/>
             </w:pPr>
@@ -5159,21 +4891,7 @@
               <w:rPr>
                 <w:rFonts w:cstheme="minorHAnsi"/>
               </w:rPr>
-              <w:t>L’utente inserisce l’</w:t>
-            </w:r>
-            <w:proofErr w:type="spellStart"/>
-            <w:r>
-              <w:rPr>
-                <w:rFonts w:cstheme="minorHAnsi"/>
-              </w:rPr>
-              <w:t>email</w:t>
-            </w:r>
-            <w:proofErr w:type="spellEnd"/>
-            <w:r>
-              <w:rPr>
-                <w:rFonts w:cstheme="minorHAnsi"/>
-              </w:rPr>
-              <w:t xml:space="preserve"> = “</w:t>
+              <w:t>L’utente inserisce l’email = “</w:t>
             </w:r>
             <w:r>
               <w:t>mariorossi@gmail.com</w:t>
@@ -5201,7 +4919,7 @@
           </w:tcPr>
           <w:p>
             <w:pPr>
-              <w:pStyle w:val="Paragrafoelenco"/>
+              <w:pStyle w:val="ListParagraph"/>
               <w:spacing w:line="240" w:lineRule="auto"/>
               <w:ind w:left="0"/>
             </w:pPr>
@@ -5223,7 +4941,7 @@
           </w:tcPr>
           <w:p>
             <w:pPr>
-              <w:pStyle w:val="Paragrafoelenco"/>
+              <w:pStyle w:val="ListParagraph"/>
               <w:spacing w:line="240" w:lineRule="auto"/>
               <w:ind w:left="0"/>
               <w:rPr>
@@ -5253,7 +4971,7 @@
           </w:tcPr>
           <w:p>
             <w:pPr>
-              <w:pStyle w:val="Paragrafoelenco"/>
+              <w:pStyle w:val="ListParagraph"/>
               <w:spacing w:line="240" w:lineRule="auto"/>
               <w:ind w:left="0"/>
             </w:pPr>
@@ -5275,7 +4993,7 @@
           </w:tcPr>
           <w:p>
             <w:pPr>
-              <w:pStyle w:val="Paragrafoelenco"/>
+              <w:pStyle w:val="ListParagraph"/>
               <w:spacing w:line="240" w:lineRule="auto"/>
               <w:ind w:left="0"/>
             </w:pPr>
@@ -5307,6 +5025,7 @@
           <w:b/>
           <w:sz w:val="26"/>
           <w:szCs w:val="26"/>
+          <w:highlight w:val="yellow"/>
         </w:rPr>
         <w:t xml:space="preserve">4.3 Gestione </w:t>
       </w:r>
@@ -5315,6 +5034,7 @@
           <w:b/>
           <w:sz w:val="26"/>
           <w:szCs w:val="26"/>
+          <w:highlight w:val="yellow"/>
         </w:rPr>
         <w:t>Chitarra</w:t>
       </w:r>
@@ -5356,10 +5076,10 @@
     </w:p>
     <w:tbl>
       <w:tblPr>
-        <w:tblStyle w:val="Grigliatabella"/>
+        <w:tblStyle w:val="TableGrid"/>
         <w:tblW w:w="0" w:type="auto"/>
         <w:tblInd w:w="1080" w:type="dxa"/>
-        <w:tblLook w:val="04A0"/>
+        <w:tblLook w:val="04A0" w:firstRow="1" w:lastRow="0" w:firstColumn="1" w:lastColumn="0" w:noHBand="0" w:noVBand="1"/>
       </w:tblPr>
       <w:tblGrid>
         <w:gridCol w:w="2601"/>
@@ -5379,7 +5099,7 @@
           </w:tcPr>
           <w:p>
             <w:pPr>
-              <w:pStyle w:val="Paragrafoelenco"/>
+              <w:pStyle w:val="ListParagraph"/>
               <w:spacing w:line="240" w:lineRule="auto"/>
               <w:ind w:left="0"/>
             </w:pPr>
@@ -5401,7 +5121,7 @@
           </w:tcPr>
           <w:p>
             <w:pPr>
-              <w:pStyle w:val="Paragrafoelenco"/>
+              <w:pStyle w:val="ListParagraph"/>
               <w:spacing w:line="240" w:lineRule="auto"/>
               <w:ind w:left="0"/>
             </w:pPr>
@@ -5425,7 +5145,7 @@
           </w:tcPr>
           <w:p>
             <w:pPr>
-              <w:pStyle w:val="Paragrafoelenco"/>
+              <w:pStyle w:val="ListParagraph"/>
               <w:spacing w:line="240" w:lineRule="auto"/>
               <w:ind w:left="0"/>
             </w:pPr>
@@ -5447,18 +5167,16 @@
           </w:tcPr>
           <w:p>
             <w:pPr>
-              <w:pStyle w:val="Paragrafoelenco"/>
-              <w:spacing w:line="240" w:lineRule="auto"/>
-              <w:ind w:left="0"/>
-            </w:pPr>
-            <w:proofErr w:type="spellStart"/>
+              <w:pStyle w:val="ListParagraph"/>
+              <w:spacing w:line="240" w:lineRule="auto"/>
+              <w:ind w:left="0"/>
+            </w:pPr>
             <w:r>
               <w:t>AggiungiChitarra</w:t>
             </w:r>
             <w:r>
               <w:t>.jsp</w:t>
             </w:r>
-            <w:proofErr w:type="spellEnd"/>
           </w:p>
         </w:tc>
       </w:tr>
@@ -5476,7 +5194,7 @@
           </w:tcPr>
           <w:p>
             <w:pPr>
-              <w:pStyle w:val="Paragrafoelenco"/>
+              <w:pStyle w:val="ListParagraph"/>
               <w:spacing w:line="240" w:lineRule="auto"/>
               <w:ind w:left="0"/>
             </w:pPr>
@@ -5498,15 +5216,13 @@
           </w:tcPr>
           <w:p>
             <w:pPr>
-              <w:pStyle w:val="Paragrafoelenco"/>
-              <w:spacing w:line="240" w:lineRule="auto"/>
-              <w:ind w:left="0"/>
-            </w:pPr>
-            <w:proofErr w:type="spellStart"/>
+              <w:pStyle w:val="ListParagraph"/>
+              <w:spacing w:line="240" w:lineRule="auto"/>
+              <w:ind w:left="0"/>
+            </w:pPr>
             <w:r>
               <w:t>AggiungiChitarraServ</w:t>
             </w:r>
-            <w:proofErr w:type="spellEnd"/>
           </w:p>
         </w:tc>
       </w:tr>
@@ -5524,7 +5240,7 @@
           </w:tcPr>
           <w:p>
             <w:pPr>
-              <w:pStyle w:val="Paragrafoelenco"/>
+              <w:pStyle w:val="ListParagraph"/>
               <w:spacing w:line="240" w:lineRule="auto"/>
               <w:ind w:left="0"/>
             </w:pPr>
@@ -5546,7 +5262,7 @@
           </w:tcPr>
           <w:p>
             <w:pPr>
-              <w:pStyle w:val="Paragrafoelenco"/>
+              <w:pStyle w:val="ListParagraph"/>
               <w:spacing w:line="240" w:lineRule="auto"/>
               <w:ind w:left="0"/>
             </w:pPr>
@@ -5570,7 +5286,7 @@
           </w:tcPr>
           <w:p>
             <w:pPr>
-              <w:pStyle w:val="Paragrafoelenco"/>
+              <w:pStyle w:val="ListParagraph"/>
               <w:spacing w:line="240" w:lineRule="auto"/>
               <w:ind w:left="0"/>
             </w:pPr>
@@ -5592,7 +5308,7 @@
           </w:tcPr>
           <w:p>
             <w:pPr>
-              <w:pStyle w:val="Paragrafoelenco"/>
+              <w:pStyle w:val="ListParagraph"/>
               <w:spacing w:line="240" w:lineRule="auto"/>
               <w:ind w:left="0"/>
               <w:rPr>
@@ -5603,96 +5319,60 @@
               <w:rPr>
                 <w:rFonts w:cstheme="minorHAnsi"/>
               </w:rPr>
-              <w:t>L’</w:t>
-            </w:r>
-            <w:proofErr w:type="spellStart"/>
+              <w:t>L’admin ha eseguito il login.</w:t>
+            </w:r>
+          </w:p>
+        </w:tc>
+      </w:tr>
+      <w:tr>
+        <w:tc>
+          <w:tcPr>
+            <w:tcW w:w="2601" w:type="dxa"/>
+            <w:tcBorders>
+              <w:top w:val="single" w:sz="4" w:space="0" w:color="auto"/>
+              <w:left w:val="single" w:sz="4" w:space="0" w:color="auto"/>
+              <w:bottom w:val="single" w:sz="4" w:space="0" w:color="auto"/>
+              <w:right w:val="single" w:sz="4" w:space="0" w:color="auto"/>
+            </w:tcBorders>
+            <w:hideMark/>
+          </w:tcPr>
+          <w:p>
+            <w:pPr>
+              <w:pStyle w:val="ListParagraph"/>
+              <w:spacing w:line="240" w:lineRule="auto"/>
+              <w:ind w:left="0"/>
+            </w:pPr>
+            <w:r>
+              <w:t>FLOW OF EVENTS</w:t>
+            </w:r>
+          </w:p>
+        </w:tc>
+        <w:tc>
+          <w:tcPr>
+            <w:tcW w:w="5947" w:type="dxa"/>
+            <w:tcBorders>
+              <w:top w:val="single" w:sz="4" w:space="0" w:color="auto"/>
+              <w:left w:val="single" w:sz="4" w:space="0" w:color="auto"/>
+              <w:bottom w:val="single" w:sz="4" w:space="0" w:color="auto"/>
+              <w:right w:val="single" w:sz="4" w:space="0" w:color="auto"/>
+            </w:tcBorders>
+            <w:hideMark/>
+          </w:tcPr>
+          <w:p>
+            <w:pPr>
+              <w:pStyle w:val="ListParagraph"/>
+              <w:spacing w:line="240" w:lineRule="auto"/>
+              <w:ind w:left="0"/>
+            </w:pPr>
             <w:r>
               <w:rPr>
                 <w:rFonts w:cstheme="minorHAnsi"/>
               </w:rPr>
-              <w:t>admin</w:t>
-            </w:r>
-            <w:proofErr w:type="spellEnd"/>
-            <w:r>
-              <w:rPr>
-                <w:rFonts w:cstheme="minorHAnsi"/>
-              </w:rPr>
-              <w:t xml:space="preserve"> ha eseguito il login.</w:t>
-            </w:r>
-          </w:p>
-        </w:tc>
-      </w:tr>
-      <w:tr>
-        <w:tc>
-          <w:tcPr>
-            <w:tcW w:w="2601" w:type="dxa"/>
-            <w:tcBorders>
-              <w:top w:val="single" w:sz="4" w:space="0" w:color="auto"/>
-              <w:left w:val="single" w:sz="4" w:space="0" w:color="auto"/>
-              <w:bottom w:val="single" w:sz="4" w:space="0" w:color="auto"/>
-              <w:right w:val="single" w:sz="4" w:space="0" w:color="auto"/>
-            </w:tcBorders>
-            <w:hideMark/>
-          </w:tcPr>
-          <w:p>
-            <w:pPr>
-              <w:pStyle w:val="Paragrafoelenco"/>
-              <w:spacing w:line="240" w:lineRule="auto"/>
-              <w:ind w:left="0"/>
-            </w:pPr>
-            <w:r>
-              <w:t>FLOW OF EVENTS</w:t>
-            </w:r>
-          </w:p>
-        </w:tc>
-        <w:tc>
-          <w:tcPr>
-            <w:tcW w:w="5947" w:type="dxa"/>
-            <w:tcBorders>
-              <w:top w:val="single" w:sz="4" w:space="0" w:color="auto"/>
-              <w:left w:val="single" w:sz="4" w:space="0" w:color="auto"/>
-              <w:bottom w:val="single" w:sz="4" w:space="0" w:color="auto"/>
-              <w:right w:val="single" w:sz="4" w:space="0" w:color="auto"/>
-            </w:tcBorders>
-            <w:hideMark/>
-          </w:tcPr>
-          <w:p>
-            <w:pPr>
-              <w:pStyle w:val="Paragrafoelenco"/>
-              <w:spacing w:line="240" w:lineRule="auto"/>
-              <w:ind w:left="0"/>
-            </w:pPr>
-            <w:r>
-              <w:rPr>
-                <w:rFonts w:cstheme="minorHAnsi"/>
-              </w:rPr>
-              <w:t>L’</w:t>
-            </w:r>
-            <w:proofErr w:type="spellStart"/>
-            <w:r>
-              <w:rPr>
-                <w:rFonts w:cstheme="minorHAnsi"/>
-              </w:rPr>
-              <w:t>admin</w:t>
-            </w:r>
-            <w:proofErr w:type="spellEnd"/>
-            <w:r>
-              <w:rPr>
-                <w:rFonts w:cstheme="minorHAnsi"/>
-              </w:rPr>
-              <w:t xml:space="preserve"> </w:t>
-            </w:r>
-            <w:r>
-              <w:rPr>
-                <w:rFonts w:cstheme="minorHAnsi"/>
-              </w:rPr>
-              <w:t>inserisce il nome = “</w:t>
-            </w:r>
-            <w:proofErr w:type="spellStart"/>
+              <w:t>L’admin inserisce il nome = “</w:t>
+            </w:r>
             <w:r>
               <w:t>NomeChitarra</w:t>
             </w:r>
-            <w:proofErr w:type="spellEnd"/>
             <w:r>
               <w:rPr>
                 <w:rFonts w:cstheme="minorHAnsi"/>
@@ -5728,7 +5408,7 @@
           </w:tcPr>
           <w:p>
             <w:pPr>
-              <w:pStyle w:val="Paragrafoelenco"/>
+              <w:pStyle w:val="ListParagraph"/>
               <w:spacing w:line="240" w:lineRule="auto"/>
               <w:ind w:left="0"/>
             </w:pPr>
@@ -5750,7 +5430,7 @@
           </w:tcPr>
           <w:p>
             <w:pPr>
-              <w:pStyle w:val="Paragrafoelenco"/>
+              <w:pStyle w:val="ListParagraph"/>
               <w:spacing w:line="240" w:lineRule="auto"/>
               <w:ind w:left="0"/>
               <w:rPr>
@@ -5774,7 +5454,7 @@
           </w:tcPr>
           <w:p>
             <w:pPr>
-              <w:pStyle w:val="Paragrafoelenco"/>
+              <w:pStyle w:val="ListParagraph"/>
               <w:spacing w:line="240" w:lineRule="auto"/>
               <w:ind w:left="0"/>
             </w:pPr>
@@ -5796,7 +5476,7 @@
           </w:tcPr>
           <w:p>
             <w:pPr>
-              <w:pStyle w:val="Paragrafoelenco"/>
+              <w:pStyle w:val="ListParagraph"/>
               <w:spacing w:line="240" w:lineRule="auto"/>
               <w:ind w:left="0"/>
             </w:pPr>
@@ -5809,7 +5489,7 @@
     </w:tbl>
     <w:p>
       <w:pPr>
-        <w:pStyle w:val="Paragrafoelenco"/>
+        <w:pStyle w:val="ListParagraph"/>
         <w:tabs>
           <w:tab w:val="center" w:pos="4935"/>
         </w:tabs>
@@ -5819,7 +5499,7 @@
     </w:p>
     <w:p>
       <w:pPr>
-        <w:pStyle w:val="Paragrafoelenco"/>
+        <w:pStyle w:val="ListParagraph"/>
         <w:tabs>
           <w:tab w:val="center" w:pos="4935"/>
         </w:tabs>
@@ -5829,7 +5509,7 @@
     </w:p>
     <w:p>
       <w:pPr>
-        <w:pStyle w:val="Paragrafoelenco"/>
+        <w:pStyle w:val="ListParagraph"/>
         <w:tabs>
           <w:tab w:val="center" w:pos="4935"/>
         </w:tabs>
@@ -5839,7 +5519,7 @@
     </w:p>
     <w:p>
       <w:pPr>
-        <w:pStyle w:val="Paragrafoelenco"/>
+        <w:pStyle w:val="ListParagraph"/>
         <w:tabs>
           <w:tab w:val="center" w:pos="4935"/>
         </w:tabs>
@@ -5849,7 +5529,7 @@
     </w:p>
     <w:p>
       <w:pPr>
-        <w:pStyle w:val="Paragrafoelenco"/>
+        <w:pStyle w:val="ListParagraph"/>
         <w:tabs>
           <w:tab w:val="center" w:pos="4935"/>
         </w:tabs>
@@ -5859,7 +5539,7 @@
     </w:p>
     <w:p>
       <w:pPr>
-        <w:pStyle w:val="Paragrafoelenco"/>
+        <w:pStyle w:val="ListParagraph"/>
         <w:tabs>
           <w:tab w:val="center" w:pos="4935"/>
         </w:tabs>
@@ -5869,7 +5549,7 @@
     </w:p>
     <w:p>
       <w:pPr>
-        <w:pStyle w:val="Paragrafoelenco"/>
+        <w:pStyle w:val="ListParagraph"/>
         <w:tabs>
           <w:tab w:val="center" w:pos="4935"/>
         </w:tabs>
@@ -5879,7 +5559,7 @@
     </w:p>
     <w:p>
       <w:pPr>
-        <w:pStyle w:val="Paragrafoelenco"/>
+        <w:pStyle w:val="ListParagraph"/>
         <w:tabs>
           <w:tab w:val="center" w:pos="4935"/>
         </w:tabs>
@@ -5889,7 +5569,7 @@
     </w:p>
     <w:p>
       <w:pPr>
-        <w:pStyle w:val="Paragrafoelenco"/>
+        <w:pStyle w:val="ListParagraph"/>
         <w:tabs>
           <w:tab w:val="center" w:pos="4935"/>
         </w:tabs>
@@ -5910,8 +5590,8 @@
           <w:b/>
           <w:sz w:val="26"/>
           <w:szCs w:val="26"/>
-        </w:rPr>
-        <w:lastRenderedPageBreak/>
+          <w:highlight w:val="yellow"/>
+        </w:rPr>
         <w:t>4.4 Gestione Carrello</w:t>
       </w:r>
       <w:r>
@@ -5968,10 +5648,10 @@
     </w:p>
     <w:tbl>
       <w:tblPr>
-        <w:tblStyle w:val="Grigliatabella"/>
+        <w:tblStyle w:val="TableGrid"/>
         <w:tblW w:w="0" w:type="auto"/>
         <w:tblInd w:w="1080" w:type="dxa"/>
-        <w:tblLook w:val="04A0"/>
+        <w:tblLook w:val="04A0" w:firstRow="1" w:lastRow="0" w:firstColumn="1" w:lastColumn="0" w:noHBand="0" w:noVBand="1"/>
       </w:tblPr>
       <w:tblGrid>
         <w:gridCol w:w="2601"/>
@@ -5991,7 +5671,7 @@
           </w:tcPr>
           <w:p>
             <w:pPr>
-              <w:pStyle w:val="Paragrafoelenco"/>
+              <w:pStyle w:val="ListParagraph"/>
               <w:spacing w:line="240" w:lineRule="auto"/>
               <w:ind w:left="0"/>
             </w:pPr>
@@ -6013,7 +5693,7 @@
           </w:tcPr>
           <w:p>
             <w:pPr>
-              <w:pStyle w:val="Paragrafoelenco"/>
+              <w:pStyle w:val="ListParagraph"/>
               <w:spacing w:line="240" w:lineRule="auto"/>
               <w:ind w:left="0"/>
             </w:pPr>
@@ -6037,7 +5717,7 @@
           </w:tcPr>
           <w:p>
             <w:pPr>
-              <w:pStyle w:val="Paragrafoelenco"/>
+              <w:pStyle w:val="ListParagraph"/>
               <w:spacing w:line="240" w:lineRule="auto"/>
               <w:ind w:left="0"/>
             </w:pPr>
@@ -6059,15 +5739,13 @@
           </w:tcPr>
           <w:p>
             <w:pPr>
-              <w:pStyle w:val="Paragrafoelenco"/>
-              <w:spacing w:line="240" w:lineRule="auto"/>
-              <w:ind w:left="0"/>
-            </w:pPr>
-            <w:proofErr w:type="spellStart"/>
+              <w:pStyle w:val="ListParagraph"/>
+              <w:spacing w:line="240" w:lineRule="auto"/>
+              <w:ind w:left="0"/>
+            </w:pPr>
             <w:r>
               <w:t>Carrello.jsp</w:t>
             </w:r>
-            <w:proofErr w:type="spellEnd"/>
           </w:p>
         </w:tc>
       </w:tr>
@@ -6085,7 +5763,7 @@
           </w:tcPr>
           <w:p>
             <w:pPr>
-              <w:pStyle w:val="Paragrafoelenco"/>
+              <w:pStyle w:val="ListParagraph"/>
               <w:spacing w:line="240" w:lineRule="auto"/>
               <w:ind w:left="0"/>
             </w:pPr>
@@ -6107,15 +5785,13 @@
           </w:tcPr>
           <w:p>
             <w:pPr>
-              <w:pStyle w:val="Paragrafoelenco"/>
-              <w:spacing w:line="240" w:lineRule="auto"/>
-              <w:ind w:left="0"/>
-            </w:pPr>
-            <w:proofErr w:type="spellStart"/>
+              <w:pStyle w:val="ListParagraph"/>
+              <w:spacing w:line="240" w:lineRule="auto"/>
+              <w:ind w:left="0"/>
+            </w:pPr>
             <w:r>
               <w:t>CarrelloServ</w:t>
             </w:r>
-            <w:proofErr w:type="spellEnd"/>
           </w:p>
         </w:tc>
       </w:tr>
@@ -6133,7 +5809,7 @@
           </w:tcPr>
           <w:p>
             <w:pPr>
-              <w:pStyle w:val="Paragrafoelenco"/>
+              <w:pStyle w:val="ListParagraph"/>
               <w:spacing w:line="240" w:lineRule="auto"/>
               <w:ind w:left="0"/>
             </w:pPr>
@@ -6155,7 +5831,7 @@
           </w:tcPr>
           <w:p>
             <w:pPr>
-              <w:pStyle w:val="Paragrafoelenco"/>
+              <w:pStyle w:val="ListParagraph"/>
               <w:spacing w:line="240" w:lineRule="auto"/>
               <w:ind w:left="0"/>
             </w:pPr>
@@ -6179,7 +5855,7 @@
           </w:tcPr>
           <w:p>
             <w:pPr>
-              <w:pStyle w:val="Paragrafoelenco"/>
+              <w:pStyle w:val="ListParagraph"/>
               <w:spacing w:line="240" w:lineRule="auto"/>
               <w:ind w:left="0"/>
             </w:pPr>
@@ -6201,7 +5877,7 @@
           </w:tcPr>
           <w:p>
             <w:pPr>
-              <w:pStyle w:val="Paragrafoelenco"/>
+              <w:pStyle w:val="ListParagraph"/>
               <w:spacing w:line="240" w:lineRule="auto"/>
               <w:ind w:left="0"/>
               <w:rPr>
@@ -6237,7 +5913,7 @@
           </w:tcPr>
           <w:p>
             <w:pPr>
-              <w:pStyle w:val="Paragrafoelenco"/>
+              <w:pStyle w:val="ListParagraph"/>
               <w:spacing w:line="240" w:lineRule="auto"/>
               <w:ind w:left="0"/>
             </w:pPr>
@@ -6259,7 +5935,7 @@
           </w:tcPr>
           <w:p>
             <w:pPr>
-              <w:pStyle w:val="Paragrafoelenco"/>
+              <w:pStyle w:val="ListParagraph"/>
               <w:spacing w:line="240" w:lineRule="auto"/>
               <w:ind w:left="0"/>
             </w:pPr>
@@ -6267,22 +5943,54 @@
               <w:rPr>
                 <w:rFonts w:cstheme="minorHAnsi"/>
               </w:rPr>
-              <w:t xml:space="preserve">L’utente sceglie la chitarra che desidera acquistare, la personalizza tramite i vari </w:t>
-            </w:r>
-            <w:proofErr w:type="spellStart"/>
-            <w:r>
+              <w:t>L’utente sceglie la chitarra che desidera acquistare, la personalizza tramite i vari step di personalizzazione e infine clicca su “Aggiungi al Carrello”</w:t>
+            </w:r>
+          </w:p>
+        </w:tc>
+      </w:tr>
+      <w:tr>
+        <w:tc>
+          <w:tcPr>
+            <w:tcW w:w="2601" w:type="dxa"/>
+            <w:tcBorders>
+              <w:top w:val="single" w:sz="4" w:space="0" w:color="auto"/>
+              <w:left w:val="single" w:sz="4" w:space="0" w:color="auto"/>
+              <w:bottom w:val="single" w:sz="4" w:space="0" w:color="auto"/>
+              <w:right w:val="single" w:sz="4" w:space="0" w:color="auto"/>
+            </w:tcBorders>
+            <w:hideMark/>
+          </w:tcPr>
+          <w:p>
+            <w:pPr>
+              <w:pStyle w:val="ListParagraph"/>
+              <w:spacing w:line="240" w:lineRule="auto"/>
+              <w:ind w:left="0"/>
+            </w:pPr>
+            <w:r>
+              <w:t>ANOMALIES</w:t>
+            </w:r>
+          </w:p>
+        </w:tc>
+        <w:tc>
+          <w:tcPr>
+            <w:tcW w:w="5947" w:type="dxa"/>
+            <w:tcBorders>
+              <w:top w:val="single" w:sz="4" w:space="0" w:color="auto"/>
+              <w:left w:val="single" w:sz="4" w:space="0" w:color="auto"/>
+              <w:bottom w:val="single" w:sz="4" w:space="0" w:color="auto"/>
+              <w:right w:val="single" w:sz="4" w:space="0" w:color="auto"/>
+            </w:tcBorders>
+            <w:hideMark/>
+          </w:tcPr>
+          <w:p>
+            <w:pPr>
+              <w:pStyle w:val="ListParagraph"/>
+              <w:spacing w:line="240" w:lineRule="auto"/>
+              <w:ind w:left="0"/>
               <w:rPr>
                 <w:rFonts w:cstheme="minorHAnsi"/>
               </w:rPr>
-              <w:t>step</w:t>
-            </w:r>
-            <w:proofErr w:type="spellEnd"/>
-            <w:r>
-              <w:rPr>
-                <w:rFonts w:cstheme="minorHAnsi"/>
-              </w:rPr>
-              <w:t xml:space="preserve"> di personalizzazione e infine clicca su “Aggiungi al Carrello”</w:t>
-            </w:r>
+            </w:pPr>
           </w:p>
         </w:tc>
       </w:tr>
@@ -6300,12 +6008,12 @@
           </w:tcPr>
           <w:p>
             <w:pPr>
-              <w:pStyle w:val="Paragrafoelenco"/>
-              <w:spacing w:line="240" w:lineRule="auto"/>
-              <w:ind w:left="0"/>
-            </w:pPr>
-            <w:r>
-              <w:t>ANOMALIES</w:t>
+              <w:pStyle w:val="ListParagraph"/>
+              <w:spacing w:line="240" w:lineRule="auto"/>
+              <w:ind w:left="0"/>
+            </w:pPr>
+            <w:r>
+              <w:t>RESULT</w:t>
             </w:r>
           </w:p>
         </w:tc>
@@ -6322,53 +6030,7 @@
           </w:tcPr>
           <w:p>
             <w:pPr>
-              <w:pStyle w:val="Paragrafoelenco"/>
-              <w:spacing w:line="240" w:lineRule="auto"/>
-              <w:ind w:left="0"/>
-              <w:rPr>
-                <w:rFonts w:cstheme="minorHAnsi"/>
-              </w:rPr>
-            </w:pPr>
-          </w:p>
-        </w:tc>
-      </w:tr>
-      <w:tr>
-        <w:tc>
-          <w:tcPr>
-            <w:tcW w:w="2601" w:type="dxa"/>
-            <w:tcBorders>
-              <w:top w:val="single" w:sz="4" w:space="0" w:color="auto"/>
-              <w:left w:val="single" w:sz="4" w:space="0" w:color="auto"/>
-              <w:bottom w:val="single" w:sz="4" w:space="0" w:color="auto"/>
-              <w:right w:val="single" w:sz="4" w:space="0" w:color="auto"/>
-            </w:tcBorders>
-            <w:hideMark/>
-          </w:tcPr>
-          <w:p>
-            <w:pPr>
-              <w:pStyle w:val="Paragrafoelenco"/>
-              <w:spacing w:line="240" w:lineRule="auto"/>
-              <w:ind w:left="0"/>
-            </w:pPr>
-            <w:r>
-              <w:t>RESULT</w:t>
-            </w:r>
-          </w:p>
-        </w:tc>
-        <w:tc>
-          <w:tcPr>
-            <w:tcW w:w="5947" w:type="dxa"/>
-            <w:tcBorders>
-              <w:top w:val="single" w:sz="4" w:space="0" w:color="auto"/>
-              <w:left w:val="single" w:sz="4" w:space="0" w:color="auto"/>
-              <w:bottom w:val="single" w:sz="4" w:space="0" w:color="auto"/>
-              <w:right w:val="single" w:sz="4" w:space="0" w:color="auto"/>
-            </w:tcBorders>
-            <w:hideMark/>
-          </w:tcPr>
-          <w:p>
-            <w:pPr>
-              <w:pStyle w:val="Paragrafoelenco"/>
+              <w:pStyle w:val="ListParagraph"/>
               <w:spacing w:line="240" w:lineRule="auto"/>
               <w:ind w:left="0"/>
             </w:pPr>
@@ -6381,7 +6043,7 @@
     </w:tbl>
     <w:p>
       <w:pPr>
-        <w:pStyle w:val="Paragrafoelenco"/>
+        <w:pStyle w:val="ListParagraph"/>
         <w:tabs>
           <w:tab w:val="center" w:pos="4935"/>
         </w:tabs>
@@ -6417,10 +6079,10 @@
     </w:p>
     <w:tbl>
       <w:tblPr>
-        <w:tblStyle w:val="Grigliatabella"/>
+        <w:tblStyle w:val="TableGrid"/>
         <w:tblW w:w="0" w:type="auto"/>
         <w:tblInd w:w="1080" w:type="dxa"/>
-        <w:tblLook w:val="04A0"/>
+        <w:tblLook w:val="04A0" w:firstRow="1" w:lastRow="0" w:firstColumn="1" w:lastColumn="0" w:noHBand="0" w:noVBand="1"/>
       </w:tblPr>
       <w:tblGrid>
         <w:gridCol w:w="2601"/>
@@ -6440,7 +6102,7 @@
           </w:tcPr>
           <w:p>
             <w:pPr>
-              <w:pStyle w:val="Paragrafoelenco"/>
+              <w:pStyle w:val="ListParagraph"/>
               <w:spacing w:line="240" w:lineRule="auto"/>
               <w:ind w:left="0"/>
             </w:pPr>
@@ -6462,7 +6124,7 @@
           </w:tcPr>
           <w:p>
             <w:pPr>
-              <w:pStyle w:val="Paragrafoelenco"/>
+              <w:pStyle w:val="ListParagraph"/>
               <w:spacing w:line="240" w:lineRule="auto"/>
               <w:ind w:left="0"/>
             </w:pPr>
@@ -6486,11 +6148,12 @@
           </w:tcPr>
           <w:p>
             <w:pPr>
-              <w:pStyle w:val="Paragrafoelenco"/>
-              <w:spacing w:line="240" w:lineRule="auto"/>
-              <w:ind w:left="0"/>
-            </w:pPr>
-            <w:r>
+              <w:pStyle w:val="ListParagraph"/>
+              <w:spacing w:line="240" w:lineRule="auto"/>
+              <w:ind w:left="0"/>
+            </w:pPr>
+            <w:r>
+              <w:lastRenderedPageBreak/>
               <w:t>BOUNDARY</w:t>
             </w:r>
           </w:p>
@@ -6508,15 +6171,13 @@
           </w:tcPr>
           <w:p>
             <w:pPr>
-              <w:pStyle w:val="Paragrafoelenco"/>
-              <w:spacing w:line="240" w:lineRule="auto"/>
-              <w:ind w:left="0"/>
-            </w:pPr>
-            <w:proofErr w:type="spellStart"/>
+              <w:pStyle w:val="ListParagraph"/>
+              <w:spacing w:line="240" w:lineRule="auto"/>
+              <w:ind w:left="0"/>
+            </w:pPr>
             <w:r>
               <w:t>Carrello.jsp</w:t>
             </w:r>
-            <w:proofErr w:type="spellEnd"/>
           </w:p>
         </w:tc>
       </w:tr>
@@ -6534,7 +6195,7 @@
           </w:tcPr>
           <w:p>
             <w:pPr>
-              <w:pStyle w:val="Paragrafoelenco"/>
+              <w:pStyle w:val="ListParagraph"/>
               <w:spacing w:line="240" w:lineRule="auto"/>
               <w:ind w:left="0"/>
             </w:pPr>
@@ -6556,15 +6217,13 @@
           </w:tcPr>
           <w:p>
             <w:pPr>
-              <w:pStyle w:val="Paragrafoelenco"/>
-              <w:spacing w:line="240" w:lineRule="auto"/>
-              <w:ind w:left="0"/>
-            </w:pPr>
-            <w:proofErr w:type="spellStart"/>
+              <w:pStyle w:val="ListParagraph"/>
+              <w:spacing w:line="240" w:lineRule="auto"/>
+              <w:ind w:left="0"/>
+            </w:pPr>
             <w:r>
               <w:t>CarrelloServ</w:t>
             </w:r>
-            <w:proofErr w:type="spellEnd"/>
           </w:p>
         </w:tc>
       </w:tr>
@@ -6582,7 +6241,7 @@
           </w:tcPr>
           <w:p>
             <w:pPr>
-              <w:pStyle w:val="Paragrafoelenco"/>
+              <w:pStyle w:val="ListParagraph"/>
               <w:spacing w:line="240" w:lineRule="auto"/>
               <w:ind w:left="0"/>
             </w:pPr>
@@ -6604,7 +6263,7 @@
           </w:tcPr>
           <w:p>
             <w:pPr>
-              <w:pStyle w:val="Paragrafoelenco"/>
+              <w:pStyle w:val="ListParagraph"/>
               <w:spacing w:line="240" w:lineRule="auto"/>
               <w:ind w:left="0"/>
             </w:pPr>
@@ -6628,7 +6287,7 @@
           </w:tcPr>
           <w:p>
             <w:pPr>
-              <w:pStyle w:val="Paragrafoelenco"/>
+              <w:pStyle w:val="ListParagraph"/>
               <w:spacing w:line="240" w:lineRule="auto"/>
               <w:ind w:left="0"/>
             </w:pPr>
@@ -6650,7 +6309,7 @@
           </w:tcPr>
           <w:p>
             <w:pPr>
-              <w:pStyle w:val="Paragrafoelenco"/>
+              <w:pStyle w:val="ListParagraph"/>
               <w:spacing w:line="240" w:lineRule="auto"/>
               <w:ind w:left="0"/>
               <w:rPr>
@@ -6661,13 +6320,7 @@
               <w:rPr>
                 <w:rFonts w:cstheme="minorHAnsi"/>
               </w:rPr>
-              <w:t xml:space="preserve">L’utente </w:t>
-            </w:r>
-            <w:r>
-              <w:rPr>
-                <w:rFonts w:cstheme="minorHAnsi"/>
-              </w:rPr>
-              <w:t>ha eseguito il login</w:t>
+              <w:t>L’utente ha eseguito il login</w:t>
             </w:r>
             <w:r>
               <w:rPr>
@@ -6692,7 +6345,7 @@
           </w:tcPr>
           <w:p>
             <w:pPr>
-              <w:pStyle w:val="Paragrafoelenco"/>
+              <w:pStyle w:val="ListParagraph"/>
               <w:spacing w:line="240" w:lineRule="auto"/>
               <w:ind w:left="0"/>
             </w:pPr>
@@ -6714,7 +6367,7 @@
           </w:tcPr>
           <w:p>
             <w:pPr>
-              <w:pStyle w:val="Paragrafoelenco"/>
+              <w:pStyle w:val="ListParagraph"/>
               <w:spacing w:line="240" w:lineRule="auto"/>
               <w:ind w:left="0"/>
             </w:pPr>
@@ -6722,22 +6375,54 @@
               <w:rPr>
                 <w:rFonts w:cstheme="minorHAnsi"/>
               </w:rPr>
-              <w:t xml:space="preserve">L’utente sceglie la chitarra che desidera modificare dal carrello usando il </w:t>
-            </w:r>
-            <w:proofErr w:type="spellStart"/>
-            <w:r>
+              <w:t>L’utente sceglie la chitarra che desidera modificare dal carrello usando il form di modifica quantità in corrispondenza della chitarra.</w:t>
+            </w:r>
+          </w:p>
+        </w:tc>
+      </w:tr>
+      <w:tr>
+        <w:tc>
+          <w:tcPr>
+            <w:tcW w:w="2601" w:type="dxa"/>
+            <w:tcBorders>
+              <w:top w:val="single" w:sz="4" w:space="0" w:color="auto"/>
+              <w:left w:val="single" w:sz="4" w:space="0" w:color="auto"/>
+              <w:bottom w:val="single" w:sz="4" w:space="0" w:color="auto"/>
+              <w:right w:val="single" w:sz="4" w:space="0" w:color="auto"/>
+            </w:tcBorders>
+            <w:hideMark/>
+          </w:tcPr>
+          <w:p>
+            <w:pPr>
+              <w:pStyle w:val="ListParagraph"/>
+              <w:spacing w:line="240" w:lineRule="auto"/>
+              <w:ind w:left="0"/>
+            </w:pPr>
+            <w:r>
+              <w:t>ANOMALIES</w:t>
+            </w:r>
+          </w:p>
+        </w:tc>
+        <w:tc>
+          <w:tcPr>
+            <w:tcW w:w="5947" w:type="dxa"/>
+            <w:tcBorders>
+              <w:top w:val="single" w:sz="4" w:space="0" w:color="auto"/>
+              <w:left w:val="single" w:sz="4" w:space="0" w:color="auto"/>
+              <w:bottom w:val="single" w:sz="4" w:space="0" w:color="auto"/>
+              <w:right w:val="single" w:sz="4" w:space="0" w:color="auto"/>
+            </w:tcBorders>
+            <w:hideMark/>
+          </w:tcPr>
+          <w:p>
+            <w:pPr>
+              <w:pStyle w:val="ListParagraph"/>
+              <w:spacing w:line="240" w:lineRule="auto"/>
+              <w:ind w:left="0"/>
               <w:rPr>
                 <w:rFonts w:cstheme="minorHAnsi"/>
               </w:rPr>
-              <w:t>form</w:t>
-            </w:r>
-            <w:proofErr w:type="spellEnd"/>
-            <w:r>
-              <w:rPr>
-                <w:rFonts w:cstheme="minorHAnsi"/>
-              </w:rPr>
-              <w:t xml:space="preserve"> di modifica quantità in corrispondenza della chitarra.</w:t>
-            </w:r>
+            </w:pPr>
           </w:p>
         </w:tc>
       </w:tr>
@@ -6755,12 +6440,12 @@
           </w:tcPr>
           <w:p>
             <w:pPr>
-              <w:pStyle w:val="Paragrafoelenco"/>
-              <w:spacing w:line="240" w:lineRule="auto"/>
-              <w:ind w:left="0"/>
-            </w:pPr>
-            <w:r>
-              <w:t>ANOMALIES</w:t>
+              <w:pStyle w:val="ListParagraph"/>
+              <w:spacing w:line="240" w:lineRule="auto"/>
+              <w:ind w:left="0"/>
+            </w:pPr>
+            <w:r>
+              <w:t>RESULT</w:t>
             </w:r>
           </w:p>
         </w:tc>
@@ -6777,53 +6462,7 @@
           </w:tcPr>
           <w:p>
             <w:pPr>
-              <w:pStyle w:val="Paragrafoelenco"/>
-              <w:spacing w:line="240" w:lineRule="auto"/>
-              <w:ind w:left="0"/>
-              <w:rPr>
-                <w:rFonts w:cstheme="minorHAnsi"/>
-              </w:rPr>
-            </w:pPr>
-          </w:p>
-        </w:tc>
-      </w:tr>
-      <w:tr>
-        <w:tc>
-          <w:tcPr>
-            <w:tcW w:w="2601" w:type="dxa"/>
-            <w:tcBorders>
-              <w:top w:val="single" w:sz="4" w:space="0" w:color="auto"/>
-              <w:left w:val="single" w:sz="4" w:space="0" w:color="auto"/>
-              <w:bottom w:val="single" w:sz="4" w:space="0" w:color="auto"/>
-              <w:right w:val="single" w:sz="4" w:space="0" w:color="auto"/>
-            </w:tcBorders>
-            <w:hideMark/>
-          </w:tcPr>
-          <w:p>
-            <w:pPr>
-              <w:pStyle w:val="Paragrafoelenco"/>
-              <w:spacing w:line="240" w:lineRule="auto"/>
-              <w:ind w:left="0"/>
-            </w:pPr>
-            <w:r>
-              <w:t>RESULT</w:t>
-            </w:r>
-          </w:p>
-        </w:tc>
-        <w:tc>
-          <w:tcPr>
-            <w:tcW w:w="5947" w:type="dxa"/>
-            <w:tcBorders>
-              <w:top w:val="single" w:sz="4" w:space="0" w:color="auto"/>
-              <w:left w:val="single" w:sz="4" w:space="0" w:color="auto"/>
-              <w:bottom w:val="single" w:sz="4" w:space="0" w:color="auto"/>
-              <w:right w:val="single" w:sz="4" w:space="0" w:color="auto"/>
-            </w:tcBorders>
-            <w:hideMark/>
-          </w:tcPr>
-          <w:p>
-            <w:pPr>
-              <w:pStyle w:val="Paragrafoelenco"/>
+              <w:pStyle w:val="ListParagraph"/>
               <w:spacing w:line="240" w:lineRule="auto"/>
               <w:ind w:left="0"/>
             </w:pPr>
@@ -6855,6 +6494,7 @@
           <w:b/>
           <w:sz w:val="26"/>
           <w:szCs w:val="26"/>
+          <w:highlight w:val="yellow"/>
         </w:rPr>
         <w:t>4.5 Gestione Vendita</w:t>
       </w:r>
@@ -6895,10 +6535,10 @@
     </w:p>
     <w:tbl>
       <w:tblPr>
-        <w:tblStyle w:val="Grigliatabella"/>
+        <w:tblStyle w:val="TableGrid"/>
         <w:tblW w:w="0" w:type="auto"/>
         <w:tblInd w:w="1080" w:type="dxa"/>
-        <w:tblLook w:val="04A0"/>
+        <w:tblLook w:val="04A0" w:firstRow="1" w:lastRow="0" w:firstColumn="1" w:lastColumn="0" w:noHBand="0" w:noVBand="1"/>
       </w:tblPr>
       <w:tblGrid>
         <w:gridCol w:w="2601"/>
@@ -6918,7 +6558,7 @@
           </w:tcPr>
           <w:p>
             <w:pPr>
-              <w:pStyle w:val="Paragrafoelenco"/>
+              <w:pStyle w:val="ListParagraph"/>
               <w:spacing w:line="240" w:lineRule="auto"/>
               <w:ind w:left="0"/>
             </w:pPr>
@@ -6940,7 +6580,7 @@
           </w:tcPr>
           <w:p>
             <w:pPr>
-              <w:pStyle w:val="Paragrafoelenco"/>
+              <w:pStyle w:val="ListParagraph"/>
               <w:spacing w:line="240" w:lineRule="auto"/>
               <w:ind w:left="0"/>
             </w:pPr>
@@ -6964,7 +6604,7 @@
           </w:tcPr>
           <w:p>
             <w:pPr>
-              <w:pStyle w:val="Paragrafoelenco"/>
+              <w:pStyle w:val="ListParagraph"/>
               <w:spacing w:line="240" w:lineRule="auto"/>
               <w:ind w:left="0"/>
             </w:pPr>
@@ -6986,15 +6626,13 @@
           </w:tcPr>
           <w:p>
             <w:pPr>
-              <w:pStyle w:val="Paragrafoelenco"/>
-              <w:spacing w:line="240" w:lineRule="auto"/>
-              <w:ind w:left="0"/>
-            </w:pPr>
-            <w:proofErr w:type="spellStart"/>
+              <w:pStyle w:val="ListParagraph"/>
+              <w:spacing w:line="240" w:lineRule="auto"/>
+              <w:ind w:left="0"/>
+            </w:pPr>
             <w:r>
               <w:t>Carrello.jsp</w:t>
             </w:r>
-            <w:proofErr w:type="spellEnd"/>
           </w:p>
         </w:tc>
       </w:tr>
@@ -7012,7 +6650,7 @@
           </w:tcPr>
           <w:p>
             <w:pPr>
-              <w:pStyle w:val="Paragrafoelenco"/>
+              <w:pStyle w:val="ListParagraph"/>
               <w:spacing w:line="240" w:lineRule="auto"/>
               <w:ind w:left="0"/>
             </w:pPr>
@@ -7034,15 +6672,13 @@
           </w:tcPr>
           <w:p>
             <w:pPr>
-              <w:pStyle w:val="Paragrafoelenco"/>
-              <w:spacing w:line="240" w:lineRule="auto"/>
-              <w:ind w:left="0"/>
-            </w:pPr>
-            <w:proofErr w:type="spellStart"/>
+              <w:pStyle w:val="ListParagraph"/>
+              <w:spacing w:line="240" w:lineRule="auto"/>
+              <w:ind w:left="0"/>
+            </w:pPr>
             <w:r>
               <w:t>CarrelloServ</w:t>
             </w:r>
-            <w:proofErr w:type="spellEnd"/>
           </w:p>
         </w:tc>
       </w:tr>
@@ -7060,7 +6696,7 @@
           </w:tcPr>
           <w:p>
             <w:pPr>
-              <w:pStyle w:val="Paragrafoelenco"/>
+              <w:pStyle w:val="ListParagraph"/>
               <w:spacing w:line="240" w:lineRule="auto"/>
               <w:ind w:left="0"/>
             </w:pPr>
@@ -7082,7 +6718,7 @@
           </w:tcPr>
           <w:p>
             <w:pPr>
-              <w:pStyle w:val="Paragrafoelenco"/>
+              <w:pStyle w:val="ListParagraph"/>
               <w:spacing w:line="240" w:lineRule="auto"/>
               <w:ind w:left="0"/>
             </w:pPr>
@@ -7106,7 +6742,7 @@
           </w:tcPr>
           <w:p>
             <w:pPr>
-              <w:pStyle w:val="Paragrafoelenco"/>
+              <w:pStyle w:val="ListParagraph"/>
               <w:spacing w:line="240" w:lineRule="auto"/>
               <w:ind w:left="0"/>
             </w:pPr>
@@ -7128,7 +6764,7 @@
           </w:tcPr>
           <w:p>
             <w:pPr>
-              <w:pStyle w:val="Paragrafoelenco"/>
+              <w:pStyle w:val="ListParagraph"/>
               <w:spacing w:line="240" w:lineRule="auto"/>
               <w:ind w:left="0"/>
               <w:rPr>
@@ -7139,19 +6775,7 @@
               <w:rPr>
                 <w:rFonts w:cstheme="minorHAnsi"/>
               </w:rPr>
-              <w:t>L’utente ha eseguito il login, e ha aggiunto</w:t>
-            </w:r>
-            <w:r>
-              <w:rPr>
-                <w:rFonts w:cstheme="minorHAnsi"/>
-              </w:rPr>
-              <w:t xml:space="preserve"> almeno</w:t>
-            </w:r>
-            <w:r>
-              <w:rPr>
-                <w:rFonts w:cstheme="minorHAnsi"/>
-              </w:rPr>
-              <w:t xml:space="preserve"> una chitarra nel carrello</w:t>
+              <w:t>L’utente ha eseguito il login, e ha aggiunto almeno una chitarra nel carrello</w:t>
             </w:r>
           </w:p>
         </w:tc>
@@ -7170,7 +6794,7 @@
           </w:tcPr>
           <w:p>
             <w:pPr>
-              <w:pStyle w:val="Paragrafoelenco"/>
+              <w:pStyle w:val="ListParagraph"/>
               <w:spacing w:line="240" w:lineRule="auto"/>
               <w:ind w:left="0"/>
             </w:pPr>
@@ -7192,7 +6816,7 @@
           </w:tcPr>
           <w:p>
             <w:pPr>
-              <w:pStyle w:val="Paragrafoelenco"/>
+              <w:pStyle w:val="ListParagraph"/>
               <w:spacing w:line="240" w:lineRule="auto"/>
               <w:ind w:left="0"/>
             </w:pPr>
@@ -7219,7 +6843,7 @@
           </w:tcPr>
           <w:p>
             <w:pPr>
-              <w:pStyle w:val="Paragrafoelenco"/>
+              <w:pStyle w:val="ListParagraph"/>
               <w:spacing w:line="240" w:lineRule="auto"/>
               <w:ind w:left="0"/>
             </w:pPr>
@@ -7241,7 +6865,7 @@
           </w:tcPr>
           <w:p>
             <w:pPr>
-              <w:pStyle w:val="Paragrafoelenco"/>
+              <w:pStyle w:val="ListParagraph"/>
               <w:spacing w:line="240" w:lineRule="auto"/>
               <w:ind w:left="0"/>
               <w:rPr>
@@ -7265,7 +6889,7 @@
           </w:tcPr>
           <w:p>
             <w:pPr>
-              <w:pStyle w:val="Paragrafoelenco"/>
+              <w:pStyle w:val="ListParagraph"/>
               <w:spacing w:line="240" w:lineRule="auto"/>
               <w:ind w:left="0"/>
             </w:pPr>
@@ -7287,7 +6911,7 @@
           </w:tcPr>
           <w:p>
             <w:pPr>
-              <w:pStyle w:val="Paragrafoelenco"/>
+              <w:pStyle w:val="ListParagraph"/>
               <w:spacing w:line="240" w:lineRule="auto"/>
               <w:ind w:left="0"/>
             </w:pPr>
@@ -7375,8 +6999,8 @@
           <w:b/>
           <w:sz w:val="26"/>
           <w:szCs w:val="26"/>
-        </w:rPr>
-        <w:lastRenderedPageBreak/>
+          <w:highlight w:val="yellow"/>
+        </w:rPr>
         <w:t>4.6 Gestione Assistenza</w:t>
       </w:r>
     </w:p>
@@ -7432,10 +7056,10 @@
     </w:p>
     <w:tbl>
       <w:tblPr>
-        <w:tblStyle w:val="Grigliatabella"/>
+        <w:tblStyle w:val="TableGrid"/>
         <w:tblW w:w="0" w:type="auto"/>
         <w:tblInd w:w="1080" w:type="dxa"/>
-        <w:tblLook w:val="04A0"/>
+        <w:tblLook w:val="04A0" w:firstRow="1" w:lastRow="0" w:firstColumn="1" w:lastColumn="0" w:noHBand="0" w:noVBand="1"/>
       </w:tblPr>
       <w:tblGrid>
         <w:gridCol w:w="2601"/>
@@ -7455,7 +7079,7 @@
           </w:tcPr>
           <w:p>
             <w:pPr>
-              <w:pStyle w:val="Paragrafoelenco"/>
+              <w:pStyle w:val="ListParagraph"/>
               <w:spacing w:line="240" w:lineRule="auto"/>
               <w:ind w:left="0"/>
             </w:pPr>
@@ -7477,7 +7101,7 @@
           </w:tcPr>
           <w:p>
             <w:pPr>
-              <w:pStyle w:val="Paragrafoelenco"/>
+              <w:pStyle w:val="ListParagraph"/>
               <w:spacing w:line="240" w:lineRule="auto"/>
               <w:ind w:left="0"/>
             </w:pPr>
@@ -7510,7 +7134,7 @@
           </w:tcPr>
           <w:p>
             <w:pPr>
-              <w:pStyle w:val="Paragrafoelenco"/>
+              <w:pStyle w:val="ListParagraph"/>
               <w:spacing w:line="240" w:lineRule="auto"/>
               <w:ind w:left="0"/>
             </w:pPr>
@@ -7532,18 +7156,16 @@
           </w:tcPr>
           <w:p>
             <w:pPr>
-              <w:pStyle w:val="Paragrafoelenco"/>
-              <w:spacing w:line="240" w:lineRule="auto"/>
-              <w:ind w:left="0"/>
-            </w:pPr>
-            <w:proofErr w:type="spellStart"/>
+              <w:pStyle w:val="ListParagraph"/>
+              <w:spacing w:line="240" w:lineRule="auto"/>
+              <w:ind w:left="0"/>
+            </w:pPr>
             <w:r>
               <w:t>Assistenza</w:t>
             </w:r>
             <w:r>
               <w:t>.jsp</w:t>
             </w:r>
-            <w:proofErr w:type="spellEnd"/>
           </w:p>
         </w:tc>
       </w:tr>
@@ -7561,7 +7183,7 @@
           </w:tcPr>
           <w:p>
             <w:pPr>
-              <w:pStyle w:val="Paragrafoelenco"/>
+              <w:pStyle w:val="ListParagraph"/>
               <w:spacing w:line="240" w:lineRule="auto"/>
               <w:ind w:left="0"/>
             </w:pPr>
@@ -7583,7 +7205,7 @@
           </w:tcPr>
           <w:p>
             <w:pPr>
-              <w:pStyle w:val="Paragrafoelenco"/>
+              <w:pStyle w:val="ListParagraph"/>
               <w:spacing w:line="240" w:lineRule="auto"/>
               <w:ind w:left="0"/>
             </w:pPr>
@@ -7607,7 +7229,7 @@
           </w:tcPr>
           <w:p>
             <w:pPr>
-              <w:pStyle w:val="Paragrafoelenco"/>
+              <w:pStyle w:val="ListParagraph"/>
               <w:spacing w:line="240" w:lineRule="auto"/>
               <w:ind w:left="0"/>
             </w:pPr>
@@ -7629,7 +7251,7 @@
           </w:tcPr>
           <w:p>
             <w:pPr>
-              <w:pStyle w:val="Paragrafoelenco"/>
+              <w:pStyle w:val="ListParagraph"/>
               <w:spacing w:line="240" w:lineRule="auto"/>
               <w:ind w:left="0"/>
             </w:pPr>
@@ -7653,7 +7275,7 @@
           </w:tcPr>
           <w:p>
             <w:pPr>
-              <w:pStyle w:val="Paragrafoelenco"/>
+              <w:pStyle w:val="ListParagraph"/>
               <w:spacing w:line="240" w:lineRule="auto"/>
               <w:ind w:left="0"/>
             </w:pPr>
@@ -7675,7 +7297,7 @@
           </w:tcPr>
           <w:p>
             <w:pPr>
-              <w:pStyle w:val="Paragrafoelenco"/>
+              <w:pStyle w:val="ListParagraph"/>
               <w:spacing w:line="240" w:lineRule="auto"/>
               <w:ind w:left="0"/>
               <w:rPr>
@@ -7711,7 +7333,7 @@
           </w:tcPr>
           <w:p>
             <w:pPr>
-              <w:pStyle w:val="Paragrafoelenco"/>
+              <w:pStyle w:val="ListParagraph"/>
               <w:spacing w:line="240" w:lineRule="auto"/>
               <w:ind w:left="0"/>
             </w:pPr>
@@ -7733,7 +7355,7 @@
           </w:tcPr>
           <w:p>
             <w:pPr>
-              <w:pStyle w:val="Paragrafoelenco"/>
+              <w:pStyle w:val="ListParagraph"/>
               <w:spacing w:line="240" w:lineRule="auto"/>
               <w:ind w:left="0"/>
             </w:pPr>
@@ -7766,7 +7388,7 @@
           </w:tcPr>
           <w:p>
             <w:pPr>
-              <w:pStyle w:val="Paragrafoelenco"/>
+              <w:pStyle w:val="ListParagraph"/>
               <w:spacing w:line="240" w:lineRule="auto"/>
               <w:ind w:left="0"/>
             </w:pPr>
@@ -7788,7 +7410,7 @@
           </w:tcPr>
           <w:p>
             <w:pPr>
-              <w:pStyle w:val="Paragrafoelenco"/>
+              <w:pStyle w:val="ListParagraph"/>
               <w:spacing w:line="240" w:lineRule="auto"/>
               <w:ind w:left="0"/>
               <w:rPr>
@@ -7812,7 +7434,7 @@
           </w:tcPr>
           <w:p>
             <w:pPr>
-              <w:pStyle w:val="Paragrafoelenco"/>
+              <w:pStyle w:val="ListParagraph"/>
               <w:spacing w:line="240" w:lineRule="auto"/>
               <w:ind w:left="0"/>
             </w:pPr>
@@ -7834,7 +7456,7 @@
           </w:tcPr>
           <w:p>
             <w:pPr>
-              <w:pStyle w:val="Paragrafoelenco"/>
+              <w:pStyle w:val="ListParagraph"/>
               <w:spacing w:line="240" w:lineRule="auto"/>
               <w:ind w:left="0"/>
             </w:pPr>
@@ -7873,10 +7495,10 @@
     </w:p>
     <w:tbl>
       <w:tblPr>
-        <w:tblStyle w:val="Grigliatabella"/>
+        <w:tblStyle w:val="TableGrid"/>
         <w:tblW w:w="0" w:type="auto"/>
         <w:tblInd w:w="1080" w:type="dxa"/>
-        <w:tblLook w:val="04A0"/>
+        <w:tblLook w:val="04A0" w:firstRow="1" w:lastRow="0" w:firstColumn="1" w:lastColumn="0" w:noHBand="0" w:noVBand="1"/>
       </w:tblPr>
       <w:tblGrid>
         <w:gridCol w:w="2601"/>
@@ -7896,7 +7518,7 @@
           </w:tcPr>
           <w:p>
             <w:pPr>
-              <w:pStyle w:val="Paragrafoelenco"/>
+              <w:pStyle w:val="ListParagraph"/>
               <w:spacing w:line="240" w:lineRule="auto"/>
               <w:ind w:left="0"/>
             </w:pPr>
@@ -7918,7 +7540,7 @@
           </w:tcPr>
           <w:p>
             <w:pPr>
-              <w:pStyle w:val="Paragrafoelenco"/>
+              <w:pStyle w:val="ListParagraph"/>
               <w:spacing w:line="240" w:lineRule="auto"/>
               <w:ind w:left="0"/>
             </w:pPr>
@@ -7942,11 +7564,12 @@
           </w:tcPr>
           <w:p>
             <w:pPr>
-              <w:pStyle w:val="Paragrafoelenco"/>
-              <w:spacing w:line="240" w:lineRule="auto"/>
-              <w:ind w:left="0"/>
-            </w:pPr>
-            <w:r>
+              <w:pStyle w:val="ListParagraph"/>
+              <w:spacing w:line="240" w:lineRule="auto"/>
+              <w:ind w:left="0"/>
+            </w:pPr>
+            <w:r>
+              <w:lastRenderedPageBreak/>
               <w:t>BOUNDARY</w:t>
             </w:r>
           </w:p>
@@ -7964,15 +7587,13 @@
           </w:tcPr>
           <w:p>
             <w:pPr>
-              <w:pStyle w:val="Paragrafoelenco"/>
-              <w:spacing w:line="240" w:lineRule="auto"/>
-              <w:ind w:left="0"/>
-            </w:pPr>
-            <w:proofErr w:type="spellStart"/>
+              <w:pStyle w:val="ListParagraph"/>
+              <w:spacing w:line="240" w:lineRule="auto"/>
+              <w:ind w:left="0"/>
+            </w:pPr>
             <w:r>
               <w:t>ListaAssistenze.jsp</w:t>
             </w:r>
-            <w:proofErr w:type="spellEnd"/>
           </w:p>
         </w:tc>
       </w:tr>
@@ -7990,7 +7611,7 @@
           </w:tcPr>
           <w:p>
             <w:pPr>
-              <w:pStyle w:val="Paragrafoelenco"/>
+              <w:pStyle w:val="ListParagraph"/>
               <w:spacing w:line="240" w:lineRule="auto"/>
               <w:ind w:left="0"/>
             </w:pPr>
@@ -8012,15 +7633,13 @@
           </w:tcPr>
           <w:p>
             <w:pPr>
-              <w:pStyle w:val="Paragrafoelenco"/>
-              <w:spacing w:line="240" w:lineRule="auto"/>
-              <w:ind w:left="0"/>
-            </w:pPr>
-            <w:proofErr w:type="spellStart"/>
+              <w:pStyle w:val="ListParagraph"/>
+              <w:spacing w:line="240" w:lineRule="auto"/>
+              <w:ind w:left="0"/>
+            </w:pPr>
             <w:r>
               <w:t>ListaAssistenze</w:t>
             </w:r>
-            <w:proofErr w:type="spellEnd"/>
           </w:p>
         </w:tc>
       </w:tr>
@@ -8038,7 +7657,7 @@
           </w:tcPr>
           <w:p>
             <w:pPr>
-              <w:pStyle w:val="Paragrafoelenco"/>
+              <w:pStyle w:val="ListParagraph"/>
               <w:spacing w:line="240" w:lineRule="auto"/>
               <w:ind w:left="0"/>
             </w:pPr>
@@ -8060,7 +7679,7 @@
           </w:tcPr>
           <w:p>
             <w:pPr>
-              <w:pStyle w:val="Paragrafoelenco"/>
+              <w:pStyle w:val="ListParagraph"/>
               <w:spacing w:line="240" w:lineRule="auto"/>
               <w:ind w:left="0"/>
             </w:pPr>
@@ -8084,7 +7703,7 @@
           </w:tcPr>
           <w:p>
             <w:pPr>
-              <w:pStyle w:val="Paragrafoelenco"/>
+              <w:pStyle w:val="ListParagraph"/>
               <w:spacing w:line="240" w:lineRule="auto"/>
               <w:ind w:left="0"/>
             </w:pPr>
@@ -8106,7 +7725,7 @@
           </w:tcPr>
           <w:p>
             <w:pPr>
-              <w:pStyle w:val="Paragrafoelenco"/>
+              <w:pStyle w:val="ListParagraph"/>
               <w:spacing w:line="240" w:lineRule="auto"/>
               <w:ind w:left="0"/>
               <w:rPr>
@@ -8117,22 +7736,103 @@
               <w:rPr>
                 <w:rFonts w:cstheme="minorHAnsi"/>
               </w:rPr>
-              <w:t>L’</w:t>
-            </w:r>
-            <w:proofErr w:type="spellStart"/>
+              <w:t>L’admin ha eseguito il login</w:t>
+            </w:r>
+          </w:p>
+        </w:tc>
+      </w:tr>
+      <w:tr>
+        <w:tc>
+          <w:tcPr>
+            <w:tcW w:w="2601" w:type="dxa"/>
+            <w:tcBorders>
+              <w:top w:val="single" w:sz="4" w:space="0" w:color="auto"/>
+              <w:left w:val="single" w:sz="4" w:space="0" w:color="auto"/>
+              <w:bottom w:val="single" w:sz="4" w:space="0" w:color="auto"/>
+              <w:right w:val="single" w:sz="4" w:space="0" w:color="auto"/>
+            </w:tcBorders>
+            <w:hideMark/>
+          </w:tcPr>
+          <w:p>
+            <w:pPr>
+              <w:pStyle w:val="ListParagraph"/>
+              <w:spacing w:line="240" w:lineRule="auto"/>
+              <w:ind w:left="0"/>
+            </w:pPr>
+            <w:r>
+              <w:t>FLOW OF EVENTS</w:t>
+            </w:r>
+          </w:p>
+        </w:tc>
+        <w:tc>
+          <w:tcPr>
+            <w:tcW w:w="5947" w:type="dxa"/>
+            <w:tcBorders>
+              <w:top w:val="single" w:sz="4" w:space="0" w:color="auto"/>
+              <w:left w:val="single" w:sz="4" w:space="0" w:color="auto"/>
+              <w:bottom w:val="single" w:sz="4" w:space="0" w:color="auto"/>
+              <w:right w:val="single" w:sz="4" w:space="0" w:color="auto"/>
+            </w:tcBorders>
+            <w:hideMark/>
+          </w:tcPr>
+          <w:p>
+            <w:pPr>
+              <w:pStyle w:val="ListParagraph"/>
+              <w:spacing w:line="240" w:lineRule="auto"/>
+              <w:ind w:left="0"/>
+            </w:pPr>
             <w:r>
               <w:rPr>
                 <w:rFonts w:cstheme="minorHAnsi"/>
               </w:rPr>
-              <w:t>admin</w:t>
-            </w:r>
-            <w:proofErr w:type="spellEnd"/>
-            <w:r>
+              <w:t>L’admin clicca su “Rispondi”.</w:t>
+            </w:r>
+          </w:p>
+        </w:tc>
+      </w:tr>
+      <w:tr>
+        <w:tc>
+          <w:tcPr>
+            <w:tcW w:w="2601" w:type="dxa"/>
+            <w:tcBorders>
+              <w:top w:val="single" w:sz="4" w:space="0" w:color="auto"/>
+              <w:left w:val="single" w:sz="4" w:space="0" w:color="auto"/>
+              <w:bottom w:val="single" w:sz="4" w:space="0" w:color="auto"/>
+              <w:right w:val="single" w:sz="4" w:space="0" w:color="auto"/>
+            </w:tcBorders>
+            <w:hideMark/>
+          </w:tcPr>
+          <w:p>
+            <w:pPr>
+              <w:pStyle w:val="ListParagraph"/>
+              <w:spacing w:line="240" w:lineRule="auto"/>
+              <w:ind w:left="0"/>
+            </w:pPr>
+            <w:r>
+              <w:t>ANOMALIES</w:t>
+            </w:r>
+          </w:p>
+        </w:tc>
+        <w:tc>
+          <w:tcPr>
+            <w:tcW w:w="5947" w:type="dxa"/>
+            <w:tcBorders>
+              <w:top w:val="single" w:sz="4" w:space="0" w:color="auto"/>
+              <w:left w:val="single" w:sz="4" w:space="0" w:color="auto"/>
+              <w:bottom w:val="single" w:sz="4" w:space="0" w:color="auto"/>
+              <w:right w:val="single" w:sz="4" w:space="0" w:color="auto"/>
+            </w:tcBorders>
+            <w:hideMark/>
+          </w:tcPr>
+          <w:p>
+            <w:pPr>
+              <w:pStyle w:val="ListParagraph"/>
+              <w:spacing w:line="240" w:lineRule="auto"/>
+              <w:ind w:left="0"/>
               <w:rPr>
                 <w:rFonts w:cstheme="minorHAnsi"/>
               </w:rPr>
-              <w:t xml:space="preserve"> ha eseguito il login</w:t>
-            </w:r>
+            </w:pPr>
           </w:p>
         </w:tc>
       </w:tr>
@@ -8150,12 +7850,12 @@
           </w:tcPr>
           <w:p>
             <w:pPr>
-              <w:pStyle w:val="Paragrafoelenco"/>
-              <w:spacing w:line="240" w:lineRule="auto"/>
-              <w:ind w:left="0"/>
-            </w:pPr>
-            <w:r>
-              <w:t>FLOW OF EVENTS</w:t>
+              <w:pStyle w:val="ListParagraph"/>
+              <w:spacing w:line="240" w:lineRule="auto"/>
+              <w:ind w:left="0"/>
+            </w:pPr>
+            <w:r>
+              <w:t>RESULT</w:t>
             </w:r>
           </w:p>
         </w:tc>
@@ -8172,116 +7872,7 @@
           </w:tcPr>
           <w:p>
             <w:pPr>
-              <w:pStyle w:val="Paragrafoelenco"/>
-              <w:spacing w:line="240" w:lineRule="auto"/>
-              <w:ind w:left="0"/>
-            </w:pPr>
-            <w:r>
-              <w:rPr>
-                <w:rFonts w:cstheme="minorHAnsi"/>
-              </w:rPr>
-              <w:t>L’</w:t>
-            </w:r>
-            <w:proofErr w:type="spellStart"/>
-            <w:r>
-              <w:rPr>
-                <w:rFonts w:cstheme="minorHAnsi"/>
-              </w:rPr>
-              <w:t>admin</w:t>
-            </w:r>
-            <w:proofErr w:type="spellEnd"/>
-            <w:r>
-              <w:rPr>
-                <w:rFonts w:cstheme="minorHAnsi"/>
-              </w:rPr>
-              <w:t xml:space="preserve"> clicca su “Rispondi”.</w:t>
-            </w:r>
-          </w:p>
-        </w:tc>
-      </w:tr>
-      <w:tr>
-        <w:tc>
-          <w:tcPr>
-            <w:tcW w:w="2601" w:type="dxa"/>
-            <w:tcBorders>
-              <w:top w:val="single" w:sz="4" w:space="0" w:color="auto"/>
-              <w:left w:val="single" w:sz="4" w:space="0" w:color="auto"/>
-              <w:bottom w:val="single" w:sz="4" w:space="0" w:color="auto"/>
-              <w:right w:val="single" w:sz="4" w:space="0" w:color="auto"/>
-            </w:tcBorders>
-            <w:hideMark/>
-          </w:tcPr>
-          <w:p>
-            <w:pPr>
-              <w:pStyle w:val="Paragrafoelenco"/>
-              <w:spacing w:line="240" w:lineRule="auto"/>
-              <w:ind w:left="0"/>
-            </w:pPr>
-            <w:r>
-              <w:t>ANOMALIES</w:t>
-            </w:r>
-          </w:p>
-        </w:tc>
-        <w:tc>
-          <w:tcPr>
-            <w:tcW w:w="5947" w:type="dxa"/>
-            <w:tcBorders>
-              <w:top w:val="single" w:sz="4" w:space="0" w:color="auto"/>
-              <w:left w:val="single" w:sz="4" w:space="0" w:color="auto"/>
-              <w:bottom w:val="single" w:sz="4" w:space="0" w:color="auto"/>
-              <w:right w:val="single" w:sz="4" w:space="0" w:color="auto"/>
-            </w:tcBorders>
-            <w:hideMark/>
-          </w:tcPr>
-          <w:p>
-            <w:pPr>
-              <w:pStyle w:val="Paragrafoelenco"/>
-              <w:spacing w:line="240" w:lineRule="auto"/>
-              <w:ind w:left="0"/>
-              <w:rPr>
-                <w:rFonts w:cstheme="minorHAnsi"/>
-              </w:rPr>
-            </w:pPr>
-          </w:p>
-        </w:tc>
-      </w:tr>
-      <w:tr>
-        <w:tc>
-          <w:tcPr>
-            <w:tcW w:w="2601" w:type="dxa"/>
-            <w:tcBorders>
-              <w:top w:val="single" w:sz="4" w:space="0" w:color="auto"/>
-              <w:left w:val="single" w:sz="4" w:space="0" w:color="auto"/>
-              <w:bottom w:val="single" w:sz="4" w:space="0" w:color="auto"/>
-              <w:right w:val="single" w:sz="4" w:space="0" w:color="auto"/>
-            </w:tcBorders>
-            <w:hideMark/>
-          </w:tcPr>
-          <w:p>
-            <w:pPr>
-              <w:pStyle w:val="Paragrafoelenco"/>
-              <w:spacing w:line="240" w:lineRule="auto"/>
-              <w:ind w:left="0"/>
-            </w:pPr>
-            <w:r>
-              <w:t>RESULT</w:t>
-            </w:r>
-          </w:p>
-        </w:tc>
-        <w:tc>
-          <w:tcPr>
-            <w:tcW w:w="5947" w:type="dxa"/>
-            <w:tcBorders>
-              <w:top w:val="single" w:sz="4" w:space="0" w:color="auto"/>
-              <w:left w:val="single" w:sz="4" w:space="0" w:color="auto"/>
-              <w:bottom w:val="single" w:sz="4" w:space="0" w:color="auto"/>
-              <w:right w:val="single" w:sz="4" w:space="0" w:color="auto"/>
-            </w:tcBorders>
-            <w:hideMark/>
-          </w:tcPr>
-          <w:p>
-            <w:pPr>
-              <w:pStyle w:val="Paragrafoelenco"/>
+              <w:pStyle w:val="ListParagraph"/>
               <w:spacing w:line="240" w:lineRule="auto"/>
               <w:ind w:left="0"/>
             </w:pPr>
@@ -8387,10 +7978,10 @@
         </w:tabs>
         <w:jc w:val="both"/>
       </w:pPr>
-      <w:bookmarkStart w:id="0" w:name="_GoBack"/>
-      <w:bookmarkEnd w:id="0"/>
     </w:p>
     <w:sectPr>
+      <w:headerReference w:type="default" r:id="rId7"/>
+      <w:footerReference w:type="default" r:id="rId8"/>
       <w:pgSz w:w="11906" w:h="16838"/>
       <w:pgMar w:top="1417" w:right="1134" w:bottom="1134" w:left="1134" w:header="708" w:footer="708" w:gutter="0"/>
       <w:cols w:space="708"/>
@@ -8400,9 +7991,215 @@
 </w:document>
 </file>
 
+<file path=word/endnotes.xml><?xml version="1.0" encoding="utf-8"?>
+<w:endnotes xmlns:wpc="http://schemas.microsoft.com/office/word/2010/wordprocessingCanvas" xmlns:cx="http://schemas.microsoft.com/office/drawing/2014/chartex" xmlns:cx1="http://schemas.microsoft.com/office/drawing/2015/9/8/chartex" xmlns:mc="http://schemas.openxmlformats.org/markup-compatibility/2006" xmlns:o="urn:schemas-microsoft-com:office:office" xmlns:r="http://schemas.openxmlformats.org/officeDocument/2006/relationships" xmlns:m="http://schemas.openxmlformats.org/officeDocument/2006/math" xmlns:v="urn:schemas-microsoft-com:vml" xmlns:wp14="http://schemas.microsoft.com/office/word/2010/wordprocessingDrawing" xmlns:wp="http://schemas.openxmlformats.org/drawingml/2006/wordprocessingDrawing" xmlns:w10="urn:schemas-microsoft-com:office:word" xmlns:w="http://schemas.openxmlformats.org/wordprocessingml/2006/main" xmlns:w14="http://schemas.microsoft.com/office/word/2010/wordml" xmlns:w15="http://schemas.microsoft.com/office/word/2012/wordml" xmlns:w16se="http://schemas.microsoft.com/office/word/2015/wordml/symex" xmlns:wpg="http://schemas.microsoft.com/office/word/2010/wordprocessingGroup" xmlns:wpi="http://schemas.microsoft.com/office/word/2010/wordprocessingInk" xmlns:wne="http://schemas.microsoft.com/office/word/2006/wordml" xmlns:wps="http://schemas.microsoft.com/office/word/2010/wordprocessingShape" mc:Ignorable="w14 w15 w16se wp14">
+  <w:endnote w:type="separator" w:id="-1">
+    <w:p>
+      <w:pPr>
+        <w:spacing w:line="240" w:lineRule="auto"/>
+      </w:pPr>
+      <w:r>
+        <w:separator/>
+      </w:r>
+    </w:p>
+  </w:endnote>
+  <w:endnote w:type="continuationSeparator" w:id="0">
+    <w:p>
+      <w:pPr>
+        <w:spacing w:line="240" w:lineRule="auto"/>
+      </w:pPr>
+      <w:r>
+        <w:continuationSeparator/>
+      </w:r>
+    </w:p>
+  </w:endnote>
+</w:endnotes>
+</file>
+
+<file path=word/footer1.xml><?xml version="1.0" encoding="utf-8"?>
+<w:ftr xmlns:wpc="http://schemas.microsoft.com/office/word/2010/wordprocessingCanvas" xmlns:cx="http://schemas.microsoft.com/office/drawing/2014/chartex" xmlns:cx1="http://schemas.microsoft.com/office/drawing/2015/9/8/chartex" xmlns:mc="http://schemas.openxmlformats.org/markup-compatibility/2006" xmlns:o="urn:schemas-microsoft-com:office:office" xmlns:r="http://schemas.openxmlformats.org/officeDocument/2006/relationships" xmlns:m="http://schemas.openxmlformats.org/officeDocument/2006/math" xmlns:v="urn:schemas-microsoft-com:vml" xmlns:wp14="http://schemas.microsoft.com/office/word/2010/wordprocessingDrawing" xmlns:wp="http://schemas.openxmlformats.org/drawingml/2006/wordprocessingDrawing" xmlns:w10="urn:schemas-microsoft-com:office:word" xmlns:w="http://schemas.openxmlformats.org/wordprocessingml/2006/main" xmlns:w14="http://schemas.microsoft.com/office/word/2010/wordml" xmlns:w15="http://schemas.microsoft.com/office/word/2012/wordml" xmlns:w16se="http://schemas.microsoft.com/office/word/2015/wordml/symex" xmlns:wpg="http://schemas.microsoft.com/office/word/2010/wordprocessingGroup" xmlns:wpi="http://schemas.microsoft.com/office/word/2010/wordprocessingInk" xmlns:wne="http://schemas.microsoft.com/office/word/2006/wordml" xmlns:wps="http://schemas.microsoft.com/office/word/2010/wordprocessingShape" mc:Ignorable="w14 w15 w16se wp14">
+  <w:sdt>
+    <w:sdtPr>
+      <w:id w:val="-1653512094"/>
+      <w:docPartObj>
+        <w:docPartGallery w:val="Page Numbers (Bottom of Page)"/>
+        <w:docPartUnique/>
+      </w:docPartObj>
+    </w:sdtPr>
+    <w:sdtEndPr>
+      <w:rPr>
+        <w:noProof/>
+      </w:rPr>
+    </w:sdtEndPr>
+    <w:sdtContent>
+      <w:p>
+        <w:pPr>
+          <w:pStyle w:val="Footer"/>
+          <w:jc w:val="right"/>
+        </w:pPr>
+        <w:r>
+          <w:fldChar w:fldCharType="begin"/>
+        </w:r>
+        <w:r>
+          <w:instrText xml:space="preserve"> PAGE   \* MERGEFORMAT </w:instrText>
+        </w:r>
+        <w:r>
+          <w:fldChar w:fldCharType="separate"/>
+        </w:r>
+        <w:r>
+          <w:rPr>
+            <w:noProof/>
+          </w:rPr>
+          <w:t>1</w:t>
+        </w:r>
+        <w:r>
+          <w:rPr>
+            <w:noProof/>
+          </w:rPr>
+          <w:fldChar w:fldCharType="end"/>
+        </w:r>
+      </w:p>
+    </w:sdtContent>
+  </w:sdt>
+  <w:p>
+    <w:pPr>
+      <w:pStyle w:val="Footer"/>
+    </w:pPr>
+  </w:p>
+</w:ftr>
+</file>
+
+<file path=word/footnotes.xml><?xml version="1.0" encoding="utf-8"?>
+<w:footnotes xmlns:wpc="http://schemas.microsoft.com/office/word/2010/wordprocessingCanvas" xmlns:cx="http://schemas.microsoft.com/office/drawing/2014/chartex" xmlns:cx1="http://schemas.microsoft.com/office/drawing/2015/9/8/chartex" xmlns:mc="http://schemas.openxmlformats.org/markup-compatibility/2006" xmlns:o="urn:schemas-microsoft-com:office:office" xmlns:r="http://schemas.openxmlformats.org/officeDocument/2006/relationships" xmlns:m="http://schemas.openxmlformats.org/officeDocument/2006/math" xmlns:v="urn:schemas-microsoft-com:vml" xmlns:wp14="http://schemas.microsoft.com/office/word/2010/wordprocessingDrawing" xmlns:wp="http://schemas.openxmlformats.org/drawingml/2006/wordprocessingDrawing" xmlns:w10="urn:schemas-microsoft-com:office:word" xmlns:w="http://schemas.openxmlformats.org/wordprocessingml/2006/main" xmlns:w14="http://schemas.microsoft.com/office/word/2010/wordml" xmlns:w15="http://schemas.microsoft.com/office/word/2012/wordml" xmlns:w16se="http://schemas.microsoft.com/office/word/2015/wordml/symex" xmlns:wpg="http://schemas.microsoft.com/office/word/2010/wordprocessingGroup" xmlns:wpi="http://schemas.microsoft.com/office/word/2010/wordprocessingInk" xmlns:wne="http://schemas.microsoft.com/office/word/2006/wordml" xmlns:wps="http://schemas.microsoft.com/office/word/2010/wordprocessingShape" mc:Ignorable="w14 w15 w16se wp14">
+  <w:footnote w:type="separator" w:id="-1">
+    <w:p>
+      <w:pPr>
+        <w:spacing w:line="240" w:lineRule="auto"/>
+      </w:pPr>
+      <w:r>
+        <w:separator/>
+      </w:r>
+    </w:p>
+  </w:footnote>
+  <w:footnote w:type="continuationSeparator" w:id="0">
+    <w:p>
+      <w:pPr>
+        <w:spacing w:line="240" w:lineRule="auto"/>
+      </w:pPr>
+      <w:r>
+        <w:continuationSeparator/>
+      </w:r>
+    </w:p>
+  </w:footnote>
+</w:footnotes>
+</file>
+
+<file path=word/header1.xml><?xml version="1.0" encoding="utf-8"?>
+<w:hdr xmlns:wpc="http://schemas.microsoft.com/office/word/2010/wordprocessingCanvas" xmlns:cx="http://schemas.microsoft.com/office/drawing/2014/chartex" xmlns:cx1="http://schemas.microsoft.com/office/drawing/2015/9/8/chartex" xmlns:mc="http://schemas.openxmlformats.org/markup-compatibility/2006" xmlns:o="urn:schemas-microsoft-com:office:office" xmlns:r="http://schemas.openxmlformats.org/officeDocument/2006/relationships" xmlns:m="http://schemas.openxmlformats.org/officeDocument/2006/math" xmlns:v="urn:schemas-microsoft-com:vml" xmlns:wp14="http://schemas.microsoft.com/office/word/2010/wordprocessingDrawing" xmlns:wp="http://schemas.openxmlformats.org/drawingml/2006/wordprocessingDrawing" xmlns:w10="urn:schemas-microsoft-com:office:word" xmlns:w="http://schemas.openxmlformats.org/wordprocessingml/2006/main" xmlns:w14="http://schemas.microsoft.com/office/word/2010/wordml" xmlns:w15="http://schemas.microsoft.com/office/word/2012/wordml" xmlns:w16se="http://schemas.microsoft.com/office/word/2015/wordml/symex" xmlns:wpg="http://schemas.microsoft.com/office/word/2010/wordprocessingGroup" xmlns:wpi="http://schemas.microsoft.com/office/word/2010/wordprocessingInk" xmlns:wne="http://schemas.microsoft.com/office/word/2006/wordml" xmlns:wps="http://schemas.microsoft.com/office/word/2010/wordprocessingShape" mc:Ignorable="w14 w15 w16se wp14">
+  <w:p>
+    <w:pPr>
+      <w:pStyle w:val="Intestazione"/>
+      <w:jc w:val="center"/>
+    </w:pPr>
+    <w:r>
+      <w:rPr>
+        <w:noProof/>
+        <w:lang w:eastAsia="it-IT"/>
+      </w:rPr>
+      <w:drawing>
+        <wp:anchor distT="0" distB="0" distL="114300" distR="114300" simplePos="0" relativeHeight="251658240" behindDoc="0" locked="0" layoutInCell="1" allowOverlap="1" wp14:anchorId="04132749" wp14:editId="6DD6CDDE">
+          <wp:simplePos x="0" y="0"/>
+          <wp:positionH relativeFrom="column">
+            <wp:posOffset>-52203</wp:posOffset>
+          </wp:positionH>
+          <wp:positionV relativeFrom="page">
+            <wp:posOffset>295195</wp:posOffset>
+          </wp:positionV>
+          <wp:extent cx="641515" cy="641515"/>
+          <wp:effectExtent l="0" t="0" r="6185" b="6185"/>
+          <wp:wrapSquare wrapText="bothSides"/>
+          <wp:docPr id="3" name="Immagine4"/>
+          <wp:cNvGraphicFramePr/>
+          <a:graphic xmlns:a="http://schemas.openxmlformats.org/drawingml/2006/main">
+            <a:graphicData uri="http://schemas.openxmlformats.org/drawingml/2006/picture">
+              <pic:pic xmlns:pic="http://schemas.openxmlformats.org/drawingml/2006/picture">
+                <pic:nvPicPr>
+                  <pic:cNvPr id="0" name=""/>
+                  <pic:cNvPicPr/>
+                </pic:nvPicPr>
+                <pic:blipFill>
+                  <a:blip r:embed="rId1">
+                    <a:lum/>
+                    <a:alphaModFix/>
+                  </a:blip>
+                  <a:srcRect/>
+                  <a:stretch>
+                    <a:fillRect/>
+                  </a:stretch>
+                </pic:blipFill>
+                <pic:spPr>
+                  <a:xfrm>
+                    <a:off x="0" y="0"/>
+                    <a:ext cx="641515" cy="641515"/>
+                  </a:xfrm>
+                  <a:prstGeom prst="rect">
+                    <a:avLst/>
+                  </a:prstGeom>
+                  <a:noFill/>
+                  <a:ln>
+                    <a:noFill/>
+                    <a:prstDash/>
+                  </a:ln>
+                </pic:spPr>
+              </pic:pic>
+            </a:graphicData>
+          </a:graphic>
+        </wp:anchor>
+      </w:drawing>
+    </w:r>
+    <w:r>
+      <w:rPr>
+        <w:rStyle w:val="Carpredefinitoparagrafo"/>
+      </w:rPr>
+      <w:t>Laurea Triennale in informatica-Università di Salerno</w:t>
+    </w:r>
+  </w:p>
+  <w:p>
+    <w:pPr>
+      <w:pStyle w:val="Intestazione"/>
+      <w:jc w:val="center"/>
+    </w:pPr>
+    <w:r>
+      <w:rPr>
+        <w:rStyle w:val="Carpredefinitoparagrafo"/>
+      </w:rPr>
+      <w:t>corso di</w:t>
+    </w:r>
+    <w:r>
+      <w:rPr>
+        <w:rStyle w:val="Carpredefinitoparagrafo"/>
+        <w:i/>
+      </w:rPr>
+      <w:t xml:space="preserve"> Ingegneria del Software</w:t>
+    </w:r>
+    <w:r>
+      <w:rPr>
+        <w:rStyle w:val="Carpredefinitoparagrafo"/>
+      </w:rPr>
+      <w:t>- Prof. A. De Lucia</w:t>
+    </w:r>
+  </w:p>
+  <w:p>
+    <w:pPr>
+      <w:pStyle w:val="Header"/>
+    </w:pPr>
+  </w:p>
+</w:hdr>
+</file>
+
 <file path=word/numbering.xml><?xml version="1.0" encoding="utf-8"?>
-<w:numbering xmlns:ve="http://schemas.openxmlformats.org/markup-compatibility/2006" xmlns:o="urn:schemas-microsoft-com:office:office" xmlns:r="http://schemas.openxmlformats.org/officeDocument/2006/relationships" xmlns:m="http://schemas.openxmlformats.org/officeDocument/2006/math" xmlns:v="urn:schemas-microsoft-com:vml" xmlns:wp="http://schemas.openxmlformats.org/drawingml/2006/wordprocessingDrawing" xmlns:w10="urn:schemas-microsoft-com:office:word" xmlns:w="http://schemas.openxmlformats.org/wordprocessingml/2006/main" xmlns:wne="http://schemas.microsoft.com/office/word/2006/wordml">
-  <w:abstractNum w:abstractNumId="0">
+<w:numbering xmlns:wpc="http://schemas.microsoft.com/office/word/2010/wordprocessingCanvas" xmlns:cx="http://schemas.microsoft.com/office/drawing/2014/chartex" xmlns:cx1="http://schemas.microsoft.com/office/drawing/2015/9/8/chartex" xmlns:mc="http://schemas.openxmlformats.org/markup-compatibility/2006" xmlns:o="urn:schemas-microsoft-com:office:office" xmlns:r="http://schemas.openxmlformats.org/officeDocument/2006/relationships" xmlns:m="http://schemas.openxmlformats.org/officeDocument/2006/math" xmlns:v="urn:schemas-microsoft-com:vml" xmlns:wp14="http://schemas.microsoft.com/office/word/2010/wordprocessingDrawing" xmlns:wp="http://schemas.openxmlformats.org/drawingml/2006/wordprocessingDrawing" xmlns:w10="urn:schemas-microsoft-com:office:word" xmlns:w="http://schemas.openxmlformats.org/wordprocessingml/2006/main" xmlns:w14="http://schemas.microsoft.com/office/word/2010/wordml" xmlns:w15="http://schemas.microsoft.com/office/word/2012/wordml" xmlns:w16se="http://schemas.microsoft.com/office/word/2015/wordml/symex" xmlns:wpg="http://schemas.microsoft.com/office/word/2010/wordprocessingGroup" xmlns:wpi="http://schemas.microsoft.com/office/word/2010/wordprocessingInk" xmlns:wne="http://schemas.microsoft.com/office/word/2006/wordml" xmlns:wps="http://schemas.microsoft.com/office/word/2010/wordprocessingShape" mc:Ignorable="w14 w15 w16se wp14">
+  <w:abstractNum w:abstractNumId="0" w15:restartNumberingAfterBreak="0">
     <w:nsid w:val="05553656"/>
     <w:multiLevelType w:val="hybridMultilevel"/>
     <w:tmpl w:val="FE14E0D4"/>
@@ -8515,7 +8312,7 @@
       </w:rPr>
     </w:lvl>
   </w:abstractNum>
-  <w:abstractNum w:abstractNumId="1">
+  <w:abstractNum w:abstractNumId="1" w15:restartNumberingAfterBreak="0">
     <w:nsid w:val="1F78637C"/>
     <w:multiLevelType w:val="hybridMultilevel"/>
     <w:tmpl w:val="EED8606A"/>
@@ -8628,7 +8425,7 @@
       </w:rPr>
     </w:lvl>
   </w:abstractNum>
-  <w:abstractNum w:abstractNumId="2">
+  <w:abstractNum w:abstractNumId="2" w15:restartNumberingAfterBreak="0">
     <w:nsid w:val="29056910"/>
     <w:multiLevelType w:val="multilevel"/>
     <w:tmpl w:val="1CE4A92C"/>
@@ -8718,7 +8515,7 @@
       </w:pPr>
     </w:lvl>
   </w:abstractNum>
-  <w:abstractNum w:abstractNumId="3">
+  <w:abstractNum w:abstractNumId="3" w15:restartNumberingAfterBreak="0">
     <w:nsid w:val="2F8C47AB"/>
     <w:multiLevelType w:val="multilevel"/>
     <w:tmpl w:val="664A9C5E"/>
@@ -8804,7 +8601,7 @@
       </w:pPr>
     </w:lvl>
   </w:abstractNum>
-  <w:abstractNum w:abstractNumId="4">
+  <w:abstractNum w:abstractNumId="4" w15:restartNumberingAfterBreak="0">
     <w:nsid w:val="547D0776"/>
     <w:multiLevelType w:val="hybridMultilevel"/>
     <w:tmpl w:val="C7A47C58"/>
@@ -8917,10 +8714,10 @@
       </w:rPr>
     </w:lvl>
   </w:abstractNum>
-  <w:abstractNum w:abstractNumId="5">
+  <w:abstractNum w:abstractNumId="5" w15:restartNumberingAfterBreak="0">
     <w:nsid w:val="6E980C71"/>
     <w:multiLevelType w:val="multilevel"/>
-    <w:tmpl w:val="A192C54A"/>
+    <w:tmpl w:val="BF001E9C"/>
     <w:lvl w:ilvl="0">
       <w:start w:val="1"/>
       <w:numFmt w:val="decimal"/>
@@ -8930,30 +8727,33 @@
         <w:ind w:left="720" w:hanging="360"/>
       </w:pPr>
       <w:rPr>
+        <w:rFonts w:hint="default"/>
         <w:u w:val="none"/>
       </w:rPr>
     </w:lvl>
     <w:lvl w:ilvl="1">
       <w:start w:val="1"/>
       <w:numFmt w:val="decimal"/>
-      <w:lvlText w:val="%2."/>
+      <w:lvlText w:val="4.%2."/>
       <w:lvlJc w:val="left"/>
       <w:pPr>
         <w:ind w:left="1440" w:hanging="360"/>
       </w:pPr>
       <w:rPr>
+        <w:rFonts w:hint="default"/>
         <w:u w:val="none"/>
       </w:rPr>
     </w:lvl>
     <w:lvl w:ilvl="2">
       <w:start w:val="1"/>
-      <w:numFmt w:val="lowerRoman"/>
-      <w:lvlText w:val="%3."/>
+      <w:numFmt w:val="decimal"/>
+      <w:lvlText w:val="4.%3."/>
       <w:lvlJc w:val="right"/>
       <w:pPr>
         <w:ind w:left="2160" w:hanging="360"/>
       </w:pPr>
       <w:rPr>
+        <w:rFonts w:hint="default"/>
         <w:u w:val="none"/>
       </w:rPr>
     </w:lvl>
@@ -8966,6 +8766,7 @@
         <w:ind w:left="2880" w:hanging="360"/>
       </w:pPr>
       <w:rPr>
+        <w:rFonts w:hint="default"/>
         <w:u w:val="none"/>
       </w:rPr>
     </w:lvl>
@@ -8978,6 +8779,7 @@
         <w:ind w:left="3600" w:hanging="360"/>
       </w:pPr>
       <w:rPr>
+        <w:rFonts w:hint="default"/>
         <w:u w:val="none"/>
       </w:rPr>
     </w:lvl>
@@ -8990,6 +8792,7 @@
         <w:ind w:left="4320" w:hanging="360"/>
       </w:pPr>
       <w:rPr>
+        <w:rFonts w:hint="default"/>
         <w:u w:val="none"/>
       </w:rPr>
     </w:lvl>
@@ -9002,6 +8805,7 @@
         <w:ind w:left="5040" w:hanging="360"/>
       </w:pPr>
       <w:rPr>
+        <w:rFonts w:hint="default"/>
         <w:u w:val="none"/>
       </w:rPr>
     </w:lvl>
@@ -9014,6 +8818,7 @@
         <w:ind w:left="5760" w:hanging="360"/>
       </w:pPr>
       <w:rPr>
+        <w:rFonts w:hint="default"/>
         <w:u w:val="none"/>
       </w:rPr>
     </w:lvl>
@@ -9026,11 +8831,12 @@
         <w:ind w:left="6480" w:hanging="360"/>
       </w:pPr>
       <w:rPr>
+        <w:rFonts w:hint="default"/>
         <w:u w:val="none"/>
       </w:rPr>
     </w:lvl>
   </w:abstractNum>
-  <w:abstractNum w:abstractNumId="6">
+  <w:abstractNum w:abstractNumId="6" w15:restartNumberingAfterBreak="0">
     <w:nsid w:val="71FE7A3E"/>
     <w:multiLevelType w:val="multilevel"/>
     <w:tmpl w:val="EDE280EA"/>
@@ -9196,7 +9002,7 @@
 </file>
 
 <file path=word/styles.xml><?xml version="1.0" encoding="utf-8"?>
-<w:styles xmlns:r="http://schemas.openxmlformats.org/officeDocument/2006/relationships" xmlns:w="http://schemas.openxmlformats.org/wordprocessingml/2006/main">
+<w:styles xmlns:mc="http://schemas.openxmlformats.org/markup-compatibility/2006" xmlns:r="http://schemas.openxmlformats.org/officeDocument/2006/relationships" xmlns:w="http://schemas.openxmlformats.org/wordprocessingml/2006/main" xmlns:w14="http://schemas.microsoft.com/office/word/2010/wordml" xmlns:w15="http://schemas.microsoft.com/office/word/2012/wordml" xmlns:w16se="http://schemas.microsoft.com/office/word/2015/wordml/symex" mc:Ignorable="w14 w15 w16se">
   <w:docDefaults>
     <w:rPrDefault>
       <w:rPr>
@@ -9212,147 +9018,380 @@
       </w:pPr>
     </w:pPrDefault>
   </w:docDefaults>
-  <w:latentStyles w:defLockedState="0" w:defUIPriority="99" w:defSemiHidden="1" w:defUnhideWhenUsed="1" w:defQFormat="0" w:count="267">
-    <w:lsdException w:name="Normal" w:semiHidden="0" w:uiPriority="0" w:unhideWhenUsed="0" w:qFormat="1"/>
-    <w:lsdException w:name="heading 1" w:semiHidden="0" w:uiPriority="9" w:unhideWhenUsed="0" w:qFormat="1"/>
-    <w:lsdException w:name="heading 2" w:uiPriority="9" w:qFormat="1"/>
-    <w:lsdException w:name="heading 3" w:uiPriority="9" w:qFormat="1"/>
-    <w:lsdException w:name="heading 4" w:uiPriority="9" w:qFormat="1"/>
-    <w:lsdException w:name="heading 5" w:uiPriority="9" w:qFormat="1"/>
-    <w:lsdException w:name="heading 6" w:uiPriority="9" w:qFormat="1"/>
-    <w:lsdException w:name="heading 7" w:uiPriority="9" w:qFormat="1"/>
-    <w:lsdException w:name="heading 8" w:uiPriority="9" w:qFormat="1"/>
-    <w:lsdException w:name="heading 9" w:uiPriority="9" w:qFormat="1"/>
-    <w:lsdException w:name="toc 1" w:uiPriority="39"/>
-    <w:lsdException w:name="toc 2" w:uiPriority="39"/>
-    <w:lsdException w:name="toc 3" w:uiPriority="39"/>
-    <w:lsdException w:name="toc 4" w:uiPriority="39"/>
-    <w:lsdException w:name="toc 5" w:uiPriority="39"/>
-    <w:lsdException w:name="toc 6" w:uiPriority="39"/>
-    <w:lsdException w:name="toc 7" w:uiPriority="39"/>
-    <w:lsdException w:name="toc 8" w:uiPriority="39"/>
-    <w:lsdException w:name="toc 9" w:uiPriority="39"/>
-    <w:lsdException w:name="caption" w:uiPriority="35" w:qFormat="1"/>
-    <w:lsdException w:name="Title" w:semiHidden="0" w:uiPriority="10" w:unhideWhenUsed="0" w:qFormat="1"/>
-    <w:lsdException w:name="Default Paragraph Font" w:uiPriority="1"/>
-    <w:lsdException w:name="Body Text" w:uiPriority="1" w:qFormat="1"/>
-    <w:lsdException w:name="Subtitle" w:semiHidden="0" w:uiPriority="11" w:unhideWhenUsed="0" w:qFormat="1"/>
-    <w:lsdException w:name="Strong" w:semiHidden="0" w:uiPriority="22" w:unhideWhenUsed="0" w:qFormat="1"/>
-    <w:lsdException w:name="Emphasis" w:semiHidden="0" w:uiPriority="20" w:unhideWhenUsed="0" w:qFormat="1"/>
-    <w:lsdException w:name="Table Grid" w:semiHidden="0" w:uiPriority="39" w:unhideWhenUsed="0"/>
-    <w:lsdException w:name="Placeholder Text" w:unhideWhenUsed="0"/>
-    <w:lsdException w:name="No Spacing" w:semiHidden="0" w:uiPriority="1" w:unhideWhenUsed="0" w:qFormat="1"/>
-    <w:lsdException w:name="Light Shading" w:semiHidden="0" w:uiPriority="60" w:unhideWhenUsed="0"/>
-    <w:lsdException w:name="Light List" w:semiHidden="0" w:uiPriority="61" w:unhideWhenUsed="0"/>
-    <w:lsdException w:name="Light Grid" w:semiHidden="0" w:uiPriority="62" w:unhideWhenUsed="0"/>
-    <w:lsdException w:name="Medium Shading 1" w:semiHidden="0" w:uiPriority="63" w:unhideWhenUsed="0"/>
-    <w:lsdException w:name="Medium Shading 2" w:semiHidden="0" w:uiPriority="64" w:unhideWhenUsed="0"/>
-    <w:lsdException w:name="Medium List 1" w:semiHidden="0" w:uiPriority="65" w:unhideWhenUsed="0"/>
-    <w:lsdException w:name="Medium List 2" w:semiHidden="0" w:uiPriority="66" w:unhideWhenUsed="0"/>
-    <w:lsdException w:name="Medium Grid 1" w:semiHidden="0" w:uiPriority="67" w:unhideWhenUsed="0"/>
-    <w:lsdException w:name="Medium Grid 2" w:semiHidden="0" w:uiPriority="68" w:unhideWhenUsed="0"/>
-    <w:lsdException w:name="Medium Grid 3" w:semiHidden="0" w:uiPriority="69" w:unhideWhenUsed="0"/>
-    <w:lsdException w:name="Dark List" w:semiHidden="0" w:uiPriority="70" w:unhideWhenUsed="0"/>
-    <w:lsdException w:name="Colorful Shading" w:semiHidden="0" w:uiPriority="71" w:unhideWhenUsed="0"/>
-    <w:lsdException w:name="Colorful List" w:semiHidden="0" w:uiPriority="72" w:unhideWhenUsed="0"/>
-    <w:lsdException w:name="Colorful Grid" w:semiHidden="0" w:uiPriority="73" w:unhideWhenUsed="0"/>
-    <w:lsdException w:name="Light Shading Accent 1" w:semiHidden="0" w:uiPriority="60" w:unhideWhenUsed="0"/>
-    <w:lsdException w:name="Light List Accent 1" w:semiHidden="0" w:uiPriority="61" w:unhideWhenUsed="0"/>
-    <w:lsdException w:name="Light Grid Accent 1" w:semiHidden="0" w:uiPriority="62" w:unhideWhenUsed="0"/>
-    <w:lsdException w:name="Medium Shading 1 Accent 1" w:semiHidden="0" w:uiPriority="63" w:unhideWhenUsed="0"/>
-    <w:lsdException w:name="Medium Shading 2 Accent 1" w:semiHidden="0" w:uiPriority="64" w:unhideWhenUsed="0"/>
-    <w:lsdException w:name="Medium List 1 Accent 1" w:semiHidden="0" w:uiPriority="65" w:unhideWhenUsed="0"/>
-    <w:lsdException w:name="Revision" w:unhideWhenUsed="0"/>
-    <w:lsdException w:name="List Paragraph" w:semiHidden="0" w:uiPriority="34" w:unhideWhenUsed="0" w:qFormat="1"/>
-    <w:lsdException w:name="Quote" w:semiHidden="0" w:uiPriority="29" w:unhideWhenUsed="0" w:qFormat="1"/>
-    <w:lsdException w:name="Intense Quote" w:semiHidden="0" w:uiPriority="30" w:unhideWhenUsed="0" w:qFormat="1"/>
-    <w:lsdException w:name="Medium List 2 Accent 1" w:semiHidden="0" w:uiPriority="66" w:unhideWhenUsed="0"/>
-    <w:lsdException w:name="Medium Grid 1 Accent 1" w:semiHidden="0" w:uiPriority="67" w:unhideWhenUsed="0"/>
-    <w:lsdException w:name="Medium Grid 2 Accent 1" w:semiHidden="0" w:uiPriority="68" w:unhideWhenUsed="0"/>
-    <w:lsdException w:name="Medium Grid 3 Accent 1" w:semiHidden="0" w:uiPriority="69" w:unhideWhenUsed="0"/>
-    <w:lsdException w:name="Dark List Accent 1" w:semiHidden="0" w:uiPriority="70" w:unhideWhenUsed="0"/>
-    <w:lsdException w:name="Colorful Shading Accent 1" w:semiHidden="0" w:uiPriority="71" w:unhideWhenUsed="0"/>
-    <w:lsdException w:name="Colorful List Accent 1" w:semiHidden="0" w:uiPriority="72" w:unhideWhenUsed="0"/>
-    <w:lsdException w:name="Colorful Grid Accent 1" w:semiHidden="0" w:uiPriority="73" w:unhideWhenUsed="0"/>
-    <w:lsdException w:name="Light Shading Accent 2" w:semiHidden="0" w:uiPriority="60" w:unhideWhenUsed="0"/>
-    <w:lsdException w:name="Light List Accent 2" w:semiHidden="0" w:uiPriority="61" w:unhideWhenUsed="0"/>
-    <w:lsdException w:name="Light Grid Accent 2" w:semiHidden="0" w:uiPriority="62" w:unhideWhenUsed="0"/>
-    <w:lsdException w:name="Medium Shading 1 Accent 2" w:semiHidden="0" w:uiPriority="63" w:unhideWhenUsed="0"/>
-    <w:lsdException w:name="Medium Shading 2 Accent 2" w:semiHidden="0" w:uiPriority="64" w:unhideWhenUsed="0"/>
-    <w:lsdException w:name="Medium List 1 Accent 2" w:semiHidden="0" w:uiPriority="65" w:unhideWhenUsed="0"/>
-    <w:lsdException w:name="Medium List 2 Accent 2" w:semiHidden="0" w:uiPriority="66" w:unhideWhenUsed="0"/>
-    <w:lsdException w:name="Medium Grid 1 Accent 2" w:semiHidden="0" w:uiPriority="67" w:unhideWhenUsed="0"/>
-    <w:lsdException w:name="Medium Grid 2 Accent 2" w:semiHidden="0" w:uiPriority="68" w:unhideWhenUsed="0"/>
-    <w:lsdException w:name="Medium Grid 3 Accent 2" w:semiHidden="0" w:uiPriority="69" w:unhideWhenUsed="0"/>
-    <w:lsdException w:name="Dark List Accent 2" w:semiHidden="0" w:uiPriority="70" w:unhideWhenUsed="0"/>
-    <w:lsdException w:name="Colorful Shading Accent 2" w:semiHidden="0" w:uiPriority="71" w:unhideWhenUsed="0"/>
-    <w:lsdException w:name="Colorful List Accent 2" w:semiHidden="0" w:uiPriority="72" w:unhideWhenUsed="0"/>
-    <w:lsdException w:name="Colorful Grid Accent 2" w:semiHidden="0" w:uiPriority="73" w:unhideWhenUsed="0"/>
-    <w:lsdException w:name="Light Shading Accent 3" w:semiHidden="0" w:uiPriority="60" w:unhideWhenUsed="0"/>
-    <w:lsdException w:name="Light List Accent 3" w:semiHidden="0" w:uiPriority="61" w:unhideWhenUsed="0"/>
-    <w:lsdException w:name="Light Grid Accent 3" w:semiHidden="0" w:uiPriority="62" w:unhideWhenUsed="0"/>
-    <w:lsdException w:name="Medium Shading 1 Accent 3" w:semiHidden="0" w:uiPriority="63" w:unhideWhenUsed="0"/>
-    <w:lsdException w:name="Medium Shading 2 Accent 3" w:semiHidden="0" w:uiPriority="64" w:unhideWhenUsed="0"/>
-    <w:lsdException w:name="Medium List 1 Accent 3" w:semiHidden="0" w:uiPriority="65" w:unhideWhenUsed="0"/>
-    <w:lsdException w:name="Medium List 2 Accent 3" w:semiHidden="0" w:uiPriority="66" w:unhideWhenUsed="0"/>
-    <w:lsdException w:name="Medium Grid 1 Accent 3" w:semiHidden="0" w:uiPriority="67" w:unhideWhenUsed="0"/>
-    <w:lsdException w:name="Medium Grid 2 Accent 3" w:semiHidden="0" w:uiPriority="68" w:unhideWhenUsed="0"/>
-    <w:lsdException w:name="Medium Grid 3 Accent 3" w:semiHidden="0" w:uiPriority="69" w:unhideWhenUsed="0"/>
-    <w:lsdException w:name="Dark List Accent 3" w:semiHidden="0" w:uiPriority="70" w:unhideWhenUsed="0"/>
-    <w:lsdException w:name="Colorful Shading Accent 3" w:semiHidden="0" w:uiPriority="71" w:unhideWhenUsed="0"/>
-    <w:lsdException w:name="Colorful List Accent 3" w:semiHidden="0" w:uiPriority="72" w:unhideWhenUsed="0"/>
-    <w:lsdException w:name="Colorful Grid Accent 3" w:semiHidden="0" w:uiPriority="73" w:unhideWhenUsed="0"/>
-    <w:lsdException w:name="Light Shading Accent 4" w:semiHidden="0" w:uiPriority="60" w:unhideWhenUsed="0"/>
-    <w:lsdException w:name="Light List Accent 4" w:semiHidden="0" w:uiPriority="61" w:unhideWhenUsed="0"/>
-    <w:lsdException w:name="Light Grid Accent 4" w:semiHidden="0" w:uiPriority="62" w:unhideWhenUsed="0"/>
-    <w:lsdException w:name="Medium Shading 1 Accent 4" w:semiHidden="0" w:uiPriority="63" w:unhideWhenUsed="0"/>
-    <w:lsdException w:name="Medium Shading 2 Accent 4" w:semiHidden="0" w:uiPriority="64" w:unhideWhenUsed="0"/>
-    <w:lsdException w:name="Medium List 1 Accent 4" w:semiHidden="0" w:uiPriority="65" w:unhideWhenUsed="0"/>
-    <w:lsdException w:name="Medium List 2 Accent 4" w:semiHidden="0" w:uiPriority="66" w:unhideWhenUsed="0"/>
-    <w:lsdException w:name="Medium Grid 1 Accent 4" w:semiHidden="0" w:uiPriority="67" w:unhideWhenUsed="0"/>
-    <w:lsdException w:name="Medium Grid 2 Accent 4" w:semiHidden="0" w:uiPriority="68" w:unhideWhenUsed="0"/>
-    <w:lsdException w:name="Medium Grid 3 Accent 4" w:semiHidden="0" w:uiPriority="69" w:unhideWhenUsed="0"/>
-    <w:lsdException w:name="Dark List Accent 4" w:semiHidden="0" w:uiPriority="70" w:unhideWhenUsed="0"/>
-    <w:lsdException w:name="Colorful Shading Accent 4" w:semiHidden="0" w:uiPriority="71" w:unhideWhenUsed="0"/>
-    <w:lsdException w:name="Colorful List Accent 4" w:semiHidden="0" w:uiPriority="72" w:unhideWhenUsed="0"/>
-    <w:lsdException w:name="Colorful Grid Accent 4" w:semiHidden="0" w:uiPriority="73" w:unhideWhenUsed="0"/>
-    <w:lsdException w:name="Light Shading Accent 5" w:semiHidden="0" w:uiPriority="60" w:unhideWhenUsed="0"/>
-    <w:lsdException w:name="Light List Accent 5" w:semiHidden="0" w:uiPriority="61" w:unhideWhenUsed="0"/>
-    <w:lsdException w:name="Light Grid Accent 5" w:semiHidden="0" w:uiPriority="62" w:unhideWhenUsed="0"/>
-    <w:lsdException w:name="Medium Shading 1 Accent 5" w:semiHidden="0" w:uiPriority="63" w:unhideWhenUsed="0"/>
-    <w:lsdException w:name="Medium Shading 2 Accent 5" w:semiHidden="0" w:uiPriority="64" w:unhideWhenUsed="0"/>
-    <w:lsdException w:name="Medium List 1 Accent 5" w:semiHidden="0" w:uiPriority="65" w:unhideWhenUsed="0"/>
-    <w:lsdException w:name="Medium List 2 Accent 5" w:semiHidden="0" w:uiPriority="66" w:unhideWhenUsed="0"/>
-    <w:lsdException w:name="Medium Grid 1 Accent 5" w:semiHidden="0" w:uiPriority="67" w:unhideWhenUsed="0"/>
-    <w:lsdException w:name="Medium Grid 2 Accent 5" w:semiHidden="0" w:uiPriority="68" w:unhideWhenUsed="0"/>
-    <w:lsdException w:name="Medium Grid 3 Accent 5" w:semiHidden="0" w:uiPriority="69" w:unhideWhenUsed="0"/>
-    <w:lsdException w:name="Dark List Accent 5" w:semiHidden="0" w:uiPriority="70" w:unhideWhenUsed="0"/>
-    <w:lsdException w:name="Colorful Shading Accent 5" w:semiHidden="0" w:uiPriority="71" w:unhideWhenUsed="0"/>
-    <w:lsdException w:name="Colorful List Accent 5" w:semiHidden="0" w:uiPriority="72" w:unhideWhenUsed="0"/>
-    <w:lsdException w:name="Colorful Grid Accent 5" w:semiHidden="0" w:uiPriority="73" w:unhideWhenUsed="0"/>
-    <w:lsdException w:name="Light Shading Accent 6" w:semiHidden="0" w:uiPriority="60" w:unhideWhenUsed="0"/>
-    <w:lsdException w:name="Light List Accent 6" w:semiHidden="0" w:uiPriority="61" w:unhideWhenUsed="0"/>
-    <w:lsdException w:name="Light Grid Accent 6" w:semiHidden="0" w:uiPriority="62" w:unhideWhenUsed="0"/>
-    <w:lsdException w:name="Medium Shading 1 Accent 6" w:semiHidden="0" w:uiPriority="63" w:unhideWhenUsed="0"/>
-    <w:lsdException w:name="Medium Shading 2 Accent 6" w:semiHidden="0" w:uiPriority="64" w:unhideWhenUsed="0"/>
-    <w:lsdException w:name="Medium List 1 Accent 6" w:semiHidden="0" w:uiPriority="65" w:unhideWhenUsed="0"/>
-    <w:lsdException w:name="Medium List 2 Accent 6" w:semiHidden="0" w:uiPriority="66" w:unhideWhenUsed="0"/>
-    <w:lsdException w:name="Medium Grid 1 Accent 6" w:semiHidden="0" w:uiPriority="67" w:unhideWhenUsed="0"/>
-    <w:lsdException w:name="Medium Grid 2 Accent 6" w:semiHidden="0" w:uiPriority="68" w:unhideWhenUsed="0"/>
-    <w:lsdException w:name="Medium Grid 3 Accent 6" w:semiHidden="0" w:uiPriority="69" w:unhideWhenUsed="0"/>
-    <w:lsdException w:name="Dark List Accent 6" w:semiHidden="0" w:uiPriority="70" w:unhideWhenUsed="0"/>
-    <w:lsdException w:name="Colorful Shading Accent 6" w:semiHidden="0" w:uiPriority="71" w:unhideWhenUsed="0"/>
-    <w:lsdException w:name="Colorful List Accent 6" w:semiHidden="0" w:uiPriority="72" w:unhideWhenUsed="0"/>
-    <w:lsdException w:name="Colorful Grid Accent 6" w:semiHidden="0" w:uiPriority="73" w:unhideWhenUsed="0"/>
-    <w:lsdException w:name="Subtle Emphasis" w:semiHidden="0" w:uiPriority="19" w:unhideWhenUsed="0" w:qFormat="1"/>
-    <w:lsdException w:name="Intense Emphasis" w:semiHidden="0" w:uiPriority="21" w:unhideWhenUsed="0" w:qFormat="1"/>
-    <w:lsdException w:name="Subtle Reference" w:semiHidden="0" w:uiPriority="31" w:unhideWhenUsed="0" w:qFormat="1"/>
-    <w:lsdException w:name="Intense Reference" w:semiHidden="0" w:uiPriority="32" w:unhideWhenUsed="0" w:qFormat="1"/>
-    <w:lsdException w:name="Book Title" w:semiHidden="0" w:uiPriority="33" w:unhideWhenUsed="0" w:qFormat="1"/>
-    <w:lsdException w:name="Bibliography" w:uiPriority="37"/>
-    <w:lsdException w:name="TOC Heading" w:uiPriority="39" w:qFormat="1"/>
+  <w:latentStyles w:defLockedState="0" w:defUIPriority="99" w:defSemiHidden="0" w:defUnhideWhenUsed="0" w:defQFormat="0" w:count="371">
+    <w:lsdException w:name="Normal" w:uiPriority="0" w:qFormat="1"/>
+    <w:lsdException w:name="heading 1" w:uiPriority="9" w:qFormat="1"/>
+    <w:lsdException w:name="heading 2" w:semiHidden="1" w:uiPriority="9" w:unhideWhenUsed="1" w:qFormat="1"/>
+    <w:lsdException w:name="heading 3" w:semiHidden="1" w:uiPriority="9" w:unhideWhenUsed="1" w:qFormat="1"/>
+    <w:lsdException w:name="heading 4" w:semiHidden="1" w:uiPriority="9" w:unhideWhenUsed="1" w:qFormat="1"/>
+    <w:lsdException w:name="heading 5" w:semiHidden="1" w:uiPriority="9" w:unhideWhenUsed="1" w:qFormat="1"/>
+    <w:lsdException w:name="heading 6" w:semiHidden="1" w:uiPriority="9" w:unhideWhenUsed="1" w:qFormat="1"/>
+    <w:lsdException w:name="heading 7" w:semiHidden="1" w:uiPriority="9" w:unhideWhenUsed="1" w:qFormat="1"/>
+    <w:lsdException w:name="heading 8" w:semiHidden="1" w:uiPriority="9" w:unhideWhenUsed="1" w:qFormat="1"/>
+    <w:lsdException w:name="heading 9" w:semiHidden="1" w:uiPriority="9" w:unhideWhenUsed="1" w:qFormat="1"/>
+    <w:lsdException w:name="index 1" w:semiHidden="1" w:unhideWhenUsed="1"/>
+    <w:lsdException w:name="index 2" w:semiHidden="1" w:unhideWhenUsed="1"/>
+    <w:lsdException w:name="index 3" w:semiHidden="1" w:unhideWhenUsed="1"/>
+    <w:lsdException w:name="index 4" w:semiHidden="1" w:unhideWhenUsed="1"/>
+    <w:lsdException w:name="index 5" w:semiHidden="1" w:unhideWhenUsed="1"/>
+    <w:lsdException w:name="index 6" w:semiHidden="1" w:unhideWhenUsed="1"/>
+    <w:lsdException w:name="index 7" w:semiHidden="1" w:unhideWhenUsed="1"/>
+    <w:lsdException w:name="index 8" w:semiHidden="1" w:unhideWhenUsed="1"/>
+    <w:lsdException w:name="index 9" w:semiHidden="1" w:unhideWhenUsed="1"/>
+    <w:lsdException w:name="toc 1" w:semiHidden="1" w:uiPriority="39" w:unhideWhenUsed="1"/>
+    <w:lsdException w:name="toc 2" w:semiHidden="1" w:uiPriority="39" w:unhideWhenUsed="1"/>
+    <w:lsdException w:name="toc 3" w:semiHidden="1" w:uiPriority="39" w:unhideWhenUsed="1"/>
+    <w:lsdException w:name="toc 4" w:semiHidden="1" w:uiPriority="39" w:unhideWhenUsed="1"/>
+    <w:lsdException w:name="toc 5" w:semiHidden="1" w:uiPriority="39" w:unhideWhenUsed="1"/>
+    <w:lsdException w:name="toc 6" w:semiHidden="1" w:uiPriority="39" w:unhideWhenUsed="1"/>
+    <w:lsdException w:name="toc 7" w:semiHidden="1" w:uiPriority="39" w:unhideWhenUsed="1"/>
+    <w:lsdException w:name="toc 8" w:semiHidden="1" w:uiPriority="39" w:unhideWhenUsed="1"/>
+    <w:lsdException w:name="toc 9" w:semiHidden="1" w:uiPriority="39" w:unhideWhenUsed="1"/>
+    <w:lsdException w:name="Normal Indent" w:semiHidden="1" w:unhideWhenUsed="1"/>
+    <w:lsdException w:name="footnote text" w:semiHidden="1" w:unhideWhenUsed="1"/>
+    <w:lsdException w:name="annotation text" w:semiHidden="1" w:unhideWhenUsed="1"/>
+    <w:lsdException w:name="header" w:semiHidden="1" w:unhideWhenUsed="1"/>
+    <w:lsdException w:name="footer" w:semiHidden="1" w:unhideWhenUsed="1"/>
+    <w:lsdException w:name="index heading" w:semiHidden="1" w:unhideWhenUsed="1"/>
+    <w:lsdException w:name="caption" w:semiHidden="1" w:uiPriority="35" w:unhideWhenUsed="1" w:qFormat="1"/>
+    <w:lsdException w:name="table of figures" w:semiHidden="1" w:unhideWhenUsed="1"/>
+    <w:lsdException w:name="envelope address" w:semiHidden="1" w:unhideWhenUsed="1"/>
+    <w:lsdException w:name="envelope return" w:semiHidden="1" w:unhideWhenUsed="1"/>
+    <w:lsdException w:name="footnote reference" w:semiHidden="1" w:unhideWhenUsed="1"/>
+    <w:lsdException w:name="annotation reference" w:semiHidden="1" w:unhideWhenUsed="1"/>
+    <w:lsdException w:name="line number" w:semiHidden="1" w:unhideWhenUsed="1"/>
+    <w:lsdException w:name="page number" w:semiHidden="1" w:unhideWhenUsed="1"/>
+    <w:lsdException w:name="endnote reference" w:semiHidden="1" w:unhideWhenUsed="1"/>
+    <w:lsdException w:name="endnote text" w:semiHidden="1" w:unhideWhenUsed="1"/>
+    <w:lsdException w:name="table of authorities" w:semiHidden="1" w:unhideWhenUsed="1"/>
+    <w:lsdException w:name="macro" w:semiHidden="1" w:unhideWhenUsed="1"/>
+    <w:lsdException w:name="toa heading" w:semiHidden="1" w:unhideWhenUsed="1"/>
+    <w:lsdException w:name="List" w:semiHidden="1" w:unhideWhenUsed="1"/>
+    <w:lsdException w:name="List Bullet" w:semiHidden="1" w:unhideWhenUsed="1"/>
+    <w:lsdException w:name="List Number" w:semiHidden="1" w:unhideWhenUsed="1"/>
+    <w:lsdException w:name="List 2" w:semiHidden="1" w:unhideWhenUsed="1"/>
+    <w:lsdException w:name="List 3" w:semiHidden="1" w:unhideWhenUsed="1"/>
+    <w:lsdException w:name="List 4" w:semiHidden="1" w:unhideWhenUsed="1"/>
+    <w:lsdException w:name="List 5" w:semiHidden="1" w:unhideWhenUsed="1"/>
+    <w:lsdException w:name="List Bullet 2" w:semiHidden="1" w:unhideWhenUsed="1"/>
+    <w:lsdException w:name="List Bullet 3" w:semiHidden="1" w:unhideWhenUsed="1"/>
+    <w:lsdException w:name="List Bullet 4" w:semiHidden="1" w:unhideWhenUsed="1"/>
+    <w:lsdException w:name="List Bullet 5" w:semiHidden="1" w:unhideWhenUsed="1"/>
+    <w:lsdException w:name="List Number 2" w:semiHidden="1" w:unhideWhenUsed="1"/>
+    <w:lsdException w:name="List Number 3" w:semiHidden="1" w:unhideWhenUsed="1"/>
+    <w:lsdException w:name="List Number 4" w:semiHidden="1" w:unhideWhenUsed="1"/>
+    <w:lsdException w:name="List Number 5" w:semiHidden="1" w:unhideWhenUsed="1"/>
+    <w:lsdException w:name="Title" w:uiPriority="10" w:qFormat="1"/>
+    <w:lsdException w:name="Closing" w:semiHidden="1" w:unhideWhenUsed="1"/>
+    <w:lsdException w:name="Signature" w:semiHidden="1" w:unhideWhenUsed="1"/>
+    <w:lsdException w:name="Default Paragraph Font" w:semiHidden="1" w:uiPriority="1" w:unhideWhenUsed="1"/>
+    <w:lsdException w:name="Body Text" w:semiHidden="1" w:uiPriority="1" w:unhideWhenUsed="1" w:qFormat="1"/>
+    <w:lsdException w:name="Body Text Indent" w:semiHidden="1" w:unhideWhenUsed="1"/>
+    <w:lsdException w:name="List Continue" w:semiHidden="1" w:unhideWhenUsed="1"/>
+    <w:lsdException w:name="List Continue 2" w:semiHidden="1" w:unhideWhenUsed="1"/>
+    <w:lsdException w:name="List Continue 3" w:semiHidden="1" w:unhideWhenUsed="1"/>
+    <w:lsdException w:name="List Continue 4" w:semiHidden="1" w:unhideWhenUsed="1"/>
+    <w:lsdException w:name="List Continue 5" w:semiHidden="1" w:unhideWhenUsed="1"/>
+    <w:lsdException w:name="Message Header" w:semiHidden="1" w:unhideWhenUsed="1"/>
+    <w:lsdException w:name="Subtitle" w:uiPriority="11" w:qFormat="1"/>
+    <w:lsdException w:name="Salutation" w:semiHidden="1" w:unhideWhenUsed="1"/>
+    <w:lsdException w:name="Date" w:semiHidden="1" w:unhideWhenUsed="1"/>
+    <w:lsdException w:name="Body Text First Indent" w:semiHidden="1" w:unhideWhenUsed="1"/>
+    <w:lsdException w:name="Body Text First Indent 2" w:semiHidden="1" w:unhideWhenUsed="1"/>
+    <w:lsdException w:name="Note Heading" w:semiHidden="1" w:unhideWhenUsed="1"/>
+    <w:lsdException w:name="Body Text 2" w:semiHidden="1" w:unhideWhenUsed="1"/>
+    <w:lsdException w:name="Body Text 3" w:semiHidden="1" w:unhideWhenUsed="1"/>
+    <w:lsdException w:name="Body Text Indent 2" w:semiHidden="1" w:unhideWhenUsed="1"/>
+    <w:lsdException w:name="Body Text Indent 3" w:semiHidden="1" w:unhideWhenUsed="1"/>
+    <w:lsdException w:name="Block Text" w:semiHidden="1" w:unhideWhenUsed="1"/>
+    <w:lsdException w:name="Hyperlink" w:semiHidden="1" w:unhideWhenUsed="1"/>
+    <w:lsdException w:name="FollowedHyperlink" w:semiHidden="1" w:unhideWhenUsed="1"/>
+    <w:lsdException w:name="Strong" w:uiPriority="22" w:qFormat="1"/>
+    <w:lsdException w:name="Emphasis" w:uiPriority="20" w:qFormat="1"/>
+    <w:lsdException w:name="Document Map" w:semiHidden="1" w:unhideWhenUsed="1"/>
+    <w:lsdException w:name="Plain Text" w:semiHidden="1" w:unhideWhenUsed="1"/>
+    <w:lsdException w:name="E-mail Signature" w:semiHidden="1" w:unhideWhenUsed="1"/>
+    <w:lsdException w:name="HTML Top of Form" w:semiHidden="1" w:unhideWhenUsed="1"/>
+    <w:lsdException w:name="HTML Bottom of Form" w:semiHidden="1" w:unhideWhenUsed="1"/>
+    <w:lsdException w:name="Normal (Web)" w:semiHidden="1" w:unhideWhenUsed="1"/>
+    <w:lsdException w:name="HTML Acronym" w:semiHidden="1" w:unhideWhenUsed="1"/>
+    <w:lsdException w:name="HTML Address" w:semiHidden="1" w:unhideWhenUsed="1"/>
+    <w:lsdException w:name="HTML Cite" w:semiHidden="1" w:unhideWhenUsed="1"/>
+    <w:lsdException w:name="HTML Code" w:semiHidden="1" w:unhideWhenUsed="1"/>
+    <w:lsdException w:name="HTML Definition" w:semiHidden="1" w:unhideWhenUsed="1"/>
+    <w:lsdException w:name="HTML Keyboard" w:semiHidden="1" w:unhideWhenUsed="1"/>
+    <w:lsdException w:name="HTML Preformatted" w:semiHidden="1" w:unhideWhenUsed="1"/>
+    <w:lsdException w:name="HTML Sample" w:semiHidden="1" w:unhideWhenUsed="1"/>
+    <w:lsdException w:name="HTML Typewriter" w:semiHidden="1" w:unhideWhenUsed="1"/>
+    <w:lsdException w:name="HTML Variable" w:semiHidden="1" w:unhideWhenUsed="1"/>
+    <w:lsdException w:name="Normal Table" w:semiHidden="1" w:unhideWhenUsed="1"/>
+    <w:lsdException w:name="annotation subject" w:semiHidden="1" w:unhideWhenUsed="1"/>
+    <w:lsdException w:name="No List" w:semiHidden="1" w:unhideWhenUsed="1"/>
+    <w:lsdException w:name="Outline List 1" w:semiHidden="1" w:unhideWhenUsed="1"/>
+    <w:lsdException w:name="Outline List 2" w:semiHidden="1" w:unhideWhenUsed="1"/>
+    <w:lsdException w:name="Outline List 3" w:semiHidden="1" w:unhideWhenUsed="1"/>
+    <w:lsdException w:name="Table Simple 1" w:semiHidden="1" w:unhideWhenUsed="1"/>
+    <w:lsdException w:name="Table Simple 2" w:semiHidden="1" w:unhideWhenUsed="1"/>
+    <w:lsdException w:name="Table Simple 3" w:semiHidden="1" w:unhideWhenUsed="1"/>
+    <w:lsdException w:name="Table Classic 1" w:semiHidden="1" w:unhideWhenUsed="1"/>
+    <w:lsdException w:name="Table Classic 2" w:semiHidden="1" w:unhideWhenUsed="1"/>
+    <w:lsdException w:name="Table Classic 3" w:semiHidden="1" w:unhideWhenUsed="1"/>
+    <w:lsdException w:name="Table Classic 4" w:semiHidden="1" w:unhideWhenUsed="1"/>
+    <w:lsdException w:name="Table Colorful 1" w:semiHidden="1" w:unhideWhenUsed="1"/>
+    <w:lsdException w:name="Table Colorful 2" w:semiHidden="1" w:unhideWhenUsed="1"/>
+    <w:lsdException w:name="Table Colorful 3" w:semiHidden="1" w:unhideWhenUsed="1"/>
+    <w:lsdException w:name="Table Columns 1" w:semiHidden="1" w:unhideWhenUsed="1"/>
+    <w:lsdException w:name="Table Columns 2" w:semiHidden="1" w:unhideWhenUsed="1"/>
+    <w:lsdException w:name="Table Columns 3" w:semiHidden="1" w:unhideWhenUsed="1"/>
+    <w:lsdException w:name="Table Columns 4" w:semiHidden="1" w:unhideWhenUsed="1"/>
+    <w:lsdException w:name="Table Columns 5" w:semiHidden="1" w:unhideWhenUsed="1"/>
+    <w:lsdException w:name="Table Grid 1" w:semiHidden="1" w:unhideWhenUsed="1"/>
+    <w:lsdException w:name="Table Grid 2" w:semiHidden="1" w:unhideWhenUsed="1"/>
+    <w:lsdException w:name="Table Grid 3" w:semiHidden="1" w:unhideWhenUsed="1"/>
+    <w:lsdException w:name="Table Grid 4" w:semiHidden="1" w:unhideWhenUsed="1"/>
+    <w:lsdException w:name="Table Grid 5" w:semiHidden="1" w:unhideWhenUsed="1"/>
+    <w:lsdException w:name="Table Grid 6" w:semiHidden="1" w:unhideWhenUsed="1"/>
+    <w:lsdException w:name="Table Grid 7" w:semiHidden="1" w:unhideWhenUsed="1"/>
+    <w:lsdException w:name="Table Grid 8" w:semiHidden="1" w:unhideWhenUsed="1"/>
+    <w:lsdException w:name="Table List 1" w:semiHidden="1" w:unhideWhenUsed="1"/>
+    <w:lsdException w:name="Table List 2" w:semiHidden="1" w:unhideWhenUsed="1"/>
+    <w:lsdException w:name="Table List 3" w:semiHidden="1" w:unhideWhenUsed="1"/>
+    <w:lsdException w:name="Table List 4" w:semiHidden="1" w:unhideWhenUsed="1"/>
+    <w:lsdException w:name="Table List 5" w:semiHidden="1" w:unhideWhenUsed="1"/>
+    <w:lsdException w:name="Table List 6" w:semiHidden="1" w:unhideWhenUsed="1"/>
+    <w:lsdException w:name="Table List 7" w:semiHidden="1" w:unhideWhenUsed="1"/>
+    <w:lsdException w:name="Table List 8" w:semiHidden="1" w:unhideWhenUsed="1"/>
+    <w:lsdException w:name="Table 3D effects 1" w:semiHidden="1" w:unhideWhenUsed="1"/>
+    <w:lsdException w:name="Table 3D effects 2" w:semiHidden="1" w:unhideWhenUsed="1"/>
+    <w:lsdException w:name="Table 3D effects 3" w:semiHidden="1" w:unhideWhenUsed="1"/>
+    <w:lsdException w:name="Table Contemporary" w:semiHidden="1" w:unhideWhenUsed="1"/>
+    <w:lsdException w:name="Table Elegant" w:semiHidden="1" w:unhideWhenUsed="1"/>
+    <w:lsdException w:name="Table Professional" w:semiHidden="1" w:unhideWhenUsed="1"/>
+    <w:lsdException w:name="Table Subtle 1" w:semiHidden="1" w:unhideWhenUsed="1"/>
+    <w:lsdException w:name="Table Subtle 2" w:semiHidden="1" w:unhideWhenUsed="1"/>
+    <w:lsdException w:name="Table Web 1" w:semiHidden="1" w:unhideWhenUsed="1"/>
+    <w:lsdException w:name="Table Web 2" w:semiHidden="1" w:unhideWhenUsed="1"/>
+    <w:lsdException w:name="Table Web 3" w:semiHidden="1" w:unhideWhenUsed="1"/>
+    <w:lsdException w:name="Balloon Text" w:semiHidden="1" w:unhideWhenUsed="1"/>
+    <w:lsdException w:name="Table Grid" w:uiPriority="39"/>
+    <w:lsdException w:name="Table Theme" w:semiHidden="1" w:unhideWhenUsed="1"/>
+    <w:lsdException w:name="Placeholder Text" w:semiHidden="1"/>
+    <w:lsdException w:name="No Spacing" w:uiPriority="1" w:qFormat="1"/>
+    <w:lsdException w:name="Light Shading" w:uiPriority="60"/>
+    <w:lsdException w:name="Light List" w:uiPriority="61"/>
+    <w:lsdException w:name="Light Grid" w:uiPriority="62"/>
+    <w:lsdException w:name="Medium Shading 1" w:uiPriority="63"/>
+    <w:lsdException w:name="Medium Shading 2" w:uiPriority="64"/>
+    <w:lsdException w:name="Medium List 1" w:uiPriority="65"/>
+    <w:lsdException w:name="Medium List 2" w:uiPriority="66"/>
+    <w:lsdException w:name="Medium Grid 1" w:uiPriority="67"/>
+    <w:lsdException w:name="Medium Grid 2" w:uiPriority="68"/>
+    <w:lsdException w:name="Medium Grid 3" w:uiPriority="69"/>
+    <w:lsdException w:name="Dark List" w:uiPriority="70"/>
+    <w:lsdException w:name="Colorful Shading" w:uiPriority="71"/>
+    <w:lsdException w:name="Colorful List" w:uiPriority="72"/>
+    <w:lsdException w:name="Colorful Grid" w:uiPriority="73"/>
+    <w:lsdException w:name="Light Shading Accent 1" w:uiPriority="60"/>
+    <w:lsdException w:name="Light List Accent 1" w:uiPriority="61"/>
+    <w:lsdException w:name="Light Grid Accent 1" w:uiPriority="62"/>
+    <w:lsdException w:name="Medium Shading 1 Accent 1" w:uiPriority="63"/>
+    <w:lsdException w:name="Medium Shading 2 Accent 1" w:uiPriority="64"/>
+    <w:lsdException w:name="Medium List 1 Accent 1" w:uiPriority="65"/>
+    <w:lsdException w:name="Revision" w:semiHidden="1"/>
+    <w:lsdException w:name="List Paragraph" w:uiPriority="34" w:qFormat="1"/>
+    <w:lsdException w:name="Quote" w:uiPriority="29" w:qFormat="1"/>
+    <w:lsdException w:name="Intense Quote" w:uiPriority="30" w:qFormat="1"/>
+    <w:lsdException w:name="Medium List 2 Accent 1" w:uiPriority="66"/>
+    <w:lsdException w:name="Medium Grid 1 Accent 1" w:uiPriority="67"/>
+    <w:lsdException w:name="Medium Grid 2 Accent 1" w:uiPriority="68"/>
+    <w:lsdException w:name="Medium Grid 3 Accent 1" w:uiPriority="69"/>
+    <w:lsdException w:name="Dark List Accent 1" w:uiPriority="70"/>
+    <w:lsdException w:name="Colorful Shading Accent 1" w:uiPriority="71"/>
+    <w:lsdException w:name="Colorful List Accent 1" w:uiPriority="72"/>
+    <w:lsdException w:name="Colorful Grid Accent 1" w:uiPriority="73"/>
+    <w:lsdException w:name="Light Shading Accent 2" w:uiPriority="60"/>
+    <w:lsdException w:name="Light List Accent 2" w:uiPriority="61"/>
+    <w:lsdException w:name="Light Grid Accent 2" w:uiPriority="62"/>
+    <w:lsdException w:name="Medium Shading 1 Accent 2" w:uiPriority="63"/>
+    <w:lsdException w:name="Medium Shading 2 Accent 2" w:uiPriority="64"/>
+    <w:lsdException w:name="Medium List 1 Accent 2" w:uiPriority="65"/>
+    <w:lsdException w:name="Medium List 2 Accent 2" w:uiPriority="66"/>
+    <w:lsdException w:name="Medium Grid 1 Accent 2" w:uiPriority="67"/>
+    <w:lsdException w:name="Medium Grid 2 Accent 2" w:uiPriority="68"/>
+    <w:lsdException w:name="Medium Grid 3 Accent 2" w:uiPriority="69"/>
+    <w:lsdException w:name="Dark List Accent 2" w:uiPriority="70"/>
+    <w:lsdException w:name="Colorful Shading Accent 2" w:uiPriority="71"/>
+    <w:lsdException w:name="Colorful List Accent 2" w:uiPriority="72"/>
+    <w:lsdException w:name="Colorful Grid Accent 2" w:uiPriority="73"/>
+    <w:lsdException w:name="Light Shading Accent 3" w:uiPriority="60"/>
+    <w:lsdException w:name="Light List Accent 3" w:uiPriority="61"/>
+    <w:lsdException w:name="Light Grid Accent 3" w:uiPriority="62"/>
+    <w:lsdException w:name="Medium Shading 1 Accent 3" w:uiPriority="63"/>
+    <w:lsdException w:name="Medium Shading 2 Accent 3" w:uiPriority="64"/>
+    <w:lsdException w:name="Medium List 1 Accent 3" w:uiPriority="65"/>
+    <w:lsdException w:name="Medium List 2 Accent 3" w:uiPriority="66"/>
+    <w:lsdException w:name="Medium Grid 1 Accent 3" w:uiPriority="67"/>
+    <w:lsdException w:name="Medium Grid 2 Accent 3" w:uiPriority="68"/>
+    <w:lsdException w:name="Medium Grid 3 Accent 3" w:uiPriority="69"/>
+    <w:lsdException w:name="Dark List Accent 3" w:uiPriority="70"/>
+    <w:lsdException w:name="Colorful Shading Accent 3" w:uiPriority="71"/>
+    <w:lsdException w:name="Colorful List Accent 3" w:uiPriority="72"/>
+    <w:lsdException w:name="Colorful Grid Accent 3" w:uiPriority="73"/>
+    <w:lsdException w:name="Light Shading Accent 4" w:uiPriority="60"/>
+    <w:lsdException w:name="Light List Accent 4" w:uiPriority="61"/>
+    <w:lsdException w:name="Light Grid Accent 4" w:uiPriority="62"/>
+    <w:lsdException w:name="Medium Shading 1 Accent 4" w:uiPriority="63"/>
+    <w:lsdException w:name="Medium Shading 2 Accent 4" w:uiPriority="64"/>
+    <w:lsdException w:name="Medium List 1 Accent 4" w:uiPriority="65"/>
+    <w:lsdException w:name="Medium List 2 Accent 4" w:uiPriority="66"/>
+    <w:lsdException w:name="Medium Grid 1 Accent 4" w:uiPriority="67"/>
+    <w:lsdException w:name="Medium Grid 2 Accent 4" w:uiPriority="68"/>
+    <w:lsdException w:name="Medium Grid 3 Accent 4" w:uiPriority="69"/>
+    <w:lsdException w:name="Dark List Accent 4" w:uiPriority="70"/>
+    <w:lsdException w:name="Colorful Shading Accent 4" w:uiPriority="71"/>
+    <w:lsdException w:name="Colorful List Accent 4" w:uiPriority="72"/>
+    <w:lsdException w:name="Colorful Grid Accent 4" w:uiPriority="73"/>
+    <w:lsdException w:name="Light Shading Accent 5" w:uiPriority="60"/>
+    <w:lsdException w:name="Light List Accent 5" w:uiPriority="61"/>
+    <w:lsdException w:name="Light Grid Accent 5" w:uiPriority="62"/>
+    <w:lsdException w:name="Medium Shading 1 Accent 5" w:uiPriority="63"/>
+    <w:lsdException w:name="Medium Shading 2 Accent 5" w:uiPriority="64"/>
+    <w:lsdException w:name="Medium List 1 Accent 5" w:uiPriority="65"/>
+    <w:lsdException w:name="Medium List 2 Accent 5" w:uiPriority="66"/>
+    <w:lsdException w:name="Medium Grid 1 Accent 5" w:uiPriority="67"/>
+    <w:lsdException w:name="Medium Grid 2 Accent 5" w:uiPriority="68"/>
+    <w:lsdException w:name="Medium Grid 3 Accent 5" w:uiPriority="69"/>
+    <w:lsdException w:name="Dark List Accent 5" w:uiPriority="70"/>
+    <w:lsdException w:name="Colorful Shading Accent 5" w:uiPriority="71"/>
+    <w:lsdException w:name="Colorful List Accent 5" w:uiPriority="72"/>
+    <w:lsdException w:name="Colorful Grid Accent 5" w:uiPriority="73"/>
+    <w:lsdException w:name="Light Shading Accent 6" w:uiPriority="60"/>
+    <w:lsdException w:name="Light List Accent 6" w:uiPriority="61"/>
+    <w:lsdException w:name="Light Grid Accent 6" w:uiPriority="62"/>
+    <w:lsdException w:name="Medium Shading 1 Accent 6" w:uiPriority="63"/>
+    <w:lsdException w:name="Medium Shading 2 Accent 6" w:uiPriority="64"/>
+    <w:lsdException w:name="Medium List 1 Accent 6" w:uiPriority="65"/>
+    <w:lsdException w:name="Medium List 2 Accent 6" w:uiPriority="66"/>
+    <w:lsdException w:name="Medium Grid 1 Accent 6" w:uiPriority="67"/>
+    <w:lsdException w:name="Medium Grid 2 Accent 6" w:uiPriority="68"/>
+    <w:lsdException w:name="Medium Grid 3 Accent 6" w:uiPriority="69"/>
+    <w:lsdException w:name="Dark List Accent 6" w:uiPriority="70"/>
+    <w:lsdException w:name="Colorful Shading Accent 6" w:uiPriority="71"/>
+    <w:lsdException w:name="Colorful List Accent 6" w:uiPriority="72"/>
+    <w:lsdException w:name="Colorful Grid Accent 6" w:uiPriority="73"/>
+    <w:lsdException w:name="Subtle Emphasis" w:uiPriority="19" w:qFormat="1"/>
+    <w:lsdException w:name="Intense Emphasis" w:uiPriority="21" w:qFormat="1"/>
+    <w:lsdException w:name="Subtle Reference" w:uiPriority="31" w:qFormat="1"/>
+    <w:lsdException w:name="Intense Reference" w:uiPriority="32" w:qFormat="1"/>
+    <w:lsdException w:name="Book Title" w:uiPriority="33" w:qFormat="1"/>
+    <w:lsdException w:name="Bibliography" w:semiHidden="1" w:uiPriority="37" w:unhideWhenUsed="1"/>
+    <w:lsdException w:name="TOC Heading" w:semiHidden="1" w:uiPriority="39" w:unhideWhenUsed="1" w:qFormat="1"/>
+    <w:lsdException w:name="Plain Table 1" w:uiPriority="41"/>
+    <w:lsdException w:name="Plain Table 2" w:uiPriority="42"/>
+    <w:lsdException w:name="Plain Table 3" w:uiPriority="43"/>
+    <w:lsdException w:name="Plain Table 4" w:uiPriority="44"/>
+    <w:lsdException w:name="Plain Table 5" w:uiPriority="45"/>
+    <w:lsdException w:name="Grid Table Light" w:uiPriority="40"/>
+    <w:lsdException w:name="Grid Table 1 Light" w:uiPriority="46"/>
+    <w:lsdException w:name="Grid Table 2" w:uiPriority="47"/>
+    <w:lsdException w:name="Grid Table 3" w:uiPriority="48"/>
+    <w:lsdException w:name="Grid Table 4" w:uiPriority="49"/>
+    <w:lsdException w:name="Grid Table 5 Dark" w:uiPriority="50"/>
+    <w:lsdException w:name="Grid Table 6 Colorful" w:uiPriority="51"/>
+    <w:lsdException w:name="Grid Table 7 Colorful" w:uiPriority="52"/>
+    <w:lsdException w:name="Grid Table 1 Light Accent 1" w:uiPriority="46"/>
+    <w:lsdException w:name="Grid Table 2 Accent 1" w:uiPriority="47"/>
+    <w:lsdException w:name="Grid Table 3 Accent 1" w:uiPriority="48"/>
+    <w:lsdException w:name="Grid Table 4 Accent 1" w:uiPriority="49"/>
+    <w:lsdException w:name="Grid Table 5 Dark Accent 1" w:uiPriority="50"/>
+    <w:lsdException w:name="Grid Table 6 Colorful Accent 1" w:uiPriority="51"/>
+    <w:lsdException w:name="Grid Table 7 Colorful Accent 1" w:uiPriority="52"/>
+    <w:lsdException w:name="Grid Table 1 Light Accent 2" w:uiPriority="46"/>
+    <w:lsdException w:name="Grid Table 2 Accent 2" w:uiPriority="47"/>
+    <w:lsdException w:name="Grid Table 3 Accent 2" w:uiPriority="48"/>
+    <w:lsdException w:name="Grid Table 4 Accent 2" w:uiPriority="49"/>
+    <w:lsdException w:name="Grid Table 5 Dark Accent 2" w:uiPriority="50"/>
+    <w:lsdException w:name="Grid Table 6 Colorful Accent 2" w:uiPriority="51"/>
+    <w:lsdException w:name="Grid Table 7 Colorful Accent 2" w:uiPriority="52"/>
+    <w:lsdException w:name="Grid Table 1 Light Accent 3" w:uiPriority="46"/>
+    <w:lsdException w:name="Grid Table 2 Accent 3" w:uiPriority="47"/>
+    <w:lsdException w:name="Grid Table 3 Accent 3" w:uiPriority="48"/>
+    <w:lsdException w:name="Grid Table 4 Accent 3" w:uiPriority="49"/>
+    <w:lsdException w:name="Grid Table 5 Dark Accent 3" w:uiPriority="50"/>
+    <w:lsdException w:name="Grid Table 6 Colorful Accent 3" w:uiPriority="51"/>
+    <w:lsdException w:name="Grid Table 7 Colorful Accent 3" w:uiPriority="52"/>
+    <w:lsdException w:name="Grid Table 1 Light Accent 4" w:uiPriority="46"/>
+    <w:lsdException w:name="Grid Table 2 Accent 4" w:uiPriority="47"/>
+    <w:lsdException w:name="Grid Table 3 Accent 4" w:uiPriority="48"/>
+    <w:lsdException w:name="Grid Table 4 Accent 4" w:uiPriority="49"/>
+    <w:lsdException w:name="Grid Table 5 Dark Accent 4" w:uiPriority="50"/>
+    <w:lsdException w:name="Grid Table 6 Colorful Accent 4" w:uiPriority="51"/>
+    <w:lsdException w:name="Grid Table 7 Colorful Accent 4" w:uiPriority="52"/>
+    <w:lsdException w:name="Grid Table 1 Light Accent 5" w:uiPriority="46"/>
+    <w:lsdException w:name="Grid Table 2 Accent 5" w:uiPriority="47"/>
+    <w:lsdException w:name="Grid Table 3 Accent 5" w:uiPriority="48"/>
+    <w:lsdException w:name="Grid Table 4 Accent 5" w:uiPriority="49"/>
+    <w:lsdException w:name="Grid Table 5 Dark Accent 5" w:uiPriority="50"/>
+    <w:lsdException w:name="Grid Table 6 Colorful Accent 5" w:uiPriority="51"/>
+    <w:lsdException w:name="Grid Table 7 Colorful Accent 5" w:uiPriority="52"/>
+    <w:lsdException w:name="Grid Table 1 Light Accent 6" w:uiPriority="46"/>
+    <w:lsdException w:name="Grid Table 2 Accent 6" w:uiPriority="47"/>
+    <w:lsdException w:name="Grid Table 3 Accent 6" w:uiPriority="48"/>
+    <w:lsdException w:name="Grid Table 4 Accent 6" w:uiPriority="49"/>
+    <w:lsdException w:name="Grid Table 5 Dark Accent 6" w:uiPriority="50"/>
+    <w:lsdException w:name="Grid Table 6 Colorful Accent 6" w:uiPriority="51"/>
+    <w:lsdException w:name="Grid Table 7 Colorful Accent 6" w:uiPriority="52"/>
+    <w:lsdException w:name="List Table 1 Light" w:uiPriority="46"/>
+    <w:lsdException w:name="List Table 2" w:uiPriority="47"/>
+    <w:lsdException w:name="List Table 3" w:uiPriority="48"/>
+    <w:lsdException w:name="List Table 4" w:uiPriority="49"/>
+    <w:lsdException w:name="List Table 5 Dark" w:uiPriority="50"/>
+    <w:lsdException w:name="List Table 6 Colorful" w:uiPriority="51"/>
+    <w:lsdException w:name="List Table 7 Colorful" w:uiPriority="52"/>
+    <w:lsdException w:name="List Table 1 Light Accent 1" w:uiPriority="46"/>
+    <w:lsdException w:name="List Table 2 Accent 1" w:uiPriority="47"/>
+    <w:lsdException w:name="List Table 3 Accent 1" w:uiPriority="48"/>
+    <w:lsdException w:name="List Table 4 Accent 1" w:uiPriority="49"/>
+    <w:lsdException w:name="List Table 5 Dark Accent 1" w:uiPriority="50"/>
+    <w:lsdException w:name="List Table 6 Colorful Accent 1" w:uiPriority="51"/>
+    <w:lsdException w:name="List Table 7 Colorful Accent 1" w:uiPriority="52"/>
+    <w:lsdException w:name="List Table 1 Light Accent 2" w:uiPriority="46"/>
+    <w:lsdException w:name="List Table 2 Accent 2" w:uiPriority="47"/>
+    <w:lsdException w:name="List Table 3 Accent 2" w:uiPriority="48"/>
+    <w:lsdException w:name="List Table 4 Accent 2" w:uiPriority="49"/>
+    <w:lsdException w:name="List Table 5 Dark Accent 2" w:uiPriority="50"/>
+    <w:lsdException w:name="List Table 6 Colorful Accent 2" w:uiPriority="51"/>
+    <w:lsdException w:name="List Table 7 Colorful Accent 2" w:uiPriority="52"/>
+    <w:lsdException w:name="List Table 1 Light Accent 3" w:uiPriority="46"/>
+    <w:lsdException w:name="List Table 2 Accent 3" w:uiPriority="47"/>
+    <w:lsdException w:name="List Table 3 Accent 3" w:uiPriority="48"/>
+    <w:lsdException w:name="List Table 4 Accent 3" w:uiPriority="49"/>
+    <w:lsdException w:name="List Table 5 Dark Accent 3" w:uiPriority="50"/>
+    <w:lsdException w:name="List Table 6 Colorful Accent 3" w:uiPriority="51"/>
+    <w:lsdException w:name="List Table 7 Colorful Accent 3" w:uiPriority="52"/>
+    <w:lsdException w:name="List Table 1 Light Accent 4" w:uiPriority="46"/>
+    <w:lsdException w:name="List Table 2 Accent 4" w:uiPriority="47"/>
+    <w:lsdException w:name="List Table 3 Accent 4" w:uiPriority="48"/>
+    <w:lsdException w:name="List Table 4 Accent 4" w:uiPriority="49"/>
+    <w:lsdException w:name="List Table 5 Dark Accent 4" w:uiPriority="50"/>
+    <w:lsdException w:name="List Table 6 Colorful Accent 4" w:uiPriority="51"/>
+    <w:lsdException w:name="List Table 7 Colorful Accent 4" w:uiPriority="52"/>
+    <w:lsdException w:name="List Table 1 Light Accent 5" w:uiPriority="46"/>
+    <w:lsdException w:name="List Table 2 Accent 5" w:uiPriority="47"/>
+    <w:lsdException w:name="List Table 3 Accent 5" w:uiPriority="48"/>
+    <w:lsdException w:name="List Table 4 Accent 5" w:uiPriority="49"/>
+    <w:lsdException w:name="List Table 5 Dark Accent 5" w:uiPriority="50"/>
+    <w:lsdException w:name="List Table 6 Colorful Accent 5" w:uiPriority="51"/>
+    <w:lsdException w:name="List Table 7 Colorful Accent 5" w:uiPriority="52"/>
+    <w:lsdException w:name="List Table 1 Light Accent 6" w:uiPriority="46"/>
+    <w:lsdException w:name="List Table 2 Accent 6" w:uiPriority="47"/>
+    <w:lsdException w:name="List Table 3 Accent 6" w:uiPriority="48"/>
+    <w:lsdException w:name="List Table 4 Accent 6" w:uiPriority="49"/>
+    <w:lsdException w:name="List Table 5 Dark Accent 6" w:uiPriority="50"/>
+    <w:lsdException w:name="List Table 6 Colorful Accent 6" w:uiPriority="51"/>
+    <w:lsdException w:name="List Table 7 Colorful Accent 6" w:uiPriority="52"/>
   </w:latentStyles>
-  <w:style w:type="paragraph" w:default="1" w:styleId="Normale">
+  <w:style w:type="paragraph" w:default="1" w:styleId="Normal">
     <w:name w:val="Normal"/>
     <w:rsid w:val="00907315"/>
     <w:pPr>
@@ -9366,11 +9405,11 @@
       <w:lang w:eastAsia="it-IT"/>
     </w:rPr>
   </w:style>
-  <w:style w:type="paragraph" w:styleId="Titolo1">
+  <w:style w:type="paragraph" w:styleId="Heading1">
     <w:name w:val="heading 1"/>
-    <w:basedOn w:val="Normale"/>
-    <w:next w:val="Normale"/>
-    <w:link w:val="Titolo1Carattere"/>
+    <w:basedOn w:val="Normal"/>
+    <w:next w:val="Normal"/>
+    <w:link w:val="Heading1Char"/>
     <w:uiPriority w:val="9"/>
     <w:qFormat/>
     <w:rsid w:val="001A0904"/>
@@ -9386,11 +9425,11 @@
       <w:szCs w:val="40"/>
     </w:rPr>
   </w:style>
-  <w:style w:type="paragraph" w:styleId="Titolo2">
+  <w:style w:type="paragraph" w:styleId="Heading2">
     <w:name w:val="heading 2"/>
-    <w:basedOn w:val="Normale"/>
-    <w:next w:val="Normale"/>
-    <w:link w:val="Titolo2Carattere"/>
+    <w:basedOn w:val="Normal"/>
+    <w:next w:val="Normal"/>
+    <w:link w:val="Heading2Char"/>
     <w:uiPriority w:val="9"/>
     <w:unhideWhenUsed/>
     <w:qFormat/>
@@ -9409,11 +9448,11 @@
       <w:lang w:eastAsia="en-US"/>
     </w:rPr>
   </w:style>
-  <w:style w:type="paragraph" w:styleId="Titolo3">
+  <w:style w:type="paragraph" w:styleId="Heading3">
     <w:name w:val="heading 3"/>
-    <w:basedOn w:val="Normale"/>
-    <w:next w:val="Normale"/>
-    <w:link w:val="Titolo3Carattere"/>
+    <w:basedOn w:val="Normal"/>
+    <w:next w:val="Normal"/>
+    <w:link w:val="Heading3Char"/>
     <w:uiPriority w:val="9"/>
     <w:semiHidden/>
     <w:unhideWhenUsed/>
@@ -9431,18 +9470,17 @@
       <w:lang w:eastAsia="en-US"/>
     </w:rPr>
   </w:style>
-  <w:style w:type="character" w:default="1" w:styleId="Carpredefinitoparagrafo">
+  <w:style w:type="character" w:default="1" w:styleId="DefaultParagraphFont">
     <w:name w:val="Default Paragraph Font"/>
     <w:uiPriority w:val="1"/>
     <w:semiHidden/>
     <w:unhideWhenUsed/>
   </w:style>
-  <w:style w:type="table" w:default="1" w:styleId="Tabellanormale">
+  <w:style w:type="table" w:default="1" w:styleId="TableNormal">
     <w:name w:val="Normal Table"/>
     <w:uiPriority w:val="99"/>
     <w:semiHidden/>
     <w:unhideWhenUsed/>
-    <w:qFormat/>
     <w:tblPr>
       <w:tblInd w:w="0" w:type="dxa"/>
       <w:tblCellMar>
@@ -9453,15 +9491,15 @@
       </w:tblCellMar>
     </w:tblPr>
   </w:style>
-  <w:style w:type="numbering" w:default="1" w:styleId="Nessunelenco">
+  <w:style w:type="numbering" w:default="1" w:styleId="NoList">
     <w:name w:val="No List"/>
     <w:uiPriority w:val="99"/>
     <w:semiHidden/>
     <w:unhideWhenUsed/>
   </w:style>
-  <w:style w:type="paragraph" w:styleId="Paragrafoelenco">
+  <w:style w:type="paragraph" w:styleId="ListParagraph">
     <w:name w:val="List Paragraph"/>
-    <w:basedOn w:val="Normale"/>
+    <w:basedOn w:val="Normal"/>
     <w:uiPriority w:val="34"/>
     <w:qFormat/>
     <w:rsid w:val="00EA6AE7"/>
@@ -9470,16 +9508,15 @@
       <w:contextualSpacing/>
     </w:pPr>
   </w:style>
-  <w:style w:type="table" w:styleId="Grigliatabella">
+  <w:style w:type="table" w:styleId="TableGrid">
     <w:name w:val="Table Grid"/>
-    <w:basedOn w:val="Tabellanormale"/>
+    <w:basedOn w:val="TableNormal"/>
     <w:uiPriority w:val="39"/>
     <w:rsid w:val="00FF7D69"/>
     <w:pPr>
       <w:spacing w:after="0" w:line="240" w:lineRule="auto"/>
     </w:pPr>
     <w:tblPr>
-      <w:tblInd w:w="0" w:type="dxa"/>
       <w:tblBorders>
         <w:top w:val="single" w:sz="4" w:space="0" w:color="auto"/>
         <w:left w:val="single" w:sz="4" w:space="0" w:color="auto"/>
@@ -9488,16 +9525,10 @@
         <w:insideH w:val="single" w:sz="4" w:space="0" w:color="auto"/>
         <w:insideV w:val="single" w:sz="4" w:space="0" w:color="auto"/>
       </w:tblBorders>
-      <w:tblCellMar>
-        <w:top w:w="0" w:type="dxa"/>
-        <w:left w:w="108" w:type="dxa"/>
-        <w:bottom w:w="0" w:type="dxa"/>
-        <w:right w:w="108" w:type="dxa"/>
-      </w:tblCellMar>
     </w:tblPr>
   </w:style>
-  <w:style w:type="table" w:customStyle="1" w:styleId="TableNormal">
-    <w:name w:val="Table Normal"/>
+  <w:style w:type="table" w:customStyle="1" w:styleId="TableNormal1">
+    <w:name w:val="Table Normal1"/>
     <w:uiPriority w:val="2"/>
     <w:semiHidden/>
     <w:unhideWhenUsed/>
@@ -9522,10 +9553,10 @@
       </w:tblCellMar>
     </w:tblPr>
   </w:style>
-  <w:style w:type="paragraph" w:styleId="Corpodeltesto">
+  <w:style w:type="paragraph" w:styleId="BodyText">
     <w:name w:val="Body Text"/>
-    <w:basedOn w:val="Normale"/>
-    <w:link w:val="CorpodeltestoCarattere"/>
+    <w:basedOn w:val="Normal"/>
+    <w:link w:val="BodyTextChar"/>
     <w:uiPriority w:val="1"/>
     <w:qFormat/>
     <w:rsid w:val="00DF7233"/>
@@ -9541,10 +9572,10 @@
       <w:lang w:bidi="it-IT"/>
     </w:rPr>
   </w:style>
-  <w:style w:type="character" w:customStyle="1" w:styleId="CorpodeltestoCarattere">
-    <w:name w:val="Corpo del testo Carattere"/>
-    <w:basedOn w:val="Carpredefinitoparagrafo"/>
-    <w:link w:val="Corpodeltesto"/>
+  <w:style w:type="character" w:customStyle="1" w:styleId="BodyTextChar">
+    <w:name w:val="Body Text Char"/>
+    <w:basedOn w:val="DefaultParagraphFont"/>
+    <w:link w:val="BodyText"/>
     <w:uiPriority w:val="1"/>
     <w:rsid w:val="00DF7233"/>
     <w:rPr>
@@ -9556,7 +9587,7 @@
   </w:style>
   <w:style w:type="paragraph" w:customStyle="1" w:styleId="TableParagraph">
     <w:name w:val="Table Paragraph"/>
-    <w:basedOn w:val="Normale"/>
+    <w:basedOn w:val="Normal"/>
     <w:uiPriority w:val="1"/>
     <w:qFormat/>
     <w:rsid w:val="00DF7233"/>
@@ -9575,9 +9606,9 @@
       <w:lang w:bidi="it-IT"/>
     </w:rPr>
   </w:style>
-  <w:style w:type="paragraph" w:styleId="NormaleWeb">
+  <w:style w:type="paragraph" w:styleId="NormalWeb">
     <w:name w:val="Normal (Web)"/>
-    <w:basedOn w:val="Normale"/>
+    <w:basedOn w:val="Normal"/>
     <w:uiPriority w:val="99"/>
     <w:unhideWhenUsed/>
     <w:rsid w:val="00070CD7"/>
@@ -9589,9 +9620,9 @@
       <w:color w:val="auto"/>
     </w:rPr>
   </w:style>
-  <w:style w:type="table" w:customStyle="1" w:styleId="GridTableLight">
-    <w:name w:val="Grid Table Light"/>
-    <w:basedOn w:val="GridTable5DarkAccent5"/>
+  <w:style w:type="table" w:customStyle="1" w:styleId="TableGridLight1">
+    <w:name w:val="Table Grid Light1"/>
+    <w:basedOn w:val="GridTable5Dark-Accent51"/>
     <w:uiPriority w:val="40"/>
     <w:rsid w:val="00B17A2A"/>
     <w:pPr>
@@ -9605,9 +9636,6 @@
       <w:lang w:eastAsia="it-IT"/>
     </w:rPr>
     <w:tblPr>
-      <w:tblStyleRowBandSize w:val="1"/>
-      <w:tblStyleColBandSize w:val="1"/>
-      <w:tblInd w:w="0" w:type="dxa"/>
       <w:tblBorders>
         <w:top w:val="single" w:sz="2" w:space="0" w:color="FFFFFF" w:themeColor="background1"/>
         <w:left w:val="single" w:sz="2" w:space="0" w:color="FFFFFF" w:themeColor="background1"/>
@@ -9616,12 +9644,6 @@
         <w:insideH w:val="single" w:sz="2" w:space="0" w:color="FFFFFF" w:themeColor="background1"/>
         <w:insideV w:val="single" w:sz="2" w:space="0" w:color="FFFFFF" w:themeColor="background1"/>
       </w:tblBorders>
-      <w:tblCellMar>
-        <w:top w:w="0" w:type="dxa"/>
-        <w:left w:w="108" w:type="dxa"/>
-        <w:bottom w:w="0" w:type="dxa"/>
-        <w:right w:w="108" w:type="dxa"/>
-      </w:tblCellMar>
     </w:tblPr>
     <w:tcPr>
       <w:shd w:val="clear" w:color="auto" w:fill="D9E2F3" w:themeFill="accent5" w:themeFillTint="33"/>
@@ -9716,7 +9738,7 @@
       </w:tcPr>
     </w:tblStylePr>
   </w:style>
-  <w:style w:type="paragraph" w:styleId="Nessunaspaziatura">
+  <w:style w:type="paragraph" w:styleId="NoSpacing">
     <w:name w:val="No Spacing"/>
     <w:uiPriority w:val="1"/>
     <w:qFormat/>
@@ -9732,9 +9754,9 @@
       <w:lang w:eastAsia="it-IT"/>
     </w:rPr>
   </w:style>
-  <w:style w:type="table" w:customStyle="1" w:styleId="GridTable5DarkAccent5">
-    <w:name w:val="Grid Table 5 Dark Accent 5"/>
-    <w:basedOn w:val="Tabellanormale"/>
+  <w:style w:type="table" w:customStyle="1" w:styleId="GridTable5Dark-Accent51">
+    <w:name w:val="Grid Table 5 Dark - Accent 51"/>
+    <w:basedOn w:val="TableNormal"/>
     <w:uiPriority w:val="50"/>
     <w:rsid w:val="00362527"/>
     <w:pPr>
@@ -9743,7 +9765,6 @@
     <w:tblPr>
       <w:tblStyleRowBandSize w:val="1"/>
       <w:tblStyleColBandSize w:val="1"/>
-      <w:tblInd w:w="0" w:type="dxa"/>
       <w:tblBorders>
         <w:top w:val="single" w:sz="4" w:space="0" w:color="FFFFFF" w:themeColor="background1"/>
         <w:left w:val="single" w:sz="4" w:space="0" w:color="FFFFFF" w:themeColor="background1"/>
@@ -9752,12 +9773,6 @@
         <w:insideH w:val="single" w:sz="4" w:space="0" w:color="FFFFFF" w:themeColor="background1"/>
         <w:insideV w:val="single" w:sz="4" w:space="0" w:color="FFFFFF" w:themeColor="background1"/>
       </w:tblBorders>
-      <w:tblCellMar>
-        <w:top w:w="0" w:type="dxa"/>
-        <w:left w:w="108" w:type="dxa"/>
-        <w:bottom w:w="0" w:type="dxa"/>
-        <w:right w:w="108" w:type="dxa"/>
-      </w:tblCellMar>
     </w:tblPr>
     <w:tcPr>
       <w:shd w:val="clear" w:color="auto" w:fill="D9E2F3" w:themeFill="accent5" w:themeFillTint="33"/>
@@ -9845,9 +9860,9 @@
       </w:tcPr>
     </w:tblStylePr>
   </w:style>
-  <w:style w:type="table" w:customStyle="1" w:styleId="PlainTable1">
-    <w:name w:val="Plain Table 1"/>
-    <w:basedOn w:val="Tabellanormale"/>
+  <w:style w:type="table" w:customStyle="1" w:styleId="PlainTable11">
+    <w:name w:val="Plain Table 11"/>
+    <w:basedOn w:val="TableNormal"/>
     <w:uiPriority w:val="41"/>
     <w:rsid w:val="00587F24"/>
     <w:pPr>
@@ -9856,7 +9871,6 @@
     <w:tblPr>
       <w:tblStyleRowBandSize w:val="1"/>
       <w:tblStyleColBandSize w:val="1"/>
-      <w:tblInd w:w="0" w:type="dxa"/>
       <w:tblBorders>
         <w:top w:val="single" w:sz="4" w:space="0" w:color="BFBFBF" w:themeColor="background1" w:themeShade="BF"/>
         <w:left w:val="single" w:sz="4" w:space="0" w:color="BFBFBF" w:themeColor="background1" w:themeShade="BF"/>
@@ -9865,12 +9879,6 @@
         <w:insideH w:val="single" w:sz="4" w:space="0" w:color="BFBFBF" w:themeColor="background1" w:themeShade="BF"/>
         <w:insideV w:val="single" w:sz="4" w:space="0" w:color="BFBFBF" w:themeColor="background1" w:themeShade="BF"/>
       </w:tblBorders>
-      <w:tblCellMar>
-        <w:top w:w="0" w:type="dxa"/>
-        <w:left w:w="108" w:type="dxa"/>
-        <w:bottom w:w="0" w:type="dxa"/>
-        <w:right w:w="108" w:type="dxa"/>
-      </w:tblCellMar>
     </w:tblPr>
     <w:tblStylePr w:type="firstRow">
       <w:rPr>
@@ -9915,9 +9923,9 @@
       </w:tcPr>
     </w:tblStylePr>
   </w:style>
-  <w:style w:type="table" w:customStyle="1" w:styleId="PlainTable5">
-    <w:name w:val="Plain Table 5"/>
-    <w:basedOn w:val="Tabellanormale"/>
+  <w:style w:type="table" w:customStyle="1" w:styleId="PlainTable51">
+    <w:name w:val="Plain Table 51"/>
+    <w:basedOn w:val="TableNormal"/>
     <w:uiPriority w:val="45"/>
     <w:rsid w:val="009B01FE"/>
     <w:pPr>
@@ -9926,13 +9934,6 @@
     <w:tblPr>
       <w:tblStyleRowBandSize w:val="1"/>
       <w:tblStyleColBandSize w:val="1"/>
-      <w:tblInd w:w="0" w:type="dxa"/>
-      <w:tblCellMar>
-        <w:top w:w="0" w:type="dxa"/>
-        <w:left w:w="108" w:type="dxa"/>
-        <w:bottom w:w="0" w:type="dxa"/>
-        <w:right w:w="108" w:type="dxa"/>
-      </w:tblCellMar>
     </w:tblPr>
     <w:tblStylePr w:type="firstRow">
       <w:rPr>
@@ -10042,10 +10043,10 @@
       </w:tcPr>
     </w:tblStylePr>
   </w:style>
-  <w:style w:type="character" w:customStyle="1" w:styleId="Titolo1Carattere">
-    <w:name w:val="Titolo 1 Carattere"/>
-    <w:basedOn w:val="Carpredefinitoparagrafo"/>
-    <w:link w:val="Titolo1"/>
+  <w:style w:type="character" w:customStyle="1" w:styleId="Heading1Char">
+    <w:name w:val="Heading 1 Char"/>
+    <w:basedOn w:val="DefaultParagraphFont"/>
+    <w:link w:val="Heading1"/>
     <w:uiPriority w:val="9"/>
     <w:rsid w:val="001A0904"/>
     <w:rPr>
@@ -10056,10 +10057,10 @@
       <w:lang w:eastAsia="it-IT"/>
     </w:rPr>
   </w:style>
-  <w:style w:type="character" w:customStyle="1" w:styleId="Titolo2Carattere">
-    <w:name w:val="Titolo 2 Carattere"/>
-    <w:basedOn w:val="Carpredefinitoparagrafo"/>
-    <w:link w:val="Titolo2"/>
+  <w:style w:type="character" w:customStyle="1" w:styleId="Heading2Char">
+    <w:name w:val="Heading 2 Char"/>
+    <w:basedOn w:val="DefaultParagraphFont"/>
+    <w:link w:val="Heading2"/>
     <w:uiPriority w:val="9"/>
     <w:rsid w:val="001A0904"/>
     <w:rPr>
@@ -10069,10 +10070,10 @@
       <w:szCs w:val="26"/>
     </w:rPr>
   </w:style>
-  <w:style w:type="character" w:customStyle="1" w:styleId="Titolo3Carattere">
-    <w:name w:val="Titolo 3 Carattere"/>
-    <w:basedOn w:val="Carpredefinitoparagrafo"/>
-    <w:link w:val="Titolo3"/>
+  <w:style w:type="character" w:customStyle="1" w:styleId="Heading3Char">
+    <w:name w:val="Heading 3 Char"/>
+    <w:basedOn w:val="DefaultParagraphFont"/>
+    <w:link w:val="Heading3"/>
     <w:uiPriority w:val="9"/>
     <w:semiHidden/>
     <w:rsid w:val="001A0904"/>
@@ -10083,9 +10084,9 @@
       <w:szCs w:val="24"/>
     </w:rPr>
   </w:style>
-  <w:style w:type="character" w:styleId="Collegamentoipertestuale">
+  <w:style w:type="character" w:styleId="Hyperlink">
     <w:name w:val="Hyperlink"/>
-    <w:basedOn w:val="Carpredefinitoparagrafo"/>
+    <w:basedOn w:val="DefaultParagraphFont"/>
     <w:uiPriority w:val="99"/>
     <w:unhideWhenUsed/>
     <w:rsid w:val="001A0904"/>
@@ -10096,12 +10097,12 @@
   </w:style>
   <w:style w:type="character" w:customStyle="1" w:styleId="apple-converted-space">
     <w:name w:val="apple-converted-space"/>
-    <w:basedOn w:val="Carpredefinitoparagrafo"/>
+    <w:basedOn w:val="DefaultParagraphFont"/>
     <w:rsid w:val="00925ADF"/>
   </w:style>
   <w:style w:type="character" w:customStyle="1" w:styleId="UnresolvedMention">
     <w:name w:val="Unresolved Mention"/>
-    <w:basedOn w:val="Carpredefinitoparagrafo"/>
+    <w:basedOn w:val="DefaultParagraphFont"/>
     <w:uiPriority w:val="99"/>
     <w:semiHidden/>
     <w:unhideWhenUsed/>
@@ -10113,8 +10114,92 @@
   </w:style>
   <w:style w:type="character" w:customStyle="1" w:styleId="message">
     <w:name w:val="message"/>
-    <w:basedOn w:val="Carpredefinitoparagrafo"/>
+    <w:basedOn w:val="DefaultParagraphFont"/>
     <w:rsid w:val="00EC15C3"/>
+  </w:style>
+  <w:style w:type="paragraph" w:styleId="Header">
+    <w:name w:val="header"/>
+    <w:basedOn w:val="Normal"/>
+    <w:link w:val="HeaderChar"/>
+    <w:uiPriority w:val="99"/>
+    <w:unhideWhenUsed/>
+    <w:rsid w:val="003E6E09"/>
+    <w:pPr>
+      <w:tabs>
+        <w:tab w:val="center" w:pos="4819"/>
+        <w:tab w:val="right" w:pos="9638"/>
+      </w:tabs>
+      <w:spacing w:line="240" w:lineRule="auto"/>
+    </w:pPr>
+  </w:style>
+  <w:style w:type="character" w:customStyle="1" w:styleId="HeaderChar">
+    <w:name w:val="Header Char"/>
+    <w:basedOn w:val="DefaultParagraphFont"/>
+    <w:link w:val="Header"/>
+    <w:uiPriority w:val="99"/>
+    <w:rsid w:val="003E6E09"/>
+    <w:rPr>
+      <w:rFonts w:ascii="Arial" w:eastAsia="Arial" w:hAnsi="Arial" w:cs="Arial"/>
+      <w:color w:val="434343"/>
+      <w:sz w:val="24"/>
+      <w:szCs w:val="24"/>
+      <w:lang w:eastAsia="it-IT"/>
+    </w:rPr>
+  </w:style>
+  <w:style w:type="paragraph" w:styleId="Footer">
+    <w:name w:val="footer"/>
+    <w:basedOn w:val="Normal"/>
+    <w:link w:val="FooterChar"/>
+    <w:uiPriority w:val="99"/>
+    <w:unhideWhenUsed/>
+    <w:rsid w:val="003E6E09"/>
+    <w:pPr>
+      <w:tabs>
+        <w:tab w:val="center" w:pos="4819"/>
+        <w:tab w:val="right" w:pos="9638"/>
+      </w:tabs>
+      <w:spacing w:line="240" w:lineRule="auto"/>
+    </w:pPr>
+  </w:style>
+  <w:style w:type="character" w:customStyle="1" w:styleId="FooterChar">
+    <w:name w:val="Footer Char"/>
+    <w:basedOn w:val="DefaultParagraphFont"/>
+    <w:link w:val="Footer"/>
+    <w:uiPriority w:val="99"/>
+    <w:rsid w:val="003E6E09"/>
+    <w:rPr>
+      <w:rFonts w:ascii="Arial" w:eastAsia="Arial" w:hAnsi="Arial" w:cs="Arial"/>
+      <w:color w:val="434343"/>
+      <w:sz w:val="24"/>
+      <w:szCs w:val="24"/>
+      <w:lang w:eastAsia="it-IT"/>
+    </w:rPr>
+  </w:style>
+  <w:style w:type="character" w:customStyle="1" w:styleId="Carpredefinitoparagrafo">
+    <w:name w:val="Car. predefinito paragrafo"/>
+    <w:rsid w:val="003E6E09"/>
+  </w:style>
+  <w:style w:type="paragraph" w:customStyle="1" w:styleId="Intestazione">
+    <w:name w:val="Intestazione"/>
+    <w:basedOn w:val="Normal"/>
+    <w:rsid w:val="003E6E09"/>
+    <w:pPr>
+      <w:tabs>
+        <w:tab w:val="center" w:pos="4819"/>
+        <w:tab w:val="right" w:pos="9638"/>
+      </w:tabs>
+      <w:suppressAutoHyphens/>
+      <w:autoSpaceDN w:val="0"/>
+      <w:spacing w:line="240" w:lineRule="auto"/>
+      <w:textAlignment w:val="baseline"/>
+    </w:pPr>
+    <w:rPr>
+      <w:rFonts w:ascii="Calibri" w:eastAsia="Calibri" w:hAnsi="Calibri" w:cs="Times New Roman"/>
+      <w:color w:val="auto"/>
+      <w:sz w:val="22"/>
+      <w:szCs w:val="22"/>
+      <w:lang w:eastAsia="en-US"/>
+    </w:rPr>
   </w:style>
 </w:styles>
 </file>
@@ -10374,7 +10459,7 @@
   <a:extraClrSchemeLst/>
   <a:extLst>
     <a:ext uri="{05A4C25C-085E-4340-85A3-A5531E510DB2}">
-      <thm15:themeFamily xmlns:thm15="http://schemas.microsoft.com/office/thememl/2012/main" xmlns="" name="Office Theme" id="{62F939B6-93AF-4DB8-9C6B-D6C7DFDC589F}" vid="{4A3C46E8-61CC-4603-A589-7422A47A8E4A}"/>
+      <thm15:themeFamily xmlns:thm15="http://schemas.microsoft.com/office/thememl/2012/main" name="Office Theme" id="{62F939B6-93AF-4DB8-9C6B-D6C7DFDC589F}" vid="{4A3C46E8-61CC-4603-A589-7422A47A8E4A}"/>
     </a:ext>
   </a:extLst>
 </a:theme>

--- a/Deliverables/TER_NashiraCustomGuitars.docx
+++ b/Deliverables/TER_NashiraCustomGuitars.docx
@@ -108,28 +108,57 @@
           <w:szCs w:val="28"/>
         </w:rPr>
       </w:pPr>
-    </w:p>
-    <w:p>
-      <w:pPr>
-        <w:jc w:val="center"/>
-        <w:rPr>
-          <w:b/>
-          <w:color w:val="666666"/>
-          <w:sz w:val="28"/>
-          <w:szCs w:val="28"/>
-        </w:rPr>
-      </w:pPr>
-    </w:p>
-    <w:p>
-      <w:pPr>
-        <w:jc w:val="center"/>
-        <w:rPr>
-          <w:b/>
-          <w:color w:val="666666"/>
-          <w:sz w:val="28"/>
-          <w:szCs w:val="28"/>
-        </w:rPr>
-      </w:pPr>
+      <w:r>
+        <w:rPr>
+          <w:noProof/>
+        </w:rPr>
+        <w:drawing>
+          <wp:inline distT="0" distB="0" distL="0" distR="0" wp14:anchorId="0E559B01" wp14:editId="741A8A97">
+            <wp:extent cx="3590925" cy="935355"/>
+            <wp:effectExtent l="0" t="0" r="9525" b="0"/>
+            <wp:docPr id="1" name="Picture 1" descr="C:\Users\Giuseppe\AppData\Local\Microsoft\Windows\INetCache\Content.Word\bf2f8da2-46ab-40ec-b8ca-a27d34f5f3ff.jpg"/>
+            <wp:cNvGraphicFramePr/>
+            <a:graphic xmlns:a="http://schemas.openxmlformats.org/drawingml/2006/main">
+              <a:graphicData uri="http://schemas.openxmlformats.org/drawingml/2006/picture">
+                <pic:pic xmlns:pic="http://schemas.openxmlformats.org/drawingml/2006/picture">
+                  <pic:nvPicPr>
+                    <pic:cNvPr id="1" name="Picture 1" descr="C:\Users\Giuseppe\AppData\Local\Microsoft\Windows\INetCache\Content.Word\bf2f8da2-46ab-40ec-b8ca-a27d34f5f3ff.jpg"/>
+                    <pic:cNvPicPr/>
+                  </pic:nvPicPr>
+                  <pic:blipFill>
+                    <a:blip r:embed="rId7">
+                      <a:extLst>
+                        <a:ext uri="{28A0092B-C50C-407E-A947-70E740481C1C}">
+                          <a14:useLocalDpi xmlns:a14="http://schemas.microsoft.com/office/drawing/2010/main" val="0"/>
+                        </a:ext>
+                      </a:extLst>
+                    </a:blip>
+                    <a:srcRect/>
+                    <a:stretch>
+                      <a:fillRect/>
+                    </a:stretch>
+                  </pic:blipFill>
+                  <pic:spPr bwMode="auto">
+                    <a:xfrm>
+                      <a:off x="0" y="0"/>
+                      <a:ext cx="3590925" cy="935355"/>
+                    </a:xfrm>
+                    <a:prstGeom prst="rect">
+                      <a:avLst/>
+                    </a:prstGeom>
+                    <a:noFill/>
+                    <a:ln>
+                      <a:noFill/>
+                    </a:ln>
+                  </pic:spPr>
+                </pic:pic>
+              </a:graphicData>
+            </a:graphic>
+          </wp:inline>
+        </w:drawing>
+      </w:r>
+      <w:bookmarkStart w:id="0" w:name="_GoBack"/>
+      <w:bookmarkEnd w:id="0"/>
     </w:p>
     <w:p>
       <w:pPr>
@@ -304,6 +333,7 @@
           <w:b/>
           <w:sz w:val="20"/>
           <w:szCs w:val="20"/>
+          <w:lang w:val="en-US"/>
         </w:rPr>
       </w:pPr>
       <w:r>
@@ -311,6 +341,7 @@
           <w:b/>
           <w:sz w:val="20"/>
           <w:szCs w:val="20"/>
+          <w:lang w:val="en-US"/>
         </w:rPr>
         <w:t>Prof. Andrea De Lucia</w:t>
       </w:r>
@@ -322,6 +353,7 @@
           <w:b/>
           <w:sz w:val="20"/>
           <w:szCs w:val="20"/>
+          <w:lang w:val="en-US"/>
         </w:rPr>
       </w:pPr>
     </w:p>
@@ -333,6 +365,7 @@
           <w:color w:val="4A86E8"/>
           <w:sz w:val="20"/>
           <w:szCs w:val="20"/>
+          <w:lang w:val="en-US"/>
         </w:rPr>
       </w:pPr>
       <w:r>
@@ -341,6 +374,7 @@
           <w:color w:val="4A86E8"/>
           <w:sz w:val="20"/>
           <w:szCs w:val="20"/>
+          <w:lang w:val="en-US"/>
         </w:rPr>
         <w:t>PROJECT MANAGER</w:t>
       </w:r>
@@ -758,7 +792,6 @@
           <w:sz w:val="28"/>
           <w:szCs w:val="28"/>
         </w:rPr>
-        <w:lastRenderedPageBreak/>
         <w:t>Revision History</w:t>
       </w:r>
     </w:p>
@@ -1306,8 +1339,6 @@
               </w:rPr>
               <w:t>Singh Karanbir</w:t>
             </w:r>
-            <w:bookmarkStart w:id="0" w:name="_GoBack"/>
-            <w:bookmarkEnd w:id="0"/>
           </w:p>
         </w:tc>
       </w:tr>
@@ -7980,8 +8011,8 @@
       </w:pPr>
     </w:p>
     <w:sectPr>
-      <w:headerReference w:type="default" r:id="rId7"/>
-      <w:footerReference w:type="default" r:id="rId8"/>
+      <w:headerReference w:type="default" r:id="rId8"/>
+      <w:footerReference w:type="default" r:id="rId9"/>
       <w:pgSz w:w="11906" w:h="16838"/>
       <w:pgMar w:top="1417" w:right="1134" w:bottom="1134" w:left="1134" w:header="708" w:footer="708" w:gutter="0"/>
       <w:cols w:space="708"/>
